--- a/Trabalho Final de Estrutura de Dados I.docx
+++ b/Trabalho Final de Estrutura de Dados I.docx
@@ -1,10 +1,11 @@
 
 <file path=word/document.xml><?xml version="1.0" encoding="utf-8"?>
-<w:document xmlns:wpc="http://schemas.microsoft.com/office/word/2010/wordprocessingCanvas" xmlns:cx="http://schemas.microsoft.com/office/drawing/2014/chartex" xmlns:cx1="http://schemas.microsoft.com/office/drawing/2015/9/8/chartex" xmlns:cx2="http://schemas.microsoft.com/office/drawing/2015/10/21/chartex" xmlns:cx3="http://schemas.microsoft.com/office/drawing/2016/5/9/chartex" xmlns:cx4="http://schemas.microsoft.com/office/drawing/2016/5/10/chartex" xmlns:cx5="http://schemas.microsoft.com/office/drawing/2016/5/11/chartex" xmlns:cx6="http://schemas.microsoft.com/office/drawing/2016/5/12/chartex" xmlns:cx7="http://schemas.microsoft.com/office/drawing/2016/5/13/chartex" xmlns:cx8="http://schemas.microsoft.com/office/drawing/2016/5/14/chartex" xmlns:mc="http://schemas.openxmlformats.org/markup-compatibility/2006" xmlns:aink="http://schemas.microsoft.com/office/drawing/2016/ink" xmlns:am3d="http://schemas.microsoft.com/office/drawing/2017/model3d" xmlns:o="urn:schemas-microsoft-com:office:office" xmlns:r="http://schemas.openxmlformats.org/officeDocument/2006/relationships" xmlns:m="http://schemas.openxmlformats.org/officeDocument/2006/math" xmlns:v="urn:schemas-microsoft-com:vml" xmlns:wp14="http://schemas.microsoft.com/office/word/2010/wordprocessingDrawing" xmlns:wp="http://schemas.openxmlformats.org/drawingml/2006/wordprocessingDrawing" xmlns:w10="urn:schemas-microsoft-com:office:word" xmlns:w="http://schemas.openxmlformats.org/wordprocessingml/2006/main" xmlns:w14="http://schemas.microsoft.com/office/word/2010/wordml" xmlns:w15="http://schemas.microsoft.com/office/word/2012/wordml" xmlns:w16cid="http://schemas.microsoft.com/office/word/2016/wordml/cid" xmlns:w16se="http://schemas.microsoft.com/office/word/2015/wordml/symex" xmlns:wpg="http://schemas.microsoft.com/office/word/2010/wordprocessingGroup" xmlns:wpi="http://schemas.microsoft.com/office/word/2010/wordprocessingInk" xmlns:wne="http://schemas.microsoft.com/office/word/2006/wordml" xmlns:wps="http://schemas.microsoft.com/office/word/2010/wordprocessingShape" mc:Ignorable="w14 w15 w16se w16cid wp14">
+<w:document xmlns:wpc="http://schemas.microsoft.com/office/word/2010/wordprocessingCanvas" xmlns:cx="http://schemas.microsoft.com/office/drawing/2014/chartex" xmlns:mc="http://schemas.openxmlformats.org/markup-compatibility/2006" xmlns:o="urn:schemas-microsoft-com:office:office" xmlns:r="http://schemas.openxmlformats.org/officeDocument/2006/relationships" xmlns:m="http://schemas.openxmlformats.org/officeDocument/2006/math" xmlns:v="urn:schemas-microsoft-com:vml" xmlns:wp14="http://schemas.microsoft.com/office/word/2010/wordprocessingDrawing" xmlns:wp="http://schemas.openxmlformats.org/drawingml/2006/wordprocessingDrawing" xmlns:w10="urn:schemas-microsoft-com:office:word" xmlns:w="http://schemas.openxmlformats.org/wordprocessingml/2006/main" xmlns:w14="http://schemas.microsoft.com/office/word/2010/wordml" xmlns:w15="http://schemas.microsoft.com/office/word/2012/wordml" xmlns:w16se="http://schemas.microsoft.com/office/word/2015/wordml/symex" xmlns:wpg="http://schemas.microsoft.com/office/word/2010/wordprocessingGroup" xmlns:wpi="http://schemas.microsoft.com/office/word/2010/wordprocessingInk" xmlns:wne="http://schemas.microsoft.com/office/word/2006/wordml" xmlns:wps="http://schemas.microsoft.com/office/word/2010/wordprocessingShape" mc:Ignorable="w14 w15 w16se wp14">
   <w:body>
     <w:p>
       <w:pPr>
         <w:spacing w:line="240" w:lineRule="auto"/>
+        <w:jc w:val="both"/>
         <w:rPr>
           <w:rFonts w:ascii="Times New Roman" w:hAnsi="Times New Roman" w:cs="Times New Roman"/>
           <w:sz w:val="24"/>
@@ -23,6 +24,7 @@
     <w:p>
       <w:pPr>
         <w:spacing w:line="240" w:lineRule="auto"/>
+        <w:jc w:val="both"/>
         <w:rPr>
           <w:rFonts w:ascii="Times New Roman" w:hAnsi="Times New Roman" w:cs="Times New Roman"/>
           <w:sz w:val="24"/>
@@ -41,6 +43,7 @@
     <w:p>
       <w:pPr>
         <w:spacing w:line="240" w:lineRule="auto"/>
+        <w:jc w:val="both"/>
         <w:rPr>
           <w:rFonts w:ascii="Times New Roman" w:hAnsi="Times New Roman" w:cs="Times New Roman"/>
           <w:sz w:val="28"/>
@@ -87,6 +90,7 @@
     <w:p>
       <w:pPr>
         <w:spacing w:line="240" w:lineRule="auto"/>
+        <w:jc w:val="both"/>
         <w:rPr>
           <w:rFonts w:ascii="Times New Roman" w:hAnsi="Times New Roman" w:cs="Times New Roman"/>
           <w:sz w:val="24"/>
@@ -106,6 +110,7 @@
       <w:pPr>
         <w:spacing w:line="240" w:lineRule="auto"/>
         <w:ind w:firstLine="708"/>
+        <w:jc w:val="both"/>
         <w:rPr>
           <w:rFonts w:ascii="Times New Roman" w:hAnsi="Times New Roman" w:cs="Times New Roman"/>
           <w:sz w:val="24"/>
@@ -242,6 +247,7 @@
     <w:p>
       <w:pPr>
         <w:spacing w:line="240" w:lineRule="auto"/>
+        <w:jc w:val="both"/>
         <w:rPr>
           <w:rFonts w:ascii="Times New Roman" w:hAnsi="Times New Roman" w:cs="Times New Roman"/>
           <w:sz w:val="24"/>
@@ -252,6 +258,7 @@
     <w:p>
       <w:pPr>
         <w:spacing w:line="240" w:lineRule="auto"/>
+        <w:jc w:val="both"/>
         <w:rPr>
           <w:rFonts w:ascii="Times New Roman" w:hAnsi="Times New Roman" w:cs="Times New Roman"/>
           <w:sz w:val="24"/>
@@ -265,6 +272,14 @@
           <w:szCs w:val="24"/>
         </w:rPr>
         <w:t>Algoritmo</w:t>
+      </w:r>
+      <w:r>
+        <w:rPr>
+          <w:rFonts w:ascii="Times New Roman" w:hAnsi="Times New Roman" w:cs="Times New Roman"/>
+          <w:sz w:val="24"/>
+          <w:szCs w:val="24"/>
+        </w:rPr>
+        <w:t xml:space="preserve"> em C</w:t>
       </w:r>
     </w:p>
     <w:p>
@@ -1171,6 +1186,7 @@
         <w:t xml:space="preserve">     </w:t>
       </w:r>
       <w:proofErr w:type="spellStart"/>
+      <w:proofErr w:type="gramStart"/>
       <w:r>
         <w:rPr>
           <w:rFonts w:ascii="Courier New" w:eastAsia="Times New Roman" w:hAnsi="Courier New" w:cs="Courier New"/>
@@ -1179,35 +1195,20 @@
         <w:t>if</w:t>
       </w:r>
       <w:proofErr w:type="spellEnd"/>
-      <w:r>
-        <w:rPr>
-          <w:rFonts w:ascii="Courier New" w:eastAsia="Times New Roman" w:hAnsi="Courier New" w:cs="Courier New"/>
-          <w:lang w:eastAsia="pt-BR"/>
-        </w:rPr>
-        <w:t xml:space="preserve"> </w:t>
-      </w:r>
-      <w:r>
-        <w:rPr>
-          <w:rFonts w:ascii="Courier New" w:eastAsia="Times New Roman" w:hAnsi="Courier New" w:cs="Courier New"/>
-          <w:lang w:eastAsia="pt-BR"/>
-        </w:rPr>
-        <w:t>(num[i</w:t>
-      </w:r>
-      <w:proofErr w:type="gramStart"/>
-      <w:r>
-        <w:rPr>
-          <w:rFonts w:ascii="Courier New" w:eastAsia="Times New Roman" w:hAnsi="Courier New" w:cs="Courier New"/>
-          <w:lang w:eastAsia="pt-BR"/>
-        </w:rPr>
-        <w:t>] !</w:t>
-      </w:r>
       <w:proofErr w:type="gramEnd"/>
       <w:r>
         <w:rPr>
           <w:rFonts w:ascii="Courier New" w:eastAsia="Times New Roman" w:hAnsi="Courier New" w:cs="Courier New"/>
           <w:lang w:eastAsia="pt-BR"/>
         </w:rPr>
-        <w:t>=</w:t>
+        <w:t xml:space="preserve"> </w:t>
+      </w:r>
+      <w:r>
+        <w:rPr>
+          <w:rFonts w:ascii="Courier New" w:eastAsia="Times New Roman" w:hAnsi="Courier New" w:cs="Courier New"/>
+          <w:lang w:eastAsia="pt-BR"/>
+        </w:rPr>
+        <w:t>(num[i] !=</w:t>
       </w:r>
       <w:r>
         <w:rPr>
@@ -1604,6 +1605,7 @@
     <w:p>
       <w:pPr>
         <w:spacing w:line="240" w:lineRule="auto"/>
+        <w:jc w:val="both"/>
         <w:rPr>
           <w:rFonts w:ascii="Times New Roman" w:hAnsi="Times New Roman" w:cs="Times New Roman"/>
           <w:sz w:val="24"/>
@@ -1626,6 +1628,7 @@
           <w:numId w:val="1"/>
         </w:numPr>
         <w:spacing w:before="100" w:beforeAutospacing="1" w:after="100" w:afterAutospacing="1" w:line="240" w:lineRule="auto"/>
+        <w:jc w:val="both"/>
         <w:rPr>
           <w:rFonts w:ascii="Times New Roman" w:eastAsia="Times New Roman" w:hAnsi="Times New Roman" w:cs="Times New Roman"/>
           <w:sz w:val="24"/>
@@ -1659,6 +1662,7 @@
           <w:numId w:val="1"/>
         </w:numPr>
         <w:spacing w:before="100" w:beforeAutospacing="1" w:after="100" w:afterAutospacing="1" w:line="240" w:lineRule="auto"/>
+        <w:jc w:val="both"/>
         <w:rPr>
           <w:rFonts w:ascii="Times New Roman" w:eastAsia="Times New Roman" w:hAnsi="Times New Roman" w:cs="Times New Roman"/>
           <w:sz w:val="24"/>
@@ -1703,6 +1707,7 @@
           <w:numId w:val="1"/>
         </w:numPr>
         <w:spacing w:before="100" w:beforeAutospacing="1" w:after="100" w:afterAutospacing="1" w:line="240" w:lineRule="auto"/>
+        <w:jc w:val="both"/>
         <w:rPr>
           <w:rFonts w:ascii="Times New Roman" w:eastAsia="Times New Roman" w:hAnsi="Times New Roman" w:cs="Times New Roman"/>
           <w:sz w:val="24"/>
@@ -1727,6 +1732,7 @@
           <w:numId w:val="1"/>
         </w:numPr>
         <w:spacing w:before="100" w:beforeAutospacing="1" w:after="100" w:afterAutospacing="1" w:line="240" w:lineRule="auto"/>
+        <w:jc w:val="both"/>
         <w:rPr>
           <w:rFonts w:ascii="Times New Roman" w:eastAsia="Times New Roman" w:hAnsi="Times New Roman" w:cs="Times New Roman"/>
           <w:sz w:val="24"/>
@@ -1756,6 +1762,7 @@
     <w:p>
       <w:pPr>
         <w:spacing w:line="240" w:lineRule="auto"/>
+        <w:jc w:val="both"/>
         <w:rPr>
           <w:rFonts w:ascii="Times New Roman" w:hAnsi="Times New Roman" w:cs="Times New Roman"/>
           <w:sz w:val="24"/>
@@ -1779,6 +1786,7 @@
           <w:numId w:val="2"/>
         </w:numPr>
         <w:spacing w:line="240" w:lineRule="auto"/>
+        <w:jc w:val="both"/>
         <w:rPr>
           <w:rFonts w:ascii="Times New Roman" w:hAnsi="Times New Roman" w:cs="Times New Roman"/>
           <w:sz w:val="24"/>
@@ -1810,6 +1818,7 @@
           <w:numId w:val="2"/>
         </w:numPr>
         <w:spacing w:line="240" w:lineRule="auto"/>
+        <w:jc w:val="both"/>
         <w:rPr>
           <w:rFonts w:ascii="Times New Roman" w:hAnsi="Times New Roman" w:cs="Times New Roman"/>
           <w:sz w:val="24"/>
@@ -1841,6 +1850,7 @@
           <w:numId w:val="2"/>
         </w:numPr>
         <w:spacing w:line="240" w:lineRule="auto"/>
+        <w:jc w:val="both"/>
         <w:rPr>
           <w:rFonts w:ascii="Times New Roman" w:hAnsi="Times New Roman" w:cs="Times New Roman"/>
           <w:sz w:val="24"/>
@@ -1909,6 +1919,7 @@
     <w:p>
       <w:pPr>
         <w:spacing w:line="240" w:lineRule="auto"/>
+        <w:jc w:val="both"/>
         <w:rPr>
           <w:rFonts w:ascii="Times New Roman" w:hAnsi="Times New Roman" w:cs="Times New Roman"/>
           <w:sz w:val="20"/>
@@ -1919,27 +1930,18 @@
     <w:p>
       <w:pPr>
         <w:spacing w:line="240" w:lineRule="auto"/>
+        <w:jc w:val="both"/>
         <w:rPr>
           <w:rFonts w:ascii="Times New Roman" w:hAnsi="Times New Roman" w:cs="Times New Roman"/>
           <w:sz w:val="20"/>
           <w:szCs w:val="20"/>
         </w:rPr>
       </w:pPr>
-      <w:hyperlink r:id="rId5" w:history="1">
-        <w:r>
-          <w:rPr>
-            <w:rStyle w:val="Hyperlink"/>
-            <w:rFonts w:ascii="Times New Roman" w:hAnsi="Times New Roman" w:cs="Times New Roman"/>
-            <w:sz w:val="20"/>
-            <w:szCs w:val="20"/>
-          </w:rPr>
-          <w:t>https://pt.wikipedia.org/wiki/Selection_sort</w:t>
-        </w:r>
-      </w:hyperlink>
     </w:p>
     <w:p>
       <w:pPr>
         <w:spacing w:line="240" w:lineRule="auto"/>
+        <w:jc w:val="both"/>
         <w:rPr>
           <w:rFonts w:ascii="Times New Roman" w:hAnsi="Times New Roman" w:cs="Times New Roman"/>
           <w:sz w:val="20"/>
@@ -1949,66 +1951,166 @@
     </w:p>
     <w:p>
       <w:pPr>
+        <w:spacing w:line="240" w:lineRule="auto"/>
+        <w:jc w:val="both"/>
+        <w:rPr>
+          <w:rFonts w:ascii="Times New Roman" w:hAnsi="Times New Roman" w:cs="Times New Roman"/>
+          <w:sz w:val="20"/>
+          <w:szCs w:val="20"/>
+        </w:rPr>
+      </w:pPr>
+    </w:p>
+    <w:p>
+      <w:pPr>
+        <w:spacing w:line="240" w:lineRule="auto"/>
+        <w:jc w:val="both"/>
+        <w:rPr>
+          <w:rFonts w:ascii="Times New Roman" w:hAnsi="Times New Roman" w:cs="Times New Roman"/>
+          <w:sz w:val="20"/>
+          <w:szCs w:val="20"/>
+          <w:lang w:val="en-US"/>
+        </w:rPr>
+      </w:pPr>
+      <w:r>
+        <w:rPr>
+          <w:rFonts w:ascii="Times New Roman" w:hAnsi="Times New Roman" w:cs="Times New Roman"/>
+          <w:sz w:val="20"/>
+          <w:szCs w:val="20"/>
+          <w:lang w:val="en-US"/>
+        </w:rPr>
+        <w:t>https://pt.wikipedia.org/wiki/Selection_sort</w:t>
+      </w:r>
+    </w:p>
+    <w:p>
+      <w:pPr>
         <w:spacing w:after="0" w:line="240" w:lineRule="auto"/>
         <w:rPr>
           <w:rFonts w:ascii="Times New Roman" w:hAnsi="Times New Roman" w:cs="Times New Roman"/>
           <w:sz w:val="28"/>
           <w:szCs w:val="28"/>
-        </w:rPr>
-      </w:pPr>
-    </w:p>
-    <w:p>
-      <w:pPr>
-        <w:spacing w:after="0" w:line="240" w:lineRule="auto"/>
+          <w:lang w:val="en-US"/>
+        </w:rPr>
+      </w:pPr>
+      <w:r>
         <w:rPr>
           <w:rFonts w:ascii="Times New Roman" w:hAnsi="Times New Roman" w:cs="Times New Roman"/>
           <w:sz w:val="28"/>
           <w:szCs w:val="28"/>
-        </w:rPr>
-      </w:pPr>
-      <w:proofErr w:type="spellStart"/>
+          <w:lang w:val="en-US"/>
+        </w:rPr>
+        <w:lastRenderedPageBreak/>
+        <w:t>I</w:t>
+      </w:r>
       <w:r>
         <w:rPr>
           <w:rFonts w:ascii="Times New Roman" w:hAnsi="Times New Roman" w:cs="Times New Roman"/>
           <w:sz w:val="28"/>
           <w:szCs w:val="28"/>
-        </w:rPr>
-        <w:t>Isertion</w:t>
-      </w:r>
-      <w:proofErr w:type="spellEnd"/>
+          <w:lang w:val="en-US"/>
+        </w:rPr>
+        <w:t>n</w:t>
+      </w:r>
       <w:r>
         <w:rPr>
           <w:rFonts w:ascii="Times New Roman" w:hAnsi="Times New Roman" w:cs="Times New Roman"/>
           <w:sz w:val="28"/>
           <w:szCs w:val="28"/>
-        </w:rPr>
-        <w:t xml:space="preserve"> </w:t>
+          <w:lang w:val="en-US"/>
+        </w:rPr>
+        <w:t>sertion Sort:</w:t>
+      </w:r>
+    </w:p>
+    <w:p>
+      <w:pPr>
+        <w:spacing w:after="0" w:line="240" w:lineRule="auto"/>
+        <w:rPr>
+          <w:rFonts w:ascii="Times New Roman" w:hAnsi="Times New Roman" w:cs="Times New Roman"/>
+          <w:sz w:val="24"/>
+          <w:szCs w:val="24"/>
+          <w:lang w:val="en-US"/>
+        </w:rPr>
+      </w:pPr>
+    </w:p>
+    <w:p>
+      <w:pPr>
+        <w:spacing w:after="0" w:line="240" w:lineRule="auto"/>
+        <w:rPr>
+          <w:rFonts w:ascii="Times New Roman" w:hAnsi="Times New Roman" w:cs="Times New Roman"/>
+          <w:sz w:val="24"/>
+          <w:szCs w:val="24"/>
+        </w:rPr>
+      </w:pPr>
+      <w:r>
+        <w:rPr>
+          <w:rFonts w:ascii="Times New Roman" w:hAnsi="Times New Roman" w:cs="Times New Roman"/>
+          <w:sz w:val="24"/>
+          <w:szCs w:val="24"/>
+        </w:rPr>
+        <w:t>Definição</w:t>
+      </w:r>
+    </w:p>
+    <w:p>
+      <w:pPr>
+        <w:spacing w:after="0" w:line="240" w:lineRule="auto"/>
+        <w:rPr>
+          <w:rFonts w:ascii="Times New Roman" w:hAnsi="Times New Roman" w:cs="Times New Roman"/>
+          <w:sz w:val="24"/>
+          <w:szCs w:val="24"/>
+        </w:rPr>
+      </w:pPr>
+    </w:p>
+    <w:p>
+      <w:pPr>
+        <w:spacing w:after="0" w:line="240" w:lineRule="auto"/>
+        <w:ind w:firstLine="709"/>
+        <w:jc w:val="both"/>
+        <w:rPr>
+          <w:rFonts w:ascii="Times New Roman" w:hAnsi="Times New Roman" w:cs="Times New Roman"/>
+          <w:sz w:val="24"/>
+          <w:szCs w:val="24"/>
+        </w:rPr>
+      </w:pPr>
+      <w:r>
+        <w:rPr>
+          <w:rFonts w:ascii="Times New Roman" w:hAnsi="Times New Roman" w:cs="Arial"/>
+          <w:color w:val="222222"/>
+          <w:sz w:val="24"/>
+          <w:szCs w:val="21"/>
+          <w:shd w:val="clear" w:color="auto" w:fill="FFFFFF"/>
+        </w:rPr>
+        <w:t>É</w:t>
+      </w:r>
+      <w:r>
+        <w:rPr>
+          <w:rFonts w:ascii="Times New Roman" w:hAnsi="Times New Roman" w:cs="Arial"/>
+          <w:color w:val="222222"/>
+          <w:sz w:val="24"/>
+          <w:szCs w:val="21"/>
+          <w:shd w:val="clear" w:color="auto" w:fill="FFFFFF"/>
+        </w:rPr>
+        <w:t xml:space="preserve"> o algoritmo de ordenação que, dado uma estrutura (</w:t>
       </w:r>
       <w:proofErr w:type="spellStart"/>
       <w:r>
         <w:rPr>
-          <w:rFonts w:ascii="Times New Roman" w:hAnsi="Times New Roman" w:cs="Times New Roman"/>
-          <w:sz w:val="28"/>
-          <w:szCs w:val="28"/>
-        </w:rPr>
-        <w:t>S</w:t>
-      </w:r>
-      <w:r>
-        <w:rPr>
-          <w:rFonts w:ascii="Times New Roman" w:hAnsi="Times New Roman" w:cs="Times New Roman"/>
-          <w:sz w:val="28"/>
-          <w:szCs w:val="28"/>
-        </w:rPr>
-        <w:t>ort</w:t>
+          <w:rFonts w:ascii="Times New Roman" w:hAnsi="Times New Roman" w:cs="Arial"/>
+          <w:color w:val="222222"/>
+          <w:sz w:val="24"/>
+          <w:szCs w:val="21"/>
+          <w:shd w:val="clear" w:color="auto" w:fill="FFFFFF"/>
+        </w:rPr>
+        <w:t>array</w:t>
       </w:r>
       <w:proofErr w:type="spellEnd"/>
       <w:r>
         <w:rPr>
-          <w:rFonts w:ascii="Times New Roman" w:hAnsi="Times New Roman" w:cs="Times New Roman"/>
-          <w:sz w:val="28"/>
-          <w:szCs w:val="28"/>
-        </w:rPr>
-        <w:t>:</w:t>
+          <w:rFonts w:ascii="Times New Roman" w:hAnsi="Times New Roman" w:cs="Arial"/>
+          <w:color w:val="222222"/>
+          <w:sz w:val="24"/>
+          <w:szCs w:val="21"/>
+          <w:shd w:val="clear" w:color="auto" w:fill="FFFFFF"/>
+        </w:rPr>
+        <w:t>, lista) constrói uma matriz final com um elemento de cada vez, uma inserção por vez. Assim como algoritmos de ordenação quadrática, é bastante eficiente para problemas com pequenas entradas, sendo o mais eficiente entre os algoritmos desta ordem de classificação.</w:t>
       </w:r>
     </w:p>
     <w:p>
@@ -2024,105 +2126,7 @@
     <w:p>
       <w:pPr>
         <w:spacing w:after="0" w:line="240" w:lineRule="auto"/>
-        <w:rPr>
-          <w:rFonts w:ascii="Times New Roman" w:hAnsi="Times New Roman" w:cs="Times New Roman"/>
-          <w:sz w:val="24"/>
-          <w:szCs w:val="24"/>
-        </w:rPr>
-      </w:pPr>
-      <w:r>
-        <w:rPr>
-          <w:rFonts w:ascii="Times New Roman" w:hAnsi="Times New Roman" w:cs="Times New Roman"/>
-          <w:sz w:val="24"/>
-          <w:szCs w:val="24"/>
-        </w:rPr>
-        <w:lastRenderedPageBreak/>
-        <w:t>Definição</w:t>
-      </w:r>
-    </w:p>
-    <w:p>
-      <w:pPr>
-        <w:spacing w:after="0" w:line="240" w:lineRule="auto"/>
-        <w:rPr>
-          <w:rFonts w:ascii="Times New Roman" w:hAnsi="Times New Roman" w:cs="Times New Roman"/>
-          <w:sz w:val="24"/>
-          <w:szCs w:val="24"/>
-        </w:rPr>
-      </w:pPr>
-    </w:p>
-    <w:p>
-      <w:pPr>
-        <w:spacing w:after="0" w:line="240" w:lineRule="auto"/>
-        <w:rPr>
-          <w:rFonts w:ascii="Times New Roman" w:hAnsi="Times New Roman" w:cs="Times New Roman"/>
-          <w:color w:val="FF0000"/>
-          <w:sz w:val="24"/>
-          <w:szCs w:val="24"/>
-        </w:rPr>
-      </w:pPr>
-      <w:r>
-        <w:rPr>
-          <w:rFonts w:ascii="Times New Roman" w:hAnsi="Times New Roman" w:cs="Times New Roman"/>
-          <w:color w:val="FF0000"/>
-          <w:sz w:val="24"/>
-          <w:szCs w:val="24"/>
-        </w:rPr>
-        <w:t>???????????????????????????????????????????????</w:t>
-      </w:r>
-    </w:p>
-    <w:p>
-      <w:pPr>
-        <w:spacing w:after="0" w:line="240" w:lineRule="auto"/>
-        <w:rPr>
-          <w:rFonts w:ascii="Times New Roman" w:hAnsi="Times New Roman" w:cs="Times New Roman"/>
-          <w:color w:val="FF0000"/>
-          <w:sz w:val="24"/>
-          <w:szCs w:val="24"/>
-        </w:rPr>
-      </w:pPr>
-      <w:r>
-        <w:rPr>
-          <w:rFonts w:ascii="Times New Roman" w:hAnsi="Times New Roman" w:cs="Times New Roman"/>
-          <w:color w:val="FF0000"/>
-          <w:sz w:val="24"/>
-          <w:szCs w:val="24"/>
-        </w:rPr>
-        <w:t>???????????????????????????????????????????????</w:t>
-      </w:r>
-    </w:p>
-    <w:p>
-      <w:pPr>
-        <w:spacing w:after="0" w:line="240" w:lineRule="auto"/>
-        <w:rPr>
-          <w:rFonts w:ascii="Times New Roman" w:hAnsi="Times New Roman" w:cs="Times New Roman"/>
-          <w:color w:val="FF0000"/>
-          <w:sz w:val="24"/>
-          <w:szCs w:val="24"/>
-        </w:rPr>
-      </w:pPr>
-      <w:r>
-        <w:rPr>
-          <w:rFonts w:ascii="Times New Roman" w:hAnsi="Times New Roman" w:cs="Times New Roman"/>
-          <w:color w:val="FF0000"/>
-          <w:sz w:val="24"/>
-          <w:szCs w:val="24"/>
-        </w:rPr>
-        <w:t>???????????????????????????????????????????????</w:t>
-      </w:r>
-    </w:p>
-    <w:p>
-      <w:pPr>
-        <w:spacing w:after="0" w:line="240" w:lineRule="auto"/>
-        <w:rPr>
-          <w:rFonts w:ascii="Times New Roman" w:hAnsi="Times New Roman" w:cs="Times New Roman"/>
-          <w:sz w:val="24"/>
-          <w:szCs w:val="24"/>
-        </w:rPr>
-      </w:pPr>
-    </w:p>
-    <w:p>
-      <w:pPr>
-        <w:spacing w:after="0" w:line="240" w:lineRule="auto"/>
+        <w:jc w:val="both"/>
         <w:rPr>
           <w:rFonts w:ascii="Times New Roman" w:hAnsi="Times New Roman" w:cs="Times New Roman"/>
           <w:sz w:val="24"/>
@@ -2137,13 +2141,20 @@
         </w:rPr>
         <w:t>Algoritmo</w:t>
       </w:r>
+      <w:r>
+        <w:rPr>
+          <w:rFonts w:ascii="Times New Roman" w:hAnsi="Times New Roman" w:cs="Times New Roman"/>
+          <w:sz w:val="24"/>
+          <w:szCs w:val="24"/>
+        </w:rPr>
+        <w:t xml:space="preserve"> em C</w:t>
+      </w:r>
     </w:p>
     <w:p>
       <w:pPr>
         <w:pStyle w:val="Pr-formataoHTML"/>
         <w:rPr>
           <w:rStyle w:val="kt"/>
-          <w:lang w:val="en-US"/>
         </w:rPr>
       </w:pPr>
     </w:p>
@@ -2742,13 +2753,13 @@
         </w:rPr>
         <w:t>original</w:t>
       </w:r>
+      <w:proofErr w:type="gramEnd"/>
       <w:r>
         <w:rPr>
           <w:rStyle w:val="p"/>
         </w:rPr>
         <w:t>[</w:t>
       </w:r>
-      <w:proofErr w:type="gramEnd"/>
       <w:r>
         <w:rPr>
           <w:rStyle w:val="n"/>
@@ -2949,6 +2960,7 @@
     <w:p>
       <w:pPr>
         <w:spacing w:after="0" w:line="240" w:lineRule="auto"/>
+        <w:jc w:val="both"/>
         <w:rPr>
           <w:rFonts w:ascii="Times New Roman" w:hAnsi="Times New Roman" w:cs="Times New Roman"/>
           <w:sz w:val="24"/>
@@ -2971,6 +2983,7 @@
           <w:numId w:val="3"/>
         </w:numPr>
         <w:spacing w:before="100" w:beforeAutospacing="1" w:after="100" w:afterAutospacing="1" w:line="240" w:lineRule="auto"/>
+        <w:jc w:val="both"/>
         <w:rPr>
           <w:rFonts w:ascii="Times New Roman" w:eastAsia="Times New Roman" w:hAnsi="Times New Roman" w:cs="Times New Roman"/>
           <w:sz w:val="24"/>
@@ -2995,6 +3008,7 @@
           <w:numId w:val="3"/>
         </w:numPr>
         <w:spacing w:before="100" w:beforeAutospacing="1" w:after="100" w:afterAutospacing="1" w:line="240" w:lineRule="auto"/>
+        <w:jc w:val="both"/>
         <w:rPr>
           <w:rFonts w:ascii="Times New Roman" w:eastAsia="Times New Roman" w:hAnsi="Times New Roman" w:cs="Times New Roman"/>
           <w:sz w:val="24"/>
@@ -3019,6 +3033,7 @@
           <w:numId w:val="3"/>
         </w:numPr>
         <w:spacing w:before="100" w:beforeAutospacing="1" w:after="100" w:afterAutospacing="1" w:line="240" w:lineRule="auto"/>
+        <w:jc w:val="both"/>
         <w:rPr>
           <w:rFonts w:ascii="Times New Roman" w:eastAsia="Times New Roman" w:hAnsi="Times New Roman" w:cs="Times New Roman"/>
           <w:sz w:val="24"/>
@@ -3054,23 +3069,21 @@
           <w:szCs w:val="24"/>
         </w:rPr>
       </w:pPr>
-      <w:proofErr w:type="spellStart"/>
-      <w:r>
-        <w:rPr>
-          <w:rFonts w:ascii="Times New Roman" w:hAnsi="Times New Roman" w:cs="Times New Roman"/>
-          <w:sz w:val="24"/>
-          <w:szCs w:val="24"/>
-        </w:rPr>
-        <w:t>Desvantegens</w:t>
-      </w:r>
-      <w:proofErr w:type="spellEnd"/>
-      <w:r>
-        <w:rPr>
-          <w:rFonts w:ascii="Times New Roman" w:hAnsi="Times New Roman" w:cs="Times New Roman"/>
-          <w:sz w:val="24"/>
-          <w:szCs w:val="24"/>
-        </w:rPr>
-        <w:t>:</w:t>
+      <w:r>
+        <w:rPr>
+          <w:rFonts w:ascii="Times New Roman" w:hAnsi="Times New Roman" w:cs="Times New Roman"/>
+          <w:sz w:val="24"/>
+          <w:szCs w:val="24"/>
+        </w:rPr>
+        <w:t>Desvanta</w:t>
+      </w:r>
+      <w:r>
+        <w:rPr>
+          <w:rFonts w:ascii="Times New Roman" w:hAnsi="Times New Roman" w:cs="Times New Roman"/>
+          <w:sz w:val="24"/>
+          <w:szCs w:val="24"/>
+        </w:rPr>
+        <w:t>gens:</w:t>
       </w:r>
     </w:p>
     <w:p>
@@ -3091,13 +3104,17 @@
           <w:numId w:val="4"/>
         </w:numPr>
         <w:spacing w:after="0" w:line="240" w:lineRule="auto"/>
-        <w:rPr>
-          <w:rFonts w:ascii="Times New Roman" w:hAnsi="Times New Roman" w:cs="Times New Roman"/>
-          <w:sz w:val="24"/>
-          <w:szCs w:val="24"/>
-        </w:rPr>
-      </w:pPr>
-      <w:r>
+        <w:jc w:val="both"/>
+        <w:rPr>
+          <w:rFonts w:ascii="Times New Roman" w:hAnsi="Times New Roman" w:cs="Times New Roman"/>
+          <w:sz w:val="28"/>
+          <w:szCs w:val="24"/>
+        </w:rPr>
+      </w:pPr>
+      <w:r>
+        <w:rPr>
+          <w:sz w:val="24"/>
+        </w:rPr>
         <w:t>Alto custo de movimentação de elementos no vetor.</w:t>
       </w:r>
     </w:p>
@@ -3122,39 +3139,226 @@
           <w:szCs w:val="20"/>
         </w:rPr>
       </w:pPr>
-      <w:r>
+    </w:p>
+    <w:p>
+      <w:pPr>
+        <w:spacing w:after="0" w:line="240" w:lineRule="auto"/>
+        <w:ind w:left="360"/>
         <w:rPr>
           <w:rFonts w:ascii="Times New Roman" w:hAnsi="Times New Roman" w:cs="Times New Roman"/>
           <w:sz w:val="20"/>
           <w:szCs w:val="20"/>
         </w:rPr>
+      </w:pPr>
+    </w:p>
+    <w:p>
+      <w:pPr>
+        <w:spacing w:after="0" w:line="240" w:lineRule="auto"/>
+        <w:ind w:left="360"/>
+        <w:rPr>
+          <w:rFonts w:ascii="Times New Roman" w:hAnsi="Times New Roman" w:cs="Times New Roman"/>
+          <w:sz w:val="20"/>
+          <w:szCs w:val="20"/>
+        </w:rPr>
+      </w:pPr>
+    </w:p>
+    <w:p>
+      <w:pPr>
+        <w:spacing w:after="0" w:line="240" w:lineRule="auto"/>
+        <w:ind w:left="360"/>
+        <w:rPr>
+          <w:rFonts w:ascii="Times New Roman" w:hAnsi="Times New Roman" w:cs="Times New Roman"/>
+          <w:sz w:val="20"/>
+          <w:szCs w:val="20"/>
+        </w:rPr>
+      </w:pPr>
+    </w:p>
+    <w:p>
+      <w:pPr>
+        <w:spacing w:after="0" w:line="240" w:lineRule="auto"/>
+        <w:ind w:left="360"/>
+        <w:rPr>
+          <w:rFonts w:ascii="Times New Roman" w:hAnsi="Times New Roman" w:cs="Times New Roman"/>
+          <w:sz w:val="20"/>
+          <w:szCs w:val="20"/>
+        </w:rPr>
+      </w:pPr>
+    </w:p>
+    <w:p>
+      <w:pPr>
+        <w:spacing w:after="0" w:line="240" w:lineRule="auto"/>
+        <w:ind w:left="360"/>
+        <w:rPr>
+          <w:rFonts w:ascii="Times New Roman" w:hAnsi="Times New Roman" w:cs="Times New Roman"/>
+          <w:sz w:val="20"/>
+          <w:szCs w:val="20"/>
+        </w:rPr>
+      </w:pPr>
+    </w:p>
+    <w:p>
+      <w:pPr>
+        <w:spacing w:after="0" w:line="240" w:lineRule="auto"/>
+        <w:ind w:left="360"/>
+        <w:rPr>
+          <w:rFonts w:ascii="Times New Roman" w:hAnsi="Times New Roman" w:cs="Times New Roman"/>
+          <w:sz w:val="20"/>
+          <w:szCs w:val="20"/>
+        </w:rPr>
+      </w:pPr>
+    </w:p>
+    <w:p>
+      <w:pPr>
+        <w:spacing w:after="0" w:line="240" w:lineRule="auto"/>
+        <w:ind w:left="360"/>
+        <w:rPr>
+          <w:rFonts w:ascii="Times New Roman" w:hAnsi="Times New Roman" w:cs="Times New Roman"/>
+          <w:sz w:val="20"/>
+          <w:szCs w:val="20"/>
+        </w:rPr>
+      </w:pPr>
+    </w:p>
+    <w:p>
+      <w:pPr>
+        <w:spacing w:after="0" w:line="240" w:lineRule="auto"/>
+        <w:ind w:left="360"/>
+        <w:rPr>
+          <w:rFonts w:ascii="Times New Roman" w:hAnsi="Times New Roman" w:cs="Times New Roman"/>
+          <w:sz w:val="20"/>
+          <w:szCs w:val="20"/>
+        </w:rPr>
+      </w:pPr>
+    </w:p>
+    <w:p>
+      <w:pPr>
+        <w:spacing w:after="0" w:line="240" w:lineRule="auto"/>
+        <w:ind w:left="360"/>
+        <w:rPr>
+          <w:rFonts w:ascii="Times New Roman" w:hAnsi="Times New Roman" w:cs="Times New Roman"/>
+          <w:sz w:val="20"/>
+          <w:szCs w:val="20"/>
+        </w:rPr>
+      </w:pPr>
+    </w:p>
+    <w:p>
+      <w:pPr>
+        <w:spacing w:after="0" w:line="240" w:lineRule="auto"/>
+        <w:ind w:left="360"/>
+        <w:rPr>
+          <w:rFonts w:ascii="Times New Roman" w:hAnsi="Times New Roman" w:cs="Times New Roman"/>
+          <w:sz w:val="20"/>
+          <w:szCs w:val="20"/>
+        </w:rPr>
+      </w:pPr>
+    </w:p>
+    <w:p>
+      <w:pPr>
+        <w:spacing w:after="0" w:line="240" w:lineRule="auto"/>
+        <w:ind w:left="360"/>
+        <w:rPr>
+          <w:rFonts w:ascii="Times New Roman" w:hAnsi="Times New Roman" w:cs="Times New Roman"/>
+          <w:sz w:val="20"/>
+          <w:szCs w:val="20"/>
+        </w:rPr>
+      </w:pPr>
+    </w:p>
+    <w:p>
+      <w:pPr>
+        <w:spacing w:after="0" w:line="240" w:lineRule="auto"/>
+        <w:ind w:left="360"/>
+        <w:rPr>
+          <w:rFonts w:ascii="Times New Roman" w:hAnsi="Times New Roman" w:cs="Times New Roman"/>
+          <w:sz w:val="20"/>
+          <w:szCs w:val="20"/>
+        </w:rPr>
+      </w:pPr>
+    </w:p>
+    <w:p>
+      <w:pPr>
+        <w:spacing w:after="0" w:line="240" w:lineRule="auto"/>
+        <w:ind w:left="360"/>
+        <w:rPr>
+          <w:rFonts w:ascii="Times New Roman" w:hAnsi="Times New Roman" w:cs="Times New Roman"/>
+          <w:sz w:val="20"/>
+          <w:szCs w:val="20"/>
+        </w:rPr>
+      </w:pPr>
+    </w:p>
+    <w:p>
+      <w:pPr>
+        <w:spacing w:after="0" w:line="240" w:lineRule="auto"/>
+        <w:ind w:left="360"/>
+        <w:rPr>
+          <w:rFonts w:ascii="Times New Roman" w:hAnsi="Times New Roman" w:cs="Times New Roman"/>
+          <w:sz w:val="20"/>
+          <w:szCs w:val="20"/>
+        </w:rPr>
+      </w:pPr>
+    </w:p>
+    <w:p>
+      <w:pPr>
+        <w:spacing w:after="0" w:line="240" w:lineRule="auto"/>
+        <w:ind w:left="360"/>
+        <w:rPr>
+          <w:rFonts w:ascii="Times New Roman" w:hAnsi="Times New Roman" w:cs="Times New Roman"/>
+          <w:sz w:val="20"/>
+          <w:szCs w:val="20"/>
+        </w:rPr>
+      </w:pPr>
+    </w:p>
+    <w:p>
+      <w:pPr>
+        <w:spacing w:after="0" w:line="240" w:lineRule="auto"/>
+        <w:ind w:left="360"/>
+        <w:rPr>
+          <w:rFonts w:ascii="Times New Roman" w:hAnsi="Times New Roman" w:cs="Times New Roman"/>
+          <w:sz w:val="20"/>
+          <w:szCs w:val="20"/>
+        </w:rPr>
+      </w:pPr>
+      <w:r>
+        <w:rPr>
+          <w:rFonts w:ascii="Times New Roman" w:hAnsi="Times New Roman" w:cs="Times New Roman"/>
+          <w:sz w:val="20"/>
+          <w:szCs w:val="20"/>
+        </w:rPr>
         <w:t>https://pt.wikipedia.org/wiki/Insertion_sort</w:t>
       </w:r>
     </w:p>
     <w:p>
       <w:pPr>
-        <w:pStyle w:val="PargrafodaLista"/>
         <w:spacing w:after="0" w:line="240" w:lineRule="auto"/>
-        <w:rPr>
-          <w:rFonts w:ascii="Times New Roman" w:hAnsi="Times New Roman" w:cs="Times New Roman"/>
-          <w:sz w:val="24"/>
-          <w:szCs w:val="24"/>
-        </w:rPr>
-      </w:pPr>
-    </w:p>
-    <w:p>
-      <w:pPr>
-        <w:spacing w:after="0" w:line="240" w:lineRule="auto"/>
-        <w:rPr>
-          <w:rFonts w:ascii="Times New Roman" w:hAnsi="Times New Roman" w:cs="Times New Roman"/>
-          <w:sz w:val="24"/>
-          <w:szCs w:val="24"/>
-        </w:rPr>
-      </w:pPr>
+        <w:jc w:val="both"/>
+        <w:rPr>
+          <w:rFonts w:ascii="Times New Roman" w:hAnsi="Times New Roman" w:cs="Times New Roman"/>
+          <w:sz w:val="20"/>
+          <w:szCs w:val="20"/>
+          <w:lang w:val="en-US"/>
+        </w:rPr>
+      </w:pPr>
+      <w:r>
+        <w:rPr>
+          <w:rFonts w:ascii="Times New Roman" w:hAnsi="Times New Roman" w:cs="Times New Roman"/>
+          <w:sz w:val="28"/>
+          <w:szCs w:val="28"/>
+          <w:lang w:val="en-US"/>
+        </w:rPr>
+        <w:lastRenderedPageBreak/>
+        <w:t>Bubble Sort</w:t>
+      </w:r>
+      <w:r>
+        <w:rPr>
+          <w:rFonts w:ascii="Times New Roman" w:hAnsi="Times New Roman" w:cs="Times New Roman"/>
+          <w:sz w:val="28"/>
+          <w:szCs w:val="28"/>
+          <w:lang w:val="en-US"/>
+        </w:rPr>
+        <w:t>:</w:t>
+      </w:r>
     </w:p>
     <w:p>
       <w:pPr>
         <w:pStyle w:val="Default"/>
+        <w:jc w:val="both"/>
         <w:rPr>
           <w:rFonts w:ascii="Times New Roman" w:hAnsi="Times New Roman" w:cs="Times New Roman"/>
           <w:color w:val="auto"/>
@@ -3163,2534 +3367,4459 @@
           <w:lang w:val="en-US"/>
         </w:rPr>
       </w:pPr>
-      <w:r>
+    </w:p>
+    <w:p>
+      <w:pPr>
+        <w:spacing w:after="0" w:line="240" w:lineRule="auto"/>
+        <w:jc w:val="both"/>
+        <w:rPr>
+          <w:rFonts w:ascii="Times New Roman" w:hAnsi="Times New Roman" w:cs="Times New Roman"/>
+          <w:sz w:val="24"/>
+          <w:szCs w:val="24"/>
+        </w:rPr>
+      </w:pPr>
+      <w:r>
+        <w:rPr>
+          <w:rFonts w:ascii="Times New Roman" w:hAnsi="Times New Roman" w:cs="Times New Roman"/>
+          <w:sz w:val="24"/>
+          <w:szCs w:val="24"/>
+        </w:rPr>
+        <w:t>Definição</w:t>
+      </w:r>
+      <w:r>
+        <w:rPr>
+          <w:rFonts w:ascii="Times New Roman" w:hAnsi="Times New Roman" w:cs="Times New Roman"/>
+          <w:sz w:val="24"/>
+          <w:szCs w:val="24"/>
+        </w:rPr>
+        <w:t>:</w:t>
+      </w:r>
+    </w:p>
+    <w:p>
+      <w:pPr>
+        <w:spacing w:after="0" w:line="240" w:lineRule="auto"/>
+        <w:jc w:val="both"/>
+        <w:rPr>
+          <w:rFonts w:ascii="Times New Roman" w:hAnsi="Times New Roman" w:cs="Times New Roman"/>
+          <w:sz w:val="24"/>
+          <w:szCs w:val="24"/>
+        </w:rPr>
+      </w:pPr>
+    </w:p>
+    <w:p>
+      <w:pPr>
+        <w:spacing w:after="0" w:line="240" w:lineRule="auto"/>
+        <w:ind w:firstLine="709"/>
+        <w:jc w:val="both"/>
+        <w:rPr>
+          <w:rFonts w:ascii="Times New Roman" w:hAnsi="Times New Roman" w:cs="Times New Roman"/>
+          <w:sz w:val="24"/>
+          <w:szCs w:val="24"/>
+        </w:rPr>
+      </w:pPr>
+      <w:r>
+        <w:rPr>
+          <w:rFonts w:ascii="Times New Roman" w:hAnsi="Times New Roman" w:cs="Times New Roman"/>
+          <w:color w:val="222222"/>
+          <w:sz w:val="24"/>
+          <w:szCs w:val="24"/>
+          <w:shd w:val="clear" w:color="auto" w:fill="FFFFFF"/>
+        </w:rPr>
+        <w:t>É</w:t>
+      </w:r>
+      <w:r>
+        <w:rPr>
+          <w:rFonts w:ascii="Times New Roman" w:hAnsi="Times New Roman" w:cs="Times New Roman"/>
+          <w:color w:val="222222"/>
+          <w:sz w:val="24"/>
+          <w:szCs w:val="24"/>
+          <w:shd w:val="clear" w:color="auto" w:fill="FFFFFF"/>
+        </w:rPr>
+        <w:t xml:space="preserve"> um </w:t>
+      </w:r>
+      <w:r>
+        <w:rPr>
+          <w:rFonts w:ascii="Times New Roman" w:hAnsi="Times New Roman" w:cs="Times New Roman"/>
+          <w:sz w:val="24"/>
+          <w:szCs w:val="24"/>
+          <w:shd w:val="clear" w:color="auto" w:fill="FFFFFF"/>
+        </w:rPr>
+        <w:t>algoritmo de ordenação</w:t>
+      </w:r>
+      <w:r>
+        <w:rPr>
+          <w:rFonts w:ascii="Times New Roman" w:hAnsi="Times New Roman" w:cs="Times New Roman"/>
+          <w:color w:val="222222"/>
+          <w:sz w:val="24"/>
+          <w:szCs w:val="24"/>
+          <w:shd w:val="clear" w:color="auto" w:fill="FFFFFF"/>
+        </w:rPr>
+        <w:t> dos mais simples. A ideia é percorrer o </w:t>
+      </w:r>
+      <w:r>
+        <w:rPr>
+          <w:rFonts w:ascii="Times New Roman" w:hAnsi="Times New Roman" w:cs="Times New Roman"/>
+          <w:sz w:val="24"/>
+          <w:szCs w:val="24"/>
+          <w:shd w:val="clear" w:color="auto" w:fill="FFFFFF"/>
+        </w:rPr>
+        <w:t>ve</w:t>
+      </w:r>
+      <w:r>
+        <w:rPr>
+          <w:rFonts w:ascii="Times New Roman" w:hAnsi="Times New Roman" w:cs="Times New Roman"/>
+          <w:sz w:val="24"/>
+          <w:szCs w:val="24"/>
+          <w:shd w:val="clear" w:color="auto" w:fill="FFFFFF"/>
+        </w:rPr>
+        <w:t>tor</w:t>
+      </w:r>
+      <w:r>
+        <w:rPr>
+          <w:rFonts w:ascii="Times New Roman" w:hAnsi="Times New Roman" w:cs="Times New Roman"/>
+          <w:color w:val="222222"/>
+          <w:sz w:val="24"/>
+          <w:szCs w:val="24"/>
+          <w:shd w:val="clear" w:color="auto" w:fill="FFFFFF"/>
+        </w:rPr>
+        <w:t> diversas vezes, e a cada passagem fazer flutuar para o topo o maior elemento da sequência. Essa movimentação lembra a forma como as bolhas em um </w:t>
+      </w:r>
+      <w:r>
+        <w:rPr>
+          <w:rFonts w:ascii="Times New Roman" w:hAnsi="Times New Roman" w:cs="Times New Roman"/>
+          <w:sz w:val="24"/>
+          <w:szCs w:val="24"/>
+          <w:shd w:val="clear" w:color="auto" w:fill="FFFFFF"/>
+        </w:rPr>
+        <w:t>tanque</w:t>
+      </w:r>
+      <w:r>
+        <w:rPr>
+          <w:rFonts w:ascii="Times New Roman" w:hAnsi="Times New Roman" w:cs="Times New Roman"/>
+          <w:color w:val="222222"/>
+          <w:sz w:val="24"/>
+          <w:szCs w:val="24"/>
+          <w:shd w:val="clear" w:color="auto" w:fill="FFFFFF"/>
+        </w:rPr>
+        <w:t> de água procuram seu próprio nível, e disso vem o nome do algoritmo.</w:t>
+      </w:r>
+    </w:p>
+    <w:p>
+      <w:pPr>
+        <w:spacing w:after="0" w:line="240" w:lineRule="auto"/>
+        <w:jc w:val="both"/>
+        <w:rPr>
+          <w:rFonts w:ascii="Times New Roman" w:hAnsi="Times New Roman" w:cs="Times New Roman"/>
+          <w:sz w:val="24"/>
+          <w:szCs w:val="24"/>
+        </w:rPr>
+      </w:pPr>
+      <w:r>
+        <w:rPr>
+          <w:rFonts w:ascii="Times New Roman" w:hAnsi="Times New Roman" w:cs="Times New Roman"/>
+          <w:sz w:val="24"/>
+          <w:szCs w:val="24"/>
+        </w:rPr>
+        <w:tab/>
+      </w:r>
+    </w:p>
+    <w:p>
+      <w:pPr>
+        <w:spacing w:after="0" w:line="240" w:lineRule="auto"/>
+        <w:jc w:val="both"/>
+        <w:rPr>
+          <w:rFonts w:ascii="Times New Roman" w:hAnsi="Times New Roman" w:cs="Times New Roman"/>
+          <w:sz w:val="24"/>
+          <w:szCs w:val="24"/>
+        </w:rPr>
+      </w:pPr>
+      <w:r>
+        <w:rPr>
+          <w:rFonts w:ascii="Times New Roman" w:hAnsi="Times New Roman" w:cs="Times New Roman"/>
+          <w:sz w:val="24"/>
+          <w:szCs w:val="24"/>
+        </w:rPr>
+        <w:t>Algoritmo</w:t>
+      </w:r>
+    </w:p>
+    <w:p>
+      <w:pPr>
+        <w:spacing w:after="0" w:line="240" w:lineRule="auto"/>
+        <w:jc w:val="both"/>
+        <w:rPr>
+          <w:rFonts w:ascii="Times New Roman" w:hAnsi="Times New Roman" w:cs="Times New Roman"/>
+          <w:sz w:val="24"/>
+          <w:szCs w:val="24"/>
+        </w:rPr>
+      </w:pPr>
+    </w:p>
+    <w:p>
+      <w:pPr>
+        <w:pBdr>
+          <w:top w:val="single" w:sz="6" w:space="12" w:color="EAECF0"/>
+          <w:left w:val="single" w:sz="6" w:space="12" w:color="EAECF0"/>
+          <w:bottom w:val="single" w:sz="6" w:space="12" w:color="EAECF0"/>
+          <w:right w:val="single" w:sz="6" w:space="12" w:color="EAECF0"/>
+        </w:pBdr>
+        <w:shd w:val="clear" w:color="auto" w:fill="F8F9FA"/>
+        <w:tabs>
+          <w:tab w:val="left" w:pos="916"/>
+          <w:tab w:val="left" w:pos="1832"/>
+          <w:tab w:val="left" w:pos="2748"/>
+          <w:tab w:val="left" w:pos="3664"/>
+          <w:tab w:val="left" w:pos="4580"/>
+          <w:tab w:val="left" w:pos="5496"/>
+          <w:tab w:val="left" w:pos="6412"/>
+          <w:tab w:val="left" w:pos="7328"/>
+          <w:tab w:val="left" w:pos="8244"/>
+          <w:tab w:val="left" w:pos="9160"/>
+          <w:tab w:val="left" w:pos="10076"/>
+          <w:tab w:val="left" w:pos="10992"/>
+          <w:tab w:val="left" w:pos="11908"/>
+          <w:tab w:val="left" w:pos="12824"/>
+          <w:tab w:val="left" w:pos="13740"/>
+          <w:tab w:val="left" w:pos="14656"/>
+        </w:tabs>
+        <w:spacing w:after="0" w:line="312" w:lineRule="atLeast"/>
+        <w:rPr>
+          <w:rFonts w:ascii="Courier New" w:eastAsia="Times New Roman" w:hAnsi="Courier New" w:cs="Courier New"/>
+          <w:color w:val="000000"/>
+          <w:sz w:val="21"/>
+          <w:szCs w:val="21"/>
+          <w:lang w:eastAsia="ja-JP"/>
+        </w:rPr>
+      </w:pPr>
+      <w:proofErr w:type="gramStart"/>
+      <w:r>
+        <w:rPr>
+          <w:rFonts w:ascii="Courier New" w:eastAsia="Times New Roman" w:hAnsi="Courier New" w:cs="Courier New"/>
+          <w:b/>
+          <w:bCs/>
+          <w:color w:val="000000"/>
+          <w:sz w:val="21"/>
+          <w:szCs w:val="21"/>
+          <w:lang w:eastAsia="ja-JP"/>
+        </w:rPr>
+        <w:t>procedure</w:t>
+      </w:r>
+      <w:proofErr w:type="gramEnd"/>
+      <w:r>
+        <w:rPr>
+          <w:rFonts w:ascii="Courier New" w:eastAsia="Times New Roman" w:hAnsi="Courier New" w:cs="Courier New"/>
+          <w:color w:val="000000"/>
+          <w:sz w:val="21"/>
+          <w:szCs w:val="21"/>
+          <w:lang w:eastAsia="ja-JP"/>
+        </w:rPr>
+        <w:t xml:space="preserve"> </w:t>
+      </w:r>
+      <w:proofErr w:type="spellStart"/>
+      <w:r>
+        <w:rPr>
+          <w:rFonts w:ascii="Courier New" w:eastAsia="Times New Roman" w:hAnsi="Courier New" w:cs="Courier New"/>
+          <w:color w:val="000000"/>
+          <w:sz w:val="21"/>
+          <w:szCs w:val="21"/>
+          <w:lang w:eastAsia="ja-JP"/>
+        </w:rPr>
+        <w:t>bubbleSort</w:t>
+      </w:r>
+      <w:proofErr w:type="spellEnd"/>
+      <w:r>
+        <w:rPr>
+          <w:rFonts w:ascii="Courier New" w:eastAsia="Times New Roman" w:hAnsi="Courier New" w:cs="Courier New"/>
+          <w:color w:val="000000"/>
+          <w:sz w:val="21"/>
+          <w:szCs w:val="21"/>
+          <w:lang w:eastAsia="ja-JP"/>
+        </w:rPr>
+        <w:t xml:space="preserve">( A </w:t>
+      </w:r>
+      <w:r>
+        <w:rPr>
+          <w:rFonts w:ascii="Courier New" w:eastAsia="Times New Roman" w:hAnsi="Courier New" w:cs="Courier New"/>
+          <w:b/>
+          <w:bCs/>
+          <w:color w:val="000000"/>
+          <w:sz w:val="21"/>
+          <w:szCs w:val="21"/>
+          <w:lang w:eastAsia="ja-JP"/>
+        </w:rPr>
+        <w:t>:</w:t>
+      </w:r>
+      <w:r>
+        <w:rPr>
+          <w:rFonts w:ascii="Courier New" w:eastAsia="Times New Roman" w:hAnsi="Courier New" w:cs="Courier New"/>
+          <w:color w:val="000000"/>
+          <w:sz w:val="21"/>
+          <w:szCs w:val="21"/>
+          <w:lang w:eastAsia="ja-JP"/>
+        </w:rPr>
+        <w:t xml:space="preserve"> lista de itens </w:t>
+      </w:r>
+      <w:proofErr w:type="spellStart"/>
+      <w:r>
+        <w:rPr>
+          <w:rFonts w:ascii="Courier New" w:eastAsia="Times New Roman" w:hAnsi="Courier New" w:cs="Courier New"/>
+          <w:color w:val="000000"/>
+          <w:sz w:val="21"/>
+          <w:szCs w:val="21"/>
+          <w:lang w:eastAsia="ja-JP"/>
+        </w:rPr>
+        <w:t>ordenaveis</w:t>
+      </w:r>
+      <w:proofErr w:type="spellEnd"/>
+      <w:r>
+        <w:rPr>
+          <w:rFonts w:ascii="Courier New" w:eastAsia="Times New Roman" w:hAnsi="Courier New" w:cs="Courier New"/>
+          <w:color w:val="000000"/>
+          <w:sz w:val="21"/>
+          <w:szCs w:val="21"/>
+          <w:lang w:eastAsia="ja-JP"/>
+        </w:rPr>
+        <w:t xml:space="preserve"> ) </w:t>
+      </w:r>
+      <w:proofErr w:type="spellStart"/>
+      <w:r>
+        <w:rPr>
+          <w:rFonts w:ascii="Courier New" w:eastAsia="Times New Roman" w:hAnsi="Courier New" w:cs="Courier New"/>
+          <w:b/>
+          <w:bCs/>
+          <w:color w:val="000000"/>
+          <w:sz w:val="21"/>
+          <w:szCs w:val="21"/>
+          <w:lang w:eastAsia="ja-JP"/>
+        </w:rPr>
+        <w:t>defined</w:t>
+      </w:r>
+      <w:proofErr w:type="spellEnd"/>
+      <w:r>
+        <w:rPr>
+          <w:rFonts w:ascii="Courier New" w:eastAsia="Times New Roman" w:hAnsi="Courier New" w:cs="Courier New"/>
+          <w:b/>
+          <w:bCs/>
+          <w:color w:val="000000"/>
+          <w:sz w:val="21"/>
+          <w:szCs w:val="21"/>
+          <w:lang w:eastAsia="ja-JP"/>
+        </w:rPr>
+        <w:t xml:space="preserve"> as:</w:t>
+      </w:r>
+    </w:p>
+    <w:p>
+      <w:pPr>
+        <w:pBdr>
+          <w:top w:val="single" w:sz="6" w:space="12" w:color="EAECF0"/>
+          <w:left w:val="single" w:sz="6" w:space="12" w:color="EAECF0"/>
+          <w:bottom w:val="single" w:sz="6" w:space="12" w:color="EAECF0"/>
+          <w:right w:val="single" w:sz="6" w:space="12" w:color="EAECF0"/>
+        </w:pBdr>
+        <w:shd w:val="clear" w:color="auto" w:fill="F8F9FA"/>
+        <w:tabs>
+          <w:tab w:val="left" w:pos="916"/>
+          <w:tab w:val="left" w:pos="1832"/>
+          <w:tab w:val="left" w:pos="2748"/>
+          <w:tab w:val="left" w:pos="3664"/>
+          <w:tab w:val="left" w:pos="4580"/>
+          <w:tab w:val="left" w:pos="5496"/>
+          <w:tab w:val="left" w:pos="6412"/>
+          <w:tab w:val="left" w:pos="7328"/>
+          <w:tab w:val="left" w:pos="8244"/>
+          <w:tab w:val="left" w:pos="9160"/>
+          <w:tab w:val="left" w:pos="10076"/>
+          <w:tab w:val="left" w:pos="10992"/>
+          <w:tab w:val="left" w:pos="11908"/>
+          <w:tab w:val="left" w:pos="12824"/>
+          <w:tab w:val="left" w:pos="13740"/>
+          <w:tab w:val="left" w:pos="14656"/>
+        </w:tabs>
+        <w:spacing w:after="0" w:line="312" w:lineRule="atLeast"/>
+        <w:rPr>
+          <w:rFonts w:ascii="Courier New" w:eastAsia="Times New Roman" w:hAnsi="Courier New" w:cs="Courier New"/>
+          <w:color w:val="000000"/>
+          <w:sz w:val="21"/>
+          <w:szCs w:val="21"/>
+          <w:lang w:eastAsia="ja-JP"/>
+        </w:rPr>
+      </w:pPr>
+      <w:r>
+        <w:rPr>
+          <w:rFonts w:ascii="Courier New" w:eastAsia="Times New Roman" w:hAnsi="Courier New" w:cs="Courier New"/>
+          <w:color w:val="000000"/>
+          <w:sz w:val="21"/>
+          <w:szCs w:val="21"/>
+          <w:lang w:eastAsia="ja-JP"/>
+        </w:rPr>
+        <w:t xml:space="preserve">  </w:t>
+      </w:r>
+      <w:proofErr w:type="gramStart"/>
+      <w:r>
+        <w:rPr>
+          <w:rFonts w:ascii="Courier New" w:eastAsia="Times New Roman" w:hAnsi="Courier New" w:cs="Courier New"/>
+          <w:b/>
+          <w:bCs/>
+          <w:color w:val="000000"/>
+          <w:sz w:val="21"/>
+          <w:szCs w:val="21"/>
+          <w:lang w:eastAsia="ja-JP"/>
+        </w:rPr>
+        <w:t>do</w:t>
+      </w:r>
+      <w:proofErr w:type="gramEnd"/>
+    </w:p>
+    <w:p>
+      <w:pPr>
+        <w:pBdr>
+          <w:top w:val="single" w:sz="6" w:space="12" w:color="EAECF0"/>
+          <w:left w:val="single" w:sz="6" w:space="12" w:color="EAECF0"/>
+          <w:bottom w:val="single" w:sz="6" w:space="12" w:color="EAECF0"/>
+          <w:right w:val="single" w:sz="6" w:space="12" w:color="EAECF0"/>
+        </w:pBdr>
+        <w:shd w:val="clear" w:color="auto" w:fill="F8F9FA"/>
+        <w:tabs>
+          <w:tab w:val="left" w:pos="916"/>
+          <w:tab w:val="left" w:pos="1832"/>
+          <w:tab w:val="left" w:pos="2748"/>
+          <w:tab w:val="left" w:pos="3664"/>
+          <w:tab w:val="left" w:pos="4580"/>
+          <w:tab w:val="left" w:pos="5496"/>
+          <w:tab w:val="left" w:pos="6412"/>
+          <w:tab w:val="left" w:pos="7328"/>
+          <w:tab w:val="left" w:pos="8244"/>
+          <w:tab w:val="left" w:pos="9160"/>
+          <w:tab w:val="left" w:pos="10076"/>
+          <w:tab w:val="left" w:pos="10992"/>
+          <w:tab w:val="left" w:pos="11908"/>
+          <w:tab w:val="left" w:pos="12824"/>
+          <w:tab w:val="left" w:pos="13740"/>
+          <w:tab w:val="left" w:pos="14656"/>
+        </w:tabs>
+        <w:spacing w:after="0" w:line="312" w:lineRule="atLeast"/>
+        <w:rPr>
+          <w:rFonts w:ascii="Courier New" w:eastAsia="Times New Roman" w:hAnsi="Courier New" w:cs="Courier New"/>
+          <w:color w:val="000000"/>
+          <w:sz w:val="21"/>
+          <w:szCs w:val="21"/>
+          <w:lang w:val="en-US" w:eastAsia="ja-JP"/>
+        </w:rPr>
+      </w:pPr>
+      <w:r>
+        <w:rPr>
+          <w:rFonts w:ascii="Courier New" w:eastAsia="Times New Roman" w:hAnsi="Courier New" w:cs="Courier New"/>
+          <w:color w:val="000000"/>
+          <w:sz w:val="21"/>
+          <w:szCs w:val="21"/>
+          <w:lang w:eastAsia="ja-JP"/>
+        </w:rPr>
+        <w:t xml:space="preserve">    </w:t>
+      </w:r>
+      <w:proofErr w:type="spellStart"/>
+      <w:proofErr w:type="gramStart"/>
+      <w:r>
+        <w:rPr>
+          <w:rFonts w:ascii="Courier New" w:eastAsia="Times New Roman" w:hAnsi="Courier New" w:cs="Courier New"/>
+          <w:color w:val="000000"/>
+          <w:sz w:val="21"/>
+          <w:szCs w:val="21"/>
+          <w:lang w:val="en-US" w:eastAsia="ja-JP"/>
+        </w:rPr>
+        <w:t>trocado</w:t>
+      </w:r>
+      <w:proofErr w:type="spellEnd"/>
+      <w:r>
+        <w:rPr>
+          <w:rFonts w:ascii="Courier New" w:eastAsia="Times New Roman" w:hAnsi="Courier New" w:cs="Courier New"/>
+          <w:color w:val="000000"/>
+          <w:sz w:val="21"/>
+          <w:szCs w:val="21"/>
+          <w:lang w:val="en-US" w:eastAsia="ja-JP"/>
+        </w:rPr>
+        <w:t xml:space="preserve"> :</w:t>
+      </w:r>
+      <w:proofErr w:type="gramEnd"/>
+      <w:r>
+        <w:rPr>
+          <w:rFonts w:ascii="Courier New" w:eastAsia="Times New Roman" w:hAnsi="Courier New" w:cs="Courier New"/>
+          <w:color w:val="000000"/>
+          <w:sz w:val="21"/>
+          <w:szCs w:val="21"/>
+          <w:lang w:val="en-US" w:eastAsia="ja-JP"/>
+        </w:rPr>
+        <w:t>= false</w:t>
+      </w:r>
+    </w:p>
+    <w:p>
+      <w:pPr>
+        <w:pBdr>
+          <w:top w:val="single" w:sz="6" w:space="12" w:color="EAECF0"/>
+          <w:left w:val="single" w:sz="6" w:space="12" w:color="EAECF0"/>
+          <w:bottom w:val="single" w:sz="6" w:space="12" w:color="EAECF0"/>
+          <w:right w:val="single" w:sz="6" w:space="12" w:color="EAECF0"/>
+        </w:pBdr>
+        <w:shd w:val="clear" w:color="auto" w:fill="F8F9FA"/>
+        <w:tabs>
+          <w:tab w:val="left" w:pos="916"/>
+          <w:tab w:val="left" w:pos="1832"/>
+          <w:tab w:val="left" w:pos="2748"/>
+          <w:tab w:val="left" w:pos="3664"/>
+          <w:tab w:val="left" w:pos="4580"/>
+          <w:tab w:val="left" w:pos="5496"/>
+          <w:tab w:val="left" w:pos="6412"/>
+          <w:tab w:val="left" w:pos="7328"/>
+          <w:tab w:val="left" w:pos="8244"/>
+          <w:tab w:val="left" w:pos="9160"/>
+          <w:tab w:val="left" w:pos="10076"/>
+          <w:tab w:val="left" w:pos="10992"/>
+          <w:tab w:val="left" w:pos="11908"/>
+          <w:tab w:val="left" w:pos="12824"/>
+          <w:tab w:val="left" w:pos="13740"/>
+          <w:tab w:val="left" w:pos="14656"/>
+        </w:tabs>
+        <w:spacing w:after="0" w:line="312" w:lineRule="atLeast"/>
+        <w:rPr>
+          <w:rFonts w:ascii="Courier New" w:eastAsia="Times New Roman" w:hAnsi="Courier New" w:cs="Courier New"/>
+          <w:color w:val="000000"/>
+          <w:sz w:val="21"/>
+          <w:szCs w:val="21"/>
+          <w:lang w:val="en-US" w:eastAsia="ja-JP"/>
+        </w:rPr>
+      </w:pPr>
+      <w:r>
+        <w:rPr>
+          <w:rFonts w:ascii="Courier New" w:eastAsia="Times New Roman" w:hAnsi="Courier New" w:cs="Courier New"/>
+          <w:color w:val="000000"/>
+          <w:sz w:val="21"/>
+          <w:szCs w:val="21"/>
+          <w:lang w:val="en-US" w:eastAsia="ja-JP"/>
+        </w:rPr>
+        <w:t xml:space="preserve">    </w:t>
+      </w:r>
+      <w:r>
+        <w:rPr>
+          <w:rFonts w:ascii="Courier New" w:eastAsia="Times New Roman" w:hAnsi="Courier New" w:cs="Courier New"/>
+          <w:b/>
+          <w:bCs/>
+          <w:color w:val="000000"/>
+          <w:sz w:val="21"/>
+          <w:szCs w:val="21"/>
+          <w:lang w:val="en-US" w:eastAsia="ja-JP"/>
+        </w:rPr>
+        <w:t>for each</w:t>
+      </w:r>
+      <w:r>
+        <w:rPr>
+          <w:rFonts w:ascii="Courier New" w:eastAsia="Times New Roman" w:hAnsi="Courier New" w:cs="Courier New"/>
+          <w:color w:val="000000"/>
+          <w:sz w:val="21"/>
+          <w:szCs w:val="21"/>
+          <w:lang w:val="en-US" w:eastAsia="ja-JP"/>
+        </w:rPr>
+        <w:t xml:space="preserve"> </w:t>
+      </w:r>
+      <w:proofErr w:type="spellStart"/>
+      <w:r>
+        <w:rPr>
+          <w:rFonts w:ascii="Courier New" w:eastAsia="Times New Roman" w:hAnsi="Courier New" w:cs="Courier New"/>
+          <w:color w:val="000000"/>
+          <w:sz w:val="21"/>
+          <w:szCs w:val="21"/>
+          <w:lang w:val="en-US" w:eastAsia="ja-JP"/>
+        </w:rPr>
+        <w:t>i</w:t>
+      </w:r>
+      <w:proofErr w:type="spellEnd"/>
+      <w:r>
+        <w:rPr>
+          <w:rFonts w:ascii="Courier New" w:eastAsia="Times New Roman" w:hAnsi="Courier New" w:cs="Courier New"/>
+          <w:color w:val="000000"/>
+          <w:sz w:val="21"/>
+          <w:szCs w:val="21"/>
+          <w:lang w:val="en-US" w:eastAsia="ja-JP"/>
+        </w:rPr>
+        <w:t xml:space="preserve"> </w:t>
+      </w:r>
+      <w:r>
+        <w:rPr>
+          <w:rFonts w:ascii="Courier New" w:eastAsia="Times New Roman" w:hAnsi="Courier New" w:cs="Courier New"/>
+          <w:b/>
+          <w:bCs/>
+          <w:color w:val="000000"/>
+          <w:sz w:val="21"/>
+          <w:szCs w:val="21"/>
+          <w:lang w:val="en-US" w:eastAsia="ja-JP"/>
+        </w:rPr>
+        <w:t>in</w:t>
+      </w:r>
+      <w:r>
+        <w:rPr>
+          <w:rFonts w:ascii="Courier New" w:eastAsia="Times New Roman" w:hAnsi="Courier New" w:cs="Courier New"/>
+          <w:color w:val="000000"/>
+          <w:sz w:val="21"/>
+          <w:szCs w:val="21"/>
+          <w:lang w:val="en-US" w:eastAsia="ja-JP"/>
+        </w:rPr>
+        <w:t xml:space="preserve"> 0 </w:t>
+      </w:r>
+      <w:r>
+        <w:rPr>
+          <w:rFonts w:ascii="Courier New" w:eastAsia="Times New Roman" w:hAnsi="Courier New" w:cs="Courier New"/>
+          <w:b/>
+          <w:bCs/>
+          <w:color w:val="000000"/>
+          <w:sz w:val="21"/>
+          <w:szCs w:val="21"/>
+          <w:lang w:val="en-US" w:eastAsia="ja-JP"/>
+        </w:rPr>
+        <w:t>to</w:t>
+      </w:r>
+      <w:r>
+        <w:rPr>
+          <w:rFonts w:ascii="Courier New" w:eastAsia="Times New Roman" w:hAnsi="Courier New" w:cs="Courier New"/>
+          <w:color w:val="000000"/>
+          <w:sz w:val="21"/>
+          <w:szCs w:val="21"/>
+          <w:lang w:val="en-US" w:eastAsia="ja-JP"/>
+        </w:rPr>
+        <w:t xml:space="preserve"> </w:t>
+      </w:r>
+      <w:proofErr w:type="gramStart"/>
+      <w:r>
+        <w:rPr>
+          <w:rFonts w:ascii="Courier New" w:eastAsia="Times New Roman" w:hAnsi="Courier New" w:cs="Courier New"/>
+          <w:color w:val="000000"/>
+          <w:sz w:val="21"/>
+          <w:szCs w:val="21"/>
+          <w:lang w:val="en-US" w:eastAsia="ja-JP"/>
+        </w:rPr>
+        <w:t>length( A</w:t>
+      </w:r>
+      <w:proofErr w:type="gramEnd"/>
+      <w:r>
+        <w:rPr>
+          <w:rFonts w:ascii="Courier New" w:eastAsia="Times New Roman" w:hAnsi="Courier New" w:cs="Courier New"/>
+          <w:color w:val="000000"/>
+          <w:sz w:val="21"/>
+          <w:szCs w:val="21"/>
+          <w:lang w:val="en-US" w:eastAsia="ja-JP"/>
+        </w:rPr>
+        <w:t xml:space="preserve"> ) - 2 </w:t>
+      </w:r>
+      <w:r>
+        <w:rPr>
+          <w:rFonts w:ascii="Courier New" w:eastAsia="Times New Roman" w:hAnsi="Courier New" w:cs="Courier New"/>
+          <w:b/>
+          <w:bCs/>
+          <w:color w:val="000000"/>
+          <w:sz w:val="21"/>
+          <w:szCs w:val="21"/>
+          <w:lang w:val="en-US" w:eastAsia="ja-JP"/>
+        </w:rPr>
+        <w:t>do:</w:t>
+      </w:r>
+    </w:p>
+    <w:p>
+      <w:pPr>
+        <w:pBdr>
+          <w:top w:val="single" w:sz="6" w:space="12" w:color="EAECF0"/>
+          <w:left w:val="single" w:sz="6" w:space="12" w:color="EAECF0"/>
+          <w:bottom w:val="single" w:sz="6" w:space="12" w:color="EAECF0"/>
+          <w:right w:val="single" w:sz="6" w:space="12" w:color="EAECF0"/>
+        </w:pBdr>
+        <w:shd w:val="clear" w:color="auto" w:fill="F8F9FA"/>
+        <w:tabs>
+          <w:tab w:val="left" w:pos="916"/>
+          <w:tab w:val="left" w:pos="1832"/>
+          <w:tab w:val="left" w:pos="2748"/>
+          <w:tab w:val="left" w:pos="3664"/>
+          <w:tab w:val="left" w:pos="4580"/>
+          <w:tab w:val="left" w:pos="5496"/>
+          <w:tab w:val="left" w:pos="6412"/>
+          <w:tab w:val="left" w:pos="7328"/>
+          <w:tab w:val="left" w:pos="8244"/>
+          <w:tab w:val="left" w:pos="9160"/>
+          <w:tab w:val="left" w:pos="10076"/>
+          <w:tab w:val="left" w:pos="10992"/>
+          <w:tab w:val="left" w:pos="11908"/>
+          <w:tab w:val="left" w:pos="12824"/>
+          <w:tab w:val="left" w:pos="13740"/>
+          <w:tab w:val="left" w:pos="14656"/>
+        </w:tabs>
+        <w:spacing w:after="0" w:line="312" w:lineRule="atLeast"/>
+        <w:rPr>
+          <w:rFonts w:ascii="Courier New" w:eastAsia="Times New Roman" w:hAnsi="Courier New" w:cs="Courier New"/>
+          <w:color w:val="000000"/>
+          <w:sz w:val="21"/>
+          <w:szCs w:val="21"/>
+          <w:lang w:eastAsia="ja-JP"/>
+        </w:rPr>
+      </w:pPr>
+      <w:r>
+        <w:rPr>
+          <w:rFonts w:ascii="Courier New" w:eastAsia="Times New Roman" w:hAnsi="Courier New" w:cs="Courier New"/>
+          <w:color w:val="000000"/>
+          <w:sz w:val="21"/>
+          <w:szCs w:val="21"/>
+          <w:lang w:val="en-US" w:eastAsia="ja-JP"/>
+        </w:rPr>
+        <w:t xml:space="preserve">      </w:t>
+      </w:r>
+      <w:r>
+        <w:rPr>
+          <w:rFonts w:ascii="Courier New" w:eastAsia="Times New Roman" w:hAnsi="Courier New" w:cs="Courier New"/>
+          <w:color w:val="008000"/>
+          <w:sz w:val="21"/>
+          <w:szCs w:val="21"/>
+          <w:lang w:eastAsia="ja-JP"/>
+        </w:rPr>
+        <w:t>// verificar se os elementos estão na ordem certa</w:t>
+      </w:r>
+    </w:p>
+    <w:p>
+      <w:pPr>
+        <w:pBdr>
+          <w:top w:val="single" w:sz="6" w:space="12" w:color="EAECF0"/>
+          <w:left w:val="single" w:sz="6" w:space="12" w:color="EAECF0"/>
+          <w:bottom w:val="single" w:sz="6" w:space="12" w:color="EAECF0"/>
+          <w:right w:val="single" w:sz="6" w:space="12" w:color="EAECF0"/>
+        </w:pBdr>
+        <w:shd w:val="clear" w:color="auto" w:fill="F8F9FA"/>
+        <w:tabs>
+          <w:tab w:val="left" w:pos="916"/>
+          <w:tab w:val="left" w:pos="1832"/>
+          <w:tab w:val="left" w:pos="2748"/>
+          <w:tab w:val="left" w:pos="3664"/>
+          <w:tab w:val="left" w:pos="4580"/>
+          <w:tab w:val="left" w:pos="5496"/>
+          <w:tab w:val="left" w:pos="6412"/>
+          <w:tab w:val="left" w:pos="7328"/>
+          <w:tab w:val="left" w:pos="8244"/>
+          <w:tab w:val="left" w:pos="9160"/>
+          <w:tab w:val="left" w:pos="10076"/>
+          <w:tab w:val="left" w:pos="10992"/>
+          <w:tab w:val="left" w:pos="11908"/>
+          <w:tab w:val="left" w:pos="12824"/>
+          <w:tab w:val="left" w:pos="13740"/>
+          <w:tab w:val="left" w:pos="14656"/>
+        </w:tabs>
+        <w:spacing w:after="0" w:line="312" w:lineRule="atLeast"/>
+        <w:rPr>
+          <w:rFonts w:ascii="Courier New" w:eastAsia="Times New Roman" w:hAnsi="Courier New" w:cs="Courier New"/>
+          <w:color w:val="000000"/>
+          <w:sz w:val="21"/>
+          <w:szCs w:val="21"/>
+          <w:lang w:eastAsia="ja-JP"/>
+        </w:rPr>
+      </w:pPr>
+      <w:r>
+        <w:rPr>
+          <w:rFonts w:ascii="Courier New" w:eastAsia="Times New Roman" w:hAnsi="Courier New" w:cs="Courier New"/>
+          <w:color w:val="000000"/>
+          <w:sz w:val="21"/>
+          <w:szCs w:val="21"/>
+          <w:lang w:eastAsia="ja-JP"/>
+        </w:rPr>
+        <w:t xml:space="preserve">      </w:t>
+      </w:r>
+      <w:proofErr w:type="spellStart"/>
+      <w:proofErr w:type="gramStart"/>
+      <w:r>
+        <w:rPr>
+          <w:rFonts w:ascii="Courier New" w:eastAsia="Times New Roman" w:hAnsi="Courier New" w:cs="Courier New"/>
+          <w:b/>
+          <w:bCs/>
+          <w:color w:val="000000"/>
+          <w:sz w:val="21"/>
+          <w:szCs w:val="21"/>
+          <w:lang w:eastAsia="ja-JP"/>
+        </w:rPr>
+        <w:t>if</w:t>
+      </w:r>
+      <w:proofErr w:type="spellEnd"/>
+      <w:proofErr w:type="gramEnd"/>
+      <w:r>
+        <w:rPr>
+          <w:rFonts w:ascii="Courier New" w:eastAsia="Times New Roman" w:hAnsi="Courier New" w:cs="Courier New"/>
+          <w:color w:val="000000"/>
+          <w:sz w:val="21"/>
+          <w:szCs w:val="21"/>
+          <w:lang w:eastAsia="ja-JP"/>
+        </w:rPr>
+        <w:t xml:space="preserve"> A[ i ] &gt; A[ i + 1 ] </w:t>
+      </w:r>
+      <w:proofErr w:type="spellStart"/>
+      <w:r>
+        <w:rPr>
+          <w:rFonts w:ascii="Courier New" w:eastAsia="Times New Roman" w:hAnsi="Courier New" w:cs="Courier New"/>
+          <w:b/>
+          <w:bCs/>
+          <w:color w:val="000000"/>
+          <w:sz w:val="21"/>
+          <w:szCs w:val="21"/>
+          <w:lang w:eastAsia="ja-JP"/>
+        </w:rPr>
+        <w:t>then</w:t>
+      </w:r>
+      <w:proofErr w:type="spellEnd"/>
+    </w:p>
+    <w:p>
+      <w:pPr>
+        <w:pBdr>
+          <w:top w:val="single" w:sz="6" w:space="12" w:color="EAECF0"/>
+          <w:left w:val="single" w:sz="6" w:space="12" w:color="EAECF0"/>
+          <w:bottom w:val="single" w:sz="6" w:space="12" w:color="EAECF0"/>
+          <w:right w:val="single" w:sz="6" w:space="12" w:color="EAECF0"/>
+        </w:pBdr>
+        <w:shd w:val="clear" w:color="auto" w:fill="F8F9FA"/>
+        <w:tabs>
+          <w:tab w:val="left" w:pos="916"/>
+          <w:tab w:val="left" w:pos="1832"/>
+          <w:tab w:val="left" w:pos="2748"/>
+          <w:tab w:val="left" w:pos="3664"/>
+          <w:tab w:val="left" w:pos="4580"/>
+          <w:tab w:val="left" w:pos="5496"/>
+          <w:tab w:val="left" w:pos="6412"/>
+          <w:tab w:val="left" w:pos="7328"/>
+          <w:tab w:val="left" w:pos="8244"/>
+          <w:tab w:val="left" w:pos="9160"/>
+          <w:tab w:val="left" w:pos="10076"/>
+          <w:tab w:val="left" w:pos="10992"/>
+          <w:tab w:val="left" w:pos="11908"/>
+          <w:tab w:val="left" w:pos="12824"/>
+          <w:tab w:val="left" w:pos="13740"/>
+          <w:tab w:val="left" w:pos="14656"/>
+        </w:tabs>
+        <w:spacing w:after="0" w:line="312" w:lineRule="atLeast"/>
+        <w:rPr>
+          <w:rFonts w:ascii="Courier New" w:eastAsia="Times New Roman" w:hAnsi="Courier New" w:cs="Courier New"/>
+          <w:color w:val="000000"/>
+          <w:sz w:val="21"/>
+          <w:szCs w:val="21"/>
+          <w:lang w:eastAsia="ja-JP"/>
+        </w:rPr>
+      </w:pPr>
+      <w:r>
+        <w:rPr>
+          <w:rFonts w:ascii="Courier New" w:eastAsia="Times New Roman" w:hAnsi="Courier New" w:cs="Courier New"/>
+          <w:color w:val="000000"/>
+          <w:sz w:val="21"/>
+          <w:szCs w:val="21"/>
+          <w:lang w:eastAsia="ja-JP"/>
+        </w:rPr>
+        <w:t xml:space="preserve">        </w:t>
+      </w:r>
+      <w:r>
+        <w:rPr>
+          <w:rFonts w:ascii="Courier New" w:eastAsia="Times New Roman" w:hAnsi="Courier New" w:cs="Courier New"/>
+          <w:color w:val="008000"/>
+          <w:sz w:val="21"/>
+          <w:szCs w:val="21"/>
+          <w:lang w:eastAsia="ja-JP"/>
+        </w:rPr>
+        <w:t>// trocar elementos de lugar</w:t>
+      </w:r>
+    </w:p>
+    <w:p>
+      <w:pPr>
+        <w:pBdr>
+          <w:top w:val="single" w:sz="6" w:space="12" w:color="EAECF0"/>
+          <w:left w:val="single" w:sz="6" w:space="12" w:color="EAECF0"/>
+          <w:bottom w:val="single" w:sz="6" w:space="12" w:color="EAECF0"/>
+          <w:right w:val="single" w:sz="6" w:space="12" w:color="EAECF0"/>
+        </w:pBdr>
+        <w:shd w:val="clear" w:color="auto" w:fill="F8F9FA"/>
+        <w:tabs>
+          <w:tab w:val="left" w:pos="916"/>
+          <w:tab w:val="left" w:pos="1832"/>
+          <w:tab w:val="left" w:pos="2748"/>
+          <w:tab w:val="left" w:pos="3664"/>
+          <w:tab w:val="left" w:pos="4580"/>
+          <w:tab w:val="left" w:pos="5496"/>
+          <w:tab w:val="left" w:pos="6412"/>
+          <w:tab w:val="left" w:pos="7328"/>
+          <w:tab w:val="left" w:pos="8244"/>
+          <w:tab w:val="left" w:pos="9160"/>
+          <w:tab w:val="left" w:pos="10076"/>
+          <w:tab w:val="left" w:pos="10992"/>
+          <w:tab w:val="left" w:pos="11908"/>
+          <w:tab w:val="left" w:pos="12824"/>
+          <w:tab w:val="left" w:pos="13740"/>
+          <w:tab w:val="left" w:pos="14656"/>
+        </w:tabs>
+        <w:spacing w:after="0" w:line="312" w:lineRule="atLeast"/>
+        <w:rPr>
+          <w:rFonts w:ascii="Courier New" w:eastAsia="Times New Roman" w:hAnsi="Courier New" w:cs="Courier New"/>
+          <w:color w:val="000000"/>
+          <w:sz w:val="21"/>
+          <w:szCs w:val="21"/>
+          <w:lang w:eastAsia="ja-JP"/>
+        </w:rPr>
+      </w:pPr>
+      <w:r>
+        <w:rPr>
+          <w:rFonts w:ascii="Courier New" w:eastAsia="Times New Roman" w:hAnsi="Courier New" w:cs="Courier New"/>
+          <w:color w:val="000000"/>
+          <w:sz w:val="21"/>
+          <w:szCs w:val="21"/>
+          <w:lang w:eastAsia="ja-JP"/>
+        </w:rPr>
+        <w:t xml:space="preserve">        </w:t>
+      </w:r>
+      <w:proofErr w:type="gramStart"/>
+      <w:r>
+        <w:rPr>
+          <w:rFonts w:ascii="Courier New" w:eastAsia="Times New Roman" w:hAnsi="Courier New" w:cs="Courier New"/>
+          <w:color w:val="000000"/>
+          <w:sz w:val="21"/>
+          <w:szCs w:val="21"/>
+          <w:lang w:eastAsia="ja-JP"/>
+        </w:rPr>
+        <w:t>trocar( A</w:t>
+      </w:r>
+      <w:proofErr w:type="gramEnd"/>
+      <w:r>
+        <w:rPr>
+          <w:rFonts w:ascii="Courier New" w:eastAsia="Times New Roman" w:hAnsi="Courier New" w:cs="Courier New"/>
+          <w:color w:val="000000"/>
+          <w:sz w:val="21"/>
+          <w:szCs w:val="21"/>
+          <w:lang w:eastAsia="ja-JP"/>
+        </w:rPr>
+        <w:t>[ i ], A[ i + 1 ] )</w:t>
+      </w:r>
+    </w:p>
+    <w:p>
+      <w:pPr>
+        <w:pBdr>
+          <w:top w:val="single" w:sz="6" w:space="12" w:color="EAECF0"/>
+          <w:left w:val="single" w:sz="6" w:space="12" w:color="EAECF0"/>
+          <w:bottom w:val="single" w:sz="6" w:space="12" w:color="EAECF0"/>
+          <w:right w:val="single" w:sz="6" w:space="12" w:color="EAECF0"/>
+        </w:pBdr>
+        <w:shd w:val="clear" w:color="auto" w:fill="F8F9FA"/>
+        <w:tabs>
+          <w:tab w:val="left" w:pos="916"/>
+          <w:tab w:val="left" w:pos="1832"/>
+          <w:tab w:val="left" w:pos="2748"/>
+          <w:tab w:val="left" w:pos="3664"/>
+          <w:tab w:val="left" w:pos="4580"/>
+          <w:tab w:val="left" w:pos="5496"/>
+          <w:tab w:val="left" w:pos="6412"/>
+          <w:tab w:val="left" w:pos="7328"/>
+          <w:tab w:val="left" w:pos="8244"/>
+          <w:tab w:val="left" w:pos="9160"/>
+          <w:tab w:val="left" w:pos="10076"/>
+          <w:tab w:val="left" w:pos="10992"/>
+          <w:tab w:val="left" w:pos="11908"/>
+          <w:tab w:val="left" w:pos="12824"/>
+          <w:tab w:val="left" w:pos="13740"/>
+          <w:tab w:val="left" w:pos="14656"/>
+        </w:tabs>
+        <w:spacing w:after="0" w:line="312" w:lineRule="atLeast"/>
+        <w:rPr>
+          <w:rFonts w:ascii="Courier New" w:eastAsia="Times New Roman" w:hAnsi="Courier New" w:cs="Courier New"/>
+          <w:color w:val="000000"/>
+          <w:sz w:val="21"/>
+          <w:szCs w:val="21"/>
+          <w:lang w:val="en-US" w:eastAsia="ja-JP"/>
+        </w:rPr>
+      </w:pPr>
+      <w:r>
+        <w:rPr>
+          <w:rFonts w:ascii="Courier New" w:eastAsia="Times New Roman" w:hAnsi="Courier New" w:cs="Courier New"/>
+          <w:color w:val="000000"/>
+          <w:sz w:val="21"/>
+          <w:szCs w:val="21"/>
+          <w:lang w:eastAsia="ja-JP"/>
+        </w:rPr>
+        <w:t xml:space="preserve">        </w:t>
+      </w:r>
+      <w:proofErr w:type="spellStart"/>
+      <w:proofErr w:type="gramStart"/>
+      <w:r>
+        <w:rPr>
+          <w:rFonts w:ascii="Courier New" w:eastAsia="Times New Roman" w:hAnsi="Courier New" w:cs="Courier New"/>
+          <w:color w:val="000000"/>
+          <w:sz w:val="21"/>
+          <w:szCs w:val="21"/>
+          <w:lang w:val="en-US" w:eastAsia="ja-JP"/>
+        </w:rPr>
+        <w:t>trocado</w:t>
+      </w:r>
+      <w:proofErr w:type="spellEnd"/>
+      <w:r>
+        <w:rPr>
+          <w:rFonts w:ascii="Courier New" w:eastAsia="Times New Roman" w:hAnsi="Courier New" w:cs="Courier New"/>
+          <w:color w:val="000000"/>
+          <w:sz w:val="21"/>
+          <w:szCs w:val="21"/>
+          <w:lang w:val="en-US" w:eastAsia="ja-JP"/>
+        </w:rPr>
+        <w:t xml:space="preserve"> :</w:t>
+      </w:r>
+      <w:proofErr w:type="gramEnd"/>
+      <w:r>
+        <w:rPr>
+          <w:rFonts w:ascii="Courier New" w:eastAsia="Times New Roman" w:hAnsi="Courier New" w:cs="Courier New"/>
+          <w:color w:val="000000"/>
+          <w:sz w:val="21"/>
+          <w:szCs w:val="21"/>
+          <w:lang w:val="en-US" w:eastAsia="ja-JP"/>
+        </w:rPr>
+        <w:t>= true</w:t>
+      </w:r>
+    </w:p>
+    <w:p>
+      <w:pPr>
+        <w:pBdr>
+          <w:top w:val="single" w:sz="6" w:space="12" w:color="EAECF0"/>
+          <w:left w:val="single" w:sz="6" w:space="12" w:color="EAECF0"/>
+          <w:bottom w:val="single" w:sz="6" w:space="12" w:color="EAECF0"/>
+          <w:right w:val="single" w:sz="6" w:space="12" w:color="EAECF0"/>
+        </w:pBdr>
+        <w:shd w:val="clear" w:color="auto" w:fill="F8F9FA"/>
+        <w:tabs>
+          <w:tab w:val="left" w:pos="916"/>
+          <w:tab w:val="left" w:pos="1832"/>
+          <w:tab w:val="left" w:pos="2748"/>
+          <w:tab w:val="left" w:pos="3664"/>
+          <w:tab w:val="left" w:pos="4580"/>
+          <w:tab w:val="left" w:pos="5496"/>
+          <w:tab w:val="left" w:pos="6412"/>
+          <w:tab w:val="left" w:pos="7328"/>
+          <w:tab w:val="left" w:pos="8244"/>
+          <w:tab w:val="left" w:pos="9160"/>
+          <w:tab w:val="left" w:pos="10076"/>
+          <w:tab w:val="left" w:pos="10992"/>
+          <w:tab w:val="left" w:pos="11908"/>
+          <w:tab w:val="left" w:pos="12824"/>
+          <w:tab w:val="left" w:pos="13740"/>
+          <w:tab w:val="left" w:pos="14656"/>
+        </w:tabs>
+        <w:spacing w:after="0" w:line="312" w:lineRule="atLeast"/>
+        <w:rPr>
+          <w:rFonts w:ascii="Courier New" w:eastAsia="Times New Roman" w:hAnsi="Courier New" w:cs="Courier New"/>
+          <w:color w:val="000000"/>
+          <w:sz w:val="21"/>
+          <w:szCs w:val="21"/>
+          <w:lang w:val="en-US" w:eastAsia="ja-JP"/>
+        </w:rPr>
+      </w:pPr>
+      <w:r>
+        <w:rPr>
+          <w:rFonts w:ascii="Courier New" w:eastAsia="Times New Roman" w:hAnsi="Courier New" w:cs="Courier New"/>
+          <w:color w:val="000000"/>
+          <w:sz w:val="21"/>
+          <w:szCs w:val="21"/>
+          <w:lang w:val="en-US" w:eastAsia="ja-JP"/>
+        </w:rPr>
+        <w:t xml:space="preserve">      </w:t>
+      </w:r>
+      <w:r>
+        <w:rPr>
+          <w:rFonts w:ascii="Courier New" w:eastAsia="Times New Roman" w:hAnsi="Courier New" w:cs="Courier New"/>
+          <w:b/>
+          <w:bCs/>
+          <w:color w:val="000000"/>
+          <w:sz w:val="21"/>
+          <w:szCs w:val="21"/>
+          <w:lang w:val="en-US" w:eastAsia="ja-JP"/>
+        </w:rPr>
+        <w:t>end if</w:t>
+      </w:r>
+    </w:p>
+    <w:p>
+      <w:pPr>
+        <w:pBdr>
+          <w:top w:val="single" w:sz="6" w:space="12" w:color="EAECF0"/>
+          <w:left w:val="single" w:sz="6" w:space="12" w:color="EAECF0"/>
+          <w:bottom w:val="single" w:sz="6" w:space="12" w:color="EAECF0"/>
+          <w:right w:val="single" w:sz="6" w:space="12" w:color="EAECF0"/>
+        </w:pBdr>
+        <w:shd w:val="clear" w:color="auto" w:fill="F8F9FA"/>
+        <w:tabs>
+          <w:tab w:val="left" w:pos="916"/>
+          <w:tab w:val="left" w:pos="1832"/>
+          <w:tab w:val="left" w:pos="2748"/>
+          <w:tab w:val="left" w:pos="3664"/>
+          <w:tab w:val="left" w:pos="4580"/>
+          <w:tab w:val="left" w:pos="5496"/>
+          <w:tab w:val="left" w:pos="6412"/>
+          <w:tab w:val="left" w:pos="7328"/>
+          <w:tab w:val="left" w:pos="8244"/>
+          <w:tab w:val="left" w:pos="9160"/>
+          <w:tab w:val="left" w:pos="10076"/>
+          <w:tab w:val="left" w:pos="10992"/>
+          <w:tab w:val="left" w:pos="11908"/>
+          <w:tab w:val="left" w:pos="12824"/>
+          <w:tab w:val="left" w:pos="13740"/>
+          <w:tab w:val="left" w:pos="14656"/>
+        </w:tabs>
+        <w:spacing w:after="0" w:line="312" w:lineRule="atLeast"/>
+        <w:rPr>
+          <w:rFonts w:ascii="Courier New" w:eastAsia="Times New Roman" w:hAnsi="Courier New" w:cs="Courier New"/>
+          <w:color w:val="000000"/>
+          <w:sz w:val="21"/>
+          <w:szCs w:val="21"/>
+          <w:lang w:val="en-US" w:eastAsia="ja-JP"/>
+        </w:rPr>
+      </w:pPr>
+      <w:r>
+        <w:rPr>
+          <w:rFonts w:ascii="Courier New" w:eastAsia="Times New Roman" w:hAnsi="Courier New" w:cs="Courier New"/>
+          <w:color w:val="000000"/>
+          <w:sz w:val="21"/>
+          <w:szCs w:val="21"/>
+          <w:lang w:val="en-US" w:eastAsia="ja-JP"/>
+        </w:rPr>
+        <w:t xml:space="preserve">    </w:t>
+      </w:r>
+      <w:r>
+        <w:rPr>
+          <w:rFonts w:ascii="Courier New" w:eastAsia="Times New Roman" w:hAnsi="Courier New" w:cs="Courier New"/>
+          <w:b/>
+          <w:bCs/>
+          <w:color w:val="000000"/>
+          <w:sz w:val="21"/>
+          <w:szCs w:val="21"/>
+          <w:lang w:val="en-US" w:eastAsia="ja-JP"/>
+        </w:rPr>
+        <w:t>end for</w:t>
+      </w:r>
+    </w:p>
+    <w:p>
+      <w:pPr>
+        <w:pBdr>
+          <w:top w:val="single" w:sz="6" w:space="12" w:color="EAECF0"/>
+          <w:left w:val="single" w:sz="6" w:space="12" w:color="EAECF0"/>
+          <w:bottom w:val="single" w:sz="6" w:space="12" w:color="EAECF0"/>
+          <w:right w:val="single" w:sz="6" w:space="12" w:color="EAECF0"/>
+        </w:pBdr>
+        <w:shd w:val="clear" w:color="auto" w:fill="F8F9FA"/>
+        <w:tabs>
+          <w:tab w:val="left" w:pos="916"/>
+          <w:tab w:val="left" w:pos="1832"/>
+          <w:tab w:val="left" w:pos="2748"/>
+          <w:tab w:val="left" w:pos="3664"/>
+          <w:tab w:val="left" w:pos="4580"/>
+          <w:tab w:val="left" w:pos="5496"/>
+          <w:tab w:val="left" w:pos="6412"/>
+          <w:tab w:val="left" w:pos="7328"/>
+          <w:tab w:val="left" w:pos="8244"/>
+          <w:tab w:val="left" w:pos="9160"/>
+          <w:tab w:val="left" w:pos="10076"/>
+          <w:tab w:val="left" w:pos="10992"/>
+          <w:tab w:val="left" w:pos="11908"/>
+          <w:tab w:val="left" w:pos="12824"/>
+          <w:tab w:val="left" w:pos="13740"/>
+          <w:tab w:val="left" w:pos="14656"/>
+        </w:tabs>
+        <w:spacing w:after="0" w:line="312" w:lineRule="atLeast"/>
+        <w:rPr>
+          <w:rFonts w:ascii="Courier New" w:eastAsia="Times New Roman" w:hAnsi="Courier New" w:cs="Courier New"/>
+          <w:color w:val="000000"/>
+          <w:sz w:val="21"/>
+          <w:szCs w:val="21"/>
+          <w:lang w:eastAsia="ja-JP"/>
+        </w:rPr>
+      </w:pPr>
+      <w:r>
+        <w:rPr>
+          <w:rFonts w:ascii="Courier New" w:eastAsia="Times New Roman" w:hAnsi="Courier New" w:cs="Courier New"/>
+          <w:color w:val="000000"/>
+          <w:sz w:val="21"/>
+          <w:szCs w:val="21"/>
+          <w:lang w:val="en-US" w:eastAsia="ja-JP"/>
+        </w:rPr>
+        <w:t xml:space="preserve">  </w:t>
+      </w:r>
+      <w:r>
+        <w:rPr>
+          <w:rFonts w:ascii="Courier New" w:eastAsia="Times New Roman" w:hAnsi="Courier New" w:cs="Courier New"/>
+          <w:color w:val="008000"/>
+          <w:sz w:val="21"/>
+          <w:szCs w:val="21"/>
+          <w:lang w:eastAsia="ja-JP"/>
+        </w:rPr>
+        <w:t>// enquanto houver elementos sendo reordenados</w:t>
+      </w:r>
+    </w:p>
+    <w:p>
+      <w:pPr>
+        <w:pBdr>
+          <w:top w:val="single" w:sz="6" w:space="12" w:color="EAECF0"/>
+          <w:left w:val="single" w:sz="6" w:space="12" w:color="EAECF0"/>
+          <w:bottom w:val="single" w:sz="6" w:space="12" w:color="EAECF0"/>
+          <w:right w:val="single" w:sz="6" w:space="12" w:color="EAECF0"/>
+        </w:pBdr>
+        <w:shd w:val="clear" w:color="auto" w:fill="F8F9FA"/>
+        <w:tabs>
+          <w:tab w:val="left" w:pos="916"/>
+          <w:tab w:val="left" w:pos="1832"/>
+          <w:tab w:val="left" w:pos="2748"/>
+          <w:tab w:val="left" w:pos="3664"/>
+          <w:tab w:val="left" w:pos="4580"/>
+          <w:tab w:val="left" w:pos="5496"/>
+          <w:tab w:val="left" w:pos="6412"/>
+          <w:tab w:val="left" w:pos="7328"/>
+          <w:tab w:val="left" w:pos="8244"/>
+          <w:tab w:val="left" w:pos="9160"/>
+          <w:tab w:val="left" w:pos="10076"/>
+          <w:tab w:val="left" w:pos="10992"/>
+          <w:tab w:val="left" w:pos="11908"/>
+          <w:tab w:val="left" w:pos="12824"/>
+          <w:tab w:val="left" w:pos="13740"/>
+          <w:tab w:val="left" w:pos="14656"/>
+        </w:tabs>
+        <w:spacing w:after="0" w:line="312" w:lineRule="atLeast"/>
+        <w:rPr>
+          <w:rFonts w:ascii="Courier New" w:eastAsia="Times New Roman" w:hAnsi="Courier New" w:cs="Courier New"/>
+          <w:color w:val="000000"/>
+          <w:sz w:val="21"/>
+          <w:szCs w:val="21"/>
+          <w:lang w:eastAsia="ja-JP"/>
+        </w:rPr>
+      </w:pPr>
+      <w:r>
+        <w:rPr>
+          <w:rFonts w:ascii="Courier New" w:eastAsia="Times New Roman" w:hAnsi="Courier New" w:cs="Courier New"/>
+          <w:color w:val="000000"/>
+          <w:sz w:val="21"/>
+          <w:szCs w:val="21"/>
+          <w:lang w:eastAsia="ja-JP"/>
+        </w:rPr>
+        <w:t xml:space="preserve">  </w:t>
+      </w:r>
+      <w:proofErr w:type="spellStart"/>
+      <w:proofErr w:type="gramStart"/>
+      <w:r>
+        <w:rPr>
+          <w:rFonts w:ascii="Courier New" w:eastAsia="Times New Roman" w:hAnsi="Courier New" w:cs="Courier New"/>
+          <w:b/>
+          <w:bCs/>
+          <w:color w:val="000000"/>
+          <w:sz w:val="21"/>
+          <w:szCs w:val="21"/>
+          <w:lang w:eastAsia="ja-JP"/>
+        </w:rPr>
+        <w:t>while</w:t>
+      </w:r>
+      <w:proofErr w:type="spellEnd"/>
+      <w:proofErr w:type="gramEnd"/>
+      <w:r>
+        <w:rPr>
+          <w:rFonts w:ascii="Courier New" w:eastAsia="Times New Roman" w:hAnsi="Courier New" w:cs="Courier New"/>
+          <w:color w:val="000000"/>
+          <w:sz w:val="21"/>
+          <w:szCs w:val="21"/>
+          <w:lang w:eastAsia="ja-JP"/>
+        </w:rPr>
+        <w:t xml:space="preserve"> trocado</w:t>
+      </w:r>
+    </w:p>
+    <w:p>
+      <w:pPr>
+        <w:pBdr>
+          <w:top w:val="single" w:sz="6" w:space="12" w:color="EAECF0"/>
+          <w:left w:val="single" w:sz="6" w:space="12" w:color="EAECF0"/>
+          <w:bottom w:val="single" w:sz="6" w:space="12" w:color="EAECF0"/>
+          <w:right w:val="single" w:sz="6" w:space="12" w:color="EAECF0"/>
+        </w:pBdr>
+        <w:shd w:val="clear" w:color="auto" w:fill="F8F9FA"/>
+        <w:tabs>
+          <w:tab w:val="left" w:pos="916"/>
+          <w:tab w:val="left" w:pos="1832"/>
+          <w:tab w:val="left" w:pos="2748"/>
+          <w:tab w:val="left" w:pos="3664"/>
+          <w:tab w:val="left" w:pos="4580"/>
+          <w:tab w:val="left" w:pos="5496"/>
+          <w:tab w:val="left" w:pos="6412"/>
+          <w:tab w:val="left" w:pos="7328"/>
+          <w:tab w:val="left" w:pos="8244"/>
+          <w:tab w:val="left" w:pos="9160"/>
+          <w:tab w:val="left" w:pos="10076"/>
+          <w:tab w:val="left" w:pos="10992"/>
+          <w:tab w:val="left" w:pos="11908"/>
+          <w:tab w:val="left" w:pos="12824"/>
+          <w:tab w:val="left" w:pos="13740"/>
+          <w:tab w:val="left" w:pos="14656"/>
+        </w:tabs>
+        <w:spacing w:after="0" w:line="312" w:lineRule="atLeast"/>
+        <w:rPr>
+          <w:rFonts w:ascii="Courier New" w:eastAsia="Times New Roman" w:hAnsi="Courier New" w:cs="Courier New"/>
+          <w:color w:val="000000"/>
+          <w:sz w:val="21"/>
+          <w:szCs w:val="21"/>
+          <w:lang w:val="en-US" w:eastAsia="ja-JP"/>
+        </w:rPr>
+      </w:pPr>
+      <w:r>
+        <w:rPr>
+          <w:rFonts w:ascii="Courier New" w:eastAsia="Times New Roman" w:hAnsi="Courier New" w:cs="Courier New"/>
+          <w:b/>
+          <w:bCs/>
+          <w:color w:val="000000"/>
+          <w:sz w:val="21"/>
+          <w:szCs w:val="21"/>
+          <w:lang w:val="en-US" w:eastAsia="ja-JP"/>
+        </w:rPr>
+        <w:t>end procedure</w:t>
+      </w:r>
+    </w:p>
+    <w:p>
+      <w:pPr>
+        <w:spacing w:after="0" w:line="240" w:lineRule="auto"/>
+        <w:jc w:val="both"/>
+        <w:rPr>
+          <w:rFonts w:ascii="Times New Roman" w:hAnsi="Times New Roman" w:cs="Times New Roman"/>
+          <w:sz w:val="24"/>
+          <w:szCs w:val="24"/>
+        </w:rPr>
+      </w:pPr>
+    </w:p>
+    <w:p>
+      <w:pPr>
+        <w:spacing w:after="0" w:line="240" w:lineRule="auto"/>
+        <w:jc w:val="both"/>
+        <w:rPr>
+          <w:rFonts w:ascii="Times New Roman" w:hAnsi="Times New Roman" w:cs="Times New Roman"/>
+          <w:sz w:val="24"/>
+          <w:szCs w:val="24"/>
+        </w:rPr>
+      </w:pPr>
+      <w:r>
+        <w:rPr>
+          <w:rFonts w:ascii="Times New Roman" w:hAnsi="Times New Roman" w:cs="Times New Roman"/>
+          <w:sz w:val="24"/>
+          <w:szCs w:val="24"/>
+        </w:rPr>
+        <w:t>Vantagens:</w:t>
+      </w:r>
+    </w:p>
+    <w:p>
+      <w:pPr>
+        <w:spacing w:after="0" w:line="240" w:lineRule="auto"/>
+        <w:ind w:firstLine="709"/>
+        <w:jc w:val="both"/>
+        <w:rPr>
+          <w:rFonts w:ascii="Times New Roman" w:hAnsi="Times New Roman" w:cs="Times New Roman"/>
+          <w:color w:val="222222"/>
+          <w:sz w:val="24"/>
+          <w:szCs w:val="24"/>
+          <w:shd w:val="clear" w:color="auto" w:fill="FFFFFF"/>
+        </w:rPr>
+      </w:pPr>
+      <w:r>
+        <w:rPr>
+          <w:rFonts w:ascii="Times New Roman" w:hAnsi="Times New Roman" w:cs="Times New Roman"/>
+          <w:color w:val="222222"/>
+          <w:sz w:val="24"/>
+          <w:szCs w:val="24"/>
+          <w:shd w:val="clear" w:color="auto" w:fill="FFFFFF"/>
+        </w:rPr>
+        <w:t>No melhor caso, o algoritmo executa </w:t>
+      </w:r>
+      <w:r>
+        <w:rPr>
+          <w:rStyle w:val="mwe-math-mathml-inline"/>
+          <w:rFonts w:ascii="Times New Roman" w:hAnsi="Times New Roman" w:cs="Times New Roman"/>
+          <w:vanish/>
+          <w:color w:val="222222"/>
+          <w:sz w:val="24"/>
+          <w:szCs w:val="24"/>
+          <w:shd w:val="clear" w:color="auto" w:fill="FFFFFF"/>
+        </w:rPr>
+        <w:t>{\displaystyle n}</w:t>
+      </w:r>
+      <w:r>
+        <w:rPr>
+          <w:rFonts w:ascii="Times New Roman" w:hAnsi="Times New Roman" w:cs="Times New Roman"/>
+          <w:noProof/>
+          <w:color w:val="222222"/>
+          <w:sz w:val="24"/>
+          <w:szCs w:val="24"/>
+          <w:shd w:val="clear" w:color="auto" w:fill="FFFFFF"/>
+          <w:lang w:val="en-US" w:eastAsia="ja-JP"/>
+        </w:rPr>
+        <mc:AlternateContent>
+          <mc:Choice Requires="wps">
+            <w:drawing>
+              <wp:inline distT="0" distB="0" distL="0" distR="0">
+                <wp:extent cx="308610" cy="308610"/>
+                <wp:effectExtent l="0" t="0" r="0" b="0"/>
+                <wp:docPr id="2" name="Retângulo 2" descr="n"/>
+                <wp:cNvGraphicFramePr>
+                  <a:graphicFrameLocks xmlns:a="http://schemas.openxmlformats.org/drawingml/2006/main" noChangeAspect="1"/>
+                </wp:cNvGraphicFramePr>
+                <a:graphic xmlns:a="http://schemas.openxmlformats.org/drawingml/2006/main">
+                  <a:graphicData uri="http://schemas.microsoft.com/office/word/2010/wordprocessingShape">
+                    <wps:wsp>
+                      <wps:cNvSpPr>
+                        <a:spLocks noChangeAspect="1" noChangeArrowheads="1"/>
+                      </wps:cNvSpPr>
+                      <wps:spPr bwMode="auto">
+                        <a:xfrm>
+                          <a:off x="0" y="0"/>
+                          <a:ext cx="308610" cy="308610"/>
+                        </a:xfrm>
+                        <a:prstGeom prst="rect">
+                          <a:avLst/>
+                        </a:prstGeom>
+                        <a:noFill/>
+                        <a:ln>
+                          <a:noFill/>
+                        </a:ln>
+                        <a:extLst>
+                          <a:ext uri="{909E8E84-426E-40DD-AFC4-6F175D3DCCD1}">
+                            <a14:hiddenFill xmlns:a14="http://schemas.microsoft.com/office/drawing/2010/main">
+                              <a:solidFill>
+                                <a:srgbClr val="FFFFFF"/>
+                              </a:solidFill>
+                            </a14:hiddenFill>
+                          </a:ext>
+                          <a:ext uri="{91240B29-F687-4F45-9708-019B960494DF}">
+                            <a14:hiddenLine xmlns:a14="http://schemas.microsoft.com/office/drawing/2010/main" w="9525">
+                              <a:solidFill>
+                                <a:srgbClr val="000000"/>
+                              </a:solidFill>
+                              <a:miter lim="800000"/>
+                              <a:headEnd/>
+                              <a:tailEnd/>
+                            </a14:hiddenLine>
+                          </a:ext>
+                        </a:extLst>
+                      </wps:spPr>
+                      <wps:bodyPr rot="0" vert="horz" wrap="square" lIns="91440" tIns="45720" rIns="91440" bIns="45720" anchor="t" anchorCtr="0" upright="1">
+                        <a:noAutofit/>
+                      </wps:bodyPr>
+                    </wps:wsp>
+                  </a:graphicData>
+                </a:graphic>
+              </wp:inline>
+            </w:drawing>
+          </mc:Choice>
+          <mc:Fallback>
+            <w:pict>
+              <v:rect w14:anchorId="74DD7A90" id="Retângulo 2" o:spid="_x0000_s1026" alt="n" style="width:24.3pt;height:24.3pt;visibility:visible;mso-wrap-style:square;mso-left-percent:-10001;mso-top-percent:-10001;mso-position-horizontal:absolute;mso-position-horizontal-relative:char;mso-position-vertical:absolute;mso-position-vertical-relative:line;mso-left-percent:-10001;mso-top-percent:-10001;v-text-anchor:top" o:gfxdata="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" filled="f" stroked="f">
+                <o:lock v:ext="edit" aspectratio="t"/>
+                <w10:anchorlock/>
+              </v:rect>
+            </w:pict>
+          </mc:Fallback>
+        </mc:AlternateContent>
+      </w:r>
+      <w:r>
+        <w:rPr>
+          <w:rFonts w:ascii="Times New Roman" w:hAnsi="Times New Roman" w:cs="Times New Roman"/>
+          <w:color w:val="222222"/>
+          <w:sz w:val="24"/>
+          <w:szCs w:val="24"/>
+          <w:shd w:val="clear" w:color="auto" w:fill="FFFFFF"/>
+        </w:rPr>
+        <w:t> operações relevantes, onde </w:t>
+      </w:r>
+      <w:r>
+        <w:rPr>
+          <w:rStyle w:val="mwe-math-mathml-inline"/>
+          <w:rFonts w:ascii="Times New Roman" w:hAnsi="Times New Roman" w:cs="Times New Roman"/>
+          <w:vanish/>
+          <w:color w:val="222222"/>
+          <w:sz w:val="24"/>
+          <w:szCs w:val="24"/>
+          <w:shd w:val="clear" w:color="auto" w:fill="FFFFFF"/>
+        </w:rPr>
+        <w:t>{\displaystyle n}</w:t>
+      </w:r>
+      <w:r>
+        <w:rPr>
+          <w:rFonts w:ascii="Times New Roman" w:hAnsi="Times New Roman" w:cs="Times New Roman"/>
+          <w:noProof/>
+          <w:color w:val="222222"/>
+          <w:sz w:val="24"/>
+          <w:szCs w:val="24"/>
+          <w:shd w:val="clear" w:color="auto" w:fill="FFFFFF"/>
+          <w:lang w:val="en-US" w:eastAsia="ja-JP"/>
+        </w:rPr>
+        <mc:AlternateContent>
+          <mc:Choice Requires="wps">
+            <w:drawing>
+              <wp:inline distT="0" distB="0" distL="0" distR="0">
+                <wp:extent cx="308610" cy="308610"/>
+                <wp:effectExtent l="0" t="0" r="0" b="0"/>
+                <wp:docPr id="1" name="Retângulo 1" descr="n"/>
+                <wp:cNvGraphicFramePr>
+                  <a:graphicFrameLocks xmlns:a="http://schemas.openxmlformats.org/drawingml/2006/main" noChangeAspect="1"/>
+                </wp:cNvGraphicFramePr>
+                <a:graphic xmlns:a="http://schemas.openxmlformats.org/drawingml/2006/main">
+                  <a:graphicData uri="http://schemas.microsoft.com/office/word/2010/wordprocessingShape">
+                    <wps:wsp>
+                      <wps:cNvSpPr>
+                        <a:spLocks noChangeAspect="1" noChangeArrowheads="1"/>
+                      </wps:cNvSpPr>
+                      <wps:spPr bwMode="auto">
+                        <a:xfrm>
+                          <a:off x="0" y="0"/>
+                          <a:ext cx="308610" cy="308610"/>
+                        </a:xfrm>
+                        <a:prstGeom prst="rect">
+                          <a:avLst/>
+                        </a:prstGeom>
+                        <a:noFill/>
+                        <a:ln>
+                          <a:noFill/>
+                        </a:ln>
+                        <a:extLst>
+                          <a:ext uri="{909E8E84-426E-40DD-AFC4-6F175D3DCCD1}">
+                            <a14:hiddenFill xmlns:a14="http://schemas.microsoft.com/office/drawing/2010/main">
+                              <a:solidFill>
+                                <a:srgbClr val="FFFFFF"/>
+                              </a:solidFill>
+                            </a14:hiddenFill>
+                          </a:ext>
+                          <a:ext uri="{91240B29-F687-4F45-9708-019B960494DF}">
+                            <a14:hiddenLine xmlns:a14="http://schemas.microsoft.com/office/drawing/2010/main" w="9525">
+                              <a:solidFill>
+                                <a:srgbClr val="000000"/>
+                              </a:solidFill>
+                              <a:miter lim="800000"/>
+                              <a:headEnd/>
+                              <a:tailEnd/>
+                            </a14:hiddenLine>
+                          </a:ext>
+                        </a:extLst>
+                      </wps:spPr>
+                      <wps:bodyPr rot="0" vert="horz" wrap="square" lIns="91440" tIns="45720" rIns="91440" bIns="45720" anchor="t" anchorCtr="0" upright="1">
+                        <a:noAutofit/>
+                      </wps:bodyPr>
+                    </wps:wsp>
+                  </a:graphicData>
+                </a:graphic>
+              </wp:inline>
+            </w:drawing>
+          </mc:Choice>
+          <mc:Fallback>
+            <w:pict>
+              <v:rect w14:anchorId="59E8EDC9" id="Retângulo 1" o:spid="_x0000_s1026" alt="n" style="width:24.3pt;height:24.3pt;visibility:visible;mso-wrap-style:square;mso-left-percent:-10001;mso-top-percent:-10001;mso-position-horizontal:absolute;mso-position-horizontal-relative:char;mso-position-vertical:absolute;mso-position-vertical-relative:line;mso-left-percent:-10001;mso-top-percent:-10001;v-text-anchor:top" o:gfxdata="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" filled="f" stroked="f">
+                <o:lock v:ext="edit" aspectratio="t"/>
+                <w10:anchorlock/>
+              </v:rect>
+            </w:pict>
+          </mc:Fallback>
+        </mc:AlternateContent>
+      </w:r>
+      <w:r>
+        <w:rPr>
+          <w:rFonts w:ascii="Times New Roman" w:hAnsi="Times New Roman" w:cs="Times New Roman"/>
+          <w:color w:val="222222"/>
+          <w:sz w:val="24"/>
+          <w:szCs w:val="24"/>
+          <w:shd w:val="clear" w:color="auto" w:fill="FFFFFF"/>
+        </w:rPr>
+        <w:t> represe</w:t>
+      </w:r>
+      <w:r>
+        <w:rPr>
+          <w:rFonts w:ascii="Times New Roman" w:hAnsi="Times New Roman" w:cs="Times New Roman"/>
+          <w:color w:val="222222"/>
+          <w:sz w:val="24"/>
+          <w:szCs w:val="24"/>
+          <w:shd w:val="clear" w:color="auto" w:fill="FFFFFF"/>
+        </w:rPr>
+        <w:t>nta o número de elementos do ve</w:t>
+      </w:r>
+      <w:r>
+        <w:rPr>
+          <w:rFonts w:ascii="Times New Roman" w:hAnsi="Times New Roman" w:cs="Times New Roman"/>
+          <w:color w:val="222222"/>
+          <w:sz w:val="24"/>
+          <w:szCs w:val="24"/>
+          <w:shd w:val="clear" w:color="auto" w:fill="FFFFFF"/>
+        </w:rPr>
+        <w:t>tor.</w:t>
+      </w:r>
+    </w:p>
+    <w:p>
+      <w:pPr>
+        <w:spacing w:after="0" w:line="240" w:lineRule="auto"/>
+        <w:jc w:val="both"/>
+        <w:rPr>
+          <w:rFonts w:ascii="Times New Roman" w:hAnsi="Times New Roman" w:cs="Times New Roman"/>
+          <w:sz w:val="24"/>
+          <w:szCs w:val="24"/>
+        </w:rPr>
+      </w:pPr>
+    </w:p>
+    <w:p>
+      <w:pPr>
+        <w:spacing w:after="0" w:line="240" w:lineRule="auto"/>
+        <w:jc w:val="both"/>
+        <w:rPr>
+          <w:rFonts w:ascii="Times New Roman" w:hAnsi="Times New Roman" w:cs="Times New Roman"/>
+          <w:sz w:val="24"/>
+          <w:szCs w:val="24"/>
+        </w:rPr>
+      </w:pPr>
+      <w:proofErr w:type="spellStart"/>
+      <w:r>
+        <w:rPr>
+          <w:rFonts w:ascii="Times New Roman" w:hAnsi="Times New Roman" w:cs="Times New Roman"/>
+          <w:sz w:val="24"/>
+          <w:szCs w:val="24"/>
+        </w:rPr>
+        <w:t>Desvantegens</w:t>
+      </w:r>
+      <w:proofErr w:type="spellEnd"/>
+      <w:r>
+        <w:rPr>
+          <w:rFonts w:ascii="Times New Roman" w:hAnsi="Times New Roman" w:cs="Times New Roman"/>
+          <w:sz w:val="24"/>
+          <w:szCs w:val="24"/>
+        </w:rPr>
+        <w:t>:</w:t>
+      </w:r>
+    </w:p>
+    <w:p>
+      <w:pPr>
+        <w:spacing w:after="0" w:line="240" w:lineRule="auto"/>
+        <w:ind w:firstLine="709"/>
+        <w:jc w:val="both"/>
+        <w:rPr>
+          <w:rFonts w:ascii="Times New Roman" w:hAnsi="Times New Roman" w:cs="Times New Roman"/>
+          <w:color w:val="222222"/>
+          <w:sz w:val="24"/>
+          <w:szCs w:val="24"/>
+          <w:shd w:val="clear" w:color="auto" w:fill="FFFFFF"/>
+        </w:rPr>
+      </w:pPr>
+      <w:r>
+        <w:rPr>
+          <w:rFonts w:ascii="Times New Roman" w:hAnsi="Times New Roman" w:cs="Times New Roman"/>
+          <w:color w:val="222222"/>
+          <w:sz w:val="24"/>
+          <w:szCs w:val="24"/>
+          <w:shd w:val="clear" w:color="auto" w:fill="FFFFFF"/>
+        </w:rPr>
+        <w:t>No pior caso, são feitas </w:t>
+      </w:r>
+      <w:r>
+        <w:rPr>
+          <w:rStyle w:val="mwe-math-mathml-inline"/>
+          <w:rFonts w:ascii="Times New Roman" w:hAnsi="Times New Roman" w:cs="Times New Roman"/>
+          <w:vanish/>
+          <w:color w:val="222222"/>
+          <w:sz w:val="24"/>
+          <w:szCs w:val="24"/>
+          <w:shd w:val="clear" w:color="auto" w:fill="FFFFFF"/>
+        </w:rPr>
+        <w:t>{\displaystyle n^{2}}</w:t>
+      </w:r>
+      <w:r>
+        <w:rPr>
+          <w:rFonts w:ascii="Times New Roman" w:hAnsi="Times New Roman" w:cs="Times New Roman"/>
+          <w:noProof/>
+          <w:color w:val="222222"/>
+          <w:sz w:val="24"/>
+          <w:szCs w:val="24"/>
+          <w:shd w:val="clear" w:color="auto" w:fill="FFFFFF"/>
+          <w:lang w:val="en-US" w:eastAsia="ja-JP"/>
+        </w:rPr>
+        <mc:AlternateContent>
+          <mc:Choice Requires="wps">
+            <w:drawing>
+              <wp:inline distT="0" distB="0" distL="0" distR="0">
+                <wp:extent cx="308610" cy="308610"/>
+                <wp:effectExtent l="0" t="0" r="0" b="0"/>
+                <wp:docPr id="3" name="Retângulo 3" descr="n^2"/>
+                <wp:cNvGraphicFramePr>
+                  <a:graphicFrameLocks xmlns:a="http://schemas.openxmlformats.org/drawingml/2006/main" noChangeAspect="1"/>
+                </wp:cNvGraphicFramePr>
+                <a:graphic xmlns:a="http://schemas.openxmlformats.org/drawingml/2006/main">
+                  <a:graphicData uri="http://schemas.microsoft.com/office/word/2010/wordprocessingShape">
+                    <wps:wsp>
+                      <wps:cNvSpPr>
+                        <a:spLocks noChangeAspect="1" noChangeArrowheads="1"/>
+                      </wps:cNvSpPr>
+                      <wps:spPr bwMode="auto">
+                        <a:xfrm>
+                          <a:off x="0" y="0"/>
+                          <a:ext cx="308610" cy="308610"/>
+                        </a:xfrm>
+                        <a:prstGeom prst="rect">
+                          <a:avLst/>
+                        </a:prstGeom>
+                        <a:noFill/>
+                        <a:ln>
+                          <a:noFill/>
+                        </a:ln>
+                        <a:extLst>
+                          <a:ext uri="{909E8E84-426E-40DD-AFC4-6F175D3DCCD1}">
+                            <a14:hiddenFill xmlns:a14="http://schemas.microsoft.com/office/drawing/2010/main">
+                              <a:solidFill>
+                                <a:srgbClr val="FFFFFF"/>
+                              </a:solidFill>
+                            </a14:hiddenFill>
+                          </a:ext>
+                          <a:ext uri="{91240B29-F687-4F45-9708-019B960494DF}">
+                            <a14:hiddenLine xmlns:a14="http://schemas.microsoft.com/office/drawing/2010/main" w="9525">
+                              <a:solidFill>
+                                <a:srgbClr val="000000"/>
+                              </a:solidFill>
+                              <a:miter lim="800000"/>
+                              <a:headEnd/>
+                              <a:tailEnd/>
+                            </a14:hiddenLine>
+                          </a:ext>
+                        </a:extLst>
+                      </wps:spPr>
+                      <wps:bodyPr rot="0" vert="horz" wrap="square" lIns="91440" tIns="45720" rIns="91440" bIns="45720" anchor="t" anchorCtr="0" upright="1">
+                        <a:noAutofit/>
+                      </wps:bodyPr>
+                    </wps:wsp>
+                  </a:graphicData>
+                </a:graphic>
+              </wp:inline>
+            </w:drawing>
+          </mc:Choice>
+          <mc:Fallback>
+            <w:pict>
+              <v:rect w14:anchorId="2D86B793" id="Retângulo 3" o:spid="_x0000_s1026" alt="n^2" style="width:24.3pt;height:24.3pt;visibility:visible;mso-wrap-style:square;mso-left-percent:-10001;mso-top-percent:-10001;mso-position-horizontal:absolute;mso-position-horizontal-relative:char;mso-position-vertical:absolute;mso-position-vertical-relative:line;mso-left-percent:-10001;mso-top-percent:-10001;v-text-anchor:top" o:gfxdata="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" filled="f" stroked="f">
+                <o:lock v:ext="edit" aspectratio="t"/>
+                <w10:anchorlock/>
+              </v:rect>
+            </w:pict>
+          </mc:Fallback>
+        </mc:AlternateContent>
+      </w:r>
+      <w:r>
+        <w:rPr>
+          <w:rFonts w:ascii="Times New Roman" w:hAnsi="Times New Roman" w:cs="Times New Roman"/>
+          <w:color w:val="222222"/>
+          <w:sz w:val="24"/>
+          <w:szCs w:val="24"/>
+          <w:shd w:val="clear" w:color="auto" w:fill="FFFFFF"/>
+        </w:rPr>
+        <w:t> operações. A </w:t>
+      </w:r>
+      <w:r>
+        <w:rPr>
+          <w:rFonts w:ascii="Times New Roman" w:hAnsi="Times New Roman" w:cs="Times New Roman"/>
+          <w:sz w:val="24"/>
+          <w:szCs w:val="24"/>
+          <w:shd w:val="clear" w:color="auto" w:fill="FFFFFF"/>
+        </w:rPr>
+        <w:t>complexidade</w:t>
+      </w:r>
+      <w:r>
+        <w:rPr>
+          <w:rFonts w:ascii="Times New Roman" w:hAnsi="Times New Roman" w:cs="Times New Roman"/>
+          <w:color w:val="222222"/>
+          <w:sz w:val="24"/>
+          <w:szCs w:val="24"/>
+          <w:shd w:val="clear" w:color="auto" w:fill="FFFFFF"/>
+        </w:rPr>
+        <w:t> desse </w:t>
+      </w:r>
+      <w:r>
+        <w:rPr>
+          <w:rFonts w:ascii="Times New Roman" w:hAnsi="Times New Roman" w:cs="Times New Roman"/>
+          <w:sz w:val="24"/>
+          <w:szCs w:val="24"/>
+          <w:shd w:val="clear" w:color="auto" w:fill="FFFFFF"/>
+        </w:rPr>
+        <w:t>algoritmo</w:t>
+      </w:r>
+      <w:r>
+        <w:rPr>
+          <w:rFonts w:ascii="Times New Roman" w:hAnsi="Times New Roman" w:cs="Times New Roman"/>
+          <w:color w:val="222222"/>
+          <w:sz w:val="24"/>
+          <w:szCs w:val="24"/>
+          <w:shd w:val="clear" w:color="auto" w:fill="FFFFFF"/>
+        </w:rPr>
+        <w:t> é de </w:t>
+      </w:r>
+      <w:r>
+        <w:rPr>
+          <w:rFonts w:ascii="Times New Roman" w:hAnsi="Times New Roman" w:cs="Times New Roman"/>
+          <w:sz w:val="24"/>
+          <w:szCs w:val="24"/>
+          <w:shd w:val="clear" w:color="auto" w:fill="FFFFFF"/>
+        </w:rPr>
+        <w:t>ordem quadrática</w:t>
+      </w:r>
+      <w:r>
+        <w:rPr>
+          <w:rFonts w:ascii="Times New Roman" w:hAnsi="Times New Roman" w:cs="Times New Roman"/>
+          <w:color w:val="222222"/>
+          <w:sz w:val="24"/>
+          <w:szCs w:val="24"/>
+          <w:shd w:val="clear" w:color="auto" w:fill="FFFFFF"/>
+        </w:rPr>
+        <w:t>. Por isso, ele não é recomendado para programas que precisem de velocidade e operem com quantidade elevada de dados.</w:t>
+      </w:r>
+    </w:p>
+    <w:p>
+      <w:pPr>
+        <w:spacing w:after="0" w:line="240" w:lineRule="auto"/>
+        <w:ind w:firstLine="709"/>
+        <w:jc w:val="both"/>
+        <w:rPr>
+          <w:rFonts w:ascii="Times New Roman" w:hAnsi="Times New Roman" w:cs="Times New Roman"/>
+          <w:color w:val="222222"/>
+          <w:sz w:val="24"/>
+          <w:szCs w:val="24"/>
+          <w:shd w:val="clear" w:color="auto" w:fill="FFFFFF"/>
+        </w:rPr>
+      </w:pPr>
+    </w:p>
+    <w:p>
+      <w:pPr>
+        <w:spacing w:after="0" w:line="240" w:lineRule="auto"/>
+        <w:ind w:firstLine="709"/>
+        <w:jc w:val="both"/>
+        <w:rPr>
+          <w:rFonts w:ascii="Times New Roman" w:hAnsi="Times New Roman" w:cs="Times New Roman"/>
+          <w:color w:val="222222"/>
+          <w:sz w:val="24"/>
+          <w:szCs w:val="24"/>
+          <w:shd w:val="clear" w:color="auto" w:fill="FFFFFF"/>
+        </w:rPr>
+      </w:pPr>
+    </w:p>
+    <w:p>
+      <w:pPr>
+        <w:spacing w:after="0" w:line="240" w:lineRule="auto"/>
+        <w:ind w:firstLine="709"/>
+        <w:jc w:val="both"/>
+        <w:rPr>
+          <w:rFonts w:ascii="Times New Roman" w:hAnsi="Times New Roman" w:cs="Times New Roman"/>
+          <w:color w:val="222222"/>
+          <w:sz w:val="24"/>
+          <w:szCs w:val="24"/>
+          <w:shd w:val="clear" w:color="auto" w:fill="FFFFFF"/>
+        </w:rPr>
+      </w:pPr>
+    </w:p>
+    <w:p>
+      <w:pPr>
+        <w:spacing w:after="0" w:line="240" w:lineRule="auto"/>
+        <w:ind w:firstLine="709"/>
+        <w:jc w:val="both"/>
+        <w:rPr>
+          <w:rFonts w:ascii="Times New Roman" w:hAnsi="Times New Roman" w:cs="Times New Roman"/>
+          <w:color w:val="222222"/>
+          <w:sz w:val="24"/>
+          <w:szCs w:val="24"/>
+          <w:shd w:val="clear" w:color="auto" w:fill="FFFFFF"/>
+        </w:rPr>
+      </w:pPr>
+    </w:p>
+    <w:p>
+      <w:pPr>
+        <w:spacing w:after="0" w:line="240" w:lineRule="auto"/>
+        <w:ind w:firstLine="709"/>
+        <w:jc w:val="both"/>
+        <w:rPr>
+          <w:rFonts w:ascii="Times New Roman" w:hAnsi="Times New Roman" w:cs="Times New Roman"/>
+          <w:color w:val="222222"/>
+          <w:sz w:val="24"/>
+          <w:szCs w:val="24"/>
+          <w:shd w:val="clear" w:color="auto" w:fill="FFFFFF"/>
+        </w:rPr>
+      </w:pPr>
+    </w:p>
+    <w:p>
+      <w:pPr>
+        <w:spacing w:after="0" w:line="240" w:lineRule="auto"/>
+        <w:ind w:firstLine="709"/>
+        <w:jc w:val="both"/>
+        <w:rPr>
+          <w:rFonts w:ascii="Times New Roman" w:hAnsi="Times New Roman" w:cs="Times New Roman"/>
+          <w:color w:val="222222"/>
+          <w:sz w:val="24"/>
+          <w:szCs w:val="24"/>
+          <w:shd w:val="clear" w:color="auto" w:fill="FFFFFF"/>
+        </w:rPr>
+      </w:pPr>
+    </w:p>
+    <w:p>
+      <w:pPr>
+        <w:spacing w:after="0" w:line="240" w:lineRule="auto"/>
+        <w:jc w:val="both"/>
+        <w:rPr>
+          <w:rFonts w:ascii="Times New Roman" w:hAnsi="Times New Roman" w:cs="Times New Roman"/>
+          <w:sz w:val="24"/>
+          <w:szCs w:val="24"/>
+        </w:rPr>
+      </w:pPr>
+    </w:p>
+    <w:p>
+      <w:pPr>
+        <w:pStyle w:val="Default"/>
+        <w:jc w:val="both"/>
         <w:rPr>
           <w:rFonts w:ascii="Times New Roman" w:hAnsi="Times New Roman" w:cs="Times New Roman"/>
           <w:color w:val="auto"/>
           <w:sz w:val="28"/>
           <w:szCs w:val="28"/>
-          <w:lang w:val="en-US"/>
-        </w:rPr>
-        <w:t>Bubble Sort</w:t>
-      </w:r>
-      <w:r>
+        </w:rPr>
+      </w:pPr>
+    </w:p>
+    <w:p>
+      <w:pPr>
+        <w:pStyle w:val="Default"/>
+        <w:jc w:val="both"/>
+        <w:rPr>
+          <w:rFonts w:ascii="Times New Roman" w:hAnsi="Times New Roman" w:cs="Times New Roman"/>
+          <w:color w:val="auto"/>
+          <w:sz w:val="20"/>
+          <w:szCs w:val="20"/>
+        </w:rPr>
+      </w:pPr>
+      <w:r>
+        <w:rPr>
+          <w:rFonts w:ascii="Times New Roman" w:hAnsi="Times New Roman" w:cs="Times New Roman"/>
+          <w:color w:val="auto"/>
+          <w:sz w:val="20"/>
+          <w:szCs w:val="20"/>
+        </w:rPr>
+        <w:t>https://pt.wikipedia.org/wiki/Bubble_sort</w:t>
+      </w:r>
+    </w:p>
+    <w:p>
+      <w:pPr>
+        <w:pStyle w:val="Default"/>
+        <w:jc w:val="both"/>
         <w:rPr>
           <w:rFonts w:ascii="Times New Roman" w:hAnsi="Times New Roman" w:cs="Times New Roman"/>
           <w:color w:val="auto"/>
           <w:sz w:val="28"/>
           <w:szCs w:val="28"/>
-          <w:lang w:val="en-US"/>
-        </w:rPr>
-        <w:t>:</w:t>
-      </w:r>
-    </w:p>
-    <w:p>
-      <w:pPr>
-        <w:pStyle w:val="Default"/>
+        </w:rPr>
+      </w:pPr>
+      <w:proofErr w:type="spellStart"/>
+      <w:r>
         <w:rPr>
           <w:rFonts w:ascii="Times New Roman" w:hAnsi="Times New Roman" w:cs="Times New Roman"/>
           <w:color w:val="auto"/>
           <w:sz w:val="28"/>
           <w:szCs w:val="28"/>
-          <w:lang w:val="en-US"/>
-        </w:rPr>
-      </w:pPr>
-    </w:p>
-    <w:p>
-      <w:pPr>
-        <w:spacing w:after="0" w:line="240" w:lineRule="auto"/>
-        <w:rPr>
-          <w:rFonts w:ascii="Times New Roman" w:hAnsi="Times New Roman" w:cs="Times New Roman"/>
-          <w:sz w:val="24"/>
-          <w:szCs w:val="24"/>
-        </w:rPr>
-      </w:pPr>
-      <w:r>
-        <w:rPr>
-          <w:rFonts w:ascii="Times New Roman" w:hAnsi="Times New Roman" w:cs="Times New Roman"/>
-          <w:sz w:val="24"/>
-          <w:szCs w:val="24"/>
-        </w:rPr>
-        <w:t>Definição</w:t>
-      </w:r>
-    </w:p>
-    <w:p>
-      <w:pPr>
-        <w:spacing w:after="0" w:line="240" w:lineRule="auto"/>
-        <w:rPr>
-          <w:rFonts w:ascii="Times New Roman" w:hAnsi="Times New Roman" w:cs="Times New Roman"/>
-          <w:sz w:val="24"/>
-          <w:szCs w:val="24"/>
-        </w:rPr>
-      </w:pPr>
-      <w:r>
-        <w:rPr>
-          <w:rFonts w:ascii="Times New Roman" w:hAnsi="Times New Roman" w:cs="Times New Roman"/>
-          <w:sz w:val="24"/>
-          <w:szCs w:val="24"/>
-        </w:rPr>
-        <w:tab/>
-      </w:r>
-    </w:p>
-    <w:p>
-      <w:pPr>
-        <w:spacing w:after="0" w:line="240" w:lineRule="auto"/>
-        <w:rPr>
-          <w:rFonts w:ascii="Times New Roman" w:hAnsi="Times New Roman" w:cs="Times New Roman"/>
-          <w:sz w:val="24"/>
-          <w:szCs w:val="24"/>
-        </w:rPr>
-      </w:pPr>
-      <w:r>
-        <w:rPr>
-          <w:rFonts w:ascii="Times New Roman" w:hAnsi="Times New Roman" w:cs="Times New Roman"/>
-          <w:sz w:val="24"/>
-          <w:szCs w:val="24"/>
-        </w:rPr>
-        <w:t>Algoritmo</w:t>
-      </w:r>
-    </w:p>
-    <w:p>
-      <w:pPr>
-        <w:spacing w:after="0" w:line="240" w:lineRule="auto"/>
-        <w:rPr>
-          <w:rFonts w:ascii="Times New Roman" w:hAnsi="Times New Roman" w:cs="Times New Roman"/>
-          <w:sz w:val="24"/>
-          <w:szCs w:val="24"/>
-        </w:rPr>
-      </w:pPr>
-      <w:r>
-        <w:rPr>
-          <w:rFonts w:ascii="Times New Roman" w:hAnsi="Times New Roman" w:cs="Times New Roman"/>
-          <w:sz w:val="24"/>
-          <w:szCs w:val="24"/>
-        </w:rPr>
-        <w:t>Vantagens:</w:t>
-      </w:r>
-    </w:p>
-    <w:p>
-      <w:pPr>
-        <w:spacing w:after="0" w:line="240" w:lineRule="auto"/>
-        <w:rPr>
-          <w:rFonts w:ascii="Times New Roman" w:hAnsi="Times New Roman" w:cs="Times New Roman"/>
-          <w:sz w:val="24"/>
-          <w:szCs w:val="24"/>
-        </w:rPr>
-      </w:pPr>
-      <w:proofErr w:type="spellStart"/>
-      <w:r>
-        <w:rPr>
-          <w:rFonts w:ascii="Times New Roman" w:hAnsi="Times New Roman" w:cs="Times New Roman"/>
-          <w:sz w:val="24"/>
-          <w:szCs w:val="24"/>
-        </w:rPr>
-        <w:t>Desvantegens</w:t>
+        </w:rPr>
+        <w:lastRenderedPageBreak/>
+        <w:t>Radix</w:t>
       </w:r>
       <w:proofErr w:type="spellEnd"/>
       <w:r>
-        <w:rPr>
-          <w:rFonts w:ascii="Times New Roman" w:hAnsi="Times New Roman" w:cs="Times New Roman"/>
-          <w:sz w:val="24"/>
-          <w:szCs w:val="24"/>
-        </w:rPr>
-        <w:t>:</w:t>
-      </w:r>
-    </w:p>
-    <w:p>
-      <w:pPr>
-        <w:pStyle w:val="Default"/>
         <w:rPr>
           <w:rFonts w:ascii="Times New Roman" w:hAnsi="Times New Roman" w:cs="Times New Roman"/>
           <w:color w:val="auto"/>
           <w:sz w:val="28"/>
           <w:szCs w:val="28"/>
-          <w:lang w:val="en-US"/>
-        </w:rPr>
-      </w:pPr>
-    </w:p>
-    <w:p>
-      <w:pPr>
-        <w:pStyle w:val="Default"/>
+        </w:rPr>
+        <w:t xml:space="preserve"> </w:t>
+      </w:r>
+      <w:proofErr w:type="spellStart"/>
+      <w:r>
         <w:rPr>
           <w:rFonts w:ascii="Times New Roman" w:hAnsi="Times New Roman" w:cs="Times New Roman"/>
           <w:color w:val="auto"/>
           <w:sz w:val="28"/>
           <w:szCs w:val="28"/>
-          <w:lang w:val="en-US"/>
-        </w:rPr>
-      </w:pPr>
+        </w:rPr>
+        <w:t>Sort</w:t>
+      </w:r>
+      <w:proofErr w:type="spellEnd"/>
       <w:r>
         <w:rPr>
           <w:rFonts w:ascii="Times New Roman" w:hAnsi="Times New Roman" w:cs="Times New Roman"/>
           <w:color w:val="auto"/>
           <w:sz w:val="28"/>
           <w:szCs w:val="28"/>
-          <w:lang w:val="en-US"/>
-        </w:rPr>
-        <w:t>Radix Sort</w:t>
-      </w:r>
-      <w:r>
+        </w:rPr>
+        <w:t>:</w:t>
+      </w:r>
+    </w:p>
+    <w:p>
+      <w:pPr>
+        <w:pStyle w:val="Default"/>
+        <w:jc w:val="both"/>
         <w:rPr>
           <w:rFonts w:ascii="Times New Roman" w:hAnsi="Times New Roman" w:cs="Times New Roman"/>
           <w:color w:val="auto"/>
           <w:sz w:val="28"/>
           <w:szCs w:val="28"/>
-          <w:lang w:val="en-US"/>
+        </w:rPr>
+      </w:pPr>
+    </w:p>
+    <w:p>
+      <w:pPr>
+        <w:spacing w:after="0" w:line="240" w:lineRule="auto"/>
+        <w:jc w:val="both"/>
+        <w:rPr>
+          <w:rFonts w:ascii="Times New Roman" w:hAnsi="Times New Roman" w:cs="Times New Roman"/>
+          <w:sz w:val="24"/>
+          <w:szCs w:val="24"/>
+        </w:rPr>
+      </w:pPr>
+      <w:r>
+        <w:rPr>
+          <w:rFonts w:ascii="Times New Roman" w:hAnsi="Times New Roman" w:cs="Times New Roman"/>
+          <w:sz w:val="24"/>
+          <w:szCs w:val="24"/>
+        </w:rPr>
+        <w:t>Definição</w:t>
+      </w:r>
+      <w:r>
+        <w:rPr>
+          <w:rFonts w:ascii="Times New Roman" w:hAnsi="Times New Roman" w:cs="Times New Roman"/>
+          <w:sz w:val="24"/>
+          <w:szCs w:val="24"/>
         </w:rPr>
         <w:t>:</w:t>
       </w:r>
     </w:p>
     <w:p>
       <w:pPr>
+        <w:spacing w:after="0" w:line="240" w:lineRule="auto"/>
+        <w:jc w:val="both"/>
+        <w:rPr>
+          <w:rFonts w:ascii="Times New Roman" w:hAnsi="Times New Roman" w:cs="Times New Roman"/>
+          <w:sz w:val="24"/>
+          <w:szCs w:val="24"/>
+        </w:rPr>
+      </w:pPr>
+    </w:p>
+    <w:p>
+      <w:pPr>
+        <w:spacing w:after="0" w:line="240" w:lineRule="auto"/>
+        <w:ind w:firstLine="709"/>
+        <w:jc w:val="both"/>
+        <w:rPr>
+          <w:rFonts w:ascii="Times New Roman" w:hAnsi="Times New Roman" w:cs="Times New Roman"/>
+          <w:color w:val="222222"/>
+          <w:sz w:val="24"/>
+          <w:szCs w:val="24"/>
+          <w:shd w:val="clear" w:color="auto" w:fill="FFFFFF"/>
+        </w:rPr>
+      </w:pPr>
+      <w:proofErr w:type="spellStart"/>
+      <w:proofErr w:type="gramStart"/>
+      <w:r>
+        <w:rPr>
+          <w:rFonts w:ascii="Times New Roman" w:hAnsi="Times New Roman" w:cs="Times New Roman"/>
+          <w:color w:val="222222"/>
+          <w:sz w:val="24"/>
+          <w:szCs w:val="24"/>
+          <w:shd w:val="clear" w:color="auto" w:fill="FFFFFF"/>
+        </w:rPr>
+        <w:t>é</w:t>
+      </w:r>
+      <w:proofErr w:type="spellEnd"/>
+      <w:proofErr w:type="gramEnd"/>
+      <w:r>
+        <w:rPr>
+          <w:rFonts w:ascii="Times New Roman" w:hAnsi="Times New Roman" w:cs="Times New Roman"/>
+          <w:color w:val="222222"/>
+          <w:sz w:val="24"/>
+          <w:szCs w:val="24"/>
+          <w:shd w:val="clear" w:color="auto" w:fill="FFFFFF"/>
+        </w:rPr>
+        <w:t xml:space="preserve"> um </w:t>
+      </w:r>
+      <w:r>
+        <w:rPr>
+          <w:rFonts w:ascii="Times New Roman" w:hAnsi="Times New Roman" w:cs="Times New Roman"/>
+          <w:sz w:val="24"/>
+          <w:szCs w:val="24"/>
+          <w:shd w:val="clear" w:color="auto" w:fill="FFFFFF"/>
+        </w:rPr>
+        <w:t>algoritmo de ordenação</w:t>
+      </w:r>
+      <w:r>
+        <w:rPr>
+          <w:rFonts w:ascii="Times New Roman" w:hAnsi="Times New Roman" w:cs="Times New Roman"/>
+          <w:color w:val="222222"/>
+          <w:sz w:val="24"/>
+          <w:szCs w:val="24"/>
+          <w:shd w:val="clear" w:color="auto" w:fill="FFFFFF"/>
+        </w:rPr>
+        <w:t> rápido e </w:t>
+      </w:r>
+      <w:r>
+        <w:rPr>
+          <w:rFonts w:ascii="Times New Roman" w:hAnsi="Times New Roman" w:cs="Times New Roman"/>
+          <w:sz w:val="24"/>
+          <w:szCs w:val="24"/>
+          <w:shd w:val="clear" w:color="auto" w:fill="FFFFFF"/>
+        </w:rPr>
+        <w:t>estável</w:t>
+      </w:r>
+      <w:r>
+        <w:rPr>
+          <w:rFonts w:ascii="Times New Roman" w:hAnsi="Times New Roman" w:cs="Times New Roman"/>
+          <w:color w:val="222222"/>
+          <w:sz w:val="24"/>
+          <w:szCs w:val="24"/>
+          <w:shd w:val="clear" w:color="auto" w:fill="FFFFFF"/>
+        </w:rPr>
+        <w:t> que pode ser usado para ordenar itens que estão identificados por </w:t>
+      </w:r>
+      <w:r>
+        <w:rPr>
+          <w:rFonts w:ascii="Times New Roman" w:hAnsi="Times New Roman" w:cs="Times New Roman"/>
+          <w:sz w:val="24"/>
+          <w:szCs w:val="24"/>
+          <w:shd w:val="clear" w:color="auto" w:fill="FFFFFF"/>
+        </w:rPr>
+        <w:t>chaves</w:t>
+      </w:r>
+      <w:r>
+        <w:rPr>
+          <w:rFonts w:ascii="Times New Roman" w:hAnsi="Times New Roman" w:cs="Times New Roman"/>
+          <w:color w:val="222222"/>
+          <w:sz w:val="24"/>
+          <w:szCs w:val="24"/>
+          <w:shd w:val="clear" w:color="auto" w:fill="FFFFFF"/>
+        </w:rPr>
+        <w:t> únicas. Cada chave é uma </w:t>
+      </w:r>
+      <w:r>
+        <w:rPr>
+          <w:rFonts w:ascii="Times New Roman" w:hAnsi="Times New Roman" w:cs="Times New Roman"/>
+          <w:sz w:val="24"/>
+          <w:szCs w:val="24"/>
+          <w:shd w:val="clear" w:color="auto" w:fill="FFFFFF"/>
+        </w:rPr>
+        <w:t>cadeia de caracteres</w:t>
+      </w:r>
+      <w:r>
+        <w:rPr>
+          <w:rFonts w:ascii="Times New Roman" w:hAnsi="Times New Roman" w:cs="Times New Roman"/>
+          <w:color w:val="222222"/>
+          <w:sz w:val="24"/>
+          <w:szCs w:val="24"/>
+          <w:shd w:val="clear" w:color="auto" w:fill="FFFFFF"/>
+        </w:rPr>
+        <w:t> ou número, e o </w:t>
+      </w:r>
+      <w:proofErr w:type="spellStart"/>
+      <w:r>
+        <w:rPr>
+          <w:rFonts w:ascii="Times New Roman" w:hAnsi="Times New Roman" w:cs="Times New Roman"/>
+          <w:i/>
+          <w:iCs/>
+          <w:color w:val="222222"/>
+          <w:sz w:val="24"/>
+          <w:szCs w:val="24"/>
+          <w:shd w:val="clear" w:color="auto" w:fill="FFFFFF"/>
+        </w:rPr>
+        <w:t>radix</w:t>
+      </w:r>
+      <w:proofErr w:type="spellEnd"/>
+      <w:r>
+        <w:rPr>
+          <w:rFonts w:ascii="Times New Roman" w:hAnsi="Times New Roman" w:cs="Times New Roman"/>
+          <w:i/>
+          <w:iCs/>
+          <w:color w:val="222222"/>
+          <w:sz w:val="24"/>
+          <w:szCs w:val="24"/>
+          <w:shd w:val="clear" w:color="auto" w:fill="FFFFFF"/>
+        </w:rPr>
+        <w:t xml:space="preserve"> </w:t>
+      </w:r>
+      <w:proofErr w:type="spellStart"/>
+      <w:r>
+        <w:rPr>
+          <w:rFonts w:ascii="Times New Roman" w:hAnsi="Times New Roman" w:cs="Times New Roman"/>
+          <w:i/>
+          <w:iCs/>
+          <w:color w:val="222222"/>
+          <w:sz w:val="24"/>
+          <w:szCs w:val="24"/>
+          <w:shd w:val="clear" w:color="auto" w:fill="FFFFFF"/>
+        </w:rPr>
+        <w:t>sort</w:t>
+      </w:r>
+      <w:proofErr w:type="spellEnd"/>
+      <w:r>
+        <w:rPr>
+          <w:rFonts w:ascii="Times New Roman" w:hAnsi="Times New Roman" w:cs="Times New Roman"/>
+          <w:color w:val="222222"/>
+          <w:sz w:val="24"/>
+          <w:szCs w:val="24"/>
+          <w:shd w:val="clear" w:color="auto" w:fill="FFFFFF"/>
+        </w:rPr>
+        <w:t> ordena estas chaves em qualquer ordem relacionada com a lexicografia.</w:t>
+      </w:r>
+    </w:p>
+    <w:p>
+      <w:pPr>
+        <w:spacing w:after="0" w:line="240" w:lineRule="auto"/>
+        <w:jc w:val="both"/>
+        <w:rPr>
+          <w:rFonts w:ascii="Times New Roman" w:hAnsi="Times New Roman" w:cs="Times New Roman"/>
+          <w:sz w:val="24"/>
+          <w:szCs w:val="24"/>
+        </w:rPr>
+      </w:pPr>
+    </w:p>
+    <w:p>
+      <w:pPr>
+        <w:spacing w:after="0" w:line="240" w:lineRule="auto"/>
+        <w:jc w:val="both"/>
+        <w:rPr>
+          <w:rFonts w:ascii="Times New Roman" w:hAnsi="Times New Roman" w:cs="Times New Roman"/>
+          <w:sz w:val="24"/>
+          <w:szCs w:val="24"/>
+        </w:rPr>
+      </w:pPr>
+      <w:r>
+        <w:rPr>
+          <w:rFonts w:ascii="Times New Roman" w:hAnsi="Times New Roman" w:cs="Times New Roman"/>
+          <w:sz w:val="24"/>
+          <w:szCs w:val="24"/>
+        </w:rPr>
+        <w:t>Algoritmo</w:t>
+      </w:r>
+      <w:r>
+        <w:rPr>
+          <w:rFonts w:ascii="Times New Roman" w:hAnsi="Times New Roman" w:cs="Times New Roman"/>
+          <w:sz w:val="24"/>
+          <w:szCs w:val="24"/>
+        </w:rPr>
+        <w:t xml:space="preserve"> em C</w:t>
+      </w:r>
+      <w:bookmarkStart w:id="0" w:name="_GoBack"/>
+      <w:bookmarkEnd w:id="0"/>
+    </w:p>
+    <w:p>
+      <w:pPr>
+        <w:spacing w:after="0" w:line="240" w:lineRule="auto"/>
+        <w:rPr>
+          <w:rFonts w:ascii="Times New Roman" w:hAnsi="Times New Roman" w:cs="Times New Roman"/>
+          <w:sz w:val="24"/>
+          <w:szCs w:val="24"/>
+        </w:rPr>
+      </w:pPr>
+    </w:p>
+    <w:p>
+      <w:pPr>
+        <w:pStyle w:val="Pr-formataoHTML"/>
+        <w:rPr>
+          <w:lang w:val="en-US"/>
+        </w:rPr>
+      </w:pPr>
+      <w:r>
+        <w:rPr>
+          <w:rStyle w:val="kt"/>
+          <w:lang w:val="en-US"/>
+        </w:rPr>
+        <w:t>void</w:t>
+      </w:r>
+      <w:r>
+        <w:rPr>
+          <w:lang w:val="en-US"/>
+        </w:rPr>
+        <w:t xml:space="preserve"> </w:t>
+      </w:r>
+      <w:proofErr w:type="gramStart"/>
+      <w:r>
+        <w:rPr>
+          <w:rStyle w:val="nf"/>
+          <w:lang w:val="en-US"/>
+        </w:rPr>
+        <w:t>radixsort</w:t>
+      </w:r>
+      <w:r>
+        <w:rPr>
+          <w:rStyle w:val="p"/>
+          <w:lang w:val="en-US"/>
+        </w:rPr>
+        <w:t>(</w:t>
+      </w:r>
+      <w:proofErr w:type="gramEnd"/>
+      <w:r>
+        <w:rPr>
+          <w:rStyle w:val="kt"/>
+          <w:lang w:val="en-US"/>
+        </w:rPr>
+        <w:t>int</w:t>
+      </w:r>
+      <w:r>
+        <w:rPr>
+          <w:lang w:val="en-US"/>
+        </w:rPr>
+        <w:t xml:space="preserve"> </w:t>
+      </w:r>
+      <w:r>
+        <w:rPr>
+          <w:rStyle w:val="n"/>
+          <w:lang w:val="en-US"/>
+        </w:rPr>
+        <w:t>vetor</w:t>
+      </w:r>
+      <w:r>
+        <w:rPr>
+          <w:rStyle w:val="p"/>
+          <w:lang w:val="en-US"/>
+        </w:rPr>
+        <w:t>[],</w:t>
+      </w:r>
+      <w:r>
+        <w:rPr>
+          <w:lang w:val="en-US"/>
+        </w:rPr>
+        <w:t xml:space="preserve"> </w:t>
+      </w:r>
+      <w:r>
+        <w:rPr>
+          <w:rStyle w:val="kt"/>
+          <w:lang w:val="en-US"/>
+        </w:rPr>
+        <w:t>int</w:t>
+      </w:r>
+      <w:r>
+        <w:rPr>
+          <w:lang w:val="en-US"/>
+        </w:rPr>
+        <w:t xml:space="preserve"> </w:t>
+      </w:r>
+      <w:r>
+        <w:rPr>
+          <w:rStyle w:val="n"/>
+          <w:lang w:val="en-US"/>
+        </w:rPr>
+        <w:t>tamanho</w:t>
+      </w:r>
+      <w:r>
+        <w:rPr>
+          <w:rStyle w:val="p"/>
+          <w:lang w:val="en-US"/>
+        </w:rPr>
+        <w:t>)</w:t>
+      </w:r>
+      <w:r>
+        <w:rPr>
+          <w:lang w:val="en-US"/>
+        </w:rPr>
+        <w:t xml:space="preserve"> </w:t>
+      </w:r>
+      <w:r>
+        <w:rPr>
+          <w:rStyle w:val="p"/>
+          <w:lang w:val="en-US"/>
+        </w:rPr>
+        <w:t>{</w:t>
+      </w:r>
+    </w:p>
+    <w:p>
+      <w:pPr>
+        <w:pStyle w:val="Pr-formataoHTML"/>
+        <w:rPr>
+          <w:lang w:val="en-US"/>
+        </w:rPr>
+      </w:pPr>
+      <w:r>
+        <w:rPr>
+          <w:lang w:val="en-US"/>
+        </w:rPr>
+        <w:t xml:space="preserve">    </w:t>
+      </w:r>
+      <w:r>
+        <w:rPr>
+          <w:rStyle w:val="kt"/>
+          <w:lang w:val="en-US"/>
+        </w:rPr>
+        <w:t>int</w:t>
+      </w:r>
+      <w:r>
+        <w:rPr>
+          <w:lang w:val="en-US"/>
+        </w:rPr>
+        <w:t xml:space="preserve"> </w:t>
+      </w:r>
+      <w:r>
+        <w:rPr>
+          <w:rStyle w:val="n"/>
+          <w:lang w:val="en-US"/>
+        </w:rPr>
+        <w:t>i</w:t>
+      </w:r>
+      <w:r>
+        <w:rPr>
+          <w:rStyle w:val="p"/>
+          <w:lang w:val="en-US"/>
+        </w:rPr>
+        <w:t>;</w:t>
+      </w:r>
+    </w:p>
+    <w:p>
+      <w:pPr>
+        <w:pStyle w:val="Pr-formataoHTML"/>
+        <w:rPr>
+          <w:lang w:val="en-US"/>
+        </w:rPr>
+      </w:pPr>
+      <w:r>
+        <w:rPr>
+          <w:lang w:val="en-US"/>
+        </w:rPr>
+        <w:t xml:space="preserve">    </w:t>
+      </w:r>
+      <w:r>
+        <w:rPr>
+          <w:rStyle w:val="kt"/>
+          <w:lang w:val="en-US"/>
+        </w:rPr>
+        <w:t>int</w:t>
+      </w:r>
+      <w:r>
+        <w:rPr>
+          <w:lang w:val="en-US"/>
+        </w:rPr>
+        <w:t xml:space="preserve"> </w:t>
+      </w:r>
+      <w:r>
+        <w:rPr>
+          <w:rStyle w:val="o"/>
+          <w:lang w:val="en-US"/>
+        </w:rPr>
+        <w:t>*</w:t>
+      </w:r>
+      <w:r>
+        <w:rPr>
+          <w:rStyle w:val="n"/>
+          <w:lang w:val="en-US"/>
+        </w:rPr>
+        <w:t>b</w:t>
+      </w:r>
+      <w:r>
+        <w:rPr>
+          <w:rStyle w:val="p"/>
+          <w:lang w:val="en-US"/>
+        </w:rPr>
+        <w:t>;</w:t>
+      </w:r>
+    </w:p>
+    <w:p>
+      <w:pPr>
+        <w:pStyle w:val="Pr-formataoHTML"/>
+        <w:rPr>
+          <w:lang w:val="en-US"/>
+        </w:rPr>
+      </w:pPr>
+      <w:r>
+        <w:rPr>
+          <w:lang w:val="en-US"/>
+        </w:rPr>
+        <w:t xml:space="preserve">    </w:t>
+      </w:r>
+      <w:r>
+        <w:rPr>
+          <w:rStyle w:val="kt"/>
+          <w:lang w:val="en-US"/>
+        </w:rPr>
+        <w:t>int</w:t>
+      </w:r>
+      <w:r>
+        <w:rPr>
+          <w:lang w:val="en-US"/>
+        </w:rPr>
+        <w:t xml:space="preserve"> </w:t>
+      </w:r>
+      <w:r>
+        <w:rPr>
+          <w:rStyle w:val="n"/>
+          <w:lang w:val="en-US"/>
+        </w:rPr>
+        <w:t>maior</w:t>
+      </w:r>
+      <w:r>
+        <w:rPr>
+          <w:lang w:val="en-US"/>
+        </w:rPr>
+        <w:t xml:space="preserve"> </w:t>
+      </w:r>
+      <w:r>
+        <w:rPr>
+          <w:rStyle w:val="o"/>
+          <w:lang w:val="en-US"/>
+        </w:rPr>
+        <w:t>=</w:t>
+      </w:r>
+      <w:r>
+        <w:rPr>
+          <w:lang w:val="en-US"/>
+        </w:rPr>
+        <w:t xml:space="preserve"> </w:t>
+      </w:r>
+      <w:proofErr w:type="gramStart"/>
+      <w:r>
+        <w:rPr>
+          <w:rStyle w:val="n"/>
+          <w:lang w:val="en-US"/>
+        </w:rPr>
+        <w:t>vetor</w:t>
+      </w:r>
+      <w:r>
+        <w:rPr>
+          <w:rStyle w:val="p"/>
+          <w:lang w:val="en-US"/>
+        </w:rPr>
+        <w:t>[</w:t>
+      </w:r>
+      <w:proofErr w:type="gramEnd"/>
+      <w:r>
+        <w:rPr>
+          <w:rStyle w:val="mi"/>
+          <w:lang w:val="en-US"/>
+        </w:rPr>
+        <w:t>0</w:t>
+      </w:r>
+      <w:r>
+        <w:rPr>
+          <w:rStyle w:val="p"/>
+          <w:lang w:val="en-US"/>
+        </w:rPr>
+        <w:t>];</w:t>
+      </w:r>
+    </w:p>
+    <w:p>
+      <w:pPr>
+        <w:pStyle w:val="Pr-formataoHTML"/>
+        <w:rPr>
+          <w:lang w:val="en-US"/>
+        </w:rPr>
+      </w:pPr>
+      <w:r>
+        <w:rPr>
+          <w:lang w:val="en-US"/>
+        </w:rPr>
+        <w:t xml:space="preserve">    </w:t>
+      </w:r>
+      <w:r>
+        <w:rPr>
+          <w:rStyle w:val="kt"/>
+          <w:lang w:val="en-US"/>
+        </w:rPr>
+        <w:t>int</w:t>
+      </w:r>
+      <w:r>
+        <w:rPr>
+          <w:lang w:val="en-US"/>
+        </w:rPr>
+        <w:t xml:space="preserve"> </w:t>
+      </w:r>
+      <w:r>
+        <w:rPr>
+          <w:rStyle w:val="n"/>
+          <w:lang w:val="en-US"/>
+        </w:rPr>
+        <w:t>exp</w:t>
+      </w:r>
+      <w:r>
+        <w:rPr>
+          <w:lang w:val="en-US"/>
+        </w:rPr>
+        <w:t xml:space="preserve"> </w:t>
+      </w:r>
+      <w:r>
+        <w:rPr>
+          <w:rStyle w:val="o"/>
+          <w:lang w:val="en-US"/>
+        </w:rPr>
+        <w:t>=</w:t>
+      </w:r>
+      <w:r>
+        <w:rPr>
+          <w:lang w:val="en-US"/>
+        </w:rPr>
+        <w:t xml:space="preserve"> </w:t>
+      </w:r>
+      <w:r>
+        <w:rPr>
+          <w:rStyle w:val="mi"/>
+          <w:lang w:val="en-US"/>
+        </w:rPr>
+        <w:t>1</w:t>
+      </w:r>
+      <w:r>
+        <w:rPr>
+          <w:rStyle w:val="p"/>
+          <w:lang w:val="en-US"/>
+        </w:rPr>
+        <w:t>;</w:t>
+      </w:r>
+    </w:p>
+    <w:p>
+      <w:pPr>
+        <w:pStyle w:val="Pr-formataoHTML"/>
+        <w:rPr>
+          <w:lang w:val="en-US"/>
+        </w:rPr>
+      </w:pPr>
+    </w:p>
+    <w:p>
+      <w:pPr>
+        <w:pStyle w:val="Pr-formataoHTML"/>
+        <w:rPr>
+          <w:lang w:val="en-US"/>
+        </w:rPr>
+      </w:pPr>
+      <w:r>
+        <w:rPr>
+          <w:lang w:val="en-US"/>
+        </w:rPr>
+        <w:t xml:space="preserve">    </w:t>
+      </w:r>
+      <w:r>
+        <w:rPr>
+          <w:rStyle w:val="n"/>
+          <w:lang w:val="en-US"/>
+        </w:rPr>
+        <w:t>b</w:t>
+      </w:r>
+      <w:r>
+        <w:rPr>
+          <w:lang w:val="en-US"/>
+        </w:rPr>
+        <w:t xml:space="preserve"> </w:t>
+      </w:r>
+      <w:r>
+        <w:rPr>
+          <w:rStyle w:val="o"/>
+          <w:lang w:val="en-US"/>
+        </w:rPr>
+        <w:t>=</w:t>
+      </w:r>
+      <w:r>
+        <w:rPr>
+          <w:lang w:val="en-US"/>
+        </w:rPr>
+        <w:t xml:space="preserve"> </w:t>
+      </w:r>
+      <w:r>
+        <w:rPr>
+          <w:rStyle w:val="p"/>
+          <w:lang w:val="en-US"/>
+        </w:rPr>
+        <w:t>(</w:t>
+      </w:r>
+      <w:r>
+        <w:rPr>
+          <w:rStyle w:val="kt"/>
+          <w:lang w:val="en-US"/>
+        </w:rPr>
+        <w:t>int</w:t>
+      </w:r>
+      <w:r>
+        <w:rPr>
+          <w:lang w:val="en-US"/>
+        </w:rPr>
+        <w:t xml:space="preserve"> </w:t>
+      </w:r>
+      <w:proofErr w:type="gramStart"/>
+      <w:r>
+        <w:rPr>
+          <w:rStyle w:val="o"/>
+          <w:lang w:val="en-US"/>
+        </w:rPr>
+        <w:t>*</w:t>
+      </w:r>
+      <w:r>
+        <w:rPr>
+          <w:rStyle w:val="p"/>
+          <w:lang w:val="en-US"/>
+        </w:rPr>
+        <w:t>)</w:t>
+      </w:r>
+      <w:r>
+        <w:rPr>
+          <w:rStyle w:val="n"/>
+          <w:lang w:val="en-US"/>
+        </w:rPr>
+        <w:t>calloc</w:t>
+      </w:r>
+      <w:proofErr w:type="gramEnd"/>
+      <w:r>
+        <w:rPr>
+          <w:rStyle w:val="p"/>
+          <w:lang w:val="en-US"/>
+        </w:rPr>
+        <w:t>(</w:t>
+      </w:r>
+      <w:r>
+        <w:rPr>
+          <w:rStyle w:val="n"/>
+          <w:lang w:val="en-US"/>
+        </w:rPr>
+        <w:t>tamanho</w:t>
+      </w:r>
+      <w:r>
+        <w:rPr>
+          <w:rStyle w:val="p"/>
+          <w:lang w:val="en-US"/>
+        </w:rPr>
+        <w:t>,</w:t>
+      </w:r>
+      <w:r>
+        <w:rPr>
+          <w:lang w:val="en-US"/>
+        </w:rPr>
+        <w:t xml:space="preserve"> </w:t>
+      </w:r>
+      <w:r>
+        <w:rPr>
+          <w:rStyle w:val="k"/>
+          <w:lang w:val="en-US"/>
+        </w:rPr>
+        <w:t>sizeof</w:t>
+      </w:r>
+      <w:r>
+        <w:rPr>
+          <w:rStyle w:val="p"/>
+          <w:lang w:val="en-US"/>
+        </w:rPr>
+        <w:t>(</w:t>
+      </w:r>
+      <w:r>
+        <w:rPr>
+          <w:rStyle w:val="kt"/>
+          <w:lang w:val="en-US"/>
+        </w:rPr>
+        <w:t>int</w:t>
+      </w:r>
+      <w:r>
+        <w:rPr>
+          <w:rStyle w:val="p"/>
+          <w:lang w:val="en-US"/>
+        </w:rPr>
+        <w:t>));</w:t>
+      </w:r>
+    </w:p>
+    <w:p>
+      <w:pPr>
+        <w:pStyle w:val="Pr-formataoHTML"/>
+        <w:rPr>
+          <w:lang w:val="en-US"/>
+        </w:rPr>
+      </w:pPr>
+    </w:p>
+    <w:p>
+      <w:pPr>
+        <w:pStyle w:val="Pr-formataoHTML"/>
+      </w:pPr>
+      <w:r>
+        <w:rPr>
+          <w:lang w:val="en-US"/>
+        </w:rPr>
+        <w:t xml:space="preserve">    </w:t>
+      </w:r>
+      <w:r>
+        <w:rPr>
+          <w:rStyle w:val="k"/>
+        </w:rPr>
+        <w:t>for</w:t>
+      </w:r>
+      <w:r>
+        <w:t xml:space="preserve"> </w:t>
+      </w:r>
+      <w:r>
+        <w:rPr>
+          <w:rStyle w:val="p"/>
+        </w:rPr>
+        <w:t>(</w:t>
+      </w:r>
+      <w:r>
+        <w:rPr>
+          <w:rStyle w:val="n"/>
+        </w:rPr>
+        <w:t>i</w:t>
+      </w:r>
+      <w:r>
+        <w:t xml:space="preserve"> </w:t>
+      </w:r>
+      <w:r>
+        <w:rPr>
+          <w:rStyle w:val="o"/>
+        </w:rPr>
+        <w:t>=</w:t>
+      </w:r>
+      <w:r>
+        <w:t xml:space="preserve"> </w:t>
+      </w:r>
+      <w:r>
+        <w:rPr>
+          <w:rStyle w:val="mi"/>
+        </w:rPr>
+        <w:t>0</w:t>
+      </w:r>
+      <w:r>
+        <w:rPr>
+          <w:rStyle w:val="p"/>
+        </w:rPr>
+        <w:t>;</w:t>
+      </w:r>
+      <w:r>
+        <w:t xml:space="preserve"> </w:t>
+      </w:r>
+      <w:r>
+        <w:rPr>
+          <w:rStyle w:val="n"/>
+        </w:rPr>
+        <w:t>i</w:t>
+      </w:r>
+      <w:r>
+        <w:t xml:space="preserve"> </w:t>
+      </w:r>
+      <w:r>
+        <w:rPr>
+          <w:rStyle w:val="o"/>
+        </w:rPr>
+        <w:t>&lt;</w:t>
+      </w:r>
+      <w:r>
+        <w:t xml:space="preserve"> </w:t>
+      </w:r>
+      <w:r>
+        <w:rPr>
+          <w:rStyle w:val="n"/>
+        </w:rPr>
+        <w:t>tamanho</w:t>
+      </w:r>
+      <w:r>
+        <w:rPr>
+          <w:rStyle w:val="p"/>
+        </w:rPr>
+        <w:t>;</w:t>
+      </w:r>
+      <w:r>
+        <w:t xml:space="preserve"> </w:t>
+      </w:r>
+      <w:r>
+        <w:rPr>
+          <w:rStyle w:val="n"/>
+        </w:rPr>
+        <w:t>i</w:t>
+      </w:r>
+      <w:r>
+        <w:rPr>
+          <w:rStyle w:val="o"/>
+        </w:rPr>
+        <w:t>++</w:t>
+      </w:r>
+      <w:r>
+        <w:rPr>
+          <w:rStyle w:val="p"/>
+        </w:rPr>
+        <w:t>)</w:t>
+      </w:r>
+      <w:r>
+        <w:t xml:space="preserve"> </w:t>
+      </w:r>
+      <w:r>
+        <w:rPr>
+          <w:rStyle w:val="p"/>
+        </w:rPr>
+        <w:t>{</w:t>
+      </w:r>
+    </w:p>
+    <w:p>
+      <w:pPr>
+        <w:pStyle w:val="Pr-formataoHTML"/>
+      </w:pPr>
+      <w:r>
+        <w:t xml:space="preserve">        </w:t>
+      </w:r>
+      <w:proofErr w:type="spellStart"/>
+      <w:r>
+        <w:rPr>
+          <w:rStyle w:val="k"/>
+        </w:rPr>
+        <w:t>if</w:t>
+      </w:r>
+      <w:proofErr w:type="spellEnd"/>
+      <w:r>
+        <w:t xml:space="preserve"> </w:t>
+      </w:r>
+      <w:r>
+        <w:rPr>
+          <w:rStyle w:val="p"/>
+        </w:rPr>
+        <w:t>(</w:t>
+      </w:r>
+      <w:r>
+        <w:rPr>
+          <w:rStyle w:val="n"/>
+        </w:rPr>
+        <w:t>vetor</w:t>
+      </w:r>
+      <w:r>
+        <w:rPr>
+          <w:rStyle w:val="p"/>
+        </w:rPr>
+        <w:t>[</w:t>
+      </w:r>
+      <w:r>
+        <w:rPr>
+          <w:rStyle w:val="n"/>
+        </w:rPr>
+        <w:t>i</w:t>
+      </w:r>
+      <w:r>
+        <w:rPr>
+          <w:rStyle w:val="p"/>
+        </w:rPr>
+        <w:t>]</w:t>
+      </w:r>
+      <w:r>
+        <w:t xml:space="preserve"> </w:t>
+      </w:r>
+      <w:r>
+        <w:rPr>
+          <w:rStyle w:val="o"/>
+        </w:rPr>
+        <w:t>&gt;</w:t>
+      </w:r>
+      <w:r>
+        <w:t xml:space="preserve"> </w:t>
+      </w:r>
+      <w:r>
+        <w:rPr>
+          <w:rStyle w:val="n"/>
+        </w:rPr>
+        <w:t>maior</w:t>
+      </w:r>
+      <w:r>
+        <w:rPr>
+          <w:rStyle w:val="p"/>
+        </w:rPr>
+        <w:t>)</w:t>
+      </w:r>
+    </w:p>
+    <w:p>
+      <w:pPr>
+        <w:pStyle w:val="Pr-formataoHTML"/>
+      </w:pPr>
+      <w:r>
+        <w:t xml:space="preserve">    </w:t>
+      </w:r>
+      <w:r>
+        <w:tab/>
+        <w:t xml:space="preserve">    </w:t>
+      </w:r>
+      <w:r>
+        <w:rPr>
+          <w:rStyle w:val="n"/>
+        </w:rPr>
+        <w:t>maior</w:t>
+      </w:r>
+      <w:r>
+        <w:t xml:space="preserve"> </w:t>
+      </w:r>
+      <w:r>
+        <w:rPr>
+          <w:rStyle w:val="o"/>
+        </w:rPr>
+        <w:t>=</w:t>
+      </w:r>
+      <w:r>
+        <w:t xml:space="preserve"> </w:t>
+      </w:r>
+      <w:r>
+        <w:rPr>
+          <w:rStyle w:val="n"/>
+        </w:rPr>
+        <w:t>vetor</w:t>
+      </w:r>
+      <w:r>
+        <w:rPr>
+          <w:rStyle w:val="p"/>
+        </w:rPr>
+        <w:t>[</w:t>
+      </w:r>
+      <w:r>
+        <w:rPr>
+          <w:rStyle w:val="n"/>
+        </w:rPr>
+        <w:t>i</w:t>
+      </w:r>
+      <w:r>
+        <w:rPr>
+          <w:rStyle w:val="p"/>
+        </w:rPr>
+        <w:t>];</w:t>
+      </w:r>
+    </w:p>
+    <w:p>
+      <w:pPr>
+        <w:pStyle w:val="Pr-formataoHTML"/>
+        <w:rPr>
+          <w:lang w:val="en-US"/>
+        </w:rPr>
+      </w:pPr>
+      <w:r>
+        <w:t xml:space="preserve">    </w:t>
+      </w:r>
+      <w:r>
+        <w:rPr>
+          <w:rStyle w:val="p"/>
+          <w:lang w:val="en-US"/>
+        </w:rPr>
+        <w:t>}</w:t>
+      </w:r>
+    </w:p>
+    <w:p>
+      <w:pPr>
+        <w:pStyle w:val="Pr-formataoHTML"/>
+        <w:rPr>
+          <w:lang w:val="en-US"/>
+        </w:rPr>
+      </w:pPr>
+      <w:r>
+        <w:rPr>
+          <w:lang w:val="en-US"/>
+        </w:rPr>
+        <w:t xml:space="preserve"> </w:t>
+      </w:r>
+    </w:p>
+    <w:p>
+      <w:pPr>
+        <w:pStyle w:val="Pr-formataoHTML"/>
+        <w:rPr>
+          <w:lang w:val="en-US"/>
+        </w:rPr>
+      </w:pPr>
+      <w:r>
+        <w:rPr>
+          <w:lang w:val="en-US"/>
+        </w:rPr>
+        <w:t xml:space="preserve">    </w:t>
+      </w:r>
+      <w:r>
+        <w:rPr>
+          <w:rStyle w:val="k"/>
+          <w:lang w:val="en-US"/>
+        </w:rPr>
+        <w:t>while</w:t>
+      </w:r>
+      <w:r>
+        <w:rPr>
+          <w:lang w:val="en-US"/>
+        </w:rPr>
+        <w:t xml:space="preserve"> </w:t>
+      </w:r>
+      <w:r>
+        <w:rPr>
+          <w:rStyle w:val="p"/>
+          <w:lang w:val="en-US"/>
+        </w:rPr>
+        <w:t>(</w:t>
+      </w:r>
+      <w:r>
+        <w:rPr>
+          <w:rStyle w:val="n"/>
+          <w:lang w:val="en-US"/>
+        </w:rPr>
+        <w:t>maior</w:t>
+      </w:r>
+      <w:r>
+        <w:rPr>
+          <w:rStyle w:val="o"/>
+          <w:lang w:val="en-US"/>
+        </w:rPr>
+        <w:t>/</w:t>
+      </w:r>
+      <w:r>
+        <w:rPr>
+          <w:rStyle w:val="n"/>
+          <w:lang w:val="en-US"/>
+        </w:rPr>
+        <w:t>exp</w:t>
+      </w:r>
+      <w:r>
+        <w:rPr>
+          <w:lang w:val="en-US"/>
+        </w:rPr>
+        <w:t xml:space="preserve"> </w:t>
+      </w:r>
+      <w:r>
+        <w:rPr>
+          <w:rStyle w:val="o"/>
+          <w:lang w:val="en-US"/>
+        </w:rPr>
+        <w:t>&gt;</w:t>
+      </w:r>
+      <w:r>
+        <w:rPr>
+          <w:lang w:val="en-US"/>
+        </w:rPr>
+        <w:t xml:space="preserve"> </w:t>
+      </w:r>
+      <w:r>
+        <w:rPr>
+          <w:rStyle w:val="mi"/>
+          <w:lang w:val="en-US"/>
+        </w:rPr>
+        <w:t>0</w:t>
+      </w:r>
+      <w:r>
+        <w:rPr>
+          <w:rStyle w:val="p"/>
+          <w:lang w:val="en-US"/>
+        </w:rPr>
+        <w:t>)</w:t>
+      </w:r>
+      <w:r>
+        <w:rPr>
+          <w:lang w:val="en-US"/>
+        </w:rPr>
+        <w:t xml:space="preserve"> </w:t>
+      </w:r>
+      <w:r>
+        <w:rPr>
+          <w:rStyle w:val="p"/>
+          <w:lang w:val="en-US"/>
+        </w:rPr>
+        <w:t>{</w:t>
+      </w:r>
+    </w:p>
+    <w:p>
+      <w:pPr>
+        <w:pStyle w:val="Pr-formataoHTML"/>
+        <w:rPr>
+          <w:lang w:val="en-US"/>
+        </w:rPr>
+      </w:pPr>
+      <w:r>
+        <w:rPr>
+          <w:lang w:val="en-US"/>
+        </w:rPr>
+        <w:t xml:space="preserve">        </w:t>
+      </w:r>
+      <w:r>
+        <w:rPr>
+          <w:rStyle w:val="kt"/>
+          <w:lang w:val="en-US"/>
+        </w:rPr>
+        <w:t>int</w:t>
+      </w:r>
+      <w:r>
+        <w:rPr>
+          <w:lang w:val="en-US"/>
+        </w:rPr>
+        <w:t xml:space="preserve"> </w:t>
+      </w:r>
+      <w:r>
+        <w:rPr>
+          <w:rStyle w:val="n"/>
+          <w:lang w:val="en-US"/>
+        </w:rPr>
+        <w:t>bucket</w:t>
+      </w:r>
+      <w:r>
+        <w:rPr>
+          <w:rStyle w:val="p"/>
+          <w:lang w:val="en-US"/>
+        </w:rPr>
+        <w:t>[</w:t>
+      </w:r>
+      <w:r>
+        <w:rPr>
+          <w:rStyle w:val="mi"/>
+          <w:lang w:val="en-US"/>
+        </w:rPr>
+        <w:t>10</w:t>
+      </w:r>
+      <w:r>
+        <w:rPr>
+          <w:rStyle w:val="p"/>
+          <w:lang w:val="en-US"/>
+        </w:rPr>
+        <w:t>]</w:t>
+      </w:r>
+      <w:r>
+        <w:rPr>
+          <w:lang w:val="en-US"/>
+        </w:rPr>
+        <w:t xml:space="preserve"> </w:t>
+      </w:r>
+      <w:r>
+        <w:rPr>
+          <w:rStyle w:val="o"/>
+          <w:lang w:val="en-US"/>
+        </w:rPr>
+        <w:t>=</w:t>
+      </w:r>
+      <w:r>
+        <w:rPr>
+          <w:lang w:val="en-US"/>
+        </w:rPr>
+        <w:t xml:space="preserve"> </w:t>
+      </w:r>
+      <w:r>
+        <w:rPr>
+          <w:rStyle w:val="p"/>
+          <w:lang w:val="en-US"/>
+        </w:rPr>
+        <w:t>{</w:t>
+      </w:r>
+      <w:r>
+        <w:rPr>
+          <w:lang w:val="en-US"/>
+        </w:rPr>
+        <w:t xml:space="preserve"> </w:t>
+      </w:r>
+      <w:r>
+        <w:rPr>
+          <w:rStyle w:val="mi"/>
+          <w:lang w:val="en-US"/>
+        </w:rPr>
+        <w:t>0</w:t>
+      </w:r>
+      <w:r>
+        <w:rPr>
+          <w:lang w:val="en-US"/>
+        </w:rPr>
+        <w:t xml:space="preserve"> </w:t>
+      </w:r>
+      <w:r>
+        <w:rPr>
+          <w:rStyle w:val="p"/>
+          <w:lang w:val="en-US"/>
+        </w:rPr>
+        <w:t>};</w:t>
+      </w:r>
+    </w:p>
+    <w:p>
+      <w:pPr>
+        <w:pStyle w:val="Pr-formataoHTML"/>
+      </w:pPr>
+      <w:r>
+        <w:rPr>
+          <w:lang w:val="en-US"/>
+        </w:rPr>
+        <w:t xml:space="preserve">    </w:t>
+      </w:r>
+      <w:r>
+        <w:rPr>
+          <w:lang w:val="en-US"/>
+        </w:rPr>
+        <w:tab/>
+      </w:r>
+      <w:r>
+        <w:rPr>
+          <w:rStyle w:val="k"/>
+        </w:rPr>
+        <w:t>for</w:t>
+      </w:r>
+      <w:r>
+        <w:t xml:space="preserve"> </w:t>
+      </w:r>
+      <w:r>
+        <w:rPr>
+          <w:rStyle w:val="p"/>
+        </w:rPr>
+        <w:t>(</w:t>
+      </w:r>
+      <w:r>
+        <w:rPr>
+          <w:rStyle w:val="n"/>
+        </w:rPr>
+        <w:t>i</w:t>
+      </w:r>
+      <w:r>
+        <w:t xml:space="preserve"> </w:t>
+      </w:r>
+      <w:r>
+        <w:rPr>
+          <w:rStyle w:val="o"/>
+        </w:rPr>
+        <w:t>=</w:t>
+      </w:r>
+      <w:r>
+        <w:t xml:space="preserve"> </w:t>
+      </w:r>
+      <w:r>
+        <w:rPr>
+          <w:rStyle w:val="mi"/>
+        </w:rPr>
+        <w:t>0</w:t>
+      </w:r>
+      <w:r>
+        <w:rPr>
+          <w:rStyle w:val="p"/>
+        </w:rPr>
+        <w:t>;</w:t>
+      </w:r>
+      <w:r>
+        <w:t xml:space="preserve"> </w:t>
+      </w:r>
+      <w:r>
+        <w:rPr>
+          <w:rStyle w:val="n"/>
+        </w:rPr>
+        <w:t>i</w:t>
+      </w:r>
+      <w:r>
+        <w:t xml:space="preserve"> </w:t>
+      </w:r>
+      <w:r>
+        <w:rPr>
+          <w:rStyle w:val="o"/>
+        </w:rPr>
+        <w:t>&lt;</w:t>
+      </w:r>
+      <w:r>
+        <w:t xml:space="preserve"> </w:t>
+      </w:r>
+      <w:r>
+        <w:rPr>
+          <w:rStyle w:val="n"/>
+        </w:rPr>
+        <w:t>tamanho</w:t>
+      </w:r>
+      <w:r>
+        <w:rPr>
+          <w:rStyle w:val="p"/>
+        </w:rPr>
+        <w:t>;</w:t>
+      </w:r>
+      <w:r>
+        <w:t xml:space="preserve"> </w:t>
+      </w:r>
+      <w:r>
+        <w:rPr>
+          <w:rStyle w:val="n"/>
+        </w:rPr>
+        <w:t>i</w:t>
+      </w:r>
+      <w:r>
+        <w:rPr>
+          <w:rStyle w:val="o"/>
+        </w:rPr>
+        <w:t>++</w:t>
+      </w:r>
+      <w:r>
+        <w:rPr>
+          <w:rStyle w:val="p"/>
+        </w:rPr>
+        <w:t>)</w:t>
+      </w:r>
+    </w:p>
+    <w:p>
+      <w:pPr>
+        <w:pStyle w:val="Pr-formataoHTML"/>
+        <w:rPr>
+          <w:lang w:val="en-US"/>
+        </w:rPr>
+      </w:pPr>
+      <w:r>
+        <w:t xml:space="preserve">    </w:t>
+      </w:r>
+      <w:r>
+        <w:tab/>
+        <w:t xml:space="preserve">    </w:t>
+      </w:r>
+      <w:r>
+        <w:rPr>
+          <w:rStyle w:val="n"/>
+          <w:lang w:val="en-US"/>
+        </w:rPr>
+        <w:t>bucket</w:t>
+      </w:r>
+      <w:r>
+        <w:rPr>
+          <w:rStyle w:val="p"/>
+          <w:lang w:val="en-US"/>
+        </w:rPr>
+        <w:t>[(</w:t>
+      </w:r>
+      <w:r>
+        <w:rPr>
+          <w:rStyle w:val="n"/>
+          <w:lang w:val="en-US"/>
+        </w:rPr>
+        <w:t>vetor</w:t>
+      </w:r>
+      <w:r>
+        <w:rPr>
+          <w:rStyle w:val="p"/>
+          <w:lang w:val="en-US"/>
+        </w:rPr>
+        <w:t>[</w:t>
+      </w:r>
+      <w:r>
+        <w:rPr>
+          <w:rStyle w:val="n"/>
+          <w:lang w:val="en-US"/>
+        </w:rPr>
+        <w:t>i</w:t>
+      </w:r>
+      <w:r>
+        <w:rPr>
+          <w:rStyle w:val="p"/>
+          <w:lang w:val="en-US"/>
+        </w:rPr>
+        <w:t>]</w:t>
+      </w:r>
+      <w:r>
+        <w:rPr>
+          <w:lang w:val="en-US"/>
+        </w:rPr>
+        <w:t xml:space="preserve"> </w:t>
+      </w:r>
+      <w:r>
+        <w:rPr>
+          <w:rStyle w:val="o"/>
+          <w:lang w:val="en-US"/>
+        </w:rPr>
+        <w:t>/</w:t>
+      </w:r>
+      <w:r>
+        <w:rPr>
+          <w:lang w:val="en-US"/>
+        </w:rPr>
+        <w:t xml:space="preserve"> </w:t>
+      </w:r>
+      <w:r>
+        <w:rPr>
+          <w:rStyle w:val="n"/>
+          <w:lang w:val="en-US"/>
+        </w:rPr>
+        <w:t>exp</w:t>
+      </w:r>
+      <w:r>
+        <w:rPr>
+          <w:rStyle w:val="p"/>
+          <w:lang w:val="en-US"/>
+        </w:rPr>
+        <w:t>)</w:t>
+      </w:r>
+      <w:r>
+        <w:rPr>
+          <w:lang w:val="en-US"/>
+        </w:rPr>
+        <w:t xml:space="preserve"> </w:t>
+      </w:r>
+      <w:r>
+        <w:rPr>
+          <w:rStyle w:val="o"/>
+          <w:lang w:val="en-US"/>
+        </w:rPr>
+        <w:t>%</w:t>
+      </w:r>
+      <w:r>
+        <w:rPr>
+          <w:lang w:val="en-US"/>
+        </w:rPr>
+        <w:t xml:space="preserve"> </w:t>
+      </w:r>
+      <w:r>
+        <w:rPr>
+          <w:rStyle w:val="mi"/>
+          <w:lang w:val="en-US"/>
+        </w:rPr>
+        <w:t>10</w:t>
+      </w:r>
+      <w:r>
+        <w:rPr>
+          <w:rStyle w:val="p"/>
+          <w:lang w:val="en-US"/>
+        </w:rPr>
+        <w:t>]</w:t>
+      </w:r>
+      <w:r>
+        <w:rPr>
+          <w:rStyle w:val="o"/>
+          <w:lang w:val="en-US"/>
+        </w:rPr>
+        <w:t>++</w:t>
+      </w:r>
+      <w:r>
+        <w:rPr>
+          <w:rStyle w:val="p"/>
+          <w:lang w:val="en-US"/>
+        </w:rPr>
+        <w:t>;</w:t>
+      </w:r>
+      <w:r>
+        <w:rPr>
+          <w:lang w:val="en-US"/>
+        </w:rPr>
+        <w:t xml:space="preserve"> </w:t>
+      </w:r>
+    </w:p>
+    <w:p>
+      <w:pPr>
+        <w:pStyle w:val="Pr-formataoHTML"/>
+        <w:rPr>
+          <w:lang w:val="en-US"/>
+        </w:rPr>
+      </w:pPr>
+      <w:r>
+        <w:rPr>
+          <w:lang w:val="en-US"/>
+        </w:rPr>
+        <w:t xml:space="preserve">    </w:t>
+      </w:r>
+      <w:r>
+        <w:rPr>
+          <w:lang w:val="en-US"/>
+        </w:rPr>
+        <w:tab/>
+      </w:r>
+      <w:r>
+        <w:rPr>
+          <w:rStyle w:val="k"/>
+          <w:lang w:val="en-US"/>
+        </w:rPr>
+        <w:t>for</w:t>
+      </w:r>
+      <w:r>
+        <w:rPr>
+          <w:lang w:val="en-US"/>
+        </w:rPr>
+        <w:t xml:space="preserve"> </w:t>
+      </w:r>
+      <w:r>
+        <w:rPr>
+          <w:rStyle w:val="p"/>
+          <w:lang w:val="en-US"/>
+        </w:rPr>
+        <w:t>(</w:t>
+      </w:r>
+      <w:r>
+        <w:rPr>
+          <w:rStyle w:val="n"/>
+          <w:lang w:val="en-US"/>
+        </w:rPr>
+        <w:t>i</w:t>
+      </w:r>
+      <w:r>
+        <w:rPr>
+          <w:lang w:val="en-US"/>
+        </w:rPr>
+        <w:t xml:space="preserve"> </w:t>
+      </w:r>
+      <w:r>
+        <w:rPr>
+          <w:rStyle w:val="o"/>
+          <w:lang w:val="en-US"/>
+        </w:rPr>
+        <w:t>=</w:t>
+      </w:r>
+      <w:r>
+        <w:rPr>
+          <w:lang w:val="en-US"/>
+        </w:rPr>
+        <w:t xml:space="preserve"> </w:t>
+      </w:r>
+      <w:r>
+        <w:rPr>
+          <w:rStyle w:val="mi"/>
+          <w:lang w:val="en-US"/>
+        </w:rPr>
+        <w:t>1</w:t>
+      </w:r>
+      <w:r>
+        <w:rPr>
+          <w:rStyle w:val="p"/>
+          <w:lang w:val="en-US"/>
+        </w:rPr>
+        <w:t>;</w:t>
+      </w:r>
+      <w:r>
+        <w:rPr>
+          <w:lang w:val="en-US"/>
+        </w:rPr>
+        <w:t xml:space="preserve"> </w:t>
+      </w:r>
+      <w:r>
+        <w:rPr>
+          <w:rStyle w:val="n"/>
+          <w:lang w:val="en-US"/>
+        </w:rPr>
+        <w:t>i</w:t>
+      </w:r>
+      <w:r>
+        <w:rPr>
+          <w:lang w:val="en-US"/>
+        </w:rPr>
+        <w:t xml:space="preserve"> </w:t>
+      </w:r>
+      <w:r>
+        <w:rPr>
+          <w:rStyle w:val="o"/>
+          <w:lang w:val="en-US"/>
+        </w:rPr>
+        <w:t>&lt;</w:t>
+      </w:r>
+      <w:r>
+        <w:rPr>
+          <w:lang w:val="en-US"/>
+        </w:rPr>
+        <w:t xml:space="preserve"> </w:t>
+      </w:r>
+      <w:r>
+        <w:rPr>
+          <w:rStyle w:val="mi"/>
+          <w:lang w:val="en-US"/>
+        </w:rPr>
+        <w:t>10</w:t>
+      </w:r>
+      <w:r>
+        <w:rPr>
+          <w:rStyle w:val="p"/>
+          <w:lang w:val="en-US"/>
+        </w:rPr>
+        <w:t>;</w:t>
+      </w:r>
+      <w:r>
+        <w:rPr>
+          <w:lang w:val="en-US"/>
+        </w:rPr>
+        <w:t xml:space="preserve"> </w:t>
+      </w:r>
+      <w:r>
+        <w:rPr>
+          <w:rStyle w:val="n"/>
+          <w:lang w:val="en-US"/>
+        </w:rPr>
+        <w:t>i</w:t>
+      </w:r>
+      <w:r>
+        <w:rPr>
+          <w:rStyle w:val="o"/>
+          <w:lang w:val="en-US"/>
+        </w:rPr>
+        <w:t>++</w:t>
+      </w:r>
+      <w:r>
+        <w:rPr>
+          <w:rStyle w:val="p"/>
+          <w:lang w:val="en-US"/>
+        </w:rPr>
+        <w:t>)</w:t>
+      </w:r>
+    </w:p>
+    <w:p>
+      <w:pPr>
+        <w:pStyle w:val="Pr-formataoHTML"/>
+        <w:rPr>
+          <w:lang w:val="en-US"/>
+        </w:rPr>
+      </w:pPr>
+      <w:r>
+        <w:rPr>
+          <w:lang w:val="en-US"/>
+        </w:rPr>
+        <w:t xml:space="preserve">    </w:t>
+      </w:r>
+      <w:r>
+        <w:rPr>
+          <w:lang w:val="en-US"/>
+        </w:rPr>
+        <w:tab/>
+        <w:t xml:space="preserve">    </w:t>
+      </w:r>
+      <w:r>
+        <w:rPr>
+          <w:rStyle w:val="n"/>
+          <w:lang w:val="en-US"/>
+        </w:rPr>
+        <w:t>bucket</w:t>
+      </w:r>
+      <w:r>
+        <w:rPr>
+          <w:rStyle w:val="p"/>
+          <w:lang w:val="en-US"/>
+        </w:rPr>
+        <w:t>[</w:t>
+      </w:r>
+      <w:r>
+        <w:rPr>
+          <w:rStyle w:val="n"/>
+          <w:lang w:val="en-US"/>
+        </w:rPr>
+        <w:t>i</w:t>
+      </w:r>
+      <w:r>
+        <w:rPr>
+          <w:rStyle w:val="p"/>
+          <w:lang w:val="en-US"/>
+        </w:rPr>
+        <w:t>]</w:t>
+      </w:r>
+      <w:r>
+        <w:rPr>
+          <w:lang w:val="en-US"/>
+        </w:rPr>
+        <w:t xml:space="preserve"> </w:t>
+      </w:r>
+      <w:r>
+        <w:rPr>
+          <w:rStyle w:val="o"/>
+          <w:lang w:val="en-US"/>
+        </w:rPr>
+        <w:t>+=</w:t>
+      </w:r>
+      <w:r>
+        <w:rPr>
+          <w:lang w:val="en-US"/>
+        </w:rPr>
+        <w:t xml:space="preserve"> </w:t>
+      </w:r>
+      <w:r>
+        <w:rPr>
+          <w:rStyle w:val="n"/>
+          <w:lang w:val="en-US"/>
+        </w:rPr>
+        <w:t>bucket</w:t>
+      </w:r>
+      <w:r>
+        <w:rPr>
+          <w:rStyle w:val="p"/>
+          <w:lang w:val="en-US"/>
+        </w:rPr>
+        <w:t>[</w:t>
+      </w:r>
+      <w:r>
+        <w:rPr>
+          <w:rStyle w:val="n"/>
+          <w:lang w:val="en-US"/>
+        </w:rPr>
+        <w:t>i</w:t>
+      </w:r>
+      <w:r>
+        <w:rPr>
+          <w:lang w:val="en-US"/>
+        </w:rPr>
+        <w:t xml:space="preserve"> </w:t>
+      </w:r>
+      <w:r>
+        <w:rPr>
+          <w:rStyle w:val="o"/>
+          <w:lang w:val="en-US"/>
+        </w:rPr>
+        <w:t>-</w:t>
+      </w:r>
+      <w:r>
+        <w:rPr>
+          <w:lang w:val="en-US"/>
+        </w:rPr>
+        <w:t xml:space="preserve"> </w:t>
+      </w:r>
+      <w:r>
+        <w:rPr>
+          <w:rStyle w:val="mi"/>
+          <w:lang w:val="en-US"/>
+        </w:rPr>
+        <w:t>1</w:t>
+      </w:r>
+      <w:r>
+        <w:rPr>
+          <w:rStyle w:val="p"/>
+          <w:lang w:val="en-US"/>
+        </w:rPr>
+        <w:t>];</w:t>
+      </w:r>
+    </w:p>
+    <w:p>
+      <w:pPr>
+        <w:pStyle w:val="Pr-formataoHTML"/>
+      </w:pPr>
+      <w:r>
+        <w:rPr>
+          <w:lang w:val="en-US"/>
+        </w:rPr>
+        <w:t xml:space="preserve">    </w:t>
+      </w:r>
+      <w:r>
+        <w:rPr>
+          <w:lang w:val="en-US"/>
+        </w:rPr>
+        <w:tab/>
+      </w:r>
+      <w:r>
+        <w:rPr>
+          <w:rStyle w:val="k"/>
+        </w:rPr>
+        <w:t>for</w:t>
+      </w:r>
+      <w:r>
+        <w:t xml:space="preserve"> </w:t>
+      </w:r>
+      <w:r>
+        <w:rPr>
+          <w:rStyle w:val="p"/>
+        </w:rPr>
+        <w:t>(</w:t>
+      </w:r>
+      <w:r>
+        <w:rPr>
+          <w:rStyle w:val="n"/>
+        </w:rPr>
+        <w:t>i</w:t>
+      </w:r>
+      <w:r>
+        <w:t xml:space="preserve"> </w:t>
+      </w:r>
+      <w:r>
+        <w:rPr>
+          <w:rStyle w:val="o"/>
+        </w:rPr>
+        <w:t>=</w:t>
+      </w:r>
+      <w:r>
+        <w:t xml:space="preserve"> </w:t>
+      </w:r>
+      <w:r>
+        <w:rPr>
+          <w:rStyle w:val="n"/>
+        </w:rPr>
+        <w:t>tamanho</w:t>
+      </w:r>
+      <w:r>
+        <w:t xml:space="preserve"> </w:t>
+      </w:r>
+      <w:r>
+        <w:rPr>
+          <w:rStyle w:val="o"/>
+        </w:rPr>
+        <w:t>-</w:t>
+      </w:r>
+      <w:r>
+        <w:t xml:space="preserve"> </w:t>
+      </w:r>
+      <w:r>
+        <w:rPr>
+          <w:rStyle w:val="mi"/>
+        </w:rPr>
+        <w:t>1</w:t>
+      </w:r>
+      <w:r>
+        <w:rPr>
+          <w:rStyle w:val="p"/>
+        </w:rPr>
+        <w:t>;</w:t>
+      </w:r>
+      <w:r>
+        <w:t xml:space="preserve"> </w:t>
+      </w:r>
+      <w:r>
+        <w:rPr>
+          <w:rStyle w:val="n"/>
+        </w:rPr>
+        <w:t>i</w:t>
+      </w:r>
+      <w:r>
+        <w:t xml:space="preserve"> </w:t>
+      </w:r>
+      <w:r>
+        <w:rPr>
+          <w:rStyle w:val="o"/>
+        </w:rPr>
+        <w:t>&gt;=</w:t>
+      </w:r>
+      <w:r>
+        <w:t xml:space="preserve"> </w:t>
+      </w:r>
+      <w:r>
+        <w:rPr>
+          <w:rStyle w:val="mi"/>
+        </w:rPr>
+        <w:t>0</w:t>
+      </w:r>
+      <w:r>
+        <w:rPr>
+          <w:rStyle w:val="p"/>
+        </w:rPr>
+        <w:t>;</w:t>
+      </w:r>
+      <w:r>
+        <w:t xml:space="preserve"> </w:t>
+      </w:r>
+      <w:r>
+        <w:rPr>
+          <w:rStyle w:val="n"/>
+        </w:rPr>
+        <w:t>i</w:t>
+      </w:r>
+      <w:r>
+        <w:rPr>
+          <w:rStyle w:val="o"/>
+        </w:rPr>
+        <w:t>--</w:t>
+      </w:r>
+      <w:r>
+        <w:rPr>
+          <w:rStyle w:val="p"/>
+        </w:rPr>
+        <w:t>)</w:t>
+      </w:r>
+    </w:p>
+    <w:p>
+      <w:pPr>
+        <w:pStyle w:val="Pr-formataoHTML"/>
+      </w:pPr>
+      <w:r>
+        <w:t xml:space="preserve">    </w:t>
+      </w:r>
+      <w:r>
+        <w:tab/>
+        <w:t xml:space="preserve">    </w:t>
+      </w:r>
+      <w:r>
+        <w:rPr>
+          <w:rStyle w:val="n"/>
+        </w:rPr>
+        <w:t>b</w:t>
+      </w:r>
+      <w:r>
+        <w:rPr>
+          <w:rStyle w:val="p"/>
+        </w:rPr>
+        <w:t>[</w:t>
+      </w:r>
+      <w:r>
+        <w:rPr>
+          <w:rStyle w:val="o"/>
+        </w:rPr>
+        <w:t>--</w:t>
+      </w:r>
+      <w:proofErr w:type="spellStart"/>
+      <w:r>
+        <w:rPr>
+          <w:rStyle w:val="n"/>
+        </w:rPr>
+        <w:t>bucket</w:t>
+      </w:r>
+      <w:proofErr w:type="spellEnd"/>
+      <w:r>
+        <w:rPr>
+          <w:rStyle w:val="p"/>
+        </w:rPr>
+        <w:t>[(</w:t>
+      </w:r>
+      <w:r>
+        <w:rPr>
+          <w:rStyle w:val="n"/>
+        </w:rPr>
+        <w:t>vetor</w:t>
+      </w:r>
+      <w:r>
+        <w:rPr>
+          <w:rStyle w:val="p"/>
+        </w:rPr>
+        <w:t>[</w:t>
+      </w:r>
+      <w:r>
+        <w:rPr>
+          <w:rStyle w:val="n"/>
+        </w:rPr>
+        <w:t>i</w:t>
+      </w:r>
+      <w:r>
+        <w:rPr>
+          <w:rStyle w:val="p"/>
+        </w:rPr>
+        <w:t>]</w:t>
+      </w:r>
+      <w:r>
+        <w:t xml:space="preserve"> </w:t>
+      </w:r>
+      <w:r>
+        <w:rPr>
+          <w:rStyle w:val="o"/>
+        </w:rPr>
+        <w:t>/</w:t>
+      </w:r>
+      <w:r>
+        <w:t xml:space="preserve"> </w:t>
+      </w:r>
+      <w:proofErr w:type="spellStart"/>
+      <w:r>
+        <w:rPr>
+          <w:rStyle w:val="n"/>
+        </w:rPr>
+        <w:t>exp</w:t>
+      </w:r>
+      <w:proofErr w:type="spellEnd"/>
+      <w:r>
+        <w:rPr>
+          <w:rStyle w:val="p"/>
+        </w:rPr>
+        <w:t>)</w:t>
+      </w:r>
+      <w:r>
+        <w:t xml:space="preserve"> </w:t>
+      </w:r>
+      <w:r>
+        <w:rPr>
+          <w:rStyle w:val="o"/>
+        </w:rPr>
+        <w:t>%</w:t>
+      </w:r>
+      <w:r>
+        <w:t xml:space="preserve"> </w:t>
+      </w:r>
+      <w:r>
+        <w:rPr>
+          <w:rStyle w:val="mi"/>
+        </w:rPr>
+        <w:t>10</w:t>
+      </w:r>
+      <w:r>
+        <w:rPr>
+          <w:rStyle w:val="p"/>
+        </w:rPr>
+        <w:t>]]</w:t>
+      </w:r>
+      <w:r>
+        <w:t xml:space="preserve"> </w:t>
+      </w:r>
+      <w:r>
+        <w:rPr>
+          <w:rStyle w:val="o"/>
+        </w:rPr>
+        <w:t>=</w:t>
+      </w:r>
+      <w:r>
+        <w:t xml:space="preserve"> </w:t>
+      </w:r>
+      <w:r>
+        <w:rPr>
+          <w:rStyle w:val="n"/>
+        </w:rPr>
+        <w:t>vetor</w:t>
+      </w:r>
+      <w:r>
+        <w:rPr>
+          <w:rStyle w:val="p"/>
+        </w:rPr>
+        <w:t>[</w:t>
+      </w:r>
+      <w:r>
+        <w:rPr>
+          <w:rStyle w:val="n"/>
+        </w:rPr>
+        <w:t>i</w:t>
+      </w:r>
+      <w:r>
+        <w:rPr>
+          <w:rStyle w:val="p"/>
+        </w:rPr>
+        <w:t>];</w:t>
+      </w:r>
+    </w:p>
+    <w:p>
+      <w:pPr>
+        <w:pStyle w:val="Pr-formataoHTML"/>
+      </w:pPr>
+      <w:r>
+        <w:t xml:space="preserve">    </w:t>
+      </w:r>
+      <w:r>
+        <w:tab/>
+      </w:r>
+      <w:r>
+        <w:rPr>
+          <w:rStyle w:val="k"/>
+        </w:rPr>
+        <w:t>for</w:t>
+      </w:r>
+      <w:r>
+        <w:t xml:space="preserve"> </w:t>
+      </w:r>
+      <w:r>
+        <w:rPr>
+          <w:rStyle w:val="p"/>
+        </w:rPr>
+        <w:t>(</w:t>
+      </w:r>
+      <w:r>
+        <w:rPr>
+          <w:rStyle w:val="n"/>
+        </w:rPr>
+        <w:t>i</w:t>
+      </w:r>
+      <w:r>
+        <w:t xml:space="preserve"> </w:t>
+      </w:r>
+      <w:r>
+        <w:rPr>
+          <w:rStyle w:val="o"/>
+        </w:rPr>
+        <w:t>=</w:t>
+      </w:r>
+      <w:r>
+        <w:t xml:space="preserve"> </w:t>
+      </w:r>
+      <w:r>
+        <w:rPr>
+          <w:rStyle w:val="mi"/>
+        </w:rPr>
+        <w:t>0</w:t>
+      </w:r>
+      <w:r>
+        <w:rPr>
+          <w:rStyle w:val="p"/>
+        </w:rPr>
+        <w:t>;</w:t>
+      </w:r>
+      <w:r>
+        <w:t xml:space="preserve"> </w:t>
+      </w:r>
+      <w:r>
+        <w:rPr>
+          <w:rStyle w:val="n"/>
+        </w:rPr>
+        <w:t>i</w:t>
+      </w:r>
+      <w:r>
+        <w:t xml:space="preserve"> </w:t>
+      </w:r>
+      <w:r>
+        <w:rPr>
+          <w:rStyle w:val="o"/>
+        </w:rPr>
+        <w:t>&lt;</w:t>
+      </w:r>
+      <w:r>
+        <w:t xml:space="preserve"> </w:t>
+      </w:r>
+      <w:r>
+        <w:rPr>
+          <w:rStyle w:val="n"/>
+        </w:rPr>
+        <w:t>tamanho</w:t>
+      </w:r>
+      <w:r>
+        <w:rPr>
+          <w:rStyle w:val="p"/>
+        </w:rPr>
+        <w:t>;</w:t>
+      </w:r>
+      <w:r>
+        <w:t xml:space="preserve"> </w:t>
+      </w:r>
+      <w:r>
+        <w:rPr>
+          <w:rStyle w:val="n"/>
+        </w:rPr>
+        <w:t>i</w:t>
+      </w:r>
+      <w:r>
+        <w:rPr>
+          <w:rStyle w:val="o"/>
+        </w:rPr>
+        <w:t>++</w:t>
+      </w:r>
+      <w:r>
+        <w:rPr>
+          <w:rStyle w:val="p"/>
+        </w:rPr>
+        <w:t>)</w:t>
+      </w:r>
+    </w:p>
+    <w:p>
+      <w:pPr>
+        <w:pStyle w:val="Pr-formataoHTML"/>
+      </w:pPr>
+      <w:r>
+        <w:t xml:space="preserve">    </w:t>
+      </w:r>
+      <w:r>
+        <w:tab/>
+        <w:t xml:space="preserve">    </w:t>
+      </w:r>
+      <w:r>
+        <w:rPr>
+          <w:rStyle w:val="n"/>
+        </w:rPr>
+        <w:t>vetor</w:t>
+      </w:r>
+      <w:r>
+        <w:rPr>
+          <w:rStyle w:val="p"/>
+        </w:rPr>
+        <w:t>[</w:t>
+      </w:r>
+      <w:r>
+        <w:rPr>
+          <w:rStyle w:val="n"/>
+        </w:rPr>
+        <w:t>i</w:t>
+      </w:r>
+      <w:r>
+        <w:rPr>
+          <w:rStyle w:val="p"/>
+        </w:rPr>
+        <w:t>]</w:t>
+      </w:r>
+      <w:r>
+        <w:t xml:space="preserve"> </w:t>
+      </w:r>
+      <w:r>
+        <w:rPr>
+          <w:rStyle w:val="o"/>
+        </w:rPr>
+        <w:t>=</w:t>
+      </w:r>
+      <w:r>
+        <w:t xml:space="preserve"> </w:t>
+      </w:r>
+      <w:r>
+        <w:rPr>
+          <w:rStyle w:val="n"/>
+        </w:rPr>
+        <w:t>b</w:t>
+      </w:r>
+      <w:r>
+        <w:rPr>
+          <w:rStyle w:val="p"/>
+        </w:rPr>
+        <w:t>[</w:t>
+      </w:r>
+      <w:r>
+        <w:rPr>
+          <w:rStyle w:val="n"/>
+        </w:rPr>
+        <w:t>i</w:t>
+      </w:r>
+      <w:r>
+        <w:rPr>
+          <w:rStyle w:val="p"/>
+        </w:rPr>
+        <w:t>];</w:t>
+      </w:r>
+    </w:p>
+    <w:p>
+      <w:pPr>
+        <w:pStyle w:val="Pr-formataoHTML"/>
+      </w:pPr>
+      <w:r>
+        <w:t xml:space="preserve">    </w:t>
+      </w:r>
+      <w:r>
+        <w:tab/>
+      </w:r>
+      <w:proofErr w:type="spellStart"/>
+      <w:r>
+        <w:rPr>
+          <w:rStyle w:val="n"/>
+        </w:rPr>
+        <w:t>exp</w:t>
+      </w:r>
+      <w:proofErr w:type="spellEnd"/>
+      <w:r>
+        <w:t xml:space="preserve"> </w:t>
+      </w:r>
+      <w:r>
+        <w:rPr>
+          <w:rStyle w:val="o"/>
+        </w:rPr>
+        <w:t>*=</w:t>
+      </w:r>
+      <w:r>
+        <w:t xml:space="preserve"> </w:t>
+      </w:r>
+      <w:r>
+        <w:rPr>
+          <w:rStyle w:val="mi"/>
+        </w:rPr>
+        <w:t>10</w:t>
+      </w:r>
+      <w:r>
+        <w:rPr>
+          <w:rStyle w:val="p"/>
+        </w:rPr>
+        <w:t>;</w:t>
+      </w:r>
+    </w:p>
+    <w:p>
+      <w:pPr>
+        <w:pStyle w:val="Pr-formataoHTML"/>
+      </w:pPr>
+      <w:r>
+        <w:t xml:space="preserve">    </w:t>
+      </w:r>
+      <w:r>
+        <w:rPr>
+          <w:rStyle w:val="p"/>
+        </w:rPr>
+        <w:t>}</w:t>
+      </w:r>
+    </w:p>
+    <w:p>
+      <w:pPr>
+        <w:pStyle w:val="Pr-formataoHTML"/>
+      </w:pPr>
+    </w:p>
+    <w:p>
+      <w:pPr>
+        <w:pStyle w:val="Pr-formataoHTML"/>
+      </w:pPr>
+      <w:r>
+        <w:t xml:space="preserve">    </w:t>
+      </w:r>
+      <w:proofErr w:type="spellStart"/>
+      <w:r>
+        <w:rPr>
+          <w:rStyle w:val="n"/>
+        </w:rPr>
+        <w:t>free</w:t>
+      </w:r>
+      <w:proofErr w:type="spellEnd"/>
+      <w:r>
+        <w:rPr>
+          <w:rStyle w:val="p"/>
+        </w:rPr>
+        <w:t>(</w:t>
+      </w:r>
+      <w:r>
+        <w:rPr>
+          <w:rStyle w:val="n"/>
+        </w:rPr>
+        <w:t>b</w:t>
+      </w:r>
+      <w:r>
+        <w:rPr>
+          <w:rStyle w:val="p"/>
+        </w:rPr>
+        <w:t>);</w:t>
+      </w:r>
+    </w:p>
+    <w:p>
+      <w:pPr>
+        <w:pStyle w:val="Pr-formataoHTML"/>
+      </w:pPr>
+      <w:r>
+        <w:rPr>
+          <w:rStyle w:val="p"/>
+        </w:rPr>
+        <w:t>}</w:t>
+      </w:r>
+    </w:p>
+    <w:p>
+      <w:pPr>
+        <w:spacing w:after="0" w:line="240" w:lineRule="auto"/>
+        <w:rPr>
+          <w:rFonts w:ascii="Times New Roman" w:hAnsi="Times New Roman" w:cs="Times New Roman"/>
+          <w:sz w:val="24"/>
+          <w:szCs w:val="24"/>
+        </w:rPr>
+      </w:pPr>
+    </w:p>
+    <w:p>
+      <w:pPr>
+        <w:spacing w:after="0" w:line="240" w:lineRule="auto"/>
+        <w:jc w:val="both"/>
+        <w:rPr>
+          <w:rFonts w:ascii="Times New Roman" w:hAnsi="Times New Roman" w:cs="Times New Roman"/>
+          <w:sz w:val="24"/>
+          <w:szCs w:val="24"/>
+        </w:rPr>
+      </w:pPr>
+      <w:r>
+        <w:rPr>
+          <w:rFonts w:ascii="Times New Roman" w:hAnsi="Times New Roman" w:cs="Times New Roman"/>
+          <w:sz w:val="24"/>
+          <w:szCs w:val="24"/>
+        </w:rPr>
+        <w:t>Vantagens:</w:t>
+      </w:r>
+    </w:p>
+    <w:p>
+      <w:pPr>
+        <w:spacing w:after="0" w:line="240" w:lineRule="auto"/>
+        <w:jc w:val="both"/>
+        <w:rPr>
+          <w:rFonts w:ascii="Times New Roman" w:hAnsi="Times New Roman" w:cs="Times New Roman"/>
+          <w:sz w:val="24"/>
+          <w:szCs w:val="24"/>
+        </w:rPr>
+      </w:pPr>
+      <w:proofErr w:type="spellStart"/>
+      <w:r>
+        <w:rPr>
+          <w:rFonts w:ascii="Times New Roman" w:hAnsi="Times New Roman" w:cs="Times New Roman"/>
+          <w:sz w:val="24"/>
+          <w:szCs w:val="24"/>
+        </w:rPr>
+        <w:t>Desvantegens</w:t>
+      </w:r>
+      <w:proofErr w:type="spellEnd"/>
+      <w:r>
+        <w:rPr>
+          <w:rFonts w:ascii="Times New Roman" w:hAnsi="Times New Roman" w:cs="Times New Roman"/>
+          <w:sz w:val="24"/>
+          <w:szCs w:val="24"/>
+        </w:rPr>
+        <w:t>:</w:t>
+      </w:r>
+    </w:p>
+    <w:p>
+      <w:pPr>
         <w:pStyle w:val="Default"/>
+        <w:jc w:val="both"/>
         <w:rPr>
           <w:rFonts w:ascii="Times New Roman" w:hAnsi="Times New Roman" w:cs="Times New Roman"/>
           <w:color w:val="auto"/>
           <w:sz w:val="28"/>
           <w:szCs w:val="28"/>
-          <w:lang w:val="en-US"/>
-        </w:rPr>
-      </w:pPr>
-    </w:p>
-    <w:p>
-      <w:pPr>
-        <w:spacing w:after="0" w:line="240" w:lineRule="auto"/>
-        <w:rPr>
-          <w:rFonts w:ascii="Times New Roman" w:hAnsi="Times New Roman" w:cs="Times New Roman"/>
-          <w:sz w:val="24"/>
-          <w:szCs w:val="24"/>
-        </w:rPr>
-      </w:pPr>
-      <w:r>
-        <w:rPr>
-          <w:rFonts w:ascii="Times New Roman" w:hAnsi="Times New Roman" w:cs="Times New Roman"/>
-          <w:sz w:val="24"/>
-          <w:szCs w:val="24"/>
-        </w:rPr>
-        <w:t>Definição</w:t>
-      </w:r>
-    </w:p>
-    <w:p>
-      <w:pPr>
-        <w:spacing w:after="0" w:line="240" w:lineRule="auto"/>
-        <w:rPr>
-          <w:rFonts w:ascii="Times New Roman" w:hAnsi="Times New Roman" w:cs="Times New Roman"/>
-          <w:sz w:val="24"/>
-          <w:szCs w:val="24"/>
-        </w:rPr>
-      </w:pPr>
-      <w:r>
-        <w:rPr>
-          <w:rFonts w:ascii="Times New Roman" w:hAnsi="Times New Roman" w:cs="Times New Roman"/>
-          <w:sz w:val="24"/>
-          <w:szCs w:val="24"/>
-        </w:rPr>
-        <w:t>Algoritmo</w:t>
-      </w:r>
-    </w:p>
-    <w:p>
-      <w:pPr>
-        <w:spacing w:after="0" w:line="240" w:lineRule="auto"/>
-        <w:rPr>
-          <w:rFonts w:ascii="Times New Roman" w:hAnsi="Times New Roman" w:cs="Times New Roman"/>
-          <w:sz w:val="24"/>
-          <w:szCs w:val="24"/>
-        </w:rPr>
-      </w:pPr>
-    </w:p>
-    <w:p>
-      <w:pPr>
-        <w:pStyle w:val="Pr-formataoHTML"/>
-        <w:rPr>
-          <w:lang w:val="en-US"/>
-        </w:rPr>
-      </w:pPr>
-      <w:r>
-        <w:rPr>
-          <w:rStyle w:val="kt"/>
-          <w:lang w:val="en-US"/>
-        </w:rPr>
-        <w:t>void</w:t>
-      </w:r>
-      <w:r>
-        <w:rPr>
-          <w:lang w:val="en-US"/>
-        </w:rPr>
-        <w:t xml:space="preserve"> </w:t>
-      </w:r>
-      <w:proofErr w:type="gramStart"/>
-      <w:r>
-        <w:rPr>
-          <w:rStyle w:val="nf"/>
-          <w:lang w:val="en-US"/>
-        </w:rPr>
-        <w:t>radixsort</w:t>
-      </w:r>
-      <w:r>
-        <w:rPr>
-          <w:rStyle w:val="p"/>
-          <w:lang w:val="en-US"/>
-        </w:rPr>
-        <w:t>(</w:t>
-      </w:r>
-      <w:proofErr w:type="gramEnd"/>
-      <w:r>
-        <w:rPr>
-          <w:rStyle w:val="kt"/>
-          <w:lang w:val="en-US"/>
-        </w:rPr>
-        <w:t>int</w:t>
-      </w:r>
-      <w:r>
-        <w:rPr>
-          <w:lang w:val="en-US"/>
-        </w:rPr>
-        <w:t xml:space="preserve"> </w:t>
-      </w:r>
-      <w:r>
-        <w:rPr>
-          <w:rStyle w:val="n"/>
-          <w:lang w:val="en-US"/>
-        </w:rPr>
-        <w:t>vetor</w:t>
-      </w:r>
-      <w:r>
-        <w:rPr>
-          <w:rStyle w:val="p"/>
-          <w:lang w:val="en-US"/>
-        </w:rPr>
-        <w:t>[],</w:t>
-      </w:r>
-      <w:r>
-        <w:rPr>
-          <w:lang w:val="en-US"/>
-        </w:rPr>
-        <w:t xml:space="preserve"> </w:t>
-      </w:r>
-      <w:r>
-        <w:rPr>
-          <w:rStyle w:val="kt"/>
-          <w:lang w:val="en-US"/>
-        </w:rPr>
-        <w:t>int</w:t>
-      </w:r>
-      <w:r>
-        <w:rPr>
-          <w:lang w:val="en-US"/>
-        </w:rPr>
-        <w:t xml:space="preserve"> </w:t>
-      </w:r>
-      <w:r>
-        <w:rPr>
-          <w:rStyle w:val="n"/>
-          <w:lang w:val="en-US"/>
-        </w:rPr>
-        <w:t>tamanho</w:t>
-      </w:r>
-      <w:r>
-        <w:rPr>
-          <w:rStyle w:val="p"/>
-          <w:lang w:val="en-US"/>
-        </w:rPr>
-        <w:t>)</w:t>
-      </w:r>
-      <w:r>
-        <w:rPr>
-          <w:lang w:val="en-US"/>
-        </w:rPr>
-        <w:t xml:space="preserve"> </w:t>
-      </w:r>
-      <w:r>
-        <w:rPr>
-          <w:rStyle w:val="p"/>
-          <w:lang w:val="en-US"/>
-        </w:rPr>
-        <w:t>{</w:t>
-      </w:r>
-    </w:p>
-    <w:p>
-      <w:pPr>
-        <w:pStyle w:val="Pr-formataoHTML"/>
-        <w:rPr>
-          <w:lang w:val="en-US"/>
-        </w:rPr>
-      </w:pPr>
-      <w:r>
-        <w:rPr>
-          <w:lang w:val="en-US"/>
-        </w:rPr>
-        <w:lastRenderedPageBreak/>
-        <w:t xml:space="preserve">    </w:t>
-      </w:r>
-      <w:r>
-        <w:rPr>
-          <w:rStyle w:val="kt"/>
-          <w:lang w:val="en-US"/>
-        </w:rPr>
-        <w:t>int</w:t>
-      </w:r>
-      <w:r>
-        <w:rPr>
-          <w:lang w:val="en-US"/>
-        </w:rPr>
-        <w:t xml:space="preserve"> </w:t>
-      </w:r>
-      <w:r>
-        <w:rPr>
-          <w:rStyle w:val="n"/>
-          <w:lang w:val="en-US"/>
-        </w:rPr>
-        <w:t>i</w:t>
-      </w:r>
-      <w:r>
-        <w:rPr>
-          <w:rStyle w:val="p"/>
-          <w:lang w:val="en-US"/>
-        </w:rPr>
-        <w:t>;</w:t>
-      </w:r>
-    </w:p>
-    <w:p>
-      <w:pPr>
-        <w:pStyle w:val="Pr-formataoHTML"/>
-        <w:rPr>
-          <w:lang w:val="en-US"/>
-        </w:rPr>
-      </w:pPr>
-      <w:r>
-        <w:rPr>
-          <w:lang w:val="en-US"/>
-        </w:rPr>
-        <w:t xml:space="preserve">    </w:t>
-      </w:r>
-      <w:r>
-        <w:rPr>
-          <w:rStyle w:val="kt"/>
-          <w:lang w:val="en-US"/>
-        </w:rPr>
-        <w:t>int</w:t>
-      </w:r>
-      <w:r>
-        <w:rPr>
-          <w:lang w:val="en-US"/>
-        </w:rPr>
-        <w:t xml:space="preserve"> </w:t>
-      </w:r>
-      <w:r>
-        <w:rPr>
-          <w:rStyle w:val="o"/>
-          <w:lang w:val="en-US"/>
-        </w:rPr>
-        <w:t>*</w:t>
-      </w:r>
-      <w:r>
-        <w:rPr>
-          <w:rStyle w:val="n"/>
-          <w:lang w:val="en-US"/>
-        </w:rPr>
-        <w:t>b</w:t>
-      </w:r>
-      <w:r>
-        <w:rPr>
-          <w:rStyle w:val="p"/>
-          <w:lang w:val="en-US"/>
-        </w:rPr>
-        <w:t>;</w:t>
-      </w:r>
-    </w:p>
-    <w:p>
-      <w:pPr>
-        <w:pStyle w:val="Pr-formataoHTML"/>
-        <w:rPr>
-          <w:lang w:val="en-US"/>
-        </w:rPr>
-      </w:pPr>
-      <w:r>
-        <w:rPr>
-          <w:lang w:val="en-US"/>
-        </w:rPr>
-        <w:t xml:space="preserve">    </w:t>
-      </w:r>
-      <w:r>
-        <w:rPr>
-          <w:rStyle w:val="kt"/>
-          <w:lang w:val="en-US"/>
-        </w:rPr>
-        <w:t>int</w:t>
-      </w:r>
-      <w:r>
-        <w:rPr>
-          <w:lang w:val="en-US"/>
-        </w:rPr>
-        <w:t xml:space="preserve"> </w:t>
-      </w:r>
-      <w:r>
-        <w:rPr>
-          <w:rStyle w:val="n"/>
-          <w:lang w:val="en-US"/>
-        </w:rPr>
-        <w:t>maior</w:t>
-      </w:r>
-      <w:r>
-        <w:rPr>
-          <w:lang w:val="en-US"/>
-        </w:rPr>
-        <w:t xml:space="preserve"> </w:t>
-      </w:r>
-      <w:r>
-        <w:rPr>
-          <w:rStyle w:val="o"/>
-          <w:lang w:val="en-US"/>
-        </w:rPr>
-        <w:t>=</w:t>
-      </w:r>
-      <w:r>
-        <w:rPr>
-          <w:lang w:val="en-US"/>
-        </w:rPr>
-        <w:t xml:space="preserve"> </w:t>
-      </w:r>
-      <w:proofErr w:type="gramStart"/>
-      <w:r>
-        <w:rPr>
-          <w:rStyle w:val="n"/>
-          <w:lang w:val="en-US"/>
-        </w:rPr>
-        <w:t>vetor</w:t>
-      </w:r>
-      <w:r>
-        <w:rPr>
-          <w:rStyle w:val="p"/>
-          <w:lang w:val="en-US"/>
-        </w:rPr>
-        <w:t>[</w:t>
-      </w:r>
-      <w:proofErr w:type="gramEnd"/>
-      <w:r>
-        <w:rPr>
-          <w:rStyle w:val="mi"/>
-          <w:lang w:val="en-US"/>
-        </w:rPr>
-        <w:t>0</w:t>
-      </w:r>
-      <w:r>
-        <w:rPr>
-          <w:rStyle w:val="p"/>
-          <w:lang w:val="en-US"/>
-        </w:rPr>
-        <w:t>];</w:t>
-      </w:r>
-    </w:p>
-    <w:p>
-      <w:pPr>
-        <w:pStyle w:val="Pr-formataoHTML"/>
-        <w:rPr>
-          <w:lang w:val="en-US"/>
-        </w:rPr>
-      </w:pPr>
-      <w:r>
-        <w:rPr>
-          <w:lang w:val="en-US"/>
-        </w:rPr>
-        <w:t xml:space="preserve">    </w:t>
-      </w:r>
-      <w:r>
-        <w:rPr>
-          <w:rStyle w:val="kt"/>
-          <w:lang w:val="en-US"/>
-        </w:rPr>
-        <w:t>int</w:t>
-      </w:r>
-      <w:r>
-        <w:rPr>
-          <w:lang w:val="en-US"/>
-        </w:rPr>
-        <w:t xml:space="preserve"> </w:t>
-      </w:r>
-      <w:r>
-        <w:rPr>
-          <w:rStyle w:val="n"/>
-          <w:lang w:val="en-US"/>
-        </w:rPr>
-        <w:t>exp</w:t>
-      </w:r>
-      <w:r>
-        <w:rPr>
-          <w:lang w:val="en-US"/>
-        </w:rPr>
-        <w:t xml:space="preserve"> </w:t>
-      </w:r>
-      <w:r>
-        <w:rPr>
-          <w:rStyle w:val="o"/>
-          <w:lang w:val="en-US"/>
-        </w:rPr>
-        <w:t>=</w:t>
-      </w:r>
-      <w:r>
-        <w:rPr>
-          <w:lang w:val="en-US"/>
-        </w:rPr>
-        <w:t xml:space="preserve"> </w:t>
-      </w:r>
-      <w:r>
-        <w:rPr>
-          <w:rStyle w:val="mi"/>
-          <w:lang w:val="en-US"/>
-        </w:rPr>
-        <w:t>1</w:t>
-      </w:r>
-      <w:r>
-        <w:rPr>
-          <w:rStyle w:val="p"/>
-          <w:lang w:val="en-US"/>
-        </w:rPr>
-        <w:t>;</w:t>
-      </w:r>
-    </w:p>
-    <w:p>
-      <w:pPr>
-        <w:pStyle w:val="Pr-formataoHTML"/>
-        <w:rPr>
-          <w:lang w:val="en-US"/>
-        </w:rPr>
-      </w:pPr>
-    </w:p>
-    <w:p>
-      <w:pPr>
-        <w:pStyle w:val="Pr-formataoHTML"/>
-        <w:rPr>
-          <w:lang w:val="en-US"/>
-        </w:rPr>
-      </w:pPr>
-      <w:r>
-        <w:rPr>
-          <w:lang w:val="en-US"/>
-        </w:rPr>
-        <w:t xml:space="preserve">    </w:t>
-      </w:r>
-      <w:r>
-        <w:rPr>
-          <w:rStyle w:val="n"/>
-          <w:lang w:val="en-US"/>
-        </w:rPr>
-        <w:t>b</w:t>
-      </w:r>
-      <w:r>
-        <w:rPr>
-          <w:lang w:val="en-US"/>
-        </w:rPr>
-        <w:t xml:space="preserve"> </w:t>
-      </w:r>
-      <w:r>
-        <w:rPr>
-          <w:rStyle w:val="o"/>
-          <w:lang w:val="en-US"/>
-        </w:rPr>
-        <w:t>=</w:t>
-      </w:r>
-      <w:r>
-        <w:rPr>
-          <w:lang w:val="en-US"/>
-        </w:rPr>
-        <w:t xml:space="preserve"> </w:t>
-      </w:r>
-      <w:r>
-        <w:rPr>
-          <w:rStyle w:val="p"/>
-          <w:lang w:val="en-US"/>
-        </w:rPr>
-        <w:t>(</w:t>
-      </w:r>
-      <w:r>
-        <w:rPr>
-          <w:rStyle w:val="kt"/>
-          <w:lang w:val="en-US"/>
-        </w:rPr>
-        <w:t>int</w:t>
-      </w:r>
-      <w:r>
-        <w:rPr>
-          <w:lang w:val="en-US"/>
-        </w:rPr>
-        <w:t xml:space="preserve"> </w:t>
-      </w:r>
-      <w:proofErr w:type="gramStart"/>
-      <w:r>
-        <w:rPr>
-          <w:rStyle w:val="o"/>
-          <w:lang w:val="en-US"/>
-        </w:rPr>
-        <w:t>*</w:t>
-      </w:r>
-      <w:r>
-        <w:rPr>
-          <w:rStyle w:val="p"/>
-          <w:lang w:val="en-US"/>
-        </w:rPr>
-        <w:t>)</w:t>
-      </w:r>
-      <w:r>
-        <w:rPr>
-          <w:rStyle w:val="n"/>
-          <w:lang w:val="en-US"/>
-        </w:rPr>
-        <w:t>calloc</w:t>
-      </w:r>
-      <w:proofErr w:type="gramEnd"/>
-      <w:r>
-        <w:rPr>
-          <w:rStyle w:val="p"/>
-          <w:lang w:val="en-US"/>
-        </w:rPr>
-        <w:t>(</w:t>
-      </w:r>
-      <w:r>
-        <w:rPr>
-          <w:rStyle w:val="n"/>
-          <w:lang w:val="en-US"/>
-        </w:rPr>
-        <w:t>tamanho</w:t>
-      </w:r>
-      <w:r>
-        <w:rPr>
-          <w:rStyle w:val="p"/>
-          <w:lang w:val="en-US"/>
-        </w:rPr>
-        <w:t>,</w:t>
-      </w:r>
-      <w:r>
-        <w:rPr>
-          <w:lang w:val="en-US"/>
-        </w:rPr>
-        <w:t xml:space="preserve"> </w:t>
-      </w:r>
-      <w:r>
-        <w:rPr>
-          <w:rStyle w:val="k"/>
-          <w:lang w:val="en-US"/>
-        </w:rPr>
-        <w:t>sizeof</w:t>
-      </w:r>
-      <w:r>
-        <w:rPr>
-          <w:rStyle w:val="p"/>
-          <w:lang w:val="en-US"/>
-        </w:rPr>
-        <w:t>(</w:t>
-      </w:r>
-      <w:r>
-        <w:rPr>
-          <w:rStyle w:val="kt"/>
-          <w:lang w:val="en-US"/>
-        </w:rPr>
-        <w:t>int</w:t>
-      </w:r>
-      <w:r>
-        <w:rPr>
-          <w:rStyle w:val="p"/>
-          <w:lang w:val="en-US"/>
-        </w:rPr>
-        <w:t>));</w:t>
-      </w:r>
-    </w:p>
-    <w:p>
-      <w:pPr>
-        <w:pStyle w:val="Pr-formataoHTML"/>
-        <w:rPr>
-          <w:lang w:val="en-US"/>
-        </w:rPr>
-      </w:pPr>
-    </w:p>
-    <w:p>
-      <w:pPr>
-        <w:pStyle w:val="Pr-formataoHTML"/>
-      </w:pPr>
-      <w:r>
-        <w:rPr>
-          <w:lang w:val="en-US"/>
-        </w:rPr>
-        <w:t xml:space="preserve">    </w:t>
-      </w:r>
-      <w:r>
-        <w:rPr>
-          <w:rStyle w:val="k"/>
-        </w:rPr>
-        <w:t>for</w:t>
-      </w:r>
-      <w:r>
-        <w:t xml:space="preserve"> </w:t>
-      </w:r>
-      <w:r>
-        <w:rPr>
-          <w:rStyle w:val="p"/>
-        </w:rPr>
-        <w:t>(</w:t>
-      </w:r>
-      <w:r>
-        <w:rPr>
-          <w:rStyle w:val="n"/>
-        </w:rPr>
-        <w:t>i</w:t>
-      </w:r>
-      <w:r>
-        <w:t xml:space="preserve"> </w:t>
-      </w:r>
-      <w:r>
-        <w:rPr>
-          <w:rStyle w:val="o"/>
-        </w:rPr>
-        <w:t>=</w:t>
-      </w:r>
-      <w:r>
-        <w:t xml:space="preserve"> </w:t>
-      </w:r>
-      <w:r>
-        <w:rPr>
-          <w:rStyle w:val="mi"/>
-        </w:rPr>
-        <w:t>0</w:t>
-      </w:r>
-      <w:r>
-        <w:rPr>
-          <w:rStyle w:val="p"/>
-        </w:rPr>
-        <w:t>;</w:t>
-      </w:r>
-      <w:r>
-        <w:t xml:space="preserve"> </w:t>
-      </w:r>
-      <w:r>
-        <w:rPr>
-          <w:rStyle w:val="n"/>
-        </w:rPr>
-        <w:t>i</w:t>
-      </w:r>
-      <w:r>
-        <w:t xml:space="preserve"> </w:t>
-      </w:r>
-      <w:r>
-        <w:rPr>
-          <w:rStyle w:val="o"/>
-        </w:rPr>
-        <w:t>&lt;</w:t>
-      </w:r>
-      <w:r>
-        <w:t xml:space="preserve"> </w:t>
-      </w:r>
-      <w:r>
-        <w:rPr>
-          <w:rStyle w:val="n"/>
-        </w:rPr>
-        <w:t>tamanho</w:t>
-      </w:r>
-      <w:r>
-        <w:rPr>
-          <w:rStyle w:val="p"/>
-        </w:rPr>
-        <w:t>;</w:t>
-      </w:r>
-      <w:r>
-        <w:t xml:space="preserve"> </w:t>
-      </w:r>
-      <w:r>
-        <w:rPr>
-          <w:rStyle w:val="n"/>
-        </w:rPr>
-        <w:t>i</w:t>
-      </w:r>
-      <w:r>
-        <w:rPr>
-          <w:rStyle w:val="o"/>
-        </w:rPr>
-        <w:t>++</w:t>
-      </w:r>
-      <w:r>
-        <w:rPr>
-          <w:rStyle w:val="p"/>
-        </w:rPr>
-        <w:t>)</w:t>
-      </w:r>
-      <w:r>
-        <w:t xml:space="preserve"> </w:t>
-      </w:r>
-      <w:r>
-        <w:rPr>
-          <w:rStyle w:val="p"/>
-        </w:rPr>
-        <w:t>{</w:t>
-      </w:r>
-    </w:p>
-    <w:p>
-      <w:pPr>
-        <w:pStyle w:val="Pr-formataoHTML"/>
-      </w:pPr>
-      <w:r>
-        <w:t xml:space="preserve">        </w:t>
-      </w:r>
-      <w:proofErr w:type="spellStart"/>
-      <w:r>
-        <w:rPr>
-          <w:rStyle w:val="k"/>
-        </w:rPr>
-        <w:t>if</w:t>
-      </w:r>
-      <w:proofErr w:type="spellEnd"/>
-      <w:r>
-        <w:t xml:space="preserve"> </w:t>
-      </w:r>
-      <w:r>
-        <w:rPr>
-          <w:rStyle w:val="p"/>
-        </w:rPr>
-        <w:t>(</w:t>
-      </w:r>
-      <w:r>
-        <w:rPr>
-          <w:rStyle w:val="n"/>
-        </w:rPr>
-        <w:t>vetor</w:t>
-      </w:r>
-      <w:r>
-        <w:rPr>
-          <w:rStyle w:val="p"/>
-        </w:rPr>
-        <w:t>[</w:t>
-      </w:r>
-      <w:r>
-        <w:rPr>
-          <w:rStyle w:val="n"/>
-        </w:rPr>
-        <w:t>i</w:t>
-      </w:r>
-      <w:r>
-        <w:rPr>
-          <w:rStyle w:val="p"/>
-        </w:rPr>
-        <w:t>]</w:t>
-      </w:r>
-      <w:r>
-        <w:t xml:space="preserve"> </w:t>
-      </w:r>
-      <w:r>
-        <w:rPr>
-          <w:rStyle w:val="o"/>
-        </w:rPr>
-        <w:t>&gt;</w:t>
-      </w:r>
-      <w:r>
-        <w:t xml:space="preserve"> </w:t>
-      </w:r>
-      <w:r>
-        <w:rPr>
-          <w:rStyle w:val="n"/>
-        </w:rPr>
-        <w:t>maior</w:t>
-      </w:r>
-      <w:r>
-        <w:rPr>
-          <w:rStyle w:val="p"/>
-        </w:rPr>
-        <w:t>)</w:t>
-      </w:r>
-    </w:p>
-    <w:p>
-      <w:pPr>
-        <w:pStyle w:val="Pr-formataoHTML"/>
-      </w:pPr>
-      <w:r>
-        <w:t xml:space="preserve">    </w:t>
-      </w:r>
-      <w:r>
-        <w:tab/>
-        <w:t xml:space="preserve">    </w:t>
-      </w:r>
-      <w:r>
-        <w:rPr>
-          <w:rStyle w:val="n"/>
-        </w:rPr>
-        <w:t>maior</w:t>
-      </w:r>
-      <w:r>
-        <w:t xml:space="preserve"> </w:t>
-      </w:r>
-      <w:r>
-        <w:rPr>
-          <w:rStyle w:val="o"/>
-        </w:rPr>
-        <w:t>=</w:t>
-      </w:r>
-      <w:r>
-        <w:t xml:space="preserve"> </w:t>
-      </w:r>
-      <w:r>
-        <w:rPr>
-          <w:rStyle w:val="n"/>
-        </w:rPr>
-        <w:t>vetor</w:t>
-      </w:r>
-      <w:r>
-        <w:rPr>
-          <w:rStyle w:val="p"/>
-        </w:rPr>
-        <w:t>[</w:t>
-      </w:r>
-      <w:r>
-        <w:rPr>
-          <w:rStyle w:val="n"/>
-        </w:rPr>
-        <w:t>i</w:t>
-      </w:r>
-      <w:r>
-        <w:rPr>
-          <w:rStyle w:val="p"/>
-        </w:rPr>
-        <w:t>];</w:t>
-      </w:r>
-    </w:p>
-    <w:p>
-      <w:pPr>
-        <w:pStyle w:val="Pr-formataoHTML"/>
-        <w:rPr>
-          <w:lang w:val="en-US"/>
-        </w:rPr>
-      </w:pPr>
-      <w:r>
-        <w:t xml:space="preserve">    </w:t>
-      </w:r>
-      <w:r>
-        <w:rPr>
-          <w:rStyle w:val="p"/>
-          <w:lang w:val="en-US"/>
-        </w:rPr>
-        <w:t>}</w:t>
-      </w:r>
-    </w:p>
-    <w:p>
-      <w:pPr>
-        <w:pStyle w:val="Pr-formataoHTML"/>
-        <w:rPr>
-          <w:lang w:val="en-US"/>
-        </w:rPr>
-      </w:pPr>
-      <w:r>
-        <w:rPr>
-          <w:lang w:val="en-US"/>
-        </w:rPr>
-        <w:t xml:space="preserve"> </w:t>
-      </w:r>
-    </w:p>
-    <w:p>
-      <w:pPr>
-        <w:pStyle w:val="Pr-formataoHTML"/>
-        <w:rPr>
-          <w:lang w:val="en-US"/>
-        </w:rPr>
-      </w:pPr>
-      <w:r>
-        <w:rPr>
-          <w:lang w:val="en-US"/>
-        </w:rPr>
-        <w:t xml:space="preserve">    </w:t>
-      </w:r>
-      <w:r>
-        <w:rPr>
-          <w:rStyle w:val="k"/>
-          <w:lang w:val="en-US"/>
-        </w:rPr>
-        <w:t>while</w:t>
-      </w:r>
-      <w:r>
-        <w:rPr>
-          <w:lang w:val="en-US"/>
-        </w:rPr>
-        <w:t xml:space="preserve"> </w:t>
-      </w:r>
-      <w:r>
-        <w:rPr>
-          <w:rStyle w:val="p"/>
-          <w:lang w:val="en-US"/>
-        </w:rPr>
-        <w:t>(</w:t>
-      </w:r>
-      <w:r>
-        <w:rPr>
-          <w:rStyle w:val="n"/>
-          <w:lang w:val="en-US"/>
-        </w:rPr>
-        <w:t>maior</w:t>
-      </w:r>
-      <w:r>
-        <w:rPr>
-          <w:rStyle w:val="o"/>
-          <w:lang w:val="en-US"/>
-        </w:rPr>
-        <w:t>/</w:t>
-      </w:r>
-      <w:r>
-        <w:rPr>
-          <w:rStyle w:val="n"/>
-          <w:lang w:val="en-US"/>
-        </w:rPr>
-        <w:t>exp</w:t>
-      </w:r>
-      <w:r>
-        <w:rPr>
-          <w:lang w:val="en-US"/>
-        </w:rPr>
-        <w:t xml:space="preserve"> </w:t>
-      </w:r>
-      <w:r>
-        <w:rPr>
-          <w:rStyle w:val="o"/>
-          <w:lang w:val="en-US"/>
-        </w:rPr>
-        <w:t>&gt;</w:t>
-      </w:r>
-      <w:r>
-        <w:rPr>
-          <w:lang w:val="en-US"/>
-        </w:rPr>
-        <w:t xml:space="preserve"> </w:t>
-      </w:r>
-      <w:r>
-        <w:rPr>
-          <w:rStyle w:val="mi"/>
-          <w:lang w:val="en-US"/>
-        </w:rPr>
-        <w:t>0</w:t>
-      </w:r>
-      <w:r>
-        <w:rPr>
-          <w:rStyle w:val="p"/>
-          <w:lang w:val="en-US"/>
-        </w:rPr>
-        <w:t>)</w:t>
-      </w:r>
-      <w:r>
-        <w:rPr>
-          <w:lang w:val="en-US"/>
-        </w:rPr>
-        <w:t xml:space="preserve"> </w:t>
-      </w:r>
-      <w:r>
-        <w:rPr>
-          <w:rStyle w:val="p"/>
-          <w:lang w:val="en-US"/>
-        </w:rPr>
-        <w:t>{</w:t>
-      </w:r>
-    </w:p>
-    <w:p>
-      <w:pPr>
-        <w:pStyle w:val="Pr-formataoHTML"/>
-        <w:rPr>
-          <w:lang w:val="en-US"/>
-        </w:rPr>
-      </w:pPr>
-      <w:r>
-        <w:rPr>
-          <w:lang w:val="en-US"/>
-        </w:rPr>
-        <w:t xml:space="preserve">        </w:t>
-      </w:r>
-      <w:r>
-        <w:rPr>
-          <w:rStyle w:val="kt"/>
-          <w:lang w:val="en-US"/>
-        </w:rPr>
-        <w:t>int</w:t>
-      </w:r>
-      <w:r>
-        <w:rPr>
-          <w:lang w:val="en-US"/>
-        </w:rPr>
-        <w:t xml:space="preserve"> </w:t>
-      </w:r>
-      <w:r>
-        <w:rPr>
-          <w:rStyle w:val="n"/>
-          <w:lang w:val="en-US"/>
-        </w:rPr>
-        <w:t>bucket</w:t>
-      </w:r>
-      <w:r>
-        <w:rPr>
-          <w:rStyle w:val="p"/>
-          <w:lang w:val="en-US"/>
-        </w:rPr>
-        <w:t>[</w:t>
-      </w:r>
-      <w:r>
-        <w:rPr>
-          <w:rStyle w:val="mi"/>
-          <w:lang w:val="en-US"/>
-        </w:rPr>
-        <w:t>10</w:t>
-      </w:r>
-      <w:r>
-        <w:rPr>
-          <w:rStyle w:val="p"/>
-          <w:lang w:val="en-US"/>
-        </w:rPr>
-        <w:t>]</w:t>
-      </w:r>
-      <w:r>
-        <w:rPr>
-          <w:lang w:val="en-US"/>
-        </w:rPr>
-        <w:t xml:space="preserve"> </w:t>
-      </w:r>
-      <w:r>
-        <w:rPr>
-          <w:rStyle w:val="o"/>
-          <w:lang w:val="en-US"/>
-        </w:rPr>
-        <w:t>=</w:t>
-      </w:r>
-      <w:r>
-        <w:rPr>
-          <w:lang w:val="en-US"/>
-        </w:rPr>
-        <w:t xml:space="preserve"> </w:t>
-      </w:r>
-      <w:r>
-        <w:rPr>
-          <w:rStyle w:val="p"/>
-          <w:lang w:val="en-US"/>
-        </w:rPr>
-        <w:t>{</w:t>
-      </w:r>
-      <w:r>
-        <w:rPr>
-          <w:lang w:val="en-US"/>
-        </w:rPr>
-        <w:t xml:space="preserve"> </w:t>
-      </w:r>
-      <w:r>
-        <w:rPr>
-          <w:rStyle w:val="mi"/>
-          <w:lang w:val="en-US"/>
-        </w:rPr>
-        <w:t>0</w:t>
-      </w:r>
-      <w:r>
-        <w:rPr>
-          <w:lang w:val="en-US"/>
-        </w:rPr>
-        <w:t xml:space="preserve"> </w:t>
-      </w:r>
-      <w:r>
-        <w:rPr>
-          <w:rStyle w:val="p"/>
-          <w:lang w:val="en-US"/>
-        </w:rPr>
-        <w:t>};</w:t>
-      </w:r>
-    </w:p>
-    <w:p>
-      <w:pPr>
-        <w:pStyle w:val="Pr-formataoHTML"/>
-      </w:pPr>
-      <w:r>
-        <w:rPr>
-          <w:lang w:val="en-US"/>
-        </w:rPr>
-        <w:t xml:space="preserve">    </w:t>
-      </w:r>
-      <w:r>
-        <w:rPr>
-          <w:lang w:val="en-US"/>
-        </w:rPr>
-        <w:tab/>
-      </w:r>
-      <w:r>
-        <w:rPr>
-          <w:rStyle w:val="k"/>
-        </w:rPr>
-        <w:t>for</w:t>
-      </w:r>
-      <w:r>
-        <w:t xml:space="preserve"> </w:t>
-      </w:r>
-      <w:r>
-        <w:rPr>
-          <w:rStyle w:val="p"/>
-        </w:rPr>
-        <w:t>(</w:t>
-      </w:r>
-      <w:r>
-        <w:rPr>
-          <w:rStyle w:val="n"/>
-        </w:rPr>
-        <w:t>i</w:t>
-      </w:r>
-      <w:r>
-        <w:t xml:space="preserve"> </w:t>
-      </w:r>
-      <w:r>
-        <w:rPr>
-          <w:rStyle w:val="o"/>
-        </w:rPr>
-        <w:t>=</w:t>
-      </w:r>
-      <w:r>
-        <w:t xml:space="preserve"> </w:t>
-      </w:r>
-      <w:r>
-        <w:rPr>
-          <w:rStyle w:val="mi"/>
-        </w:rPr>
-        <w:t>0</w:t>
-      </w:r>
-      <w:r>
-        <w:rPr>
-          <w:rStyle w:val="p"/>
-        </w:rPr>
-        <w:t>;</w:t>
-      </w:r>
-      <w:r>
-        <w:t xml:space="preserve"> </w:t>
-      </w:r>
-      <w:r>
-        <w:rPr>
-          <w:rStyle w:val="n"/>
-        </w:rPr>
-        <w:t>i</w:t>
-      </w:r>
-      <w:r>
-        <w:t xml:space="preserve"> </w:t>
-      </w:r>
-      <w:r>
-        <w:rPr>
-          <w:rStyle w:val="o"/>
-        </w:rPr>
-        <w:t>&lt;</w:t>
-      </w:r>
-      <w:r>
-        <w:t xml:space="preserve"> </w:t>
-      </w:r>
-      <w:r>
-        <w:rPr>
-          <w:rStyle w:val="n"/>
-        </w:rPr>
-        <w:t>tamanho</w:t>
-      </w:r>
-      <w:r>
-        <w:rPr>
-          <w:rStyle w:val="p"/>
-        </w:rPr>
-        <w:t>;</w:t>
-      </w:r>
-      <w:r>
-        <w:t xml:space="preserve"> </w:t>
-      </w:r>
-      <w:r>
-        <w:rPr>
-          <w:rStyle w:val="n"/>
-        </w:rPr>
-        <w:t>i</w:t>
-      </w:r>
-      <w:r>
-        <w:rPr>
-          <w:rStyle w:val="o"/>
-        </w:rPr>
-        <w:t>++</w:t>
-      </w:r>
-      <w:r>
-        <w:rPr>
-          <w:rStyle w:val="p"/>
-        </w:rPr>
-        <w:t>)</w:t>
-      </w:r>
-    </w:p>
-    <w:p>
-      <w:pPr>
-        <w:pStyle w:val="Pr-formataoHTML"/>
-        <w:rPr>
-          <w:lang w:val="en-US"/>
-        </w:rPr>
-      </w:pPr>
-      <w:r>
-        <w:t xml:space="preserve">    </w:t>
-      </w:r>
-      <w:r>
-        <w:tab/>
-        <w:t xml:space="preserve">    </w:t>
-      </w:r>
-      <w:r>
-        <w:rPr>
-          <w:rStyle w:val="n"/>
-          <w:lang w:val="en-US"/>
-        </w:rPr>
-        <w:t>bucket</w:t>
-      </w:r>
-      <w:r>
-        <w:rPr>
-          <w:rStyle w:val="p"/>
-          <w:lang w:val="en-US"/>
-        </w:rPr>
-        <w:t>[(</w:t>
-      </w:r>
-      <w:r>
-        <w:rPr>
-          <w:rStyle w:val="n"/>
-          <w:lang w:val="en-US"/>
-        </w:rPr>
-        <w:t>vetor</w:t>
-      </w:r>
-      <w:r>
-        <w:rPr>
-          <w:rStyle w:val="p"/>
-          <w:lang w:val="en-US"/>
-        </w:rPr>
-        <w:t>[</w:t>
-      </w:r>
-      <w:r>
-        <w:rPr>
-          <w:rStyle w:val="n"/>
-          <w:lang w:val="en-US"/>
-        </w:rPr>
-        <w:t>i</w:t>
-      </w:r>
-      <w:r>
-        <w:rPr>
-          <w:rStyle w:val="p"/>
-          <w:lang w:val="en-US"/>
-        </w:rPr>
-        <w:t>]</w:t>
-      </w:r>
-      <w:r>
-        <w:rPr>
-          <w:lang w:val="en-US"/>
-        </w:rPr>
-        <w:t xml:space="preserve"> </w:t>
-      </w:r>
-      <w:r>
-        <w:rPr>
-          <w:rStyle w:val="o"/>
-          <w:lang w:val="en-US"/>
-        </w:rPr>
-        <w:t>/</w:t>
-      </w:r>
-      <w:r>
-        <w:rPr>
-          <w:lang w:val="en-US"/>
-        </w:rPr>
-        <w:t xml:space="preserve"> </w:t>
-      </w:r>
-      <w:r>
-        <w:rPr>
-          <w:rStyle w:val="n"/>
-          <w:lang w:val="en-US"/>
-        </w:rPr>
-        <w:t>exp</w:t>
-      </w:r>
-      <w:r>
-        <w:rPr>
-          <w:rStyle w:val="p"/>
-          <w:lang w:val="en-US"/>
-        </w:rPr>
-        <w:t>)</w:t>
-      </w:r>
-      <w:r>
-        <w:rPr>
-          <w:lang w:val="en-US"/>
-        </w:rPr>
-        <w:t xml:space="preserve"> </w:t>
-      </w:r>
-      <w:r>
-        <w:rPr>
-          <w:rStyle w:val="o"/>
-          <w:lang w:val="en-US"/>
-        </w:rPr>
-        <w:t>%</w:t>
-      </w:r>
-      <w:r>
-        <w:rPr>
-          <w:lang w:val="en-US"/>
-        </w:rPr>
-        <w:t xml:space="preserve"> </w:t>
-      </w:r>
-      <w:r>
-        <w:rPr>
-          <w:rStyle w:val="mi"/>
-          <w:lang w:val="en-US"/>
-        </w:rPr>
-        <w:t>10</w:t>
-      </w:r>
-      <w:r>
-        <w:rPr>
-          <w:rStyle w:val="p"/>
-          <w:lang w:val="en-US"/>
-        </w:rPr>
-        <w:t>]</w:t>
-      </w:r>
-      <w:r>
-        <w:rPr>
-          <w:rStyle w:val="o"/>
-          <w:lang w:val="en-US"/>
-        </w:rPr>
-        <w:t>++</w:t>
-      </w:r>
-      <w:r>
-        <w:rPr>
-          <w:rStyle w:val="p"/>
-          <w:lang w:val="en-US"/>
-        </w:rPr>
-        <w:t>;</w:t>
-      </w:r>
-      <w:r>
-        <w:rPr>
-          <w:lang w:val="en-US"/>
-        </w:rPr>
-        <w:t xml:space="preserve"> </w:t>
-      </w:r>
-    </w:p>
-    <w:p>
-      <w:pPr>
-        <w:pStyle w:val="Pr-formataoHTML"/>
-        <w:rPr>
-          <w:lang w:val="en-US"/>
-        </w:rPr>
-      </w:pPr>
-      <w:r>
-        <w:rPr>
-          <w:lang w:val="en-US"/>
-        </w:rPr>
-        <w:t xml:space="preserve">    </w:t>
-      </w:r>
-      <w:r>
-        <w:rPr>
-          <w:lang w:val="en-US"/>
-        </w:rPr>
-        <w:tab/>
-      </w:r>
-      <w:r>
-        <w:rPr>
-          <w:rStyle w:val="k"/>
-          <w:lang w:val="en-US"/>
-        </w:rPr>
-        <w:t>for</w:t>
-      </w:r>
-      <w:r>
-        <w:rPr>
-          <w:lang w:val="en-US"/>
-        </w:rPr>
-        <w:t xml:space="preserve"> </w:t>
-      </w:r>
-      <w:r>
-        <w:rPr>
-          <w:rStyle w:val="p"/>
-          <w:lang w:val="en-US"/>
-        </w:rPr>
-        <w:t>(</w:t>
-      </w:r>
-      <w:r>
-        <w:rPr>
-          <w:rStyle w:val="n"/>
-          <w:lang w:val="en-US"/>
-        </w:rPr>
-        <w:t>i</w:t>
-      </w:r>
-      <w:r>
-        <w:rPr>
-          <w:lang w:val="en-US"/>
-        </w:rPr>
-        <w:t xml:space="preserve"> </w:t>
-      </w:r>
-      <w:r>
-        <w:rPr>
-          <w:rStyle w:val="o"/>
-          <w:lang w:val="en-US"/>
-        </w:rPr>
-        <w:t>=</w:t>
-      </w:r>
-      <w:r>
-        <w:rPr>
-          <w:lang w:val="en-US"/>
-        </w:rPr>
-        <w:t xml:space="preserve"> </w:t>
-      </w:r>
-      <w:r>
-        <w:rPr>
-          <w:rStyle w:val="mi"/>
-          <w:lang w:val="en-US"/>
-        </w:rPr>
-        <w:t>1</w:t>
-      </w:r>
-      <w:r>
-        <w:rPr>
-          <w:rStyle w:val="p"/>
-          <w:lang w:val="en-US"/>
-        </w:rPr>
-        <w:t>;</w:t>
-      </w:r>
-      <w:r>
-        <w:rPr>
-          <w:lang w:val="en-US"/>
-        </w:rPr>
-        <w:t xml:space="preserve"> </w:t>
-      </w:r>
-      <w:r>
-        <w:rPr>
-          <w:rStyle w:val="n"/>
-          <w:lang w:val="en-US"/>
-        </w:rPr>
-        <w:t>i</w:t>
-      </w:r>
-      <w:r>
-        <w:rPr>
-          <w:lang w:val="en-US"/>
-        </w:rPr>
-        <w:t xml:space="preserve"> </w:t>
-      </w:r>
-      <w:r>
-        <w:rPr>
-          <w:rStyle w:val="o"/>
-          <w:lang w:val="en-US"/>
-        </w:rPr>
-        <w:t>&lt;</w:t>
-      </w:r>
-      <w:r>
-        <w:rPr>
-          <w:lang w:val="en-US"/>
-        </w:rPr>
-        <w:t xml:space="preserve"> </w:t>
-      </w:r>
-      <w:r>
-        <w:rPr>
-          <w:rStyle w:val="mi"/>
-          <w:lang w:val="en-US"/>
-        </w:rPr>
-        <w:t>10</w:t>
-      </w:r>
-      <w:r>
-        <w:rPr>
-          <w:rStyle w:val="p"/>
-          <w:lang w:val="en-US"/>
-        </w:rPr>
-        <w:t>;</w:t>
-      </w:r>
-      <w:r>
-        <w:rPr>
-          <w:lang w:val="en-US"/>
-        </w:rPr>
-        <w:t xml:space="preserve"> </w:t>
-      </w:r>
-      <w:r>
-        <w:rPr>
-          <w:rStyle w:val="n"/>
-          <w:lang w:val="en-US"/>
-        </w:rPr>
-        <w:t>i</w:t>
-      </w:r>
-      <w:r>
-        <w:rPr>
-          <w:rStyle w:val="o"/>
-          <w:lang w:val="en-US"/>
-        </w:rPr>
-        <w:t>++</w:t>
-      </w:r>
-      <w:r>
-        <w:rPr>
-          <w:rStyle w:val="p"/>
-          <w:lang w:val="en-US"/>
-        </w:rPr>
-        <w:t>)</w:t>
-      </w:r>
-    </w:p>
-    <w:p>
-      <w:pPr>
-        <w:pStyle w:val="Pr-formataoHTML"/>
-        <w:rPr>
-          <w:lang w:val="en-US"/>
-        </w:rPr>
-      </w:pPr>
-      <w:r>
-        <w:rPr>
-          <w:lang w:val="en-US"/>
-        </w:rPr>
-        <w:t xml:space="preserve">    </w:t>
-      </w:r>
-      <w:r>
-        <w:rPr>
-          <w:lang w:val="en-US"/>
-        </w:rPr>
-        <w:tab/>
-        <w:t xml:space="preserve">    </w:t>
-      </w:r>
-      <w:r>
-        <w:rPr>
-          <w:rStyle w:val="n"/>
-          <w:lang w:val="en-US"/>
-        </w:rPr>
-        <w:t>bucket</w:t>
-      </w:r>
-      <w:r>
-        <w:rPr>
-          <w:rStyle w:val="p"/>
-          <w:lang w:val="en-US"/>
-        </w:rPr>
-        <w:t>[</w:t>
-      </w:r>
-      <w:r>
-        <w:rPr>
-          <w:rStyle w:val="n"/>
-          <w:lang w:val="en-US"/>
-        </w:rPr>
-        <w:t>i</w:t>
-      </w:r>
-      <w:r>
-        <w:rPr>
-          <w:rStyle w:val="p"/>
-          <w:lang w:val="en-US"/>
-        </w:rPr>
-        <w:t>]</w:t>
-      </w:r>
-      <w:r>
-        <w:rPr>
-          <w:lang w:val="en-US"/>
-        </w:rPr>
-        <w:t xml:space="preserve"> </w:t>
-      </w:r>
-      <w:r>
-        <w:rPr>
-          <w:rStyle w:val="o"/>
-          <w:lang w:val="en-US"/>
-        </w:rPr>
-        <w:t>+=</w:t>
-      </w:r>
-      <w:r>
-        <w:rPr>
-          <w:lang w:val="en-US"/>
-        </w:rPr>
-        <w:t xml:space="preserve"> </w:t>
-      </w:r>
-      <w:r>
-        <w:rPr>
-          <w:rStyle w:val="n"/>
-          <w:lang w:val="en-US"/>
-        </w:rPr>
-        <w:t>bucket</w:t>
-      </w:r>
-      <w:r>
-        <w:rPr>
-          <w:rStyle w:val="p"/>
-          <w:lang w:val="en-US"/>
-        </w:rPr>
-        <w:t>[</w:t>
-      </w:r>
-      <w:r>
-        <w:rPr>
-          <w:rStyle w:val="n"/>
-          <w:lang w:val="en-US"/>
-        </w:rPr>
-        <w:t>i</w:t>
-      </w:r>
-      <w:r>
-        <w:rPr>
-          <w:lang w:val="en-US"/>
-        </w:rPr>
-        <w:t xml:space="preserve"> </w:t>
-      </w:r>
-      <w:bookmarkStart w:id="0" w:name="_GoBack"/>
-      <w:bookmarkEnd w:id="0"/>
-      <w:r>
-        <w:rPr>
-          <w:rStyle w:val="o"/>
-          <w:lang w:val="en-US"/>
-        </w:rPr>
-        <w:t>-</w:t>
-      </w:r>
-      <w:r>
-        <w:rPr>
-          <w:lang w:val="en-US"/>
-        </w:rPr>
-        <w:t xml:space="preserve"> </w:t>
-      </w:r>
-      <w:r>
-        <w:rPr>
-          <w:rStyle w:val="mi"/>
-          <w:lang w:val="en-US"/>
-        </w:rPr>
-        <w:t>1</w:t>
-      </w:r>
-      <w:r>
-        <w:rPr>
-          <w:rStyle w:val="p"/>
-          <w:lang w:val="en-US"/>
-        </w:rPr>
-        <w:t>];</w:t>
-      </w:r>
-    </w:p>
-    <w:p>
-      <w:pPr>
-        <w:pStyle w:val="Pr-formataoHTML"/>
-      </w:pPr>
-      <w:r>
-        <w:rPr>
-          <w:lang w:val="en-US"/>
-        </w:rPr>
-        <w:t xml:space="preserve">    </w:t>
-      </w:r>
-      <w:r>
-        <w:rPr>
-          <w:lang w:val="en-US"/>
-        </w:rPr>
-        <w:tab/>
-      </w:r>
-      <w:r>
-        <w:rPr>
-          <w:rStyle w:val="k"/>
-        </w:rPr>
-        <w:t>for</w:t>
-      </w:r>
-      <w:r>
-        <w:t xml:space="preserve"> </w:t>
-      </w:r>
-      <w:r>
-        <w:rPr>
-          <w:rStyle w:val="p"/>
-        </w:rPr>
-        <w:t>(</w:t>
-      </w:r>
-      <w:r>
-        <w:rPr>
-          <w:rStyle w:val="n"/>
-        </w:rPr>
-        <w:t>i</w:t>
-      </w:r>
-      <w:r>
-        <w:t xml:space="preserve"> </w:t>
-      </w:r>
-      <w:r>
-        <w:rPr>
-          <w:rStyle w:val="o"/>
-        </w:rPr>
-        <w:t>=</w:t>
-      </w:r>
-      <w:r>
-        <w:t xml:space="preserve"> </w:t>
-      </w:r>
-      <w:r>
-        <w:rPr>
-          <w:rStyle w:val="n"/>
-        </w:rPr>
-        <w:t>tamanho</w:t>
-      </w:r>
-      <w:r>
-        <w:t xml:space="preserve"> </w:t>
-      </w:r>
-      <w:r>
-        <w:rPr>
-          <w:rStyle w:val="o"/>
-        </w:rPr>
-        <w:t>-</w:t>
-      </w:r>
-      <w:r>
-        <w:t xml:space="preserve"> </w:t>
-      </w:r>
-      <w:r>
-        <w:rPr>
-          <w:rStyle w:val="mi"/>
-        </w:rPr>
-        <w:t>1</w:t>
-      </w:r>
-      <w:r>
-        <w:rPr>
-          <w:rStyle w:val="p"/>
-        </w:rPr>
-        <w:t>;</w:t>
-      </w:r>
-      <w:r>
-        <w:t xml:space="preserve"> </w:t>
-      </w:r>
-      <w:r>
-        <w:rPr>
-          <w:rStyle w:val="n"/>
-        </w:rPr>
-        <w:t>i</w:t>
-      </w:r>
-      <w:r>
-        <w:t xml:space="preserve"> </w:t>
-      </w:r>
-      <w:r>
-        <w:rPr>
-          <w:rStyle w:val="o"/>
-        </w:rPr>
-        <w:t>&gt;=</w:t>
-      </w:r>
-      <w:r>
-        <w:t xml:space="preserve"> </w:t>
-      </w:r>
-      <w:r>
-        <w:rPr>
-          <w:rStyle w:val="mi"/>
-        </w:rPr>
-        <w:t>0</w:t>
-      </w:r>
-      <w:r>
-        <w:rPr>
-          <w:rStyle w:val="p"/>
-        </w:rPr>
-        <w:t>;</w:t>
-      </w:r>
-      <w:r>
-        <w:t xml:space="preserve"> </w:t>
-      </w:r>
-      <w:r>
-        <w:rPr>
-          <w:rStyle w:val="n"/>
-        </w:rPr>
-        <w:t>i</w:t>
-      </w:r>
-      <w:r>
-        <w:rPr>
-          <w:rStyle w:val="o"/>
-        </w:rPr>
-        <w:t>--</w:t>
-      </w:r>
-      <w:r>
-        <w:rPr>
-          <w:rStyle w:val="p"/>
-        </w:rPr>
-        <w:t>)</w:t>
-      </w:r>
-    </w:p>
-    <w:p>
-      <w:pPr>
-        <w:pStyle w:val="Pr-formataoHTML"/>
-      </w:pPr>
-      <w:r>
-        <w:t xml:space="preserve">    </w:t>
-      </w:r>
-      <w:r>
-        <w:tab/>
-        <w:t xml:space="preserve">    </w:t>
-      </w:r>
-      <w:r>
-        <w:rPr>
-          <w:rStyle w:val="n"/>
-        </w:rPr>
-        <w:t>b</w:t>
-      </w:r>
-      <w:r>
-        <w:rPr>
-          <w:rStyle w:val="p"/>
-        </w:rPr>
-        <w:t>[</w:t>
-      </w:r>
-      <w:r>
-        <w:rPr>
-          <w:rStyle w:val="o"/>
-        </w:rPr>
-        <w:t>--</w:t>
-      </w:r>
-      <w:proofErr w:type="spellStart"/>
-      <w:r>
-        <w:rPr>
-          <w:rStyle w:val="n"/>
-        </w:rPr>
-        <w:t>bucket</w:t>
-      </w:r>
-      <w:proofErr w:type="spellEnd"/>
-      <w:r>
-        <w:rPr>
-          <w:rStyle w:val="p"/>
-        </w:rPr>
-        <w:t>[(</w:t>
-      </w:r>
-      <w:r>
-        <w:rPr>
-          <w:rStyle w:val="n"/>
-        </w:rPr>
-        <w:t>vetor</w:t>
-      </w:r>
-      <w:r>
-        <w:rPr>
-          <w:rStyle w:val="p"/>
-        </w:rPr>
-        <w:t>[</w:t>
-      </w:r>
-      <w:r>
-        <w:rPr>
-          <w:rStyle w:val="n"/>
-        </w:rPr>
-        <w:t>i</w:t>
-      </w:r>
-      <w:r>
-        <w:rPr>
-          <w:rStyle w:val="p"/>
-        </w:rPr>
-        <w:t>]</w:t>
-      </w:r>
-      <w:r>
-        <w:t xml:space="preserve"> </w:t>
-      </w:r>
-      <w:r>
-        <w:rPr>
-          <w:rStyle w:val="o"/>
-        </w:rPr>
-        <w:t>/</w:t>
-      </w:r>
-      <w:r>
-        <w:t xml:space="preserve"> </w:t>
-      </w:r>
-      <w:proofErr w:type="spellStart"/>
-      <w:r>
-        <w:rPr>
-          <w:rStyle w:val="n"/>
-        </w:rPr>
-        <w:t>exp</w:t>
-      </w:r>
-      <w:proofErr w:type="spellEnd"/>
-      <w:r>
-        <w:rPr>
-          <w:rStyle w:val="p"/>
-        </w:rPr>
-        <w:t>)</w:t>
-      </w:r>
-      <w:r>
-        <w:t xml:space="preserve"> </w:t>
-      </w:r>
-      <w:r>
-        <w:rPr>
-          <w:rStyle w:val="o"/>
-        </w:rPr>
-        <w:t>%</w:t>
-      </w:r>
-      <w:r>
-        <w:t xml:space="preserve"> </w:t>
-      </w:r>
-      <w:r>
-        <w:rPr>
-          <w:rStyle w:val="mi"/>
-        </w:rPr>
-        <w:t>10</w:t>
-      </w:r>
-      <w:r>
-        <w:rPr>
-          <w:rStyle w:val="p"/>
-        </w:rPr>
-        <w:t>]]</w:t>
-      </w:r>
-      <w:r>
-        <w:t xml:space="preserve"> </w:t>
-      </w:r>
-      <w:r>
-        <w:rPr>
-          <w:rStyle w:val="o"/>
-        </w:rPr>
-        <w:t>=</w:t>
-      </w:r>
-      <w:r>
-        <w:t xml:space="preserve"> </w:t>
-      </w:r>
-      <w:r>
-        <w:rPr>
-          <w:rStyle w:val="n"/>
-        </w:rPr>
-        <w:t>vetor</w:t>
-      </w:r>
-      <w:r>
-        <w:rPr>
-          <w:rStyle w:val="p"/>
-        </w:rPr>
-        <w:t>[</w:t>
-      </w:r>
-      <w:r>
-        <w:rPr>
-          <w:rStyle w:val="n"/>
-        </w:rPr>
-        <w:t>i</w:t>
-      </w:r>
-      <w:r>
-        <w:rPr>
-          <w:rStyle w:val="p"/>
-        </w:rPr>
-        <w:t>];</w:t>
-      </w:r>
-    </w:p>
-    <w:p>
-      <w:pPr>
-        <w:pStyle w:val="Pr-formataoHTML"/>
-      </w:pPr>
-      <w:r>
-        <w:t xml:space="preserve">    </w:t>
-      </w:r>
-      <w:r>
-        <w:tab/>
-      </w:r>
-      <w:r>
-        <w:rPr>
-          <w:rStyle w:val="k"/>
-        </w:rPr>
-        <w:t>for</w:t>
-      </w:r>
-      <w:r>
-        <w:t xml:space="preserve"> </w:t>
-      </w:r>
-      <w:r>
-        <w:rPr>
-          <w:rStyle w:val="p"/>
-        </w:rPr>
-        <w:t>(</w:t>
-      </w:r>
-      <w:r>
-        <w:rPr>
-          <w:rStyle w:val="n"/>
-        </w:rPr>
-        <w:t>i</w:t>
-      </w:r>
-      <w:r>
-        <w:t xml:space="preserve"> </w:t>
-      </w:r>
-      <w:r>
-        <w:rPr>
-          <w:rStyle w:val="o"/>
-        </w:rPr>
-        <w:t>=</w:t>
-      </w:r>
-      <w:r>
-        <w:t xml:space="preserve"> </w:t>
-      </w:r>
-      <w:r>
-        <w:rPr>
-          <w:rStyle w:val="mi"/>
-        </w:rPr>
-        <w:t>0</w:t>
-      </w:r>
-      <w:r>
-        <w:rPr>
-          <w:rStyle w:val="p"/>
-        </w:rPr>
-        <w:t>;</w:t>
-      </w:r>
-      <w:r>
-        <w:t xml:space="preserve"> </w:t>
-      </w:r>
-      <w:r>
-        <w:rPr>
-          <w:rStyle w:val="n"/>
-        </w:rPr>
-        <w:t>i</w:t>
-      </w:r>
-      <w:r>
-        <w:t xml:space="preserve"> </w:t>
-      </w:r>
-      <w:r>
-        <w:rPr>
-          <w:rStyle w:val="o"/>
-        </w:rPr>
-        <w:t>&lt;</w:t>
-      </w:r>
-      <w:r>
-        <w:t xml:space="preserve"> </w:t>
-      </w:r>
-      <w:r>
-        <w:rPr>
-          <w:rStyle w:val="n"/>
-        </w:rPr>
-        <w:t>tamanho</w:t>
-      </w:r>
-      <w:r>
-        <w:rPr>
-          <w:rStyle w:val="p"/>
-        </w:rPr>
-        <w:t>;</w:t>
-      </w:r>
-      <w:r>
-        <w:t xml:space="preserve"> </w:t>
-      </w:r>
-      <w:r>
-        <w:rPr>
-          <w:rStyle w:val="n"/>
-        </w:rPr>
-        <w:t>i</w:t>
-      </w:r>
-      <w:r>
-        <w:rPr>
-          <w:rStyle w:val="o"/>
-        </w:rPr>
-        <w:t>++</w:t>
-      </w:r>
-      <w:r>
-        <w:rPr>
-          <w:rStyle w:val="p"/>
-        </w:rPr>
-        <w:t>)</w:t>
-      </w:r>
-    </w:p>
-    <w:p>
-      <w:pPr>
-        <w:pStyle w:val="Pr-formataoHTML"/>
-      </w:pPr>
-      <w:r>
-        <w:t xml:space="preserve">    </w:t>
-      </w:r>
-      <w:r>
-        <w:tab/>
-        <w:t xml:space="preserve">    </w:t>
-      </w:r>
-      <w:r>
-        <w:rPr>
-          <w:rStyle w:val="n"/>
-        </w:rPr>
-        <w:t>vetor</w:t>
-      </w:r>
-      <w:r>
-        <w:rPr>
-          <w:rStyle w:val="p"/>
-        </w:rPr>
-        <w:t>[</w:t>
-      </w:r>
-      <w:r>
-        <w:rPr>
-          <w:rStyle w:val="n"/>
-        </w:rPr>
-        <w:t>i</w:t>
-      </w:r>
-      <w:r>
-        <w:rPr>
-          <w:rStyle w:val="p"/>
-        </w:rPr>
-        <w:t>]</w:t>
-      </w:r>
-      <w:r>
-        <w:t xml:space="preserve"> </w:t>
-      </w:r>
-      <w:r>
-        <w:rPr>
-          <w:rStyle w:val="o"/>
-        </w:rPr>
-        <w:t>=</w:t>
-      </w:r>
-      <w:r>
-        <w:t xml:space="preserve"> </w:t>
-      </w:r>
-      <w:r>
-        <w:rPr>
-          <w:rStyle w:val="n"/>
-        </w:rPr>
-        <w:t>b</w:t>
-      </w:r>
-      <w:r>
-        <w:rPr>
-          <w:rStyle w:val="p"/>
-        </w:rPr>
-        <w:t>[</w:t>
-      </w:r>
-      <w:r>
-        <w:rPr>
-          <w:rStyle w:val="n"/>
-        </w:rPr>
-        <w:t>i</w:t>
-      </w:r>
-      <w:r>
-        <w:rPr>
-          <w:rStyle w:val="p"/>
-        </w:rPr>
-        <w:t>];</w:t>
-      </w:r>
-    </w:p>
-    <w:p>
-      <w:pPr>
-        <w:pStyle w:val="Pr-formataoHTML"/>
-      </w:pPr>
-      <w:r>
-        <w:t xml:space="preserve">    </w:t>
-      </w:r>
-      <w:r>
-        <w:tab/>
-      </w:r>
-      <w:proofErr w:type="spellStart"/>
-      <w:r>
-        <w:rPr>
-          <w:rStyle w:val="n"/>
-        </w:rPr>
-        <w:t>exp</w:t>
-      </w:r>
-      <w:proofErr w:type="spellEnd"/>
-      <w:r>
-        <w:t xml:space="preserve"> </w:t>
-      </w:r>
-      <w:r>
-        <w:rPr>
-          <w:rStyle w:val="o"/>
-        </w:rPr>
-        <w:t>*=</w:t>
-      </w:r>
-      <w:r>
-        <w:t xml:space="preserve"> </w:t>
-      </w:r>
-      <w:r>
-        <w:rPr>
-          <w:rStyle w:val="mi"/>
-        </w:rPr>
-        <w:t>10</w:t>
-      </w:r>
-      <w:r>
-        <w:rPr>
-          <w:rStyle w:val="p"/>
-        </w:rPr>
-        <w:t>;</w:t>
-      </w:r>
-    </w:p>
-    <w:p>
-      <w:pPr>
-        <w:pStyle w:val="Pr-formataoHTML"/>
-      </w:pPr>
-      <w:r>
-        <w:t xml:space="preserve">    </w:t>
-      </w:r>
-      <w:r>
-        <w:rPr>
-          <w:rStyle w:val="p"/>
-        </w:rPr>
-        <w:t>}</w:t>
-      </w:r>
-    </w:p>
-    <w:p>
-      <w:pPr>
-        <w:pStyle w:val="Pr-formataoHTML"/>
-      </w:pPr>
-    </w:p>
-    <w:p>
-      <w:pPr>
-        <w:pStyle w:val="Pr-formataoHTML"/>
-      </w:pPr>
-      <w:r>
-        <w:t xml:space="preserve">    </w:t>
-      </w:r>
-      <w:proofErr w:type="spellStart"/>
-      <w:r>
-        <w:rPr>
-          <w:rStyle w:val="n"/>
-        </w:rPr>
-        <w:t>free</w:t>
-      </w:r>
-      <w:proofErr w:type="spellEnd"/>
-      <w:r>
-        <w:rPr>
-          <w:rStyle w:val="p"/>
-        </w:rPr>
-        <w:t>(</w:t>
-      </w:r>
-      <w:r>
-        <w:rPr>
-          <w:rStyle w:val="n"/>
-        </w:rPr>
-        <w:t>b</w:t>
-      </w:r>
-      <w:r>
-        <w:rPr>
-          <w:rStyle w:val="p"/>
-        </w:rPr>
-        <w:t>);</w:t>
-      </w:r>
-    </w:p>
-    <w:p>
-      <w:pPr>
-        <w:pStyle w:val="Pr-formataoHTML"/>
-      </w:pPr>
-      <w:r>
-        <w:rPr>
-          <w:rStyle w:val="p"/>
-        </w:rPr>
-        <w:t>}</w:t>
-      </w:r>
-    </w:p>
-    <w:p>
-      <w:pPr>
-        <w:spacing w:after="0" w:line="240" w:lineRule="auto"/>
-        <w:rPr>
-          <w:rFonts w:ascii="Times New Roman" w:hAnsi="Times New Roman" w:cs="Times New Roman"/>
-          <w:sz w:val="24"/>
-          <w:szCs w:val="24"/>
-        </w:rPr>
-      </w:pPr>
-    </w:p>
-    <w:p>
-      <w:pPr>
-        <w:spacing w:after="0" w:line="240" w:lineRule="auto"/>
-        <w:rPr>
-          <w:rFonts w:ascii="Times New Roman" w:hAnsi="Times New Roman" w:cs="Times New Roman"/>
-          <w:sz w:val="24"/>
-          <w:szCs w:val="24"/>
-        </w:rPr>
-      </w:pPr>
-      <w:r>
-        <w:rPr>
-          <w:rFonts w:ascii="Times New Roman" w:hAnsi="Times New Roman" w:cs="Times New Roman"/>
-          <w:sz w:val="24"/>
-          <w:szCs w:val="24"/>
-        </w:rPr>
-        <w:t>Vantagens:</w:t>
-      </w:r>
-    </w:p>
-    <w:p>
-      <w:pPr>
-        <w:spacing w:after="0" w:line="240" w:lineRule="auto"/>
-        <w:rPr>
-          <w:rFonts w:ascii="Times New Roman" w:hAnsi="Times New Roman" w:cs="Times New Roman"/>
-          <w:sz w:val="24"/>
-          <w:szCs w:val="24"/>
-        </w:rPr>
-      </w:pPr>
-      <w:proofErr w:type="spellStart"/>
-      <w:r>
-        <w:rPr>
-          <w:rFonts w:ascii="Times New Roman" w:hAnsi="Times New Roman" w:cs="Times New Roman"/>
-          <w:sz w:val="24"/>
-          <w:szCs w:val="24"/>
-        </w:rPr>
-        <w:t>Desvantegens</w:t>
-      </w:r>
-      <w:proofErr w:type="spellEnd"/>
-      <w:r>
-        <w:rPr>
-          <w:rFonts w:ascii="Times New Roman" w:hAnsi="Times New Roman" w:cs="Times New Roman"/>
-          <w:sz w:val="24"/>
-          <w:szCs w:val="24"/>
-        </w:rPr>
-        <w:t>:</w:t>
-      </w:r>
+        </w:rPr>
+      </w:pPr>
     </w:p>
     <w:p>
       <w:pPr>
         <w:pStyle w:val="Default"/>
+        <w:jc w:val="both"/>
         <w:rPr>
           <w:rFonts w:ascii="Times New Roman" w:hAnsi="Times New Roman" w:cs="Times New Roman"/>
           <w:color w:val="auto"/>
           <w:sz w:val="28"/>
           <w:szCs w:val="28"/>
-          <w:lang w:val="en-US"/>
-        </w:rPr>
-      </w:pPr>
-    </w:p>
-    <w:p>
-      <w:pPr>
-        <w:pStyle w:val="Default"/>
+        </w:rPr>
+      </w:pPr>
+      <w:proofErr w:type="spellStart"/>
+      <w:r>
         <w:rPr>
           <w:rFonts w:ascii="Times New Roman" w:hAnsi="Times New Roman" w:cs="Times New Roman"/>
           <w:color w:val="auto"/>
           <w:sz w:val="28"/>
           <w:szCs w:val="28"/>
-          <w:lang w:val="en-US"/>
-        </w:rPr>
-      </w:pPr>
+        </w:rPr>
+        <w:t>Quick</w:t>
+      </w:r>
+      <w:proofErr w:type="spellEnd"/>
       <w:r>
         <w:rPr>
           <w:rFonts w:ascii="Times New Roman" w:hAnsi="Times New Roman" w:cs="Times New Roman"/>
           <w:color w:val="auto"/>
           <w:sz w:val="28"/>
           <w:szCs w:val="28"/>
-          <w:lang w:val="en-US"/>
-        </w:rPr>
-        <w:t>Quick Sort</w:t>
-      </w:r>
+        </w:rPr>
+        <w:t xml:space="preserve"> </w:t>
+      </w:r>
+      <w:proofErr w:type="spellStart"/>
       <w:r>
         <w:rPr>
           <w:rFonts w:ascii="Times New Roman" w:hAnsi="Times New Roman" w:cs="Times New Roman"/>
           <w:color w:val="auto"/>
           <w:sz w:val="28"/>
           <w:szCs w:val="28"/>
-          <w:lang w:val="en-US"/>
-        </w:rPr>
-        <w:t>:</w:t>
-      </w:r>
-    </w:p>
-    <w:p>
-      <w:pPr>
-        <w:pStyle w:val="Default"/>
+        </w:rPr>
+        <w:t>Sort</w:t>
+      </w:r>
+      <w:proofErr w:type="spellEnd"/>
+      <w:r>
         <w:rPr>
           <w:rFonts w:ascii="Times New Roman" w:hAnsi="Times New Roman" w:cs="Times New Roman"/>
           <w:color w:val="auto"/>
           <w:sz w:val="28"/>
           <w:szCs w:val="28"/>
-          <w:lang w:val="en-US"/>
-        </w:rPr>
-      </w:pPr>
-    </w:p>
-    <w:p>
-      <w:pPr>
-        <w:spacing w:after="0" w:line="240" w:lineRule="auto"/>
-        <w:rPr>
-          <w:rFonts w:ascii="Times New Roman" w:hAnsi="Times New Roman" w:cs="Times New Roman"/>
-          <w:sz w:val="24"/>
-          <w:szCs w:val="24"/>
-        </w:rPr>
-      </w:pPr>
-      <w:r>
-        <w:rPr>
-          <w:rFonts w:ascii="Times New Roman" w:hAnsi="Times New Roman" w:cs="Times New Roman"/>
-          <w:sz w:val="24"/>
-          <w:szCs w:val="24"/>
-        </w:rPr>
-        <w:t>Definição</w:t>
-      </w:r>
-    </w:p>
-    <w:p>
-      <w:pPr>
-        <w:spacing w:after="0" w:line="240" w:lineRule="auto"/>
-        <w:rPr>
-          <w:rFonts w:ascii="Times New Roman" w:hAnsi="Times New Roman" w:cs="Times New Roman"/>
-          <w:sz w:val="24"/>
-          <w:szCs w:val="24"/>
-        </w:rPr>
-      </w:pPr>
-      <w:r>
-        <w:rPr>
-          <w:rFonts w:ascii="Times New Roman" w:hAnsi="Times New Roman" w:cs="Times New Roman"/>
-          <w:sz w:val="24"/>
-          <w:szCs w:val="24"/>
-        </w:rPr>
-        <w:t>Algoritmo</w:t>
-      </w:r>
-    </w:p>
-    <w:p>
-      <w:pPr>
-        <w:spacing w:after="0" w:line="240" w:lineRule="auto"/>
-        <w:rPr>
-          <w:rFonts w:ascii="Times New Roman" w:hAnsi="Times New Roman" w:cs="Times New Roman"/>
-          <w:sz w:val="24"/>
-          <w:szCs w:val="24"/>
-        </w:rPr>
-      </w:pPr>
-      <w:r>
-        <w:rPr>
-          <w:rFonts w:ascii="Times New Roman" w:hAnsi="Times New Roman" w:cs="Times New Roman"/>
-          <w:sz w:val="24"/>
-          <w:szCs w:val="24"/>
-        </w:rPr>
-        <w:t>Vantagens:</w:t>
-      </w:r>
-    </w:p>
-    <w:p>
-      <w:pPr>
-        <w:spacing w:after="0" w:line="240" w:lineRule="auto"/>
-        <w:rPr>
-          <w:rFonts w:ascii="Times New Roman" w:hAnsi="Times New Roman" w:cs="Times New Roman"/>
-          <w:sz w:val="24"/>
-          <w:szCs w:val="24"/>
-        </w:rPr>
-      </w:pPr>
-      <w:proofErr w:type="spellStart"/>
-      <w:r>
-        <w:rPr>
-          <w:rFonts w:ascii="Times New Roman" w:hAnsi="Times New Roman" w:cs="Times New Roman"/>
-          <w:sz w:val="24"/>
-          <w:szCs w:val="24"/>
-        </w:rPr>
-        <w:t>Desvantegens</w:t>
-      </w:r>
-      <w:proofErr w:type="spellEnd"/>
-      <w:r>
-        <w:rPr>
-          <w:rFonts w:ascii="Times New Roman" w:hAnsi="Times New Roman" w:cs="Times New Roman"/>
-          <w:sz w:val="24"/>
-          <w:szCs w:val="24"/>
         </w:rPr>
         <w:t>:</w:t>
       </w:r>
@@ -5698,18 +7827,105 @@
     <w:p>
       <w:pPr>
         <w:pStyle w:val="Default"/>
+        <w:jc w:val="both"/>
         <w:rPr>
           <w:rFonts w:ascii="Times New Roman" w:hAnsi="Times New Roman" w:cs="Times New Roman"/>
           <w:color w:val="auto"/>
           <w:sz w:val="28"/>
           <w:szCs w:val="28"/>
-          <w:lang w:val="en-US"/>
-        </w:rPr>
-      </w:pPr>
+        </w:rPr>
+      </w:pPr>
+    </w:p>
+    <w:p>
+      <w:pPr>
+        <w:spacing w:after="0" w:line="240" w:lineRule="auto"/>
+        <w:jc w:val="both"/>
+        <w:rPr>
+          <w:rFonts w:ascii="Times New Roman" w:hAnsi="Times New Roman" w:cs="Times New Roman"/>
+          <w:sz w:val="24"/>
+          <w:szCs w:val="24"/>
+        </w:rPr>
+      </w:pPr>
+      <w:r>
+        <w:rPr>
+          <w:rFonts w:ascii="Times New Roman" w:hAnsi="Times New Roman" w:cs="Times New Roman"/>
+          <w:sz w:val="24"/>
+          <w:szCs w:val="24"/>
+        </w:rPr>
+        <w:t>Definição</w:t>
+      </w:r>
+    </w:p>
+    <w:p>
+      <w:pPr>
+        <w:spacing w:after="0" w:line="240" w:lineRule="auto"/>
+        <w:jc w:val="both"/>
+        <w:rPr>
+          <w:rFonts w:ascii="Times New Roman" w:hAnsi="Times New Roman" w:cs="Times New Roman"/>
+          <w:sz w:val="24"/>
+          <w:szCs w:val="24"/>
+        </w:rPr>
+      </w:pPr>
+      <w:r>
+        <w:rPr>
+          <w:rFonts w:ascii="Times New Roman" w:hAnsi="Times New Roman" w:cs="Times New Roman"/>
+          <w:sz w:val="24"/>
+          <w:szCs w:val="24"/>
+        </w:rPr>
+        <w:t>Algoritmo</w:t>
+      </w:r>
+    </w:p>
+    <w:p>
+      <w:pPr>
+        <w:spacing w:after="0" w:line="240" w:lineRule="auto"/>
+        <w:jc w:val="both"/>
+        <w:rPr>
+          <w:rFonts w:ascii="Times New Roman" w:hAnsi="Times New Roman" w:cs="Times New Roman"/>
+          <w:sz w:val="24"/>
+          <w:szCs w:val="24"/>
+        </w:rPr>
+      </w:pPr>
+      <w:r>
+        <w:rPr>
+          <w:rFonts w:ascii="Times New Roman" w:hAnsi="Times New Roman" w:cs="Times New Roman"/>
+          <w:sz w:val="24"/>
+          <w:szCs w:val="24"/>
+        </w:rPr>
+        <w:t>Vantagens:</w:t>
+      </w:r>
+    </w:p>
+    <w:p>
+      <w:pPr>
+        <w:spacing w:after="0" w:line="240" w:lineRule="auto"/>
+        <w:jc w:val="both"/>
+        <w:rPr>
+          <w:rFonts w:ascii="Times New Roman" w:hAnsi="Times New Roman" w:cs="Times New Roman"/>
+          <w:sz w:val="24"/>
+          <w:szCs w:val="24"/>
+        </w:rPr>
+      </w:pPr>
+      <w:proofErr w:type="spellStart"/>
+      <w:r>
+        <w:rPr>
+          <w:rFonts w:ascii="Times New Roman" w:hAnsi="Times New Roman" w:cs="Times New Roman"/>
+          <w:sz w:val="24"/>
+          <w:szCs w:val="24"/>
+        </w:rPr>
+        <w:t>Desvantegens</w:t>
+      </w:r>
+      <w:proofErr w:type="spellEnd"/>
+      <w:r>
+        <w:rPr>
+          <w:rFonts w:ascii="Times New Roman" w:hAnsi="Times New Roman" w:cs="Times New Roman"/>
+          <w:sz w:val="24"/>
+          <w:szCs w:val="24"/>
+        </w:rPr>
+        <w:t>:</w:t>
+      </w:r>
     </w:p>
     <w:p>
       <w:pPr>
         <w:pStyle w:val="Default"/>
+        <w:jc w:val="both"/>
         <w:rPr>
           <w:rFonts w:ascii="Times New Roman" w:hAnsi="Times New Roman" w:cs="Times New Roman"/>
           <w:color w:val="auto"/>
@@ -5717,16 +7933,18 @@
           <w:szCs w:val="28"/>
         </w:rPr>
       </w:pPr>
-      <w:r>
+    </w:p>
+    <w:p>
+      <w:pPr>
+        <w:pStyle w:val="Default"/>
+        <w:jc w:val="both"/>
         <w:rPr>
           <w:rFonts w:ascii="Times New Roman" w:hAnsi="Times New Roman" w:cs="Times New Roman"/>
           <w:color w:val="auto"/>
           <w:sz w:val="28"/>
           <w:szCs w:val="28"/>
         </w:rPr>
-        <w:t xml:space="preserve">Merge </w:t>
-      </w:r>
-      <w:proofErr w:type="spellStart"/>
+      </w:pPr>
       <w:r>
         <w:rPr>
           <w:rFonts w:ascii="Times New Roman" w:hAnsi="Times New Roman" w:cs="Times New Roman"/>
@@ -5734,9 +7952,9 @@
           <w:sz w:val="28"/>
           <w:szCs w:val="28"/>
         </w:rPr>
-        <w:t>Sort</w:t>
-      </w:r>
-      <w:proofErr w:type="spellEnd"/>
+        <w:t xml:space="preserve">Merge </w:t>
+      </w:r>
+      <w:proofErr w:type="spellStart"/>
       <w:r>
         <w:rPr>
           <w:rFonts w:ascii="Times New Roman" w:hAnsi="Times New Roman" w:cs="Times New Roman"/>
@@ -5744,105 +7962,23 @@
           <w:sz w:val="28"/>
           <w:szCs w:val="28"/>
         </w:rPr>
-        <w:t>:</w:t>
-      </w:r>
-    </w:p>
-    <w:p>
-      <w:pPr>
-        <w:pStyle w:val="Default"/>
+        <w:t>Sort</w:t>
+      </w:r>
+      <w:proofErr w:type="spellEnd"/>
+      <w:r>
         <w:rPr>
           <w:rFonts w:ascii="Times New Roman" w:hAnsi="Times New Roman" w:cs="Times New Roman"/>
           <w:color w:val="auto"/>
           <w:sz w:val="28"/>
           <w:szCs w:val="28"/>
         </w:rPr>
-      </w:pPr>
-    </w:p>
-    <w:p>
-      <w:pPr>
-        <w:spacing w:after="0" w:line="240" w:lineRule="auto"/>
-        <w:rPr>
-          <w:rFonts w:ascii="Times New Roman" w:hAnsi="Times New Roman" w:cs="Times New Roman"/>
-          <w:sz w:val="24"/>
-          <w:szCs w:val="24"/>
-        </w:rPr>
-      </w:pPr>
-      <w:r>
-        <w:rPr>
-          <w:rFonts w:ascii="Times New Roman" w:hAnsi="Times New Roman" w:cs="Times New Roman"/>
-          <w:sz w:val="24"/>
-          <w:szCs w:val="24"/>
-        </w:rPr>
-        <w:t>Definição</w:t>
-      </w:r>
-    </w:p>
-    <w:p>
-      <w:pPr>
-        <w:spacing w:after="0" w:line="240" w:lineRule="auto"/>
-        <w:rPr>
-          <w:rFonts w:ascii="Times New Roman" w:hAnsi="Times New Roman" w:cs="Times New Roman"/>
-          <w:sz w:val="24"/>
-          <w:szCs w:val="24"/>
-        </w:rPr>
-      </w:pPr>
-      <w:r>
-        <w:rPr>
-          <w:rFonts w:ascii="Times New Roman" w:hAnsi="Times New Roman" w:cs="Times New Roman"/>
-          <w:sz w:val="24"/>
-          <w:szCs w:val="24"/>
-        </w:rPr>
-        <w:t>Algoritmo</w:t>
-      </w:r>
-    </w:p>
-    <w:p>
-      <w:pPr>
-        <w:spacing w:after="0" w:line="240" w:lineRule="auto"/>
-        <w:rPr>
-          <w:rFonts w:ascii="Times New Roman" w:hAnsi="Times New Roman" w:cs="Times New Roman"/>
-          <w:sz w:val="24"/>
-          <w:szCs w:val="24"/>
-        </w:rPr>
-      </w:pPr>
-      <w:r>
-        <w:rPr>
-          <w:rFonts w:ascii="Times New Roman" w:hAnsi="Times New Roman" w:cs="Times New Roman"/>
-          <w:sz w:val="24"/>
-          <w:szCs w:val="24"/>
-        </w:rPr>
-        <w:t>Vantagens:</w:t>
-      </w:r>
-    </w:p>
-    <w:p>
-      <w:pPr>
-        <w:spacing w:after="0" w:line="240" w:lineRule="auto"/>
-        <w:rPr>
-          <w:rFonts w:ascii="Times New Roman" w:hAnsi="Times New Roman" w:cs="Times New Roman"/>
-          <w:sz w:val="24"/>
-          <w:szCs w:val="24"/>
-        </w:rPr>
-      </w:pPr>
-      <w:proofErr w:type="spellStart"/>
-      <w:r>
-        <w:rPr>
-          <w:rFonts w:ascii="Times New Roman" w:hAnsi="Times New Roman" w:cs="Times New Roman"/>
-          <w:sz w:val="24"/>
-          <w:szCs w:val="24"/>
-        </w:rPr>
-        <w:t>Desvantegens</w:t>
-      </w:r>
-      <w:proofErr w:type="spellEnd"/>
-      <w:r>
-        <w:rPr>
-          <w:rFonts w:ascii="Times New Roman" w:hAnsi="Times New Roman" w:cs="Times New Roman"/>
-          <w:sz w:val="24"/>
-          <w:szCs w:val="24"/>
-        </w:rPr>
         <w:t>:</w:t>
       </w:r>
     </w:p>
     <w:p>
       <w:pPr>
         <w:pStyle w:val="Default"/>
+        <w:jc w:val="both"/>
         <w:rPr>
           <w:rFonts w:ascii="Times New Roman" w:hAnsi="Times New Roman" w:cs="Times New Roman"/>
           <w:color w:val="auto"/>
@@ -5853,7 +7989,95 @@
     </w:p>
     <w:p>
       <w:pPr>
+        <w:spacing w:after="0" w:line="240" w:lineRule="auto"/>
+        <w:jc w:val="both"/>
+        <w:rPr>
+          <w:rFonts w:ascii="Times New Roman" w:hAnsi="Times New Roman" w:cs="Times New Roman"/>
+          <w:sz w:val="24"/>
+          <w:szCs w:val="24"/>
+        </w:rPr>
+      </w:pPr>
+      <w:r>
+        <w:rPr>
+          <w:rFonts w:ascii="Times New Roman" w:hAnsi="Times New Roman" w:cs="Times New Roman"/>
+          <w:sz w:val="24"/>
+          <w:szCs w:val="24"/>
+        </w:rPr>
+        <w:t>Definição</w:t>
+      </w:r>
+    </w:p>
+    <w:p>
+      <w:pPr>
+        <w:spacing w:after="0" w:line="240" w:lineRule="auto"/>
+        <w:jc w:val="both"/>
+        <w:rPr>
+          <w:rFonts w:ascii="Times New Roman" w:hAnsi="Times New Roman" w:cs="Times New Roman"/>
+          <w:sz w:val="24"/>
+          <w:szCs w:val="24"/>
+        </w:rPr>
+      </w:pPr>
+      <w:r>
+        <w:rPr>
+          <w:rFonts w:ascii="Times New Roman" w:hAnsi="Times New Roman" w:cs="Times New Roman"/>
+          <w:sz w:val="24"/>
+          <w:szCs w:val="24"/>
+        </w:rPr>
+        <w:t>Algoritmo</w:t>
+      </w:r>
+    </w:p>
+    <w:p>
+      <w:pPr>
+        <w:spacing w:after="0" w:line="240" w:lineRule="auto"/>
+        <w:jc w:val="both"/>
+        <w:rPr>
+          <w:rFonts w:ascii="Times New Roman" w:hAnsi="Times New Roman" w:cs="Times New Roman"/>
+          <w:sz w:val="24"/>
+          <w:szCs w:val="24"/>
+        </w:rPr>
+      </w:pPr>
+      <w:r>
+        <w:rPr>
+          <w:rFonts w:ascii="Times New Roman" w:hAnsi="Times New Roman" w:cs="Times New Roman"/>
+          <w:sz w:val="24"/>
+          <w:szCs w:val="24"/>
+        </w:rPr>
+        <w:lastRenderedPageBreak/>
+        <w:t>Vantagens:</w:t>
+      </w:r>
+    </w:p>
+    <w:p>
+      <w:pPr>
+        <w:spacing w:after="0" w:line="240" w:lineRule="auto"/>
+        <w:jc w:val="both"/>
+        <w:rPr>
+          <w:rFonts w:ascii="Times New Roman" w:hAnsi="Times New Roman" w:cs="Times New Roman"/>
+          <w:sz w:val="24"/>
+          <w:szCs w:val="24"/>
+        </w:rPr>
+      </w:pPr>
+      <w:proofErr w:type="spellStart"/>
+      <w:r>
+        <w:rPr>
+          <w:rFonts w:ascii="Times New Roman" w:hAnsi="Times New Roman" w:cs="Times New Roman"/>
+          <w:sz w:val="24"/>
+          <w:szCs w:val="24"/>
+        </w:rPr>
+        <w:t>Desvantegens</w:t>
+      </w:r>
+      <w:proofErr w:type="spellEnd"/>
+      <w:r>
+        <w:rPr>
+          <w:rFonts w:ascii="Times New Roman" w:hAnsi="Times New Roman" w:cs="Times New Roman"/>
+          <w:sz w:val="24"/>
+          <w:szCs w:val="24"/>
+        </w:rPr>
+        <w:t>:</w:t>
+      </w:r>
+    </w:p>
+    <w:p>
+      <w:pPr>
         <w:pStyle w:val="Default"/>
+        <w:jc w:val="both"/>
         <w:rPr>
           <w:rFonts w:ascii="Times New Roman" w:hAnsi="Times New Roman" w:cs="Times New Roman"/>
           <w:color w:val="auto"/>
@@ -5861,15 +8085,18 @@
           <w:szCs w:val="28"/>
         </w:rPr>
       </w:pPr>
-      <w:r>
+    </w:p>
+    <w:p>
+      <w:pPr>
+        <w:pStyle w:val="Default"/>
+        <w:jc w:val="both"/>
         <w:rPr>
           <w:rFonts w:ascii="Times New Roman" w:hAnsi="Times New Roman" w:cs="Times New Roman"/>
           <w:color w:val="auto"/>
           <w:sz w:val="28"/>
           <w:szCs w:val="28"/>
         </w:rPr>
-        <w:t>Busca sequencial</w:t>
-      </w:r>
+      </w:pPr>
       <w:r>
         <w:rPr>
           <w:rFonts w:ascii="Times New Roman" w:hAnsi="Times New Roman" w:cs="Times New Roman"/>
@@ -5877,105 +8104,22 @@
           <w:sz w:val="28"/>
           <w:szCs w:val="28"/>
         </w:rPr>
-        <w:t>:</w:t>
-      </w:r>
-    </w:p>
-    <w:p>
-      <w:pPr>
-        <w:pStyle w:val="Default"/>
+        <w:t>Busca sequencial</w:t>
+      </w:r>
+      <w:r>
         <w:rPr>
           <w:rFonts w:ascii="Times New Roman" w:hAnsi="Times New Roman" w:cs="Times New Roman"/>
           <w:color w:val="auto"/>
           <w:sz w:val="28"/>
           <w:szCs w:val="28"/>
         </w:rPr>
-      </w:pPr>
-    </w:p>
-    <w:p>
-      <w:pPr>
-        <w:spacing w:after="0" w:line="240" w:lineRule="auto"/>
-        <w:rPr>
-          <w:rFonts w:ascii="Times New Roman" w:hAnsi="Times New Roman" w:cs="Times New Roman"/>
-          <w:sz w:val="24"/>
-          <w:szCs w:val="24"/>
-        </w:rPr>
-      </w:pPr>
-      <w:r>
-        <w:rPr>
-          <w:rFonts w:ascii="Times New Roman" w:hAnsi="Times New Roman" w:cs="Times New Roman"/>
-          <w:sz w:val="24"/>
-          <w:szCs w:val="24"/>
-        </w:rPr>
-        <w:t>Definição</w:t>
-      </w:r>
-    </w:p>
-    <w:p>
-      <w:pPr>
-        <w:spacing w:after="0" w:line="240" w:lineRule="auto"/>
-        <w:rPr>
-          <w:rFonts w:ascii="Times New Roman" w:hAnsi="Times New Roman" w:cs="Times New Roman"/>
-          <w:sz w:val="24"/>
-          <w:szCs w:val="24"/>
-        </w:rPr>
-      </w:pPr>
-      <w:r>
-        <w:rPr>
-          <w:rFonts w:ascii="Times New Roman" w:hAnsi="Times New Roman" w:cs="Times New Roman"/>
-          <w:sz w:val="24"/>
-          <w:szCs w:val="24"/>
-        </w:rPr>
-        <w:t>Algoritmo</w:t>
-      </w:r>
-    </w:p>
-    <w:p>
-      <w:pPr>
-        <w:spacing w:after="0" w:line="240" w:lineRule="auto"/>
-        <w:rPr>
-          <w:rFonts w:ascii="Times New Roman" w:hAnsi="Times New Roman" w:cs="Times New Roman"/>
-          <w:sz w:val="24"/>
-          <w:szCs w:val="24"/>
-        </w:rPr>
-      </w:pPr>
-      <w:r>
-        <w:rPr>
-          <w:rFonts w:ascii="Times New Roman" w:hAnsi="Times New Roman" w:cs="Times New Roman"/>
-          <w:sz w:val="24"/>
-          <w:szCs w:val="24"/>
-        </w:rPr>
-        <w:t>Vantagens:</w:t>
-      </w:r>
-    </w:p>
-    <w:p>
-      <w:pPr>
-        <w:spacing w:after="0" w:line="240" w:lineRule="auto"/>
-        <w:rPr>
-          <w:rFonts w:ascii="Times New Roman" w:hAnsi="Times New Roman" w:cs="Times New Roman"/>
-          <w:sz w:val="24"/>
-          <w:szCs w:val="24"/>
-        </w:rPr>
-      </w:pPr>
-      <w:proofErr w:type="spellStart"/>
-      <w:r>
-        <w:rPr>
-          <w:rFonts w:ascii="Times New Roman" w:hAnsi="Times New Roman" w:cs="Times New Roman"/>
-          <w:sz w:val="24"/>
-          <w:szCs w:val="24"/>
-        </w:rPr>
-        <w:t>Desvantegens</w:t>
-      </w:r>
-      <w:proofErr w:type="spellEnd"/>
-      <w:r>
-        <w:rPr>
-          <w:rFonts w:ascii="Times New Roman" w:hAnsi="Times New Roman" w:cs="Times New Roman"/>
-          <w:sz w:val="24"/>
-          <w:szCs w:val="24"/>
-        </w:rPr>
         <w:t>:</w:t>
       </w:r>
     </w:p>
     <w:p>
       <w:pPr>
         <w:pStyle w:val="Default"/>
+        <w:jc w:val="both"/>
         <w:rPr>
           <w:rFonts w:ascii="Times New Roman" w:hAnsi="Times New Roman" w:cs="Times New Roman"/>
           <w:color w:val="auto"/>
@@ -5986,7 +8130,94 @@
     </w:p>
     <w:p>
       <w:pPr>
+        <w:spacing w:after="0" w:line="240" w:lineRule="auto"/>
+        <w:jc w:val="both"/>
+        <w:rPr>
+          <w:rFonts w:ascii="Times New Roman" w:hAnsi="Times New Roman" w:cs="Times New Roman"/>
+          <w:sz w:val="24"/>
+          <w:szCs w:val="24"/>
+        </w:rPr>
+      </w:pPr>
+      <w:r>
+        <w:rPr>
+          <w:rFonts w:ascii="Times New Roman" w:hAnsi="Times New Roman" w:cs="Times New Roman"/>
+          <w:sz w:val="24"/>
+          <w:szCs w:val="24"/>
+        </w:rPr>
+        <w:t>Definição</w:t>
+      </w:r>
+    </w:p>
+    <w:p>
+      <w:pPr>
+        <w:spacing w:after="0" w:line="240" w:lineRule="auto"/>
+        <w:jc w:val="both"/>
+        <w:rPr>
+          <w:rFonts w:ascii="Times New Roman" w:hAnsi="Times New Roman" w:cs="Times New Roman"/>
+          <w:sz w:val="24"/>
+          <w:szCs w:val="24"/>
+        </w:rPr>
+      </w:pPr>
+      <w:r>
+        <w:rPr>
+          <w:rFonts w:ascii="Times New Roman" w:hAnsi="Times New Roman" w:cs="Times New Roman"/>
+          <w:sz w:val="24"/>
+          <w:szCs w:val="24"/>
+        </w:rPr>
+        <w:t>Algoritmo</w:t>
+      </w:r>
+    </w:p>
+    <w:p>
+      <w:pPr>
+        <w:spacing w:after="0" w:line="240" w:lineRule="auto"/>
+        <w:jc w:val="both"/>
+        <w:rPr>
+          <w:rFonts w:ascii="Times New Roman" w:hAnsi="Times New Roman" w:cs="Times New Roman"/>
+          <w:sz w:val="24"/>
+          <w:szCs w:val="24"/>
+        </w:rPr>
+      </w:pPr>
+      <w:r>
+        <w:rPr>
+          <w:rFonts w:ascii="Times New Roman" w:hAnsi="Times New Roman" w:cs="Times New Roman"/>
+          <w:sz w:val="24"/>
+          <w:szCs w:val="24"/>
+        </w:rPr>
+        <w:t>Vantagens:</w:t>
+      </w:r>
+    </w:p>
+    <w:p>
+      <w:pPr>
+        <w:spacing w:after="0" w:line="240" w:lineRule="auto"/>
+        <w:jc w:val="both"/>
+        <w:rPr>
+          <w:rFonts w:ascii="Times New Roman" w:hAnsi="Times New Roman" w:cs="Times New Roman"/>
+          <w:sz w:val="24"/>
+          <w:szCs w:val="24"/>
+        </w:rPr>
+      </w:pPr>
+      <w:proofErr w:type="spellStart"/>
+      <w:r>
+        <w:rPr>
+          <w:rFonts w:ascii="Times New Roman" w:hAnsi="Times New Roman" w:cs="Times New Roman"/>
+          <w:sz w:val="24"/>
+          <w:szCs w:val="24"/>
+        </w:rPr>
+        <w:t>Desvantegens</w:t>
+      </w:r>
+      <w:proofErr w:type="spellEnd"/>
+      <w:r>
+        <w:rPr>
+          <w:rFonts w:ascii="Times New Roman" w:hAnsi="Times New Roman" w:cs="Times New Roman"/>
+          <w:sz w:val="24"/>
+          <w:szCs w:val="24"/>
+        </w:rPr>
+        <w:t>:</w:t>
+      </w:r>
+    </w:p>
+    <w:p>
+      <w:pPr>
         <w:pStyle w:val="Default"/>
+        <w:jc w:val="both"/>
         <w:rPr>
           <w:rFonts w:ascii="Times New Roman" w:hAnsi="Times New Roman" w:cs="Times New Roman"/>
           <w:color w:val="auto"/>
@@ -5994,15 +8225,18 @@
           <w:szCs w:val="28"/>
         </w:rPr>
       </w:pPr>
-      <w:r>
+    </w:p>
+    <w:p>
+      <w:pPr>
+        <w:pStyle w:val="Default"/>
+        <w:jc w:val="both"/>
         <w:rPr>
           <w:rFonts w:ascii="Times New Roman" w:hAnsi="Times New Roman" w:cs="Times New Roman"/>
           <w:color w:val="auto"/>
           <w:sz w:val="28"/>
           <w:szCs w:val="28"/>
         </w:rPr>
-        <w:t>B</w:t>
-      </w:r>
+      </w:pPr>
       <w:r>
         <w:rPr>
           <w:rFonts w:ascii="Times New Roman" w:hAnsi="Times New Roman" w:cs="Times New Roman"/>
@@ -6010,7 +8244,7 @@
           <w:sz w:val="28"/>
           <w:szCs w:val="28"/>
         </w:rPr>
-        <w:t>usca Binária</w:t>
+        <w:t>Busca Binária</w:t>
       </w:r>
       <w:r>
         <w:rPr>
@@ -6025,6 +8259,7 @@
     <w:p>
       <w:pPr>
         <w:pStyle w:val="Default"/>
+        <w:jc w:val="both"/>
         <w:rPr>
           <w:rFonts w:ascii="Times New Roman" w:hAnsi="Times New Roman" w:cs="Times New Roman"/>
           <w:color w:val="auto"/>
@@ -6036,6 +8271,7 @@
     <w:p>
       <w:pPr>
         <w:spacing w:after="0" w:line="240" w:lineRule="auto"/>
+        <w:jc w:val="both"/>
         <w:rPr>
           <w:rFonts w:ascii="Times New Roman" w:hAnsi="Times New Roman" w:cs="Times New Roman"/>
           <w:sz w:val="24"/>
@@ -6054,6 +8290,7 @@
     <w:p>
       <w:pPr>
         <w:spacing w:after="0" w:line="240" w:lineRule="auto"/>
+        <w:jc w:val="both"/>
         <w:rPr>
           <w:rFonts w:ascii="Times New Roman" w:hAnsi="Times New Roman" w:cs="Times New Roman"/>
           <w:sz w:val="24"/>
@@ -6072,6 +8309,7 @@
     <w:p>
       <w:pPr>
         <w:spacing w:after="0" w:line="240" w:lineRule="auto"/>
+        <w:jc w:val="both"/>
         <w:rPr>
           <w:rFonts w:ascii="Times New Roman" w:hAnsi="Times New Roman" w:cs="Times New Roman"/>
           <w:sz w:val="24"/>
@@ -6090,6 +8328,7 @@
     <w:p>
       <w:pPr>
         <w:spacing w:after="0" w:line="240" w:lineRule="auto"/>
+        <w:jc w:val="both"/>
         <w:rPr>
           <w:rFonts w:ascii="Times New Roman" w:hAnsi="Times New Roman" w:cs="Times New Roman"/>
           <w:sz w:val="24"/>
@@ -6118,6 +8357,7 @@
     <w:p>
       <w:pPr>
         <w:pStyle w:val="Default"/>
+        <w:jc w:val="both"/>
         <w:rPr>
           <w:rFonts w:ascii="Times New Roman" w:hAnsi="Times New Roman" w:cs="Times New Roman"/>
           <w:color w:val="auto"/>
@@ -6129,6 +8369,7 @@
     <w:p>
       <w:pPr>
         <w:spacing w:line="240" w:lineRule="auto"/>
+        <w:jc w:val="both"/>
         <w:rPr>
           <w:rFonts w:ascii="Times New Roman" w:hAnsi="Times New Roman" w:cs="Times New Roman"/>
           <w:sz w:val="20"/>
@@ -6147,7 +8388,7 @@
 </file>
 
 <file path=word/numbering.xml><?xml version="1.0" encoding="utf-8"?>
-<w:numbering xmlns:wpc="http://schemas.microsoft.com/office/word/2010/wordprocessingCanvas" xmlns:cx="http://schemas.microsoft.com/office/drawing/2014/chartex" xmlns:cx1="http://schemas.microsoft.com/office/drawing/2015/9/8/chartex" xmlns:cx2="http://schemas.microsoft.com/office/drawing/2015/10/21/chartex" xmlns:cx3="http://schemas.microsoft.com/office/drawing/2016/5/9/chartex" xmlns:cx4="http://schemas.microsoft.com/office/drawing/2016/5/10/chartex" xmlns:cx5="http://schemas.microsoft.com/office/drawing/2016/5/11/chartex" xmlns:cx6="http://schemas.microsoft.com/office/drawing/2016/5/12/chartex" xmlns:cx7="http://schemas.microsoft.com/office/drawing/2016/5/13/chartex" xmlns:cx8="http://schemas.microsoft.com/office/drawing/2016/5/14/chartex" xmlns:mc="http://schemas.openxmlformats.org/markup-compatibility/2006" xmlns:aink="http://schemas.microsoft.com/office/drawing/2016/ink" xmlns:am3d="http://schemas.microsoft.com/office/drawing/2017/model3d" xmlns:o="urn:schemas-microsoft-com:office:office" xmlns:r="http://schemas.openxmlformats.org/officeDocument/2006/relationships" xmlns:m="http://schemas.openxmlformats.org/officeDocument/2006/math" xmlns:v="urn:schemas-microsoft-com:vml" xmlns:wp14="http://schemas.microsoft.com/office/word/2010/wordprocessingDrawing" xmlns:wp="http://schemas.openxmlformats.org/drawingml/2006/wordprocessingDrawing" xmlns:w10="urn:schemas-microsoft-com:office:word" xmlns:w="http://schemas.openxmlformats.org/wordprocessingml/2006/main" xmlns:w14="http://schemas.microsoft.com/office/word/2010/wordml" xmlns:w15="http://schemas.microsoft.com/office/word/2012/wordml" xmlns:w16cid="http://schemas.microsoft.com/office/word/2016/wordml/cid" xmlns:w16se="http://schemas.microsoft.com/office/word/2015/wordml/symex" xmlns:wpg="http://schemas.microsoft.com/office/word/2010/wordprocessingGroup" xmlns:wpi="http://schemas.microsoft.com/office/word/2010/wordprocessingInk" xmlns:wne="http://schemas.microsoft.com/office/word/2006/wordml" xmlns:wps="http://schemas.microsoft.com/office/word/2010/wordprocessingShape" mc:Ignorable="w14 w15 w16se w16cid wp14">
+<w:numbering xmlns:wpc="http://schemas.microsoft.com/office/word/2010/wordprocessingCanvas" xmlns:cx="http://schemas.microsoft.com/office/drawing/2014/chartex" xmlns:mc="http://schemas.openxmlformats.org/markup-compatibility/2006" xmlns:o="urn:schemas-microsoft-com:office:office" xmlns:r="http://schemas.openxmlformats.org/officeDocument/2006/relationships" xmlns:m="http://schemas.openxmlformats.org/officeDocument/2006/math" xmlns:v="urn:schemas-microsoft-com:vml" xmlns:wp14="http://schemas.microsoft.com/office/word/2010/wordprocessingDrawing" xmlns:wp="http://schemas.openxmlformats.org/drawingml/2006/wordprocessingDrawing" xmlns:w10="urn:schemas-microsoft-com:office:word" xmlns:w="http://schemas.openxmlformats.org/wordprocessingml/2006/main" xmlns:w14="http://schemas.microsoft.com/office/word/2010/wordml" xmlns:w15="http://schemas.microsoft.com/office/word/2012/wordml" xmlns:w16se="http://schemas.microsoft.com/office/word/2015/wordml/symex" xmlns:wpg="http://schemas.microsoft.com/office/word/2010/wordprocessingGroup" xmlns:wpi="http://schemas.microsoft.com/office/word/2010/wordprocessingInk" xmlns:wne="http://schemas.microsoft.com/office/word/2006/wordml" xmlns:wps="http://schemas.microsoft.com/office/word/2010/wordprocessingShape" mc:Ignorable="w14 w15 w16se wp14">
   <w:abstractNum w:abstractNumId="0" w15:restartNumberingAfterBreak="0">
     <w:nsid w:val="1A974507"/>
     <w:multiLevelType w:val="multilevel"/>
@@ -6688,7 +8929,7 @@
 </file>
 
 <file path=word/styles.xml><?xml version="1.0" encoding="utf-8"?>
-<w:styles xmlns:mc="http://schemas.openxmlformats.org/markup-compatibility/2006" xmlns:r="http://schemas.openxmlformats.org/officeDocument/2006/relationships" xmlns:w="http://schemas.openxmlformats.org/wordprocessingml/2006/main" xmlns:w14="http://schemas.microsoft.com/office/word/2010/wordml" xmlns:w15="http://schemas.microsoft.com/office/word/2012/wordml" xmlns:w16cid="http://schemas.microsoft.com/office/word/2016/wordml/cid" xmlns:w16se="http://schemas.microsoft.com/office/word/2015/wordml/symex" mc:Ignorable="w14 w15 w16se w16cid">
+<w:styles xmlns:mc="http://schemas.openxmlformats.org/markup-compatibility/2006" xmlns:r="http://schemas.openxmlformats.org/officeDocument/2006/relationships" xmlns:w="http://schemas.openxmlformats.org/wordprocessingml/2006/main" xmlns:w14="http://schemas.microsoft.com/office/word/2010/wordml" xmlns:w15="http://schemas.microsoft.com/office/word/2012/wordml" xmlns:w16se="http://schemas.microsoft.com/office/word/2015/wordml/symex" mc:Ignorable="w14 w15 w16se">
   <w:docDefaults>
     <w:rPrDefault>
       <w:rPr>
@@ -6704,7 +8945,7 @@
       </w:pPr>
     </w:pPrDefault>
   </w:docDefaults>
-  <w:latentStyles w:defLockedState="0" w:defUIPriority="99" w:defSemiHidden="0" w:defUnhideWhenUsed="0" w:defQFormat="0" w:count="375">
+  <w:latentStyles w:defLockedState="0" w:defUIPriority="99" w:defSemiHidden="0" w:defUnhideWhenUsed="0" w:defQFormat="0" w:count="371">
     <w:lsdException w:name="Normal" w:uiPriority="0" w:qFormat="1"/>
     <w:lsdException w:name="heading 1" w:uiPriority="9" w:qFormat="1"/>
     <w:lsdException w:name="heading 2" w:semiHidden="1" w:uiPriority="9" w:unhideWhenUsed="1" w:qFormat="1"/>
@@ -7076,10 +9317,6 @@
     <w:lsdException w:name="List Table 5 Dark Accent 6" w:uiPriority="50"/>
     <w:lsdException w:name="List Table 6 Colorful Accent 6" w:uiPriority="51"/>
     <w:lsdException w:name="List Table 7 Colorful Accent 6" w:uiPriority="52"/>
-    <w:lsdException w:name="Mention" w:semiHidden="1" w:unhideWhenUsed="1"/>
-    <w:lsdException w:name="Smart Hyperlink" w:semiHidden="1" w:unhideWhenUsed="1"/>
-    <w:lsdException w:name="Hashtag" w:semiHidden="1" w:unhideWhenUsed="1"/>
-    <w:lsdException w:name="Unresolved Mention" w:semiHidden="1" w:unhideWhenUsed="1"/>
   </w:latentStyles>
   <w:style w:type="paragraph" w:default="1" w:styleId="Normal">
     <w:name w:val="Normal"/>
@@ -7219,7 +9456,7 @@
       <w:u w:val="single"/>
     </w:rPr>
   </w:style>
-  <w:style w:type="character" w:styleId="MenoPendente">
+  <w:style w:type="character" w:customStyle="1" w:styleId="UnresolvedMention">
     <w:name w:val="Unresolved Mention"/>
     <w:basedOn w:val="Fontepargpadro"/>
     <w:uiPriority w:val="99"/>
@@ -7246,6 +9483,24 @@
       <w:sz w:val="24"/>
       <w:szCs w:val="24"/>
     </w:rPr>
+  </w:style>
+  <w:style w:type="character" w:styleId="CdigoHTML">
+    <w:name w:val="HTML Code"/>
+    <w:basedOn w:val="Fontepargpadro"/>
+    <w:uiPriority w:val="99"/>
+    <w:semiHidden/>
+    <w:unhideWhenUsed/>
+    <w:rsid w:val="004A0A87"/>
+    <w:rPr>
+      <w:rFonts w:ascii="Courier New" w:eastAsia="Times New Roman" w:hAnsi="Courier New" w:cs="Courier New"/>
+      <w:sz w:val="20"/>
+      <w:szCs w:val="20"/>
+    </w:rPr>
+  </w:style>
+  <w:style w:type="character" w:customStyle="1" w:styleId="mwe-math-mathml-inline">
+    <w:name w:val="mwe-math-mathml-inline"/>
+    <w:basedOn w:val="Fontepargpadro"/>
+    <w:rsid w:val="00EF7789"/>
   </w:style>
 </w:styles>
 </file>

--- a/Trabalho Final de Estrutura de Dados I.docx
+++ b/Trabalho Final de Estrutura de Dados I.docx
@@ -9362,87 +9362,7 @@
           <w:sz w:val="24"/>
           <w:szCs w:val="24"/>
         </w:rPr>
-        <w:t xml:space="preserve">Sua ideia básica consiste em Dividir (o problema em vários </w:t>
-      </w:r>
-      <w:r>
-        <w:rPr>
-          <w:rFonts w:ascii="Times New Roman" w:hAnsi="Times New Roman" w:cs="Times New Roman"/>
-          <w:sz w:val="24"/>
-          <w:szCs w:val="24"/>
-        </w:rPr>
-        <w:t>subproblemas</w:t>
-      </w:r>
-      <w:r>
-        <w:rPr>
-          <w:rFonts w:ascii="Times New Roman" w:hAnsi="Times New Roman" w:cs="Times New Roman"/>
-          <w:sz w:val="24"/>
-          <w:szCs w:val="24"/>
-        </w:rPr>
-        <w:t xml:space="preserve"> e resolver esses </w:t>
-      </w:r>
-      <w:r>
-        <w:rPr>
-          <w:rFonts w:ascii="Times New Roman" w:hAnsi="Times New Roman" w:cs="Times New Roman"/>
-          <w:sz w:val="24"/>
-          <w:szCs w:val="24"/>
-        </w:rPr>
-        <w:t>subproblemas</w:t>
-      </w:r>
-      <w:r>
-        <w:rPr>
-          <w:rFonts w:ascii="Times New Roman" w:hAnsi="Times New Roman" w:cs="Times New Roman"/>
-          <w:sz w:val="24"/>
-          <w:szCs w:val="24"/>
-        </w:rPr>
-        <w:t xml:space="preserve"> através da recursividade) </w:t>
-      </w:r>
-      <w:r>
-        <w:rPr>
-          <w:rFonts w:ascii="Times New Roman" w:hAnsi="Times New Roman" w:cs="Times New Roman"/>
-          <w:sz w:val="24"/>
-          <w:szCs w:val="24"/>
-        </w:rPr>
-        <w:t>e conquistar</w:t>
-      </w:r>
-      <w:r>
-        <w:rPr>
-          <w:rFonts w:ascii="Times New Roman" w:hAnsi="Times New Roman" w:cs="Times New Roman"/>
-          <w:sz w:val="24"/>
-          <w:szCs w:val="24"/>
-        </w:rPr>
-        <w:t xml:space="preserve"> (após todos os </w:t>
-      </w:r>
-      <w:r>
-        <w:rPr>
-          <w:rFonts w:ascii="Times New Roman" w:hAnsi="Times New Roman" w:cs="Times New Roman"/>
-          <w:sz w:val="24"/>
-          <w:szCs w:val="24"/>
-        </w:rPr>
-        <w:t>subproblemas</w:t>
-      </w:r>
-      <w:r>
-        <w:rPr>
-          <w:rFonts w:ascii="Times New Roman" w:hAnsi="Times New Roman" w:cs="Times New Roman"/>
-          <w:sz w:val="24"/>
-          <w:szCs w:val="24"/>
-        </w:rPr>
-        <w:t xml:space="preserve"> terem sido resolvidos ocorre a conquista que é a união das resoluções dos </w:t>
-      </w:r>
-      <w:r>
-        <w:rPr>
-          <w:rFonts w:ascii="Times New Roman" w:hAnsi="Times New Roman" w:cs="Times New Roman"/>
-          <w:sz w:val="24"/>
-          <w:szCs w:val="24"/>
-        </w:rPr>
-        <w:t>subproblemas</w:t>
-      </w:r>
-      <w:r>
-        <w:rPr>
-          <w:rFonts w:ascii="Times New Roman" w:hAnsi="Times New Roman" w:cs="Times New Roman"/>
-          <w:sz w:val="24"/>
-          <w:szCs w:val="24"/>
-        </w:rPr>
-        <w:t xml:space="preserve">). Como o algoritmo </w:t>
+        <w:t xml:space="preserve">Sua ideia básica consiste em Dividir (o problema em vários subproblemas e resolver esses subproblemas através da recursividade) e conquistar (após todos os subproblemas terem sido resolvidos ocorre a conquista que é a união das resoluções dos subproblemas). Como o algoritmo </w:t>
       </w:r>
       <w:r>
         <w:rPr>
@@ -12647,28 +12567,137 @@
         <w:jc w:val="both"/>
         <w:rPr>
           <w:rFonts w:ascii="Times New Roman" w:hAnsi="Times New Roman" w:cs="Times New Roman"/>
-          <w:b/>
-          <w:sz w:val="24"/>
-          <w:szCs w:val="24"/>
-        </w:rPr>
-      </w:pPr>
-      <w:r>
-        <w:rPr>
-          <w:rFonts w:ascii="Times New Roman" w:hAnsi="Times New Roman" w:cs="Times New Roman"/>
-          <w:b/>
-          <w:sz w:val="24"/>
-          <w:szCs w:val="24"/>
-        </w:rPr>
-        <w:t>Algoritmo</w:t>
-      </w:r>
-      <w:r>
-        <w:rPr>
-          <w:rFonts w:ascii="Times New Roman" w:hAnsi="Times New Roman" w:cs="Times New Roman"/>
-          <w:b/>
-          <w:sz w:val="24"/>
-          <w:szCs w:val="24"/>
-        </w:rPr>
-        <w:t>:</w:t>
+          <w:sz w:val="24"/>
+          <w:szCs w:val="24"/>
+        </w:rPr>
+      </w:pPr>
+      <w:r>
+        <w:rPr>
+          <w:rFonts w:ascii="Times New Roman" w:hAnsi="Times New Roman" w:cs="Times New Roman"/>
+          <w:sz w:val="24"/>
+          <w:szCs w:val="24"/>
+        </w:rPr>
+        <w:tab/>
+      </w:r>
+      <w:r>
+        <w:rPr>
+          <w:rFonts w:ascii="Times New Roman" w:hAnsi="Times New Roman" w:cs="Times New Roman"/>
+          <w:sz w:val="24"/>
+          <w:szCs w:val="24"/>
+        </w:rPr>
+        <w:t>Método de</w:t>
+      </w:r>
+      <w:r>
+        <w:rPr>
+          <w:rFonts w:ascii="Times New Roman" w:hAnsi="Times New Roman" w:cs="Times New Roman"/>
+          <w:sz w:val="24"/>
+          <w:szCs w:val="24"/>
+        </w:rPr>
+        <w:t xml:space="preserve"> </w:t>
+      </w:r>
+      <w:r>
+        <w:rPr>
+          <w:rFonts w:ascii="Times New Roman" w:hAnsi="Times New Roman" w:cs="Times New Roman"/>
+          <w:sz w:val="24"/>
+          <w:szCs w:val="24"/>
+        </w:rPr>
+        <w:t>pesquis</w:t>
+      </w:r>
+      <w:r>
+        <w:rPr>
+          <w:rFonts w:ascii="Times New Roman" w:hAnsi="Times New Roman" w:cs="Times New Roman"/>
+          <w:sz w:val="24"/>
+          <w:szCs w:val="24"/>
+        </w:rPr>
+        <w:t xml:space="preserve">a </w:t>
+      </w:r>
+      <w:r>
+        <w:rPr>
+          <w:rFonts w:ascii="Times New Roman" w:hAnsi="Times New Roman" w:cs="Times New Roman"/>
+          <w:sz w:val="24"/>
+          <w:szCs w:val="24"/>
+        </w:rPr>
+        <w:t>mais simples: a partir do primeiro</w:t>
+      </w:r>
+      <w:r>
+        <w:rPr>
+          <w:rFonts w:ascii="Times New Roman" w:hAnsi="Times New Roman" w:cs="Times New Roman"/>
+          <w:sz w:val="24"/>
+          <w:szCs w:val="24"/>
+        </w:rPr>
+        <w:t xml:space="preserve"> </w:t>
+      </w:r>
+      <w:r>
+        <w:rPr>
+          <w:rFonts w:ascii="Times New Roman" w:hAnsi="Times New Roman" w:cs="Times New Roman"/>
+          <w:sz w:val="24"/>
+          <w:szCs w:val="24"/>
+        </w:rPr>
+        <w:t>registro,</w:t>
+      </w:r>
+      <w:r>
+        <w:rPr>
+          <w:rFonts w:ascii="Times New Roman" w:hAnsi="Times New Roman" w:cs="Times New Roman"/>
+          <w:sz w:val="24"/>
+          <w:szCs w:val="24"/>
+        </w:rPr>
+        <w:t xml:space="preserve"> </w:t>
+      </w:r>
+      <w:r>
+        <w:rPr>
+          <w:rFonts w:ascii="Times New Roman" w:hAnsi="Times New Roman" w:cs="Times New Roman"/>
+          <w:sz w:val="24"/>
+          <w:szCs w:val="24"/>
+        </w:rPr>
+        <w:t>pesquise</w:t>
+      </w:r>
+      <w:r>
+        <w:rPr>
+          <w:rFonts w:ascii="Times New Roman" w:hAnsi="Times New Roman" w:cs="Times New Roman"/>
+          <w:sz w:val="24"/>
+          <w:szCs w:val="24"/>
+        </w:rPr>
+        <w:t xml:space="preserve"> sequencialmente </w:t>
+      </w:r>
+      <w:r>
+        <w:rPr>
+          <w:rFonts w:ascii="Times New Roman" w:hAnsi="Times New Roman" w:cs="Times New Roman"/>
+          <w:sz w:val="24"/>
+          <w:szCs w:val="24"/>
+        </w:rPr>
+        <w:t>até</w:t>
+      </w:r>
+      <w:r>
+        <w:rPr>
+          <w:rFonts w:ascii="Times New Roman" w:hAnsi="Times New Roman" w:cs="Times New Roman"/>
+          <w:sz w:val="24"/>
+          <w:szCs w:val="24"/>
+        </w:rPr>
+        <w:t xml:space="preserve"> </w:t>
+      </w:r>
+      <w:r>
+        <w:rPr>
+          <w:rFonts w:ascii="Times New Roman" w:hAnsi="Times New Roman" w:cs="Times New Roman"/>
+          <w:sz w:val="24"/>
+          <w:szCs w:val="24"/>
+        </w:rPr>
+        <w:t>encontrar a chave</w:t>
+      </w:r>
+      <w:r>
+        <w:rPr>
+          <w:rFonts w:ascii="Times New Roman" w:hAnsi="Times New Roman" w:cs="Times New Roman"/>
+          <w:sz w:val="24"/>
+          <w:szCs w:val="24"/>
+        </w:rPr>
+        <w:t xml:space="preserve"> </w:t>
+      </w:r>
+      <w:r>
+        <w:rPr>
+          <w:rFonts w:ascii="Times New Roman" w:hAnsi="Times New Roman" w:cs="Times New Roman"/>
+          <w:sz w:val="24"/>
+          <w:szCs w:val="24"/>
+        </w:rPr>
+        <w:t xml:space="preserve">procurada. Armazenamento de um </w:t>
       </w:r>
     </w:p>
     <w:p>
@@ -12677,19 +12706,83 @@
         <w:jc w:val="both"/>
         <w:rPr>
           <w:rFonts w:ascii="Times New Roman" w:hAnsi="Times New Roman" w:cs="Times New Roman"/>
-          <w:b/>
-          <w:sz w:val="24"/>
-          <w:szCs w:val="24"/>
-        </w:rPr>
-      </w:pPr>
-      <w:r>
-        <w:rPr>
-          <w:rFonts w:ascii="Times New Roman" w:hAnsi="Times New Roman" w:cs="Times New Roman"/>
-          <w:b/>
-          <w:sz w:val="24"/>
-          <w:szCs w:val="24"/>
-        </w:rPr>
-        <w:t>Vantagens:</w:t>
+          <w:sz w:val="24"/>
+          <w:szCs w:val="24"/>
+        </w:rPr>
+      </w:pPr>
+      <w:r>
+        <w:rPr>
+          <w:rFonts w:ascii="Times New Roman" w:hAnsi="Times New Roman" w:cs="Times New Roman"/>
+          <w:sz w:val="24"/>
+          <w:szCs w:val="24"/>
+        </w:rPr>
+        <w:t>conjunto de registros</w:t>
+      </w:r>
+      <w:r>
+        <w:rPr>
+          <w:rFonts w:ascii="Times New Roman" w:hAnsi="Times New Roman" w:cs="Times New Roman"/>
+          <w:sz w:val="24"/>
+          <w:szCs w:val="24"/>
+        </w:rPr>
+        <w:t xml:space="preserve"> </w:t>
+      </w:r>
+      <w:r>
+        <w:rPr>
+          <w:rFonts w:ascii="Times New Roman" w:hAnsi="Times New Roman" w:cs="Times New Roman"/>
+          <w:sz w:val="24"/>
+          <w:szCs w:val="24"/>
+        </w:rPr>
+        <w:t>por</w:t>
+      </w:r>
+      <w:r>
+        <w:rPr>
+          <w:rFonts w:ascii="Times New Roman" w:hAnsi="Times New Roman" w:cs="Times New Roman"/>
+          <w:sz w:val="24"/>
+          <w:szCs w:val="24"/>
+        </w:rPr>
+        <w:t xml:space="preserve"> </w:t>
+      </w:r>
+      <w:r>
+        <w:rPr>
+          <w:rFonts w:ascii="Times New Roman" w:hAnsi="Times New Roman" w:cs="Times New Roman"/>
+          <w:sz w:val="24"/>
+          <w:szCs w:val="24"/>
+        </w:rPr>
+        <w:t>meio</w:t>
+      </w:r>
+      <w:r>
+        <w:rPr>
+          <w:rFonts w:ascii="Times New Roman" w:hAnsi="Times New Roman" w:cs="Times New Roman"/>
+          <w:sz w:val="24"/>
+          <w:szCs w:val="24"/>
+        </w:rPr>
+        <w:t xml:space="preserve"> </w:t>
+      </w:r>
+      <w:r>
+        <w:rPr>
+          <w:rFonts w:ascii="Times New Roman" w:hAnsi="Times New Roman" w:cs="Times New Roman"/>
+          <w:sz w:val="24"/>
+          <w:szCs w:val="24"/>
+        </w:rPr>
+        <w:t xml:space="preserve">de um </w:t>
+      </w:r>
+      <w:proofErr w:type="spellStart"/>
+      <w:r>
+        <w:rPr>
+          <w:rFonts w:ascii="Times New Roman" w:hAnsi="Times New Roman" w:cs="Times New Roman"/>
+          <w:sz w:val="24"/>
+          <w:szCs w:val="24"/>
+        </w:rPr>
+        <w:t>array</w:t>
+      </w:r>
+      <w:proofErr w:type="spellEnd"/>
+      <w:r>
+        <w:rPr>
+          <w:rFonts w:ascii="Times New Roman" w:hAnsi="Times New Roman" w:cs="Times New Roman"/>
+          <w:sz w:val="24"/>
+          <w:szCs w:val="24"/>
+        </w:rPr>
+        <w:t>.</w:t>
       </w:r>
     </w:p>
     <w:p>
@@ -12698,6 +12791,17 @@
         <w:jc w:val="both"/>
         <w:rPr>
           <w:rFonts w:ascii="Times New Roman" w:hAnsi="Times New Roman" w:cs="Times New Roman"/>
+          <w:sz w:val="24"/>
+          <w:szCs w:val="24"/>
+        </w:rPr>
+      </w:pPr>
+    </w:p>
+    <w:p>
+      <w:pPr>
+        <w:spacing w:after="0" w:line="240" w:lineRule="auto"/>
+        <w:jc w:val="both"/>
+        <w:rPr>
+          <w:rFonts w:ascii="Times New Roman" w:hAnsi="Times New Roman" w:cs="Times New Roman"/>
           <w:b/>
           <w:sz w:val="24"/>
           <w:szCs w:val="24"/>
@@ -12710,6 +12814,78 @@
           <w:sz w:val="24"/>
           <w:szCs w:val="24"/>
         </w:rPr>
+        <w:t>Algoritmo</w:t>
+      </w:r>
+      <w:r>
+        <w:rPr>
+          <w:rFonts w:ascii="Times New Roman" w:hAnsi="Times New Roman" w:cs="Times New Roman"/>
+          <w:b/>
+          <w:sz w:val="24"/>
+          <w:szCs w:val="24"/>
+        </w:rPr>
+        <w:t>:</w:t>
+      </w:r>
+    </w:p>
+    <w:p>
+      <w:pPr>
+        <w:spacing w:after="0" w:line="240" w:lineRule="auto"/>
+        <w:jc w:val="both"/>
+        <w:rPr>
+          <w:rFonts w:ascii="Times New Roman" w:hAnsi="Times New Roman" w:cs="Times New Roman"/>
+          <w:b/>
+          <w:sz w:val="24"/>
+          <w:szCs w:val="24"/>
+        </w:rPr>
+      </w:pPr>
+      <w:r>
+        <w:rPr>
+          <w:rFonts w:ascii="Times New Roman" w:hAnsi="Times New Roman" w:cs="Times New Roman"/>
+          <w:b/>
+          <w:sz w:val="24"/>
+          <w:szCs w:val="24"/>
+        </w:rPr>
+        <w:tab/>
+      </w:r>
+    </w:p>
+    <w:p>
+      <w:pPr>
+        <w:spacing w:after="0" w:line="240" w:lineRule="auto"/>
+        <w:jc w:val="both"/>
+        <w:rPr>
+          <w:rFonts w:ascii="Times New Roman" w:hAnsi="Times New Roman" w:cs="Times New Roman"/>
+          <w:b/>
+          <w:sz w:val="24"/>
+          <w:szCs w:val="24"/>
+        </w:rPr>
+      </w:pPr>
+      <w:r>
+        <w:rPr>
+          <w:rFonts w:ascii="Times New Roman" w:hAnsi="Times New Roman" w:cs="Times New Roman"/>
+          <w:b/>
+          <w:sz w:val="24"/>
+          <w:szCs w:val="24"/>
+        </w:rPr>
+        <w:t>Vantagens:</w:t>
+      </w:r>
+    </w:p>
+    <w:p>
+      <w:pPr>
+        <w:spacing w:after="0" w:line="240" w:lineRule="auto"/>
+        <w:jc w:val="both"/>
+        <w:rPr>
+          <w:rFonts w:ascii="Times New Roman" w:hAnsi="Times New Roman" w:cs="Times New Roman"/>
+          <w:b/>
+          <w:sz w:val="24"/>
+          <w:szCs w:val="24"/>
+        </w:rPr>
+      </w:pPr>
+      <w:r>
+        <w:rPr>
+          <w:rFonts w:ascii="Times New Roman" w:hAnsi="Times New Roman" w:cs="Times New Roman"/>
+          <w:b/>
+          <w:sz w:val="24"/>
+          <w:szCs w:val="24"/>
+        </w:rPr>
         <w:t>Desvantagens</w:t>
       </w:r>
       <w:r>
@@ -12720,6 +12896,37 @@
           <w:szCs w:val="24"/>
         </w:rPr>
         <w:t>:</w:t>
+      </w:r>
+    </w:p>
+    <w:p>
+      <w:pPr>
+        <w:spacing w:after="0" w:line="240" w:lineRule="auto"/>
+        <w:jc w:val="both"/>
+        <w:rPr>
+          <w:rFonts w:ascii="Times New Roman" w:hAnsi="Times New Roman" w:cs="Times New Roman"/>
+          <w:b/>
+          <w:sz w:val="24"/>
+          <w:szCs w:val="24"/>
+        </w:rPr>
+      </w:pPr>
+    </w:p>
+    <w:p>
+      <w:pPr>
+        <w:spacing w:after="0" w:line="240" w:lineRule="auto"/>
+        <w:jc w:val="both"/>
+        <w:rPr>
+          <w:rFonts w:ascii="Times New Roman" w:hAnsi="Times New Roman" w:cs="Times New Roman"/>
+          <w:sz w:val="20"/>
+          <w:szCs w:val="20"/>
+        </w:rPr>
+      </w:pPr>
+      <w:r>
+        <w:rPr>
+          <w:rFonts w:ascii="Times New Roman" w:hAnsi="Times New Roman" w:cs="Times New Roman"/>
+          <w:sz w:val="20"/>
+          <w:szCs w:val="20"/>
+        </w:rPr>
+        <w:t>http://www.decom.ufop.br/toffolo/site_media/uploads/2013-1/bcc202/slides/20._pesquisa_(parte_1).pdf</w:t>
       </w:r>
     </w:p>
     <w:p>
@@ -12747,7 +12954,11 @@
           <w:szCs w:val="28"/>
         </w:rPr>
       </w:pPr>
-      <w:r>
+    </w:p>
+    <w:p>
+      <w:pPr>
+        <w:pStyle w:val="Default"/>
+        <w:jc w:val="both"/>
         <w:rPr>
           <w:rFonts w:ascii="Times New Roman" w:hAnsi="Times New Roman" w:cs="Times New Roman"/>
           <w:b/>
@@ -12755,9 +12966,12 @@
           <w:sz w:val="28"/>
           <w:szCs w:val="28"/>
         </w:rPr>
-        <w:t>Busca Binária</w:t>
-      </w:r>
-      <w:r>
+      </w:pPr>
+    </w:p>
+    <w:p>
+      <w:pPr>
+        <w:pStyle w:val="Default"/>
+        <w:jc w:val="both"/>
         <w:rPr>
           <w:rFonts w:ascii="Times New Roman" w:hAnsi="Times New Roman" w:cs="Times New Roman"/>
           <w:b/>
@@ -12765,1935 +12979,1921 @@
           <w:sz w:val="28"/>
           <w:szCs w:val="28"/>
         </w:rPr>
-        <w:t>:</w:t>
-      </w:r>
-    </w:p>
-    <w:p>
-      <w:pPr>
-        <w:pStyle w:val="Default"/>
-        <w:jc w:val="both"/>
-        <w:rPr>
-          <w:rFonts w:ascii="Times New Roman" w:hAnsi="Times New Roman" w:cs="Times New Roman"/>
+      </w:pPr>
+      <w:bookmarkStart w:id="0" w:name="_GoBack"/>
+      <w:bookmarkEnd w:id="0"/>
+      <w:r>
+        <w:rPr>
+          <w:rFonts w:ascii="Times New Roman" w:hAnsi="Times New Roman" w:cs="Times New Roman"/>
+          <w:b/>
           <w:color w:val="auto"/>
           <w:sz w:val="28"/>
           <w:szCs w:val="28"/>
         </w:rPr>
-      </w:pPr>
-    </w:p>
-    <w:p>
-      <w:pPr>
-        <w:spacing w:after="0" w:line="240" w:lineRule="auto"/>
-        <w:jc w:val="both"/>
+        <w:t>Busca Binária</w:t>
+      </w:r>
+      <w:r>
         <w:rPr>
           <w:rFonts w:ascii="Times New Roman" w:hAnsi="Times New Roman" w:cs="Times New Roman"/>
           <w:b/>
-          <w:sz w:val="24"/>
-          <w:szCs w:val="24"/>
-        </w:rPr>
-      </w:pPr>
-      <w:r>
-        <w:rPr>
-          <w:rFonts w:ascii="Times New Roman" w:hAnsi="Times New Roman" w:cs="Times New Roman"/>
-          <w:b/>
-          <w:sz w:val="24"/>
-          <w:szCs w:val="24"/>
-        </w:rPr>
-        <w:t>Definição</w:t>
-      </w:r>
-      <w:r>
-        <w:rPr>
-          <w:rFonts w:ascii="Times New Roman" w:hAnsi="Times New Roman" w:cs="Times New Roman"/>
-          <w:b/>
-          <w:sz w:val="24"/>
-          <w:szCs w:val="24"/>
-        </w:rPr>
-        <w:t>:</w:t>
-      </w:r>
-    </w:p>
-    <w:p>
-      <w:pPr>
-        <w:spacing w:after="0" w:line="240" w:lineRule="auto"/>
-        <w:jc w:val="both"/>
-        <w:rPr>
-          <w:rFonts w:ascii="Times New Roman" w:hAnsi="Times New Roman" w:cs="Times New Roman"/>
-          <w:sz w:val="24"/>
-          <w:szCs w:val="24"/>
-        </w:rPr>
-      </w:pPr>
-      <w:r>
-        <w:rPr>
-          <w:rFonts w:ascii="Times New Roman" w:hAnsi="Times New Roman" w:cs="Times New Roman"/>
-          <w:b/>
-          <w:sz w:val="24"/>
-          <w:szCs w:val="24"/>
-        </w:rPr>
-        <w:tab/>
-      </w:r>
-      <w:r>
-        <w:rPr>
-          <w:rFonts w:ascii="Times New Roman" w:hAnsi="Times New Roman" w:cs="Times New Roman"/>
-          <w:sz w:val="24"/>
-          <w:szCs w:val="24"/>
-        </w:rPr>
-        <w:t>É</w:t>
-      </w:r>
-      <w:r>
-        <w:rPr>
-          <w:rFonts w:ascii="Times New Roman" w:hAnsi="Times New Roman" w:cs="Times New Roman"/>
-          <w:sz w:val="24"/>
-          <w:szCs w:val="24"/>
-        </w:rPr>
-        <w:t xml:space="preserve"> um algoritmo de busca em vetores que segue o paradigma de divisão e conquista. Ela parte do pressuposto de que o vetor está ordenado e realiza sucessivas divisões do espaço de busca comparando o elemento buscado (chave) com o elemento no meio do vetor. Se o elemento do meio do vetor for a chave, a busca termina com sucesso. Caso contrário, se o elemento do meio vier antes do elemento buscado, então a busca continua na metade posterior do vetor. E finalmente, se o elemento do meio vier depois da chave, a busca continua na metade anterior do vetor.</w:t>
-      </w:r>
-    </w:p>
-    <w:p>
-      <w:pPr>
-        <w:spacing w:after="0" w:line="240" w:lineRule="auto"/>
-        <w:jc w:val="both"/>
-        <w:rPr>
-          <w:rFonts w:ascii="Times New Roman" w:hAnsi="Times New Roman" w:cs="Times New Roman"/>
-          <w:sz w:val="24"/>
-          <w:szCs w:val="24"/>
-        </w:rPr>
-      </w:pPr>
-    </w:p>
-    <w:p>
-      <w:pPr>
-        <w:spacing w:after="0" w:line="240" w:lineRule="auto"/>
-        <w:jc w:val="both"/>
-        <w:rPr>
-          <w:rFonts w:ascii="Times New Roman" w:hAnsi="Times New Roman" w:cs="Times New Roman"/>
-          <w:b/>
-          <w:sz w:val="24"/>
-          <w:szCs w:val="24"/>
-        </w:rPr>
-      </w:pPr>
-      <w:r>
-        <w:rPr>
-          <w:rFonts w:ascii="Times New Roman" w:hAnsi="Times New Roman" w:cs="Times New Roman"/>
-          <w:b/>
-          <w:sz w:val="24"/>
-          <w:szCs w:val="24"/>
-        </w:rPr>
-        <w:t>Algoritmo</w:t>
-      </w:r>
-      <w:r>
-        <w:rPr>
-          <w:rFonts w:ascii="Times New Roman" w:hAnsi="Times New Roman" w:cs="Times New Roman"/>
-          <w:b/>
-          <w:sz w:val="24"/>
-          <w:szCs w:val="24"/>
-        </w:rPr>
-        <w:t>:</w:t>
-      </w:r>
-    </w:p>
-    <w:p>
-      <w:pPr>
-        <w:pStyle w:val="Pr-formataoHTML"/>
-      </w:pPr>
-      <w:r>
-        <w:rPr>
-          <w:rStyle w:val="c1"/>
-        </w:rPr>
-        <w:t>//Implementação Iterativa:</w:t>
-      </w:r>
-    </w:p>
-    <w:p>
-      <w:pPr>
-        <w:pStyle w:val="Pr-formataoHTML"/>
-      </w:pPr>
-    </w:p>
-    <w:p>
-      <w:pPr>
-        <w:pStyle w:val="Pr-formataoHTML"/>
-      </w:pPr>
-      <w:proofErr w:type="spellStart"/>
-      <w:r>
-        <w:rPr>
-          <w:rStyle w:val="kt"/>
-        </w:rPr>
-        <w:t>int</w:t>
-      </w:r>
-      <w:proofErr w:type="spellEnd"/>
-      <w:r>
-        <w:t xml:space="preserve"> </w:t>
-      </w:r>
-      <w:proofErr w:type="spellStart"/>
-      <w:r>
-        <w:rPr>
-          <w:rStyle w:val="nf"/>
-        </w:rPr>
-        <w:t>PesquisaBinaria</w:t>
-      </w:r>
-      <w:proofErr w:type="spellEnd"/>
-      <w:r>
-        <w:t xml:space="preserve"> </w:t>
-      </w:r>
-      <w:r>
-        <w:rPr>
-          <w:rStyle w:val="p"/>
-        </w:rPr>
-        <w:t>(</w:t>
-      </w:r>
-      <w:proofErr w:type="spellStart"/>
-      <w:r>
-        <w:rPr>
-          <w:rStyle w:val="kt"/>
-        </w:rPr>
-        <w:t>int</w:t>
-      </w:r>
-      <w:proofErr w:type="spellEnd"/>
-      <w:r>
-        <w:t xml:space="preserve"> </w:t>
-      </w:r>
-      <w:proofErr w:type="spellStart"/>
-      <w:proofErr w:type="gramStart"/>
-      <w:r>
-        <w:rPr>
-          <w:rStyle w:val="n"/>
-        </w:rPr>
-        <w:t>vet</w:t>
-      </w:r>
-      <w:proofErr w:type="spellEnd"/>
-      <w:r>
-        <w:rPr>
-          <w:rStyle w:val="p"/>
-        </w:rPr>
-        <w:t>[</w:t>
-      </w:r>
-      <w:proofErr w:type="gramEnd"/>
-      <w:r>
-        <w:rPr>
-          <w:rStyle w:val="p"/>
-        </w:rPr>
-        <w:t>],</w:t>
-      </w:r>
-      <w:r>
-        <w:t xml:space="preserve"> </w:t>
-      </w:r>
-      <w:proofErr w:type="spellStart"/>
-      <w:r>
-        <w:rPr>
-          <w:rStyle w:val="kt"/>
-        </w:rPr>
-        <w:t>int</w:t>
-      </w:r>
-      <w:proofErr w:type="spellEnd"/>
-      <w:r>
-        <w:t xml:space="preserve"> </w:t>
-      </w:r>
-      <w:r>
-        <w:rPr>
-          <w:rStyle w:val="n"/>
-        </w:rPr>
-        <w:t>chave</w:t>
-      </w:r>
-      <w:r>
-        <w:rPr>
-          <w:rStyle w:val="p"/>
-        </w:rPr>
-        <w:t>,</w:t>
-      </w:r>
-      <w:r>
-        <w:t xml:space="preserve"> </w:t>
-      </w:r>
-      <w:proofErr w:type="spellStart"/>
-      <w:r>
-        <w:rPr>
-          <w:rStyle w:val="kt"/>
-        </w:rPr>
-        <w:t>int</w:t>
-      </w:r>
-      <w:proofErr w:type="spellEnd"/>
-      <w:r>
-        <w:t xml:space="preserve"> </w:t>
-      </w:r>
-      <w:proofErr w:type="spellStart"/>
-      <w:r>
-        <w:rPr>
-          <w:rStyle w:val="n"/>
-        </w:rPr>
-        <w:t>Tam</w:t>
-      </w:r>
-      <w:proofErr w:type="spellEnd"/>
-      <w:r>
-        <w:rPr>
-          <w:rStyle w:val="p"/>
-        </w:rPr>
-        <w:t>)</w:t>
-      </w:r>
-    </w:p>
-    <w:p>
-      <w:pPr>
-        <w:pStyle w:val="Pr-formataoHTML"/>
-      </w:pPr>
-      <w:r>
-        <w:rPr>
-          <w:rStyle w:val="p"/>
-        </w:rPr>
-        <w:t>{</w:t>
-      </w:r>
-    </w:p>
-    <w:p>
-      <w:pPr>
-        <w:pStyle w:val="Pr-formataoHTML"/>
-      </w:pPr>
-      <w:r>
-        <w:t xml:space="preserve">     </w:t>
-      </w:r>
-      <w:proofErr w:type="spellStart"/>
-      <w:r>
-        <w:rPr>
-          <w:rStyle w:val="kt"/>
-        </w:rPr>
-        <w:t>int</w:t>
-      </w:r>
-      <w:proofErr w:type="spellEnd"/>
-      <w:r>
-        <w:t xml:space="preserve"> </w:t>
-      </w:r>
-      <w:proofErr w:type="spellStart"/>
-      <w:r>
-        <w:rPr>
-          <w:rStyle w:val="n"/>
-        </w:rPr>
-        <w:t>inf</w:t>
-      </w:r>
-      <w:proofErr w:type="spellEnd"/>
-      <w:r>
-        <w:t xml:space="preserve"> </w:t>
-      </w:r>
-      <w:r>
-        <w:rPr>
-          <w:rStyle w:val="o"/>
-        </w:rPr>
-        <w:t>=</w:t>
-      </w:r>
-      <w:r>
-        <w:t xml:space="preserve"> </w:t>
-      </w:r>
-      <w:proofErr w:type="gramStart"/>
-      <w:r>
-        <w:rPr>
-          <w:rStyle w:val="mi"/>
-        </w:rPr>
-        <w:t>0</w:t>
-      </w:r>
-      <w:r>
-        <w:rPr>
-          <w:rStyle w:val="p"/>
-        </w:rPr>
-        <w:t>;</w:t>
-      </w:r>
-      <w:r>
-        <w:t xml:space="preserve">   </w:t>
-      </w:r>
-      <w:proofErr w:type="gramEnd"/>
-      <w:r>
-        <w:t xml:space="preserve">  </w:t>
-      </w:r>
-      <w:r>
-        <w:rPr>
-          <w:rStyle w:val="c1"/>
-        </w:rPr>
-        <w:t>// limite inferior (o primeiro índice de vetor em C é zero          )</w:t>
-      </w:r>
-    </w:p>
-    <w:p>
-      <w:pPr>
-        <w:pStyle w:val="Pr-formataoHTML"/>
-      </w:pPr>
-      <w:r>
-        <w:t xml:space="preserve">     </w:t>
-      </w:r>
-      <w:proofErr w:type="spellStart"/>
-      <w:r>
-        <w:rPr>
-          <w:rStyle w:val="kt"/>
-        </w:rPr>
-        <w:t>int</w:t>
-      </w:r>
-      <w:proofErr w:type="spellEnd"/>
-      <w:r>
-        <w:t xml:space="preserve"> </w:t>
-      </w:r>
-      <w:proofErr w:type="spellStart"/>
-      <w:r>
-        <w:rPr>
-          <w:rStyle w:val="n"/>
-        </w:rPr>
-        <w:t>sup</w:t>
-      </w:r>
-      <w:proofErr w:type="spellEnd"/>
-      <w:r>
-        <w:t xml:space="preserve"> </w:t>
-      </w:r>
-      <w:r>
-        <w:rPr>
-          <w:rStyle w:val="o"/>
-        </w:rPr>
-        <w:t>=</w:t>
-      </w:r>
-      <w:r>
-        <w:t xml:space="preserve"> </w:t>
-      </w:r>
-      <w:r>
-        <w:rPr>
-          <w:rStyle w:val="n"/>
-        </w:rPr>
-        <w:t>Tam</w:t>
-      </w:r>
-      <w:r>
-        <w:rPr>
-          <w:rStyle w:val="o"/>
-        </w:rPr>
-        <w:t>-</w:t>
-      </w:r>
-      <w:r>
-        <w:rPr>
-          <w:rStyle w:val="mi"/>
-        </w:rPr>
-        <w:t>1</w:t>
-      </w:r>
-      <w:r>
-        <w:rPr>
-          <w:rStyle w:val="p"/>
-        </w:rPr>
-        <w:t>;</w:t>
-      </w:r>
-      <w:r>
-        <w:t xml:space="preserve"> </w:t>
-      </w:r>
-      <w:r>
-        <w:rPr>
-          <w:rStyle w:val="c1"/>
-        </w:rPr>
-        <w:t>// limite superior (termina em um número a menos. 0 a 9 são 10 números)</w:t>
-      </w:r>
-    </w:p>
-    <w:p>
-      <w:pPr>
-        <w:pStyle w:val="Pr-formataoHTML"/>
-      </w:pPr>
-      <w:r>
-        <w:t xml:space="preserve">     </w:t>
-      </w:r>
-      <w:proofErr w:type="spellStart"/>
-      <w:r>
-        <w:rPr>
-          <w:rStyle w:val="kt"/>
-        </w:rPr>
-        <w:t>int</w:t>
-      </w:r>
-      <w:proofErr w:type="spellEnd"/>
-      <w:r>
-        <w:t xml:space="preserve"> </w:t>
-      </w:r>
-      <w:r>
-        <w:rPr>
-          <w:rStyle w:val="n"/>
-        </w:rPr>
-        <w:t>meio</w:t>
-      </w:r>
-      <w:r>
-        <w:rPr>
-          <w:rStyle w:val="p"/>
-        </w:rPr>
-        <w:t>;</w:t>
-      </w:r>
-    </w:p>
-    <w:p>
-      <w:pPr>
-        <w:pStyle w:val="Pr-formataoHTML"/>
-      </w:pPr>
-      <w:r>
-        <w:t xml:space="preserve">     </w:t>
-      </w:r>
-      <w:proofErr w:type="spellStart"/>
-      <w:r>
-        <w:rPr>
-          <w:rStyle w:val="k"/>
-        </w:rPr>
-        <w:t>while</w:t>
-      </w:r>
-      <w:proofErr w:type="spellEnd"/>
-      <w:r>
-        <w:t xml:space="preserve"> </w:t>
-      </w:r>
-      <w:r>
-        <w:rPr>
-          <w:rStyle w:val="p"/>
-        </w:rPr>
-        <w:t>(</w:t>
-      </w:r>
-      <w:proofErr w:type="spellStart"/>
-      <w:r>
-        <w:rPr>
-          <w:rStyle w:val="n"/>
-        </w:rPr>
-        <w:t>inf</w:t>
-      </w:r>
-      <w:proofErr w:type="spellEnd"/>
-      <w:r>
-        <w:t xml:space="preserve"> </w:t>
-      </w:r>
-      <w:r>
-        <w:rPr>
-          <w:rStyle w:val="o"/>
-        </w:rPr>
-        <w:t>&lt;=</w:t>
-      </w:r>
-      <w:r>
-        <w:t xml:space="preserve"> </w:t>
-      </w:r>
-      <w:proofErr w:type="spellStart"/>
-      <w:r>
-        <w:rPr>
-          <w:rStyle w:val="n"/>
-        </w:rPr>
-        <w:t>sup</w:t>
-      </w:r>
-      <w:proofErr w:type="spellEnd"/>
-      <w:r>
-        <w:rPr>
-          <w:rStyle w:val="p"/>
-        </w:rPr>
-        <w:t>)</w:t>
-      </w:r>
-    </w:p>
-    <w:p>
-      <w:pPr>
-        <w:pStyle w:val="Pr-formataoHTML"/>
-      </w:pPr>
-      <w:r>
-        <w:t xml:space="preserve">     </w:t>
-      </w:r>
-      <w:r>
-        <w:rPr>
-          <w:rStyle w:val="p"/>
-        </w:rPr>
-        <w:t>{</w:t>
-      </w:r>
-    </w:p>
-    <w:p>
-      <w:pPr>
-        <w:pStyle w:val="Pr-formataoHTML"/>
-      </w:pPr>
-      <w:r>
-        <w:t xml:space="preserve">          </w:t>
-      </w:r>
-      <w:r>
-        <w:rPr>
-          <w:rStyle w:val="n"/>
-        </w:rPr>
-        <w:t>meio</w:t>
-      </w:r>
-      <w:r>
-        <w:t xml:space="preserve"> </w:t>
-      </w:r>
-      <w:r>
-        <w:rPr>
-          <w:rStyle w:val="o"/>
-        </w:rPr>
-        <w:t>=</w:t>
-      </w:r>
-      <w:r>
-        <w:t xml:space="preserve"> </w:t>
-      </w:r>
-      <w:r>
-        <w:rPr>
-          <w:rStyle w:val="p"/>
-        </w:rPr>
-        <w:t>(</w:t>
-      </w:r>
-      <w:proofErr w:type="spellStart"/>
-      <w:r>
-        <w:rPr>
-          <w:rStyle w:val="n"/>
-        </w:rPr>
-        <w:t>inf</w:t>
-      </w:r>
-      <w:proofErr w:type="spellEnd"/>
-      <w:r>
-        <w:t xml:space="preserve"> </w:t>
-      </w:r>
-      <w:r>
-        <w:rPr>
-          <w:rStyle w:val="o"/>
-        </w:rPr>
-        <w:t>+</w:t>
-      </w:r>
-      <w:r>
-        <w:t xml:space="preserve"> </w:t>
-      </w:r>
-      <w:proofErr w:type="spellStart"/>
-      <w:proofErr w:type="gramStart"/>
-      <w:r>
-        <w:rPr>
-          <w:rStyle w:val="n"/>
-        </w:rPr>
-        <w:t>sup</w:t>
-      </w:r>
-      <w:proofErr w:type="spellEnd"/>
-      <w:r>
-        <w:rPr>
-          <w:rStyle w:val="p"/>
-        </w:rPr>
-        <w:t>)</w:t>
-      </w:r>
-      <w:r>
-        <w:rPr>
-          <w:rStyle w:val="o"/>
-        </w:rPr>
-        <w:t>/</w:t>
-      </w:r>
-      <w:proofErr w:type="gramEnd"/>
-      <w:r>
-        <w:rPr>
-          <w:rStyle w:val="mi"/>
-        </w:rPr>
-        <w:t>2</w:t>
-      </w:r>
-      <w:r>
-        <w:rPr>
-          <w:rStyle w:val="p"/>
-        </w:rPr>
-        <w:t>;</w:t>
-      </w:r>
-    </w:p>
-    <w:p>
-      <w:pPr>
-        <w:pStyle w:val="Pr-formataoHTML"/>
-      </w:pPr>
-      <w:r>
-        <w:t xml:space="preserve">          </w:t>
-      </w:r>
-      <w:proofErr w:type="spellStart"/>
-      <w:r>
-        <w:rPr>
-          <w:rStyle w:val="k"/>
-        </w:rPr>
-        <w:t>if</w:t>
-      </w:r>
-      <w:proofErr w:type="spellEnd"/>
-      <w:r>
-        <w:t xml:space="preserve"> </w:t>
-      </w:r>
-      <w:r>
-        <w:rPr>
-          <w:rStyle w:val="p"/>
-        </w:rPr>
-        <w:t>(</w:t>
-      </w:r>
-      <w:r>
-        <w:rPr>
-          <w:rStyle w:val="n"/>
-        </w:rPr>
-        <w:t>chave</w:t>
-      </w:r>
-      <w:r>
-        <w:t xml:space="preserve"> </w:t>
-      </w:r>
-      <w:r>
-        <w:rPr>
-          <w:rStyle w:val="o"/>
-        </w:rPr>
-        <w:t>==</w:t>
-      </w:r>
-      <w:r>
-        <w:t xml:space="preserve"> </w:t>
-      </w:r>
-      <w:proofErr w:type="spellStart"/>
-      <w:r>
-        <w:rPr>
-          <w:rStyle w:val="n"/>
-        </w:rPr>
-        <w:t>vet</w:t>
-      </w:r>
-      <w:proofErr w:type="spellEnd"/>
-      <w:r>
-        <w:rPr>
-          <w:rStyle w:val="p"/>
-        </w:rPr>
-        <w:t>[</w:t>
-      </w:r>
-      <w:r>
-        <w:rPr>
-          <w:rStyle w:val="n"/>
-        </w:rPr>
-        <w:t>meio</w:t>
-      </w:r>
-      <w:r>
-        <w:rPr>
-          <w:rStyle w:val="p"/>
-        </w:rPr>
-        <w:t>])</w:t>
-      </w:r>
-    </w:p>
-    <w:p>
-      <w:pPr>
-        <w:pStyle w:val="Pr-formataoHTML"/>
-      </w:pPr>
-      <w:r>
-        <w:t xml:space="preserve">               </w:t>
-      </w:r>
-      <w:proofErr w:type="spellStart"/>
-      <w:r>
-        <w:rPr>
-          <w:rStyle w:val="k"/>
-        </w:rPr>
-        <w:t>return</w:t>
-      </w:r>
-      <w:proofErr w:type="spellEnd"/>
-      <w:r>
-        <w:t xml:space="preserve"> </w:t>
-      </w:r>
-      <w:r>
-        <w:rPr>
-          <w:rStyle w:val="n"/>
-        </w:rPr>
-        <w:t>meio</w:t>
-      </w:r>
-      <w:r>
-        <w:rPr>
-          <w:rStyle w:val="p"/>
-        </w:rPr>
-        <w:t>;</w:t>
-      </w:r>
-    </w:p>
-    <w:p>
-      <w:pPr>
-        <w:pStyle w:val="Pr-formataoHTML"/>
-      </w:pPr>
-      <w:r>
-        <w:t xml:space="preserve">          </w:t>
-      </w:r>
-      <w:proofErr w:type="spellStart"/>
-      <w:r>
-        <w:rPr>
-          <w:rStyle w:val="k"/>
-        </w:rPr>
-        <w:t>if</w:t>
-      </w:r>
-      <w:proofErr w:type="spellEnd"/>
-      <w:r>
-        <w:t xml:space="preserve"> </w:t>
-      </w:r>
-      <w:r>
-        <w:rPr>
-          <w:rStyle w:val="p"/>
-        </w:rPr>
-        <w:t>(</w:t>
-      </w:r>
-      <w:r>
-        <w:rPr>
-          <w:rStyle w:val="n"/>
-        </w:rPr>
-        <w:t>chave</w:t>
-      </w:r>
-      <w:r>
-        <w:t xml:space="preserve"> </w:t>
-      </w:r>
-      <w:r>
-        <w:rPr>
-          <w:rStyle w:val="o"/>
-        </w:rPr>
-        <w:t>&lt;</w:t>
-      </w:r>
-      <w:r>
-        <w:t xml:space="preserve"> </w:t>
-      </w:r>
-      <w:proofErr w:type="spellStart"/>
-      <w:r>
-        <w:rPr>
-          <w:rStyle w:val="n"/>
-        </w:rPr>
-        <w:t>vet</w:t>
-      </w:r>
-      <w:proofErr w:type="spellEnd"/>
-      <w:r>
-        <w:rPr>
-          <w:rStyle w:val="p"/>
-        </w:rPr>
-        <w:t>[</w:t>
-      </w:r>
-      <w:r>
-        <w:rPr>
-          <w:rStyle w:val="n"/>
-        </w:rPr>
-        <w:t>meio</w:t>
-      </w:r>
-      <w:r>
-        <w:rPr>
-          <w:rStyle w:val="p"/>
-        </w:rPr>
-        <w:t>])</w:t>
-      </w:r>
-    </w:p>
-    <w:p>
-      <w:pPr>
-        <w:pStyle w:val="Pr-formataoHTML"/>
-      </w:pPr>
-      <w:r>
-        <w:t xml:space="preserve">               </w:t>
-      </w:r>
-      <w:proofErr w:type="spellStart"/>
-      <w:r>
-        <w:rPr>
-          <w:rStyle w:val="n"/>
-        </w:rPr>
-        <w:t>sup</w:t>
-      </w:r>
-      <w:proofErr w:type="spellEnd"/>
-      <w:r>
-        <w:t xml:space="preserve"> </w:t>
-      </w:r>
-      <w:r>
-        <w:rPr>
-          <w:rStyle w:val="o"/>
-        </w:rPr>
-        <w:t>=</w:t>
-      </w:r>
-      <w:r>
-        <w:t xml:space="preserve"> </w:t>
-      </w:r>
-      <w:r>
-        <w:rPr>
-          <w:rStyle w:val="n"/>
-        </w:rPr>
-        <w:t>meio</w:t>
-      </w:r>
-      <w:r>
-        <w:rPr>
-          <w:rStyle w:val="o"/>
-        </w:rPr>
-        <w:t>-</w:t>
-      </w:r>
-      <w:r>
-        <w:rPr>
-          <w:rStyle w:val="mi"/>
-        </w:rPr>
-        <w:t>1</w:t>
-      </w:r>
-      <w:r>
-        <w:rPr>
-          <w:rStyle w:val="p"/>
-        </w:rPr>
-        <w:t>;</w:t>
-      </w:r>
-    </w:p>
-    <w:p>
-      <w:pPr>
-        <w:pStyle w:val="Pr-formataoHTML"/>
-      </w:pPr>
-      <w:r>
-        <w:t xml:space="preserve">          </w:t>
-      </w:r>
-      <w:proofErr w:type="spellStart"/>
-      <w:r>
-        <w:rPr>
-          <w:rStyle w:val="k"/>
-        </w:rPr>
-        <w:t>else</w:t>
-      </w:r>
-      <w:proofErr w:type="spellEnd"/>
-    </w:p>
-    <w:p>
-      <w:pPr>
-        <w:pStyle w:val="Pr-formataoHTML"/>
-      </w:pPr>
-      <w:r>
-        <w:t xml:space="preserve">               </w:t>
-      </w:r>
-      <w:proofErr w:type="spellStart"/>
-      <w:r>
-        <w:rPr>
-          <w:rStyle w:val="n"/>
-        </w:rPr>
-        <w:t>inf</w:t>
-      </w:r>
-      <w:proofErr w:type="spellEnd"/>
-      <w:r>
-        <w:t xml:space="preserve"> </w:t>
-      </w:r>
-      <w:r>
-        <w:rPr>
-          <w:rStyle w:val="o"/>
-        </w:rPr>
-        <w:t>=</w:t>
-      </w:r>
-      <w:r>
-        <w:t xml:space="preserve"> </w:t>
-      </w:r>
-      <w:r>
-        <w:rPr>
-          <w:rStyle w:val="n"/>
-        </w:rPr>
-        <w:t>meio</w:t>
-      </w:r>
-      <w:r>
-        <w:rPr>
-          <w:rStyle w:val="o"/>
-        </w:rPr>
-        <w:t>+</w:t>
-      </w:r>
-      <w:r>
-        <w:rPr>
-          <w:rStyle w:val="mi"/>
-        </w:rPr>
-        <w:t>1</w:t>
-      </w:r>
-      <w:r>
-        <w:rPr>
-          <w:rStyle w:val="p"/>
-        </w:rPr>
-        <w:t>;</w:t>
-      </w:r>
-    </w:p>
-    <w:p>
-      <w:pPr>
-        <w:pStyle w:val="Pr-formataoHTML"/>
-      </w:pPr>
-      <w:r>
-        <w:t xml:space="preserve">     </w:t>
-      </w:r>
-      <w:r>
-        <w:rPr>
-          <w:rStyle w:val="p"/>
-        </w:rPr>
-        <w:t>}</w:t>
-      </w:r>
-    </w:p>
-    <w:p>
-      <w:pPr>
-        <w:pStyle w:val="Pr-formataoHTML"/>
-      </w:pPr>
-      <w:r>
-        <w:t xml:space="preserve">     </w:t>
-      </w:r>
-      <w:proofErr w:type="spellStart"/>
-      <w:r>
-        <w:rPr>
-          <w:rStyle w:val="k"/>
-        </w:rPr>
-        <w:t>return</w:t>
-      </w:r>
-      <w:proofErr w:type="spellEnd"/>
-      <w:r>
-        <w:t xml:space="preserve"> </w:t>
-      </w:r>
-      <w:r>
-        <w:rPr>
-          <w:rStyle w:val="o"/>
-        </w:rPr>
-        <w:t>-</w:t>
-      </w:r>
-      <w:proofErr w:type="gramStart"/>
-      <w:r>
-        <w:rPr>
-          <w:rStyle w:val="mi"/>
-        </w:rPr>
-        <w:t>1</w:t>
-      </w:r>
-      <w:r>
-        <w:rPr>
-          <w:rStyle w:val="p"/>
-        </w:rPr>
-        <w:t>;</w:t>
-      </w:r>
-      <w:r>
-        <w:t xml:space="preserve">   </w:t>
-      </w:r>
-      <w:proofErr w:type="gramEnd"/>
-      <w:r>
-        <w:rPr>
-          <w:rStyle w:val="c1"/>
-        </w:rPr>
-        <w:t>// não encontrado</w:t>
-      </w:r>
-    </w:p>
-    <w:p>
-      <w:pPr>
-        <w:pStyle w:val="Pr-formataoHTML"/>
-      </w:pPr>
-      <w:r>
-        <w:rPr>
-          <w:rStyle w:val="p"/>
-        </w:rPr>
-        <w:t>}</w:t>
-      </w:r>
-    </w:p>
-    <w:p>
-      <w:pPr>
-        <w:pStyle w:val="Pr-formataoHTML"/>
-      </w:pPr>
-    </w:p>
-    <w:p>
-      <w:pPr>
-        <w:pStyle w:val="Pr-formataoHTML"/>
-      </w:pPr>
-      <w:r>
-        <w:rPr>
-          <w:rStyle w:val="c1"/>
-        </w:rPr>
-        <w:t>//Implementação Recursiva:</w:t>
-      </w:r>
-    </w:p>
-    <w:p>
-      <w:pPr>
-        <w:pStyle w:val="Pr-formataoHTML"/>
-      </w:pPr>
-    </w:p>
-    <w:p>
-      <w:pPr>
-        <w:pStyle w:val="Pr-formataoHTML"/>
-      </w:pPr>
-      <w:r>
-        <w:rPr>
-          <w:rStyle w:val="c1"/>
-        </w:rPr>
-        <w:t xml:space="preserve">// x =&gt; chave | </w:t>
-      </w:r>
-      <w:proofErr w:type="gramStart"/>
-      <w:r>
-        <w:rPr>
-          <w:rStyle w:val="c1"/>
-        </w:rPr>
-        <w:t>v[</w:t>
-      </w:r>
-      <w:proofErr w:type="gramEnd"/>
-      <w:r>
-        <w:rPr>
-          <w:rStyle w:val="c1"/>
-        </w:rPr>
-        <w:t>] =&gt; vetor ordenado | e =&gt; limite inferior (esquerda) | d =&gt; limite superior (direita)</w:t>
-      </w:r>
-    </w:p>
-    <w:p>
-      <w:pPr>
-        <w:pStyle w:val="Pr-formataoHTML"/>
-      </w:pPr>
-      <w:proofErr w:type="spellStart"/>
-      <w:r>
-        <w:rPr>
-          <w:rStyle w:val="kt"/>
-        </w:rPr>
-        <w:t>int</w:t>
-      </w:r>
-      <w:proofErr w:type="spellEnd"/>
-      <w:r>
-        <w:t xml:space="preserve"> </w:t>
-      </w:r>
-      <w:proofErr w:type="spellStart"/>
-      <w:r>
-        <w:rPr>
-          <w:rStyle w:val="nf"/>
-        </w:rPr>
-        <w:t>PesquisaBinaria</w:t>
-      </w:r>
-      <w:proofErr w:type="spellEnd"/>
-      <w:r>
-        <w:t xml:space="preserve"> </w:t>
-      </w:r>
-      <w:r>
-        <w:rPr>
-          <w:rStyle w:val="p"/>
-        </w:rPr>
-        <w:t>(</w:t>
-      </w:r>
-      <w:proofErr w:type="spellStart"/>
-      <w:r>
-        <w:rPr>
-          <w:rStyle w:val="kt"/>
-        </w:rPr>
-        <w:t>int</w:t>
-      </w:r>
-      <w:proofErr w:type="spellEnd"/>
-      <w:r>
-        <w:t xml:space="preserve"> </w:t>
-      </w:r>
-      <w:r>
-        <w:rPr>
-          <w:rStyle w:val="n"/>
-        </w:rPr>
-        <w:t>x</w:t>
-      </w:r>
-      <w:r>
-        <w:rPr>
-          <w:rStyle w:val="p"/>
-        </w:rPr>
-        <w:t>,</w:t>
-      </w:r>
-      <w:r>
-        <w:t xml:space="preserve"> </w:t>
-      </w:r>
-      <w:proofErr w:type="spellStart"/>
-      <w:r>
-        <w:rPr>
-          <w:rStyle w:val="kt"/>
-        </w:rPr>
-        <w:t>int</w:t>
-      </w:r>
-      <w:proofErr w:type="spellEnd"/>
-      <w:r>
-        <w:t xml:space="preserve"> </w:t>
-      </w:r>
-      <w:proofErr w:type="gramStart"/>
-      <w:r>
-        <w:rPr>
-          <w:rStyle w:val="n"/>
-        </w:rPr>
-        <w:t>v</w:t>
-      </w:r>
-      <w:r>
-        <w:rPr>
-          <w:rStyle w:val="p"/>
-        </w:rPr>
-        <w:t>[</w:t>
-      </w:r>
-      <w:proofErr w:type="gramEnd"/>
-      <w:r>
-        <w:rPr>
-          <w:rStyle w:val="p"/>
-        </w:rPr>
-        <w:t>],</w:t>
-      </w:r>
-      <w:r>
-        <w:t xml:space="preserve"> </w:t>
-      </w:r>
-      <w:proofErr w:type="spellStart"/>
-      <w:r>
-        <w:rPr>
-          <w:rStyle w:val="kt"/>
-        </w:rPr>
-        <w:t>int</w:t>
-      </w:r>
-      <w:proofErr w:type="spellEnd"/>
-      <w:r>
-        <w:t xml:space="preserve"> </w:t>
-      </w:r>
-      <w:r>
-        <w:rPr>
-          <w:rStyle w:val="n"/>
-        </w:rPr>
-        <w:t>e</w:t>
-      </w:r>
-      <w:r>
-        <w:rPr>
-          <w:rStyle w:val="p"/>
-        </w:rPr>
-        <w:t>,</w:t>
-      </w:r>
-      <w:r>
-        <w:t xml:space="preserve"> </w:t>
-      </w:r>
-      <w:proofErr w:type="spellStart"/>
-      <w:r>
-        <w:rPr>
-          <w:rStyle w:val="kt"/>
-        </w:rPr>
-        <w:t>int</w:t>
-      </w:r>
-      <w:proofErr w:type="spellEnd"/>
-      <w:r>
-        <w:t xml:space="preserve"> </w:t>
-      </w:r>
-      <w:r>
-        <w:rPr>
-          <w:rStyle w:val="n"/>
-        </w:rPr>
-        <w:t>d</w:t>
-      </w:r>
-      <w:r>
-        <w:rPr>
-          <w:rStyle w:val="p"/>
-        </w:rPr>
-        <w:t>)</w:t>
-      </w:r>
-    </w:p>
-    <w:p>
-      <w:pPr>
-        <w:pStyle w:val="Pr-formataoHTML"/>
-      </w:pPr>
-      <w:r>
-        <w:rPr>
-          <w:rStyle w:val="p"/>
-        </w:rPr>
-        <w:t>{</w:t>
-      </w:r>
-    </w:p>
-    <w:p>
-      <w:pPr>
-        <w:pStyle w:val="Pr-formataoHTML"/>
-      </w:pPr>
-      <w:r>
-        <w:t xml:space="preserve"> </w:t>
-      </w:r>
-      <w:proofErr w:type="spellStart"/>
-      <w:r>
-        <w:rPr>
-          <w:rStyle w:val="kt"/>
-        </w:rPr>
-        <w:t>int</w:t>
-      </w:r>
-      <w:proofErr w:type="spellEnd"/>
-      <w:r>
-        <w:t xml:space="preserve"> </w:t>
-      </w:r>
-      <w:r>
-        <w:rPr>
-          <w:rStyle w:val="n"/>
-        </w:rPr>
-        <w:t>meio</w:t>
-      </w:r>
-      <w:r>
-        <w:t xml:space="preserve"> </w:t>
-      </w:r>
-      <w:r>
-        <w:rPr>
-          <w:rStyle w:val="o"/>
-        </w:rPr>
-        <w:t>=</w:t>
-      </w:r>
-      <w:r>
-        <w:t xml:space="preserve"> </w:t>
-      </w:r>
-      <w:r>
-        <w:rPr>
-          <w:rStyle w:val="p"/>
-        </w:rPr>
-        <w:t>(</w:t>
-      </w:r>
-      <w:r>
-        <w:rPr>
-          <w:rStyle w:val="n"/>
-        </w:rPr>
-        <w:t>e</w:t>
-      </w:r>
-      <w:r>
-        <w:t xml:space="preserve"> </w:t>
-      </w:r>
-      <w:r>
-        <w:rPr>
-          <w:rStyle w:val="o"/>
-        </w:rPr>
-        <w:t>+</w:t>
-      </w:r>
-      <w:r>
-        <w:t xml:space="preserve"> </w:t>
-      </w:r>
-      <w:proofErr w:type="gramStart"/>
-      <w:r>
-        <w:rPr>
-          <w:rStyle w:val="n"/>
-        </w:rPr>
-        <w:t>d</w:t>
-      </w:r>
-      <w:r>
-        <w:rPr>
-          <w:rStyle w:val="p"/>
-        </w:rPr>
-        <w:t>)</w:t>
-      </w:r>
-      <w:r>
-        <w:rPr>
-          <w:rStyle w:val="o"/>
-        </w:rPr>
-        <w:t>/</w:t>
-      </w:r>
-      <w:proofErr w:type="gramEnd"/>
-      <w:r>
-        <w:rPr>
-          <w:rStyle w:val="mi"/>
-        </w:rPr>
-        <w:t>2</w:t>
-      </w:r>
-      <w:r>
-        <w:rPr>
-          <w:rStyle w:val="p"/>
-        </w:rPr>
-        <w:t>;</w:t>
-      </w:r>
-    </w:p>
-    <w:p>
-      <w:pPr>
-        <w:pStyle w:val="Pr-formataoHTML"/>
-        <w:rPr>
-          <w:lang w:val="en-US"/>
-        </w:rPr>
-      </w:pPr>
-      <w:r>
-        <w:t xml:space="preserve"> </w:t>
-      </w:r>
-      <w:r>
-        <w:rPr>
-          <w:rStyle w:val="k"/>
-          <w:lang w:val="en-US"/>
-        </w:rPr>
-        <w:t>if</w:t>
-      </w:r>
-      <w:r>
-        <w:rPr>
-          <w:lang w:val="en-US"/>
-        </w:rPr>
-        <w:t xml:space="preserve"> </w:t>
-      </w:r>
-      <w:r>
-        <w:rPr>
-          <w:rStyle w:val="p"/>
-          <w:lang w:val="en-US"/>
-        </w:rPr>
-        <w:t>(</w:t>
-      </w:r>
-      <w:r>
-        <w:rPr>
-          <w:rStyle w:val="n"/>
-          <w:lang w:val="en-US"/>
-        </w:rPr>
-        <w:t>v</w:t>
-      </w:r>
-      <w:r>
-        <w:rPr>
-          <w:rStyle w:val="p"/>
-          <w:lang w:val="en-US"/>
-        </w:rPr>
-        <w:t>[</w:t>
-      </w:r>
-      <w:proofErr w:type="spellStart"/>
-      <w:r>
-        <w:rPr>
-          <w:rStyle w:val="n"/>
-          <w:lang w:val="en-US"/>
-        </w:rPr>
-        <w:t>meio</w:t>
-      </w:r>
-      <w:proofErr w:type="spellEnd"/>
-      <w:r>
-        <w:rPr>
-          <w:rStyle w:val="p"/>
-          <w:lang w:val="en-US"/>
-        </w:rPr>
-        <w:t>]</w:t>
-      </w:r>
-      <w:r>
-        <w:rPr>
-          <w:lang w:val="en-US"/>
-        </w:rPr>
-        <w:t xml:space="preserve"> </w:t>
-      </w:r>
-      <w:r>
-        <w:rPr>
-          <w:rStyle w:val="o"/>
-          <w:lang w:val="en-US"/>
-        </w:rPr>
-        <w:t>==</w:t>
-      </w:r>
-      <w:r>
-        <w:rPr>
-          <w:lang w:val="en-US"/>
-        </w:rPr>
-        <w:t xml:space="preserve"> </w:t>
-      </w:r>
-      <w:r>
-        <w:rPr>
-          <w:rStyle w:val="n"/>
-          <w:lang w:val="en-US"/>
-        </w:rPr>
-        <w:t>x</w:t>
-      </w:r>
-      <w:r>
-        <w:rPr>
-          <w:rStyle w:val="p"/>
-          <w:lang w:val="en-US"/>
-        </w:rPr>
-        <w:t>)</w:t>
-      </w:r>
-    </w:p>
-    <w:p>
-      <w:pPr>
-        <w:pStyle w:val="Pr-formataoHTML"/>
-        <w:rPr>
-          <w:lang w:val="en-US"/>
-        </w:rPr>
-      </w:pPr>
-      <w:r>
-        <w:rPr>
-          <w:lang w:val="en-US"/>
-        </w:rPr>
-        <w:t xml:space="preserve">    </w:t>
-      </w:r>
-      <w:r>
-        <w:rPr>
-          <w:rStyle w:val="k"/>
-          <w:lang w:val="en-US"/>
-        </w:rPr>
-        <w:t>return</w:t>
-      </w:r>
-      <w:r>
-        <w:rPr>
-          <w:lang w:val="en-US"/>
-        </w:rPr>
-        <w:t xml:space="preserve"> </w:t>
-      </w:r>
-      <w:proofErr w:type="spellStart"/>
-      <w:r>
-        <w:rPr>
-          <w:rStyle w:val="n"/>
-          <w:lang w:val="en-US"/>
-        </w:rPr>
-        <w:t>meio</w:t>
-      </w:r>
-      <w:proofErr w:type="spellEnd"/>
-      <w:r>
-        <w:rPr>
-          <w:rStyle w:val="p"/>
-          <w:lang w:val="en-US"/>
-        </w:rPr>
-        <w:t>;</w:t>
-      </w:r>
-    </w:p>
-    <w:p>
-      <w:pPr>
-        <w:pStyle w:val="Pr-formataoHTML"/>
-      </w:pPr>
-      <w:r>
-        <w:rPr>
-          <w:lang w:val="en-US"/>
-        </w:rPr>
-        <w:t xml:space="preserve"> </w:t>
-      </w:r>
-      <w:proofErr w:type="spellStart"/>
-      <w:r>
-        <w:rPr>
-          <w:rStyle w:val="k"/>
-        </w:rPr>
-        <w:t>if</w:t>
-      </w:r>
-      <w:proofErr w:type="spellEnd"/>
-      <w:r>
-        <w:t xml:space="preserve"> </w:t>
-      </w:r>
-      <w:r>
-        <w:rPr>
-          <w:rStyle w:val="p"/>
-        </w:rPr>
-        <w:t>(</w:t>
-      </w:r>
-      <w:r>
-        <w:rPr>
-          <w:rStyle w:val="n"/>
-        </w:rPr>
-        <w:t>e</w:t>
-      </w:r>
-      <w:r>
-        <w:t xml:space="preserve"> </w:t>
-      </w:r>
-      <w:r>
-        <w:rPr>
-          <w:rStyle w:val="o"/>
-        </w:rPr>
-        <w:t>&gt;=</w:t>
-      </w:r>
-      <w:r>
-        <w:t xml:space="preserve"> </w:t>
-      </w:r>
-      <w:r>
-        <w:rPr>
-          <w:rStyle w:val="n"/>
-        </w:rPr>
-        <w:t>d</w:t>
-      </w:r>
-      <w:r>
-        <w:rPr>
-          <w:rStyle w:val="p"/>
-        </w:rPr>
-        <w:t>)</w:t>
-      </w:r>
-    </w:p>
-    <w:p>
-      <w:pPr>
-        <w:pStyle w:val="Pr-formataoHTML"/>
-      </w:pPr>
-      <w:r>
-        <w:t xml:space="preserve">    </w:t>
-      </w:r>
-      <w:proofErr w:type="spellStart"/>
-      <w:r>
-        <w:rPr>
-          <w:rStyle w:val="k"/>
-        </w:rPr>
-        <w:t>return</w:t>
-      </w:r>
-      <w:proofErr w:type="spellEnd"/>
-      <w:r>
-        <w:t xml:space="preserve"> </w:t>
-      </w:r>
-      <w:r>
-        <w:rPr>
-          <w:rStyle w:val="o"/>
-        </w:rPr>
-        <w:t>-</w:t>
-      </w:r>
-      <w:r>
-        <w:rPr>
-          <w:rStyle w:val="mi"/>
-        </w:rPr>
-        <w:t>1</w:t>
-      </w:r>
-      <w:r>
-        <w:rPr>
-          <w:rStyle w:val="p"/>
-        </w:rPr>
-        <w:t>;</w:t>
-      </w:r>
-      <w:r>
-        <w:t xml:space="preserve"> </w:t>
-      </w:r>
-      <w:r>
-        <w:rPr>
-          <w:rStyle w:val="c1"/>
-        </w:rPr>
-        <w:t>// não encontrado</w:t>
-      </w:r>
-    </w:p>
-    <w:p>
-      <w:pPr>
-        <w:pStyle w:val="Pr-formataoHTML"/>
-        <w:rPr>
-          <w:lang w:val="en-US"/>
-        </w:rPr>
-      </w:pPr>
-      <w:r>
-        <w:t xml:space="preserve"> </w:t>
-      </w:r>
-      <w:r>
-        <w:rPr>
-          <w:rStyle w:val="k"/>
-          <w:lang w:val="en-US"/>
-        </w:rPr>
-        <w:t>else</w:t>
-      </w:r>
-    </w:p>
-    <w:p>
-      <w:pPr>
-        <w:pStyle w:val="Pr-formataoHTML"/>
-        <w:rPr>
-          <w:lang w:val="en-US"/>
-        </w:rPr>
-      </w:pPr>
-      <w:r>
-        <w:rPr>
-          <w:lang w:val="en-US"/>
-        </w:rPr>
-        <w:t xml:space="preserve">     </w:t>
-      </w:r>
-      <w:r>
-        <w:rPr>
-          <w:rStyle w:val="k"/>
-          <w:lang w:val="en-US"/>
-        </w:rPr>
-        <w:t>if</w:t>
-      </w:r>
-      <w:r>
-        <w:rPr>
-          <w:lang w:val="en-US"/>
-        </w:rPr>
-        <w:t xml:space="preserve"> </w:t>
-      </w:r>
-      <w:r>
-        <w:rPr>
-          <w:rStyle w:val="p"/>
-          <w:lang w:val="en-US"/>
-        </w:rPr>
-        <w:t>(</w:t>
-      </w:r>
-      <w:r>
-        <w:rPr>
-          <w:rStyle w:val="n"/>
-          <w:lang w:val="en-US"/>
-        </w:rPr>
-        <w:t>v</w:t>
-      </w:r>
-      <w:r>
-        <w:rPr>
-          <w:rStyle w:val="p"/>
-          <w:lang w:val="en-US"/>
-        </w:rPr>
-        <w:t>[</w:t>
-      </w:r>
-      <w:proofErr w:type="spellStart"/>
-      <w:r>
-        <w:rPr>
-          <w:rStyle w:val="n"/>
-          <w:lang w:val="en-US"/>
-        </w:rPr>
-        <w:t>meio</w:t>
-      </w:r>
-      <w:proofErr w:type="spellEnd"/>
-      <w:r>
-        <w:rPr>
-          <w:rStyle w:val="p"/>
-          <w:lang w:val="en-US"/>
-        </w:rPr>
-        <w:t>]</w:t>
-      </w:r>
-      <w:r>
-        <w:rPr>
-          <w:lang w:val="en-US"/>
-        </w:rPr>
-        <w:t xml:space="preserve"> </w:t>
-      </w:r>
-      <w:r>
-        <w:rPr>
-          <w:rStyle w:val="o"/>
-          <w:lang w:val="en-US"/>
-        </w:rPr>
-        <w:t>&lt;</w:t>
-      </w:r>
-      <w:r>
-        <w:rPr>
-          <w:lang w:val="en-US"/>
-        </w:rPr>
-        <w:t xml:space="preserve"> </w:t>
-      </w:r>
-      <w:r>
-        <w:rPr>
-          <w:rStyle w:val="n"/>
-          <w:lang w:val="en-US"/>
-        </w:rPr>
-        <w:t>x</w:t>
-      </w:r>
-      <w:r>
-        <w:rPr>
-          <w:rStyle w:val="p"/>
-          <w:lang w:val="en-US"/>
-        </w:rPr>
-        <w:t>)</w:t>
-      </w:r>
-    </w:p>
-    <w:p>
-      <w:pPr>
-        <w:pStyle w:val="Pr-formataoHTML"/>
-      </w:pPr>
-      <w:r>
-        <w:rPr>
-          <w:lang w:val="en-US"/>
-        </w:rPr>
-        <w:t xml:space="preserve">        </w:t>
-      </w:r>
-      <w:proofErr w:type="spellStart"/>
-      <w:r>
-        <w:rPr>
-          <w:rStyle w:val="k"/>
-        </w:rPr>
-        <w:t>return</w:t>
-      </w:r>
-      <w:proofErr w:type="spellEnd"/>
-      <w:r>
-        <w:t xml:space="preserve"> </w:t>
-      </w:r>
-      <w:proofErr w:type="spellStart"/>
-      <w:proofErr w:type="gramStart"/>
-      <w:r>
-        <w:rPr>
-          <w:rStyle w:val="n"/>
-        </w:rPr>
-        <w:t>PesquisaBinaria</w:t>
-      </w:r>
-      <w:proofErr w:type="spellEnd"/>
-      <w:r>
-        <w:rPr>
-          <w:rStyle w:val="p"/>
-        </w:rPr>
-        <w:t>(</w:t>
-      </w:r>
-      <w:proofErr w:type="gramEnd"/>
-      <w:r>
-        <w:rPr>
-          <w:rStyle w:val="n"/>
-        </w:rPr>
-        <w:t>x</w:t>
-      </w:r>
-      <w:r>
-        <w:rPr>
-          <w:rStyle w:val="p"/>
-        </w:rPr>
-        <w:t>,</w:t>
-      </w:r>
-      <w:r>
-        <w:t xml:space="preserve"> </w:t>
-      </w:r>
-      <w:r>
-        <w:rPr>
-          <w:rStyle w:val="n"/>
-        </w:rPr>
-        <w:t>v</w:t>
-      </w:r>
-      <w:r>
-        <w:rPr>
-          <w:rStyle w:val="p"/>
-        </w:rPr>
-        <w:t>,</w:t>
-      </w:r>
-      <w:r>
-        <w:t xml:space="preserve"> </w:t>
-      </w:r>
-      <w:r>
-        <w:rPr>
-          <w:rStyle w:val="n"/>
-        </w:rPr>
-        <w:t>meio</w:t>
-      </w:r>
-      <w:r>
-        <w:rPr>
-          <w:rStyle w:val="o"/>
-        </w:rPr>
-        <w:t>+</w:t>
-      </w:r>
-      <w:r>
-        <w:rPr>
-          <w:rStyle w:val="mi"/>
-        </w:rPr>
-        <w:t>1</w:t>
-      </w:r>
-      <w:r>
-        <w:rPr>
-          <w:rStyle w:val="p"/>
-        </w:rPr>
-        <w:t>,</w:t>
-      </w:r>
-      <w:r>
-        <w:t xml:space="preserve">      </w:t>
-      </w:r>
-      <w:r>
-        <w:rPr>
-          <w:rStyle w:val="n"/>
-        </w:rPr>
-        <w:t>d</w:t>
-      </w:r>
-      <w:r>
-        <w:rPr>
-          <w:rStyle w:val="p"/>
-        </w:rPr>
-        <w:t>);</w:t>
-      </w:r>
-    </w:p>
-    <w:p>
-      <w:pPr>
-        <w:pStyle w:val="Pr-formataoHTML"/>
-      </w:pPr>
-      <w:r>
-        <w:t xml:space="preserve">     </w:t>
-      </w:r>
-      <w:proofErr w:type="spellStart"/>
-      <w:r>
-        <w:rPr>
-          <w:rStyle w:val="k"/>
-        </w:rPr>
-        <w:t>else</w:t>
-      </w:r>
-      <w:proofErr w:type="spellEnd"/>
-    </w:p>
-    <w:p>
-      <w:pPr>
-        <w:pStyle w:val="Pr-formataoHTML"/>
-      </w:pPr>
-      <w:r>
-        <w:t xml:space="preserve">        </w:t>
-      </w:r>
-      <w:proofErr w:type="spellStart"/>
-      <w:r>
-        <w:rPr>
-          <w:rStyle w:val="k"/>
-        </w:rPr>
-        <w:t>return</w:t>
-      </w:r>
-      <w:proofErr w:type="spellEnd"/>
-      <w:r>
-        <w:t xml:space="preserve"> </w:t>
-      </w:r>
-      <w:proofErr w:type="spellStart"/>
-      <w:proofErr w:type="gramStart"/>
-      <w:r>
-        <w:rPr>
-          <w:rStyle w:val="n"/>
-        </w:rPr>
-        <w:t>PesquisaBinaria</w:t>
-      </w:r>
-      <w:proofErr w:type="spellEnd"/>
-      <w:r>
-        <w:rPr>
-          <w:rStyle w:val="p"/>
-        </w:rPr>
-        <w:t>(</w:t>
-      </w:r>
-      <w:proofErr w:type="gramEnd"/>
-      <w:r>
-        <w:rPr>
-          <w:rStyle w:val="n"/>
-        </w:rPr>
-        <w:t>x</w:t>
-      </w:r>
-      <w:r>
-        <w:rPr>
-          <w:rStyle w:val="p"/>
-        </w:rPr>
-        <w:t>,</w:t>
-      </w:r>
-      <w:r>
-        <w:t xml:space="preserve"> </w:t>
-      </w:r>
-      <w:r>
-        <w:rPr>
-          <w:rStyle w:val="n"/>
-        </w:rPr>
-        <w:t>v</w:t>
-      </w:r>
-      <w:r>
-        <w:rPr>
-          <w:rStyle w:val="p"/>
-        </w:rPr>
-        <w:t>,</w:t>
-      </w:r>
-      <w:r>
-        <w:t xml:space="preserve">      </w:t>
-      </w:r>
-      <w:r>
-        <w:rPr>
-          <w:rStyle w:val="n"/>
-        </w:rPr>
-        <w:t>e</w:t>
-      </w:r>
-      <w:r>
-        <w:rPr>
-          <w:rStyle w:val="p"/>
-        </w:rPr>
-        <w:t>,</w:t>
-      </w:r>
-      <w:r>
-        <w:t xml:space="preserve"> </w:t>
-      </w:r>
-      <w:r>
-        <w:rPr>
-          <w:rStyle w:val="n"/>
-        </w:rPr>
-        <w:t>meio</w:t>
-      </w:r>
-      <w:r>
-        <w:rPr>
-          <w:rStyle w:val="o"/>
-        </w:rPr>
-        <w:t>-</w:t>
-      </w:r>
-      <w:r>
-        <w:rPr>
-          <w:rStyle w:val="mi"/>
-        </w:rPr>
-        <w:t>1</w:t>
-      </w:r>
-      <w:r>
-        <w:rPr>
-          <w:rStyle w:val="p"/>
-        </w:rPr>
-        <w:t>);</w:t>
-      </w:r>
-    </w:p>
-    <w:p>
-      <w:pPr>
-        <w:pStyle w:val="Pr-formataoHTML"/>
-      </w:pPr>
-      <w:r>
-        <w:rPr>
-          <w:rStyle w:val="p"/>
-        </w:rPr>
-        <w:t>}</w:t>
-      </w:r>
-    </w:p>
-    <w:p>
-      <w:pPr>
-        <w:spacing w:after="0" w:line="240" w:lineRule="auto"/>
-        <w:jc w:val="both"/>
-        <w:rPr>
-          <w:rFonts w:ascii="Times New Roman" w:hAnsi="Times New Roman" w:cs="Times New Roman"/>
-          <w:b/>
-          <w:sz w:val="24"/>
-          <w:szCs w:val="24"/>
-        </w:rPr>
-      </w:pPr>
-    </w:p>
-    <w:p>
-      <w:pPr>
-        <w:spacing w:after="0" w:line="240" w:lineRule="auto"/>
-        <w:jc w:val="both"/>
-        <w:rPr>
-          <w:rFonts w:ascii="Times New Roman" w:hAnsi="Times New Roman" w:cs="Times New Roman"/>
-          <w:b/>
-          <w:sz w:val="24"/>
-          <w:szCs w:val="24"/>
-        </w:rPr>
-      </w:pPr>
-    </w:p>
-    <w:p>
-      <w:pPr>
-        <w:spacing w:after="0" w:line="240" w:lineRule="auto"/>
-        <w:jc w:val="both"/>
-        <w:rPr>
-          <w:rFonts w:ascii="Times New Roman" w:hAnsi="Times New Roman" w:cs="Times New Roman"/>
-          <w:b/>
-          <w:sz w:val="24"/>
-          <w:szCs w:val="24"/>
-        </w:rPr>
-      </w:pPr>
-      <w:r>
-        <w:rPr>
-          <w:rFonts w:ascii="Times New Roman" w:hAnsi="Times New Roman" w:cs="Times New Roman"/>
-          <w:b/>
-          <w:sz w:val="24"/>
-          <w:szCs w:val="24"/>
-        </w:rPr>
-        <w:t>Vantagens:</w:t>
-      </w:r>
-    </w:p>
-    <w:p>
-      <w:pPr>
-        <w:spacing w:after="0" w:line="240" w:lineRule="auto"/>
-        <w:jc w:val="both"/>
-        <w:rPr>
-          <w:rFonts w:ascii="Times New Roman" w:hAnsi="Times New Roman" w:cs="Times New Roman"/>
-          <w:b/>
-          <w:sz w:val="24"/>
-          <w:szCs w:val="24"/>
-        </w:rPr>
-      </w:pPr>
-      <w:r>
-        <w:rPr>
-          <w:rFonts w:ascii="Times New Roman" w:hAnsi="Times New Roman" w:cs="Times New Roman"/>
-          <w:b/>
-          <w:sz w:val="24"/>
-          <w:szCs w:val="24"/>
-        </w:rPr>
-        <w:t>Desvantagens</w:t>
-      </w:r>
-      <w:r>
-        <w:rPr>
-          <w:rFonts w:ascii="Times New Roman" w:hAnsi="Times New Roman" w:cs="Times New Roman"/>
-          <w:b/>
-          <w:sz w:val="24"/>
-          <w:szCs w:val="24"/>
-        </w:rPr>
-        <w:t>:</w:t>
-      </w:r>
-    </w:p>
-    <w:p>
-      <w:pPr>
-        <w:pStyle w:val="Default"/>
-        <w:jc w:val="both"/>
-        <w:rPr>
-          <w:rFonts w:ascii="Times New Roman" w:hAnsi="Times New Roman" w:cs="Times New Roman"/>
           <w:color w:val="auto"/>
           <w:sz w:val="28"/>
           <w:szCs w:val="28"/>
         </w:rPr>
+        <w:t>:</w:t>
+      </w:r>
+    </w:p>
+    <w:p>
+      <w:pPr>
+        <w:pStyle w:val="Default"/>
+        <w:jc w:val="both"/>
+        <w:rPr>
+          <w:rFonts w:ascii="Times New Roman" w:hAnsi="Times New Roman" w:cs="Times New Roman"/>
+          <w:color w:val="auto"/>
+          <w:sz w:val="28"/>
+          <w:szCs w:val="28"/>
+        </w:rPr>
+      </w:pPr>
+    </w:p>
+    <w:p>
+      <w:pPr>
+        <w:spacing w:after="0" w:line="240" w:lineRule="auto"/>
+        <w:jc w:val="both"/>
+        <w:rPr>
+          <w:rFonts w:ascii="Times New Roman" w:hAnsi="Times New Roman" w:cs="Times New Roman"/>
+          <w:b/>
+          <w:sz w:val="24"/>
+          <w:szCs w:val="24"/>
+        </w:rPr>
+      </w:pPr>
+      <w:r>
+        <w:rPr>
+          <w:rFonts w:ascii="Times New Roman" w:hAnsi="Times New Roman" w:cs="Times New Roman"/>
+          <w:b/>
+          <w:sz w:val="24"/>
+          <w:szCs w:val="24"/>
+        </w:rPr>
+        <w:t>Definição</w:t>
+      </w:r>
+      <w:r>
+        <w:rPr>
+          <w:rFonts w:ascii="Times New Roman" w:hAnsi="Times New Roman" w:cs="Times New Roman"/>
+          <w:b/>
+          <w:sz w:val="24"/>
+          <w:szCs w:val="24"/>
+        </w:rPr>
+        <w:t>:</w:t>
+      </w:r>
+    </w:p>
+    <w:p>
+      <w:pPr>
+        <w:spacing w:after="0" w:line="240" w:lineRule="auto"/>
+        <w:jc w:val="both"/>
+        <w:rPr>
+          <w:rFonts w:ascii="Times New Roman" w:hAnsi="Times New Roman" w:cs="Times New Roman"/>
+          <w:sz w:val="24"/>
+          <w:szCs w:val="24"/>
+        </w:rPr>
+      </w:pPr>
+      <w:r>
+        <w:rPr>
+          <w:rFonts w:ascii="Times New Roman" w:hAnsi="Times New Roman" w:cs="Times New Roman"/>
+          <w:b/>
+          <w:sz w:val="24"/>
+          <w:szCs w:val="24"/>
+        </w:rPr>
+        <w:tab/>
+      </w:r>
+      <w:r>
+        <w:rPr>
+          <w:rFonts w:ascii="Times New Roman" w:hAnsi="Times New Roman" w:cs="Times New Roman"/>
+          <w:sz w:val="24"/>
+          <w:szCs w:val="24"/>
+        </w:rPr>
+        <w:t>É</w:t>
+      </w:r>
+      <w:r>
+        <w:rPr>
+          <w:rFonts w:ascii="Times New Roman" w:hAnsi="Times New Roman" w:cs="Times New Roman"/>
+          <w:sz w:val="24"/>
+          <w:szCs w:val="24"/>
+        </w:rPr>
+        <w:t xml:space="preserve"> um algoritmo de busca em vetores que segue o paradigma de divisão e conquista. Ela parte do pressuposto de que o vetor está ordenado e realiza sucessivas divisões do espaço de busca comparando o elemento buscado (chave) com o elemento no meio do vetor. Se o elemento do meio do vetor for a chave, a busca termina com sucesso. Caso contrário, se o elemento do meio vier antes do elemento buscado, então a busca continua na metade posterior do vetor. E finalmente, se o elemento do meio vier depois da chave, a busca continua na metade anterior do vetor.</w:t>
+      </w:r>
+    </w:p>
+    <w:p>
+      <w:pPr>
+        <w:spacing w:after="0" w:line="240" w:lineRule="auto"/>
+        <w:jc w:val="both"/>
+        <w:rPr>
+          <w:rFonts w:ascii="Times New Roman" w:hAnsi="Times New Roman" w:cs="Times New Roman"/>
+          <w:sz w:val="24"/>
+          <w:szCs w:val="24"/>
+        </w:rPr>
+      </w:pPr>
+    </w:p>
+    <w:p>
+      <w:pPr>
+        <w:spacing w:after="0" w:line="240" w:lineRule="auto"/>
+        <w:jc w:val="both"/>
+        <w:rPr>
+          <w:rFonts w:ascii="Times New Roman" w:hAnsi="Times New Roman" w:cs="Times New Roman"/>
+          <w:b/>
+          <w:sz w:val="24"/>
+          <w:szCs w:val="24"/>
+        </w:rPr>
+      </w:pPr>
+      <w:r>
+        <w:rPr>
+          <w:rFonts w:ascii="Times New Roman" w:hAnsi="Times New Roman" w:cs="Times New Roman"/>
+          <w:b/>
+          <w:sz w:val="24"/>
+          <w:szCs w:val="24"/>
+        </w:rPr>
+        <w:t>Algoritmo</w:t>
+      </w:r>
+      <w:r>
+        <w:rPr>
+          <w:rFonts w:ascii="Times New Roman" w:hAnsi="Times New Roman" w:cs="Times New Roman"/>
+          <w:b/>
+          <w:sz w:val="24"/>
+          <w:szCs w:val="24"/>
+        </w:rPr>
+        <w:t>:</w:t>
+      </w:r>
+    </w:p>
+    <w:p>
+      <w:pPr>
+        <w:pStyle w:val="Pr-formataoHTML"/>
+      </w:pPr>
+      <w:r>
+        <w:rPr>
+          <w:rStyle w:val="c1"/>
+        </w:rPr>
+        <w:t>//Implementação Iterativa:</w:t>
+      </w:r>
+    </w:p>
+    <w:p>
+      <w:pPr>
+        <w:pStyle w:val="Pr-formataoHTML"/>
+      </w:pPr>
+    </w:p>
+    <w:p>
+      <w:pPr>
+        <w:pStyle w:val="Pr-formataoHTML"/>
+      </w:pPr>
+      <w:proofErr w:type="spellStart"/>
+      <w:r>
+        <w:rPr>
+          <w:rStyle w:val="kt"/>
+        </w:rPr>
+        <w:t>int</w:t>
+      </w:r>
+      <w:proofErr w:type="spellEnd"/>
+      <w:r>
+        <w:t xml:space="preserve"> </w:t>
+      </w:r>
+      <w:proofErr w:type="spellStart"/>
+      <w:r>
+        <w:rPr>
+          <w:rStyle w:val="nf"/>
+        </w:rPr>
+        <w:t>PesquisaBinaria</w:t>
+      </w:r>
+      <w:proofErr w:type="spellEnd"/>
+      <w:r>
+        <w:t xml:space="preserve"> </w:t>
+      </w:r>
+      <w:r>
+        <w:rPr>
+          <w:rStyle w:val="p"/>
+        </w:rPr>
+        <w:t>(</w:t>
+      </w:r>
+      <w:proofErr w:type="spellStart"/>
+      <w:r>
+        <w:rPr>
+          <w:rStyle w:val="kt"/>
+        </w:rPr>
+        <w:t>int</w:t>
+      </w:r>
+      <w:proofErr w:type="spellEnd"/>
+      <w:r>
+        <w:t xml:space="preserve"> </w:t>
+      </w:r>
+      <w:proofErr w:type="spellStart"/>
+      <w:proofErr w:type="gramStart"/>
+      <w:r>
+        <w:rPr>
+          <w:rStyle w:val="n"/>
+        </w:rPr>
+        <w:t>vet</w:t>
+      </w:r>
+      <w:proofErr w:type="spellEnd"/>
+      <w:r>
+        <w:rPr>
+          <w:rStyle w:val="p"/>
+        </w:rPr>
+        <w:t>[</w:t>
+      </w:r>
+      <w:proofErr w:type="gramEnd"/>
+      <w:r>
+        <w:rPr>
+          <w:rStyle w:val="p"/>
+        </w:rPr>
+        <w:t>],</w:t>
+      </w:r>
+      <w:r>
+        <w:t xml:space="preserve"> </w:t>
+      </w:r>
+      <w:proofErr w:type="spellStart"/>
+      <w:r>
+        <w:rPr>
+          <w:rStyle w:val="kt"/>
+        </w:rPr>
+        <w:t>int</w:t>
+      </w:r>
+      <w:proofErr w:type="spellEnd"/>
+      <w:r>
+        <w:t xml:space="preserve"> </w:t>
+      </w:r>
+      <w:r>
+        <w:rPr>
+          <w:rStyle w:val="n"/>
+        </w:rPr>
+        <w:t>chave</w:t>
+      </w:r>
+      <w:r>
+        <w:rPr>
+          <w:rStyle w:val="p"/>
+        </w:rPr>
+        <w:t>,</w:t>
+      </w:r>
+      <w:r>
+        <w:t xml:space="preserve"> </w:t>
+      </w:r>
+      <w:proofErr w:type="spellStart"/>
+      <w:r>
+        <w:rPr>
+          <w:rStyle w:val="kt"/>
+        </w:rPr>
+        <w:t>int</w:t>
+      </w:r>
+      <w:proofErr w:type="spellEnd"/>
+      <w:r>
+        <w:t xml:space="preserve"> </w:t>
+      </w:r>
+      <w:proofErr w:type="spellStart"/>
+      <w:r>
+        <w:rPr>
+          <w:rStyle w:val="n"/>
+        </w:rPr>
+        <w:t>Tam</w:t>
+      </w:r>
+      <w:proofErr w:type="spellEnd"/>
+      <w:r>
+        <w:rPr>
+          <w:rStyle w:val="p"/>
+        </w:rPr>
+        <w:t>)</w:t>
+      </w:r>
+    </w:p>
+    <w:p>
+      <w:pPr>
+        <w:pStyle w:val="Pr-formataoHTML"/>
+      </w:pPr>
+      <w:r>
+        <w:rPr>
+          <w:rStyle w:val="p"/>
+        </w:rPr>
+        <w:t>{</w:t>
+      </w:r>
+    </w:p>
+    <w:p>
+      <w:pPr>
+        <w:pStyle w:val="Pr-formataoHTML"/>
+      </w:pPr>
+      <w:r>
+        <w:t xml:space="preserve">     </w:t>
+      </w:r>
+      <w:proofErr w:type="spellStart"/>
+      <w:r>
+        <w:rPr>
+          <w:rStyle w:val="kt"/>
+        </w:rPr>
+        <w:t>int</w:t>
+      </w:r>
+      <w:proofErr w:type="spellEnd"/>
+      <w:r>
+        <w:t xml:space="preserve"> </w:t>
+      </w:r>
+      <w:proofErr w:type="spellStart"/>
+      <w:r>
+        <w:rPr>
+          <w:rStyle w:val="n"/>
+        </w:rPr>
+        <w:t>inf</w:t>
+      </w:r>
+      <w:proofErr w:type="spellEnd"/>
+      <w:r>
+        <w:t xml:space="preserve"> </w:t>
+      </w:r>
+      <w:r>
+        <w:rPr>
+          <w:rStyle w:val="o"/>
+        </w:rPr>
+        <w:t>=</w:t>
+      </w:r>
+      <w:r>
+        <w:t xml:space="preserve"> </w:t>
+      </w:r>
+      <w:proofErr w:type="gramStart"/>
+      <w:r>
+        <w:rPr>
+          <w:rStyle w:val="mi"/>
+        </w:rPr>
+        <w:t>0</w:t>
+      </w:r>
+      <w:r>
+        <w:rPr>
+          <w:rStyle w:val="p"/>
+        </w:rPr>
+        <w:t>;</w:t>
+      </w:r>
+      <w:r>
+        <w:t xml:space="preserve">   </w:t>
+      </w:r>
+      <w:proofErr w:type="gramEnd"/>
+      <w:r>
+        <w:t xml:space="preserve">  </w:t>
+      </w:r>
+      <w:r>
+        <w:rPr>
+          <w:rStyle w:val="c1"/>
+        </w:rPr>
+        <w:t>// limite inferior (o primeiro índice de vetor em C é zero          )</w:t>
+      </w:r>
+    </w:p>
+    <w:p>
+      <w:pPr>
+        <w:pStyle w:val="Pr-formataoHTML"/>
+      </w:pPr>
+      <w:r>
+        <w:t xml:space="preserve">     </w:t>
+      </w:r>
+      <w:proofErr w:type="spellStart"/>
+      <w:r>
+        <w:rPr>
+          <w:rStyle w:val="kt"/>
+        </w:rPr>
+        <w:t>int</w:t>
+      </w:r>
+      <w:proofErr w:type="spellEnd"/>
+      <w:r>
+        <w:t xml:space="preserve"> </w:t>
+      </w:r>
+      <w:proofErr w:type="spellStart"/>
+      <w:r>
+        <w:rPr>
+          <w:rStyle w:val="n"/>
+        </w:rPr>
+        <w:t>sup</w:t>
+      </w:r>
+      <w:proofErr w:type="spellEnd"/>
+      <w:r>
+        <w:t xml:space="preserve"> </w:t>
+      </w:r>
+      <w:r>
+        <w:rPr>
+          <w:rStyle w:val="o"/>
+        </w:rPr>
+        <w:t>=</w:t>
+      </w:r>
+      <w:r>
+        <w:t xml:space="preserve"> </w:t>
+      </w:r>
+      <w:r>
+        <w:rPr>
+          <w:rStyle w:val="n"/>
+        </w:rPr>
+        <w:t>Tam</w:t>
+      </w:r>
+      <w:r>
+        <w:rPr>
+          <w:rStyle w:val="o"/>
+        </w:rPr>
+        <w:t>-</w:t>
+      </w:r>
+      <w:r>
+        <w:rPr>
+          <w:rStyle w:val="mi"/>
+        </w:rPr>
+        <w:t>1</w:t>
+      </w:r>
+      <w:r>
+        <w:rPr>
+          <w:rStyle w:val="p"/>
+        </w:rPr>
+        <w:t>;</w:t>
+      </w:r>
+      <w:r>
+        <w:t xml:space="preserve"> </w:t>
+      </w:r>
+      <w:r>
+        <w:rPr>
+          <w:rStyle w:val="c1"/>
+        </w:rPr>
+        <w:t>// limite superior (termina em um número a menos. 0 a 9 são 10 números)</w:t>
+      </w:r>
+    </w:p>
+    <w:p>
+      <w:pPr>
+        <w:pStyle w:val="Pr-formataoHTML"/>
+      </w:pPr>
+      <w:r>
+        <w:t xml:space="preserve">     </w:t>
+      </w:r>
+      <w:proofErr w:type="spellStart"/>
+      <w:r>
+        <w:rPr>
+          <w:rStyle w:val="kt"/>
+        </w:rPr>
+        <w:t>int</w:t>
+      </w:r>
+      <w:proofErr w:type="spellEnd"/>
+      <w:r>
+        <w:t xml:space="preserve"> </w:t>
+      </w:r>
+      <w:r>
+        <w:rPr>
+          <w:rStyle w:val="n"/>
+        </w:rPr>
+        <w:t>meio</w:t>
+      </w:r>
+      <w:r>
+        <w:rPr>
+          <w:rStyle w:val="p"/>
+        </w:rPr>
+        <w:t>;</w:t>
+      </w:r>
+    </w:p>
+    <w:p>
+      <w:pPr>
+        <w:pStyle w:val="Pr-formataoHTML"/>
+      </w:pPr>
+      <w:r>
+        <w:t xml:space="preserve">     </w:t>
+      </w:r>
+      <w:proofErr w:type="spellStart"/>
+      <w:r>
+        <w:rPr>
+          <w:rStyle w:val="k"/>
+        </w:rPr>
+        <w:t>while</w:t>
+      </w:r>
+      <w:proofErr w:type="spellEnd"/>
+      <w:r>
+        <w:t xml:space="preserve"> </w:t>
+      </w:r>
+      <w:r>
+        <w:rPr>
+          <w:rStyle w:val="p"/>
+        </w:rPr>
+        <w:t>(</w:t>
+      </w:r>
+      <w:proofErr w:type="spellStart"/>
+      <w:r>
+        <w:rPr>
+          <w:rStyle w:val="n"/>
+        </w:rPr>
+        <w:t>inf</w:t>
+      </w:r>
+      <w:proofErr w:type="spellEnd"/>
+      <w:r>
+        <w:t xml:space="preserve"> </w:t>
+      </w:r>
+      <w:r>
+        <w:rPr>
+          <w:rStyle w:val="o"/>
+        </w:rPr>
+        <w:t>&lt;=</w:t>
+      </w:r>
+      <w:r>
+        <w:t xml:space="preserve"> </w:t>
+      </w:r>
+      <w:proofErr w:type="spellStart"/>
+      <w:r>
+        <w:rPr>
+          <w:rStyle w:val="n"/>
+        </w:rPr>
+        <w:t>sup</w:t>
+      </w:r>
+      <w:proofErr w:type="spellEnd"/>
+      <w:r>
+        <w:rPr>
+          <w:rStyle w:val="p"/>
+        </w:rPr>
+        <w:t>)</w:t>
+      </w:r>
+    </w:p>
+    <w:p>
+      <w:pPr>
+        <w:pStyle w:val="Pr-formataoHTML"/>
+      </w:pPr>
+      <w:r>
+        <w:t xml:space="preserve">     </w:t>
+      </w:r>
+      <w:r>
+        <w:rPr>
+          <w:rStyle w:val="p"/>
+        </w:rPr>
+        <w:t>{</w:t>
+      </w:r>
+    </w:p>
+    <w:p>
+      <w:pPr>
+        <w:pStyle w:val="Pr-formataoHTML"/>
+      </w:pPr>
+      <w:r>
+        <w:t xml:space="preserve">          </w:t>
+      </w:r>
+      <w:r>
+        <w:rPr>
+          <w:rStyle w:val="n"/>
+        </w:rPr>
+        <w:t>meio</w:t>
+      </w:r>
+      <w:r>
+        <w:t xml:space="preserve"> </w:t>
+      </w:r>
+      <w:r>
+        <w:rPr>
+          <w:rStyle w:val="o"/>
+        </w:rPr>
+        <w:t>=</w:t>
+      </w:r>
+      <w:r>
+        <w:t xml:space="preserve"> </w:t>
+      </w:r>
+      <w:r>
+        <w:rPr>
+          <w:rStyle w:val="p"/>
+        </w:rPr>
+        <w:t>(</w:t>
+      </w:r>
+      <w:proofErr w:type="spellStart"/>
+      <w:r>
+        <w:rPr>
+          <w:rStyle w:val="n"/>
+        </w:rPr>
+        <w:t>inf</w:t>
+      </w:r>
+      <w:proofErr w:type="spellEnd"/>
+      <w:r>
+        <w:t xml:space="preserve"> </w:t>
+      </w:r>
+      <w:r>
+        <w:rPr>
+          <w:rStyle w:val="o"/>
+        </w:rPr>
+        <w:t>+</w:t>
+      </w:r>
+      <w:r>
+        <w:t xml:space="preserve"> </w:t>
+      </w:r>
+      <w:proofErr w:type="spellStart"/>
+      <w:proofErr w:type="gramStart"/>
+      <w:r>
+        <w:rPr>
+          <w:rStyle w:val="n"/>
+        </w:rPr>
+        <w:t>sup</w:t>
+      </w:r>
+      <w:proofErr w:type="spellEnd"/>
+      <w:r>
+        <w:rPr>
+          <w:rStyle w:val="p"/>
+        </w:rPr>
+        <w:t>)</w:t>
+      </w:r>
+      <w:r>
+        <w:rPr>
+          <w:rStyle w:val="o"/>
+        </w:rPr>
+        <w:t>/</w:t>
+      </w:r>
+      <w:proofErr w:type="gramEnd"/>
+      <w:r>
+        <w:rPr>
+          <w:rStyle w:val="mi"/>
+        </w:rPr>
+        <w:t>2</w:t>
+      </w:r>
+      <w:r>
+        <w:rPr>
+          <w:rStyle w:val="p"/>
+        </w:rPr>
+        <w:t>;</w:t>
+      </w:r>
+    </w:p>
+    <w:p>
+      <w:pPr>
+        <w:pStyle w:val="Pr-formataoHTML"/>
+      </w:pPr>
+      <w:r>
+        <w:lastRenderedPageBreak/>
+        <w:t xml:space="preserve">          </w:t>
+      </w:r>
+      <w:proofErr w:type="spellStart"/>
+      <w:r>
+        <w:rPr>
+          <w:rStyle w:val="k"/>
+        </w:rPr>
+        <w:t>if</w:t>
+      </w:r>
+      <w:proofErr w:type="spellEnd"/>
+      <w:r>
+        <w:t xml:space="preserve"> </w:t>
+      </w:r>
+      <w:r>
+        <w:rPr>
+          <w:rStyle w:val="p"/>
+        </w:rPr>
+        <w:t>(</w:t>
+      </w:r>
+      <w:r>
+        <w:rPr>
+          <w:rStyle w:val="n"/>
+        </w:rPr>
+        <w:t>chave</w:t>
+      </w:r>
+      <w:r>
+        <w:t xml:space="preserve"> </w:t>
+      </w:r>
+      <w:r>
+        <w:rPr>
+          <w:rStyle w:val="o"/>
+        </w:rPr>
+        <w:t>==</w:t>
+      </w:r>
+      <w:r>
+        <w:t xml:space="preserve"> </w:t>
+      </w:r>
+      <w:proofErr w:type="spellStart"/>
+      <w:r>
+        <w:rPr>
+          <w:rStyle w:val="n"/>
+        </w:rPr>
+        <w:t>vet</w:t>
+      </w:r>
+      <w:proofErr w:type="spellEnd"/>
+      <w:r>
+        <w:rPr>
+          <w:rStyle w:val="p"/>
+        </w:rPr>
+        <w:t>[</w:t>
+      </w:r>
+      <w:r>
+        <w:rPr>
+          <w:rStyle w:val="n"/>
+        </w:rPr>
+        <w:t>meio</w:t>
+      </w:r>
+      <w:r>
+        <w:rPr>
+          <w:rStyle w:val="p"/>
+        </w:rPr>
+        <w:t>])</w:t>
+      </w:r>
+    </w:p>
+    <w:p>
+      <w:pPr>
+        <w:pStyle w:val="Pr-formataoHTML"/>
+      </w:pPr>
+      <w:r>
+        <w:t xml:space="preserve">               </w:t>
+      </w:r>
+      <w:proofErr w:type="spellStart"/>
+      <w:r>
+        <w:rPr>
+          <w:rStyle w:val="k"/>
+        </w:rPr>
+        <w:t>return</w:t>
+      </w:r>
+      <w:proofErr w:type="spellEnd"/>
+      <w:r>
+        <w:t xml:space="preserve"> </w:t>
+      </w:r>
+      <w:r>
+        <w:rPr>
+          <w:rStyle w:val="n"/>
+        </w:rPr>
+        <w:t>meio</w:t>
+      </w:r>
+      <w:r>
+        <w:rPr>
+          <w:rStyle w:val="p"/>
+        </w:rPr>
+        <w:t>;</w:t>
+      </w:r>
+    </w:p>
+    <w:p>
+      <w:pPr>
+        <w:pStyle w:val="Pr-formataoHTML"/>
+      </w:pPr>
+      <w:r>
+        <w:t xml:space="preserve">          </w:t>
+      </w:r>
+      <w:proofErr w:type="spellStart"/>
+      <w:r>
+        <w:rPr>
+          <w:rStyle w:val="k"/>
+        </w:rPr>
+        <w:t>if</w:t>
+      </w:r>
+      <w:proofErr w:type="spellEnd"/>
+      <w:r>
+        <w:t xml:space="preserve"> </w:t>
+      </w:r>
+      <w:r>
+        <w:rPr>
+          <w:rStyle w:val="p"/>
+        </w:rPr>
+        <w:t>(</w:t>
+      </w:r>
+      <w:r>
+        <w:rPr>
+          <w:rStyle w:val="n"/>
+        </w:rPr>
+        <w:t>chave</w:t>
+      </w:r>
+      <w:r>
+        <w:t xml:space="preserve"> </w:t>
+      </w:r>
+      <w:r>
+        <w:rPr>
+          <w:rStyle w:val="o"/>
+        </w:rPr>
+        <w:t>&lt;</w:t>
+      </w:r>
+      <w:r>
+        <w:t xml:space="preserve"> </w:t>
+      </w:r>
+      <w:proofErr w:type="spellStart"/>
+      <w:r>
+        <w:rPr>
+          <w:rStyle w:val="n"/>
+        </w:rPr>
+        <w:t>vet</w:t>
+      </w:r>
+      <w:proofErr w:type="spellEnd"/>
+      <w:r>
+        <w:rPr>
+          <w:rStyle w:val="p"/>
+        </w:rPr>
+        <w:t>[</w:t>
+      </w:r>
+      <w:r>
+        <w:rPr>
+          <w:rStyle w:val="n"/>
+        </w:rPr>
+        <w:t>meio</w:t>
+      </w:r>
+      <w:r>
+        <w:rPr>
+          <w:rStyle w:val="p"/>
+        </w:rPr>
+        <w:t>])</w:t>
+      </w:r>
+    </w:p>
+    <w:p>
+      <w:pPr>
+        <w:pStyle w:val="Pr-formataoHTML"/>
+      </w:pPr>
+      <w:r>
+        <w:t xml:space="preserve">               </w:t>
+      </w:r>
+      <w:proofErr w:type="spellStart"/>
+      <w:r>
+        <w:rPr>
+          <w:rStyle w:val="n"/>
+        </w:rPr>
+        <w:t>sup</w:t>
+      </w:r>
+      <w:proofErr w:type="spellEnd"/>
+      <w:r>
+        <w:t xml:space="preserve"> </w:t>
+      </w:r>
+      <w:r>
+        <w:rPr>
+          <w:rStyle w:val="o"/>
+        </w:rPr>
+        <w:t>=</w:t>
+      </w:r>
+      <w:r>
+        <w:t xml:space="preserve"> </w:t>
+      </w:r>
+      <w:r>
+        <w:rPr>
+          <w:rStyle w:val="n"/>
+        </w:rPr>
+        <w:t>meio</w:t>
+      </w:r>
+      <w:r>
+        <w:rPr>
+          <w:rStyle w:val="o"/>
+        </w:rPr>
+        <w:t>-</w:t>
+      </w:r>
+      <w:r>
+        <w:rPr>
+          <w:rStyle w:val="mi"/>
+        </w:rPr>
+        <w:t>1</w:t>
+      </w:r>
+      <w:r>
+        <w:rPr>
+          <w:rStyle w:val="p"/>
+        </w:rPr>
+        <w:t>;</w:t>
+      </w:r>
+    </w:p>
+    <w:p>
+      <w:pPr>
+        <w:pStyle w:val="Pr-formataoHTML"/>
+      </w:pPr>
+      <w:r>
+        <w:t xml:space="preserve">          </w:t>
+      </w:r>
+      <w:proofErr w:type="spellStart"/>
+      <w:r>
+        <w:rPr>
+          <w:rStyle w:val="k"/>
+        </w:rPr>
+        <w:t>else</w:t>
+      </w:r>
+      <w:proofErr w:type="spellEnd"/>
+    </w:p>
+    <w:p>
+      <w:pPr>
+        <w:pStyle w:val="Pr-formataoHTML"/>
+      </w:pPr>
+      <w:r>
+        <w:t xml:space="preserve">               </w:t>
+      </w:r>
+      <w:proofErr w:type="spellStart"/>
+      <w:r>
+        <w:rPr>
+          <w:rStyle w:val="n"/>
+        </w:rPr>
+        <w:t>inf</w:t>
+      </w:r>
+      <w:proofErr w:type="spellEnd"/>
+      <w:r>
+        <w:t xml:space="preserve"> </w:t>
+      </w:r>
+      <w:r>
+        <w:rPr>
+          <w:rStyle w:val="o"/>
+        </w:rPr>
+        <w:t>=</w:t>
+      </w:r>
+      <w:r>
+        <w:t xml:space="preserve"> </w:t>
+      </w:r>
+      <w:r>
+        <w:rPr>
+          <w:rStyle w:val="n"/>
+        </w:rPr>
+        <w:t>meio</w:t>
+      </w:r>
+      <w:r>
+        <w:rPr>
+          <w:rStyle w:val="o"/>
+        </w:rPr>
+        <w:t>+</w:t>
+      </w:r>
+      <w:r>
+        <w:rPr>
+          <w:rStyle w:val="mi"/>
+        </w:rPr>
+        <w:t>1</w:t>
+      </w:r>
+      <w:r>
+        <w:rPr>
+          <w:rStyle w:val="p"/>
+        </w:rPr>
+        <w:t>;</w:t>
+      </w:r>
+    </w:p>
+    <w:p>
+      <w:pPr>
+        <w:pStyle w:val="Pr-formataoHTML"/>
+      </w:pPr>
+      <w:r>
+        <w:t xml:space="preserve">     </w:t>
+      </w:r>
+      <w:r>
+        <w:rPr>
+          <w:rStyle w:val="p"/>
+        </w:rPr>
+        <w:t>}</w:t>
+      </w:r>
+    </w:p>
+    <w:p>
+      <w:pPr>
+        <w:pStyle w:val="Pr-formataoHTML"/>
+      </w:pPr>
+      <w:r>
+        <w:t xml:space="preserve">     </w:t>
+      </w:r>
+      <w:proofErr w:type="spellStart"/>
+      <w:r>
+        <w:rPr>
+          <w:rStyle w:val="k"/>
+        </w:rPr>
+        <w:t>return</w:t>
+      </w:r>
+      <w:proofErr w:type="spellEnd"/>
+      <w:r>
+        <w:t xml:space="preserve"> </w:t>
+      </w:r>
+      <w:r>
+        <w:rPr>
+          <w:rStyle w:val="o"/>
+        </w:rPr>
+        <w:t>-</w:t>
+      </w:r>
+      <w:proofErr w:type="gramStart"/>
+      <w:r>
+        <w:rPr>
+          <w:rStyle w:val="mi"/>
+        </w:rPr>
+        <w:t>1</w:t>
+      </w:r>
+      <w:r>
+        <w:rPr>
+          <w:rStyle w:val="p"/>
+        </w:rPr>
+        <w:t>;</w:t>
+      </w:r>
+      <w:r>
+        <w:t xml:space="preserve">   </w:t>
+      </w:r>
+      <w:proofErr w:type="gramEnd"/>
+      <w:r>
+        <w:rPr>
+          <w:rStyle w:val="c1"/>
+        </w:rPr>
+        <w:t>// não encontrado</w:t>
+      </w:r>
+    </w:p>
+    <w:p>
+      <w:pPr>
+        <w:pStyle w:val="Pr-formataoHTML"/>
+      </w:pPr>
+      <w:r>
+        <w:rPr>
+          <w:rStyle w:val="p"/>
+        </w:rPr>
+        <w:t>}</w:t>
+      </w:r>
+    </w:p>
+    <w:p>
+      <w:pPr>
+        <w:pStyle w:val="Pr-formataoHTML"/>
+      </w:pPr>
+    </w:p>
+    <w:p>
+      <w:pPr>
+        <w:pStyle w:val="Pr-formataoHTML"/>
+      </w:pPr>
+      <w:r>
+        <w:rPr>
+          <w:rStyle w:val="c1"/>
+        </w:rPr>
+        <w:t>//Implementação Recursiva:</w:t>
+      </w:r>
+    </w:p>
+    <w:p>
+      <w:pPr>
+        <w:pStyle w:val="Pr-formataoHTML"/>
+      </w:pPr>
+    </w:p>
+    <w:p>
+      <w:pPr>
+        <w:pStyle w:val="Pr-formataoHTML"/>
+      </w:pPr>
+      <w:r>
+        <w:rPr>
+          <w:rStyle w:val="c1"/>
+        </w:rPr>
+        <w:t xml:space="preserve">// x =&gt; chave | </w:t>
+      </w:r>
+      <w:proofErr w:type="gramStart"/>
+      <w:r>
+        <w:rPr>
+          <w:rStyle w:val="c1"/>
+        </w:rPr>
+        <w:t>v[</w:t>
+      </w:r>
+      <w:proofErr w:type="gramEnd"/>
+      <w:r>
+        <w:rPr>
+          <w:rStyle w:val="c1"/>
+        </w:rPr>
+        <w:t>] =&gt; vetor ordenado | e =&gt; limite inferior (esquerda) | d =&gt; limite superior (direita)</w:t>
+      </w:r>
+    </w:p>
+    <w:p>
+      <w:pPr>
+        <w:pStyle w:val="Pr-formataoHTML"/>
+      </w:pPr>
+      <w:proofErr w:type="spellStart"/>
+      <w:r>
+        <w:rPr>
+          <w:rStyle w:val="kt"/>
+        </w:rPr>
+        <w:t>int</w:t>
+      </w:r>
+      <w:proofErr w:type="spellEnd"/>
+      <w:r>
+        <w:t xml:space="preserve"> </w:t>
+      </w:r>
+      <w:proofErr w:type="spellStart"/>
+      <w:r>
+        <w:rPr>
+          <w:rStyle w:val="nf"/>
+        </w:rPr>
+        <w:t>PesquisaBinaria</w:t>
+      </w:r>
+      <w:proofErr w:type="spellEnd"/>
+      <w:r>
+        <w:t xml:space="preserve"> </w:t>
+      </w:r>
+      <w:r>
+        <w:rPr>
+          <w:rStyle w:val="p"/>
+        </w:rPr>
+        <w:t>(</w:t>
+      </w:r>
+      <w:proofErr w:type="spellStart"/>
+      <w:r>
+        <w:rPr>
+          <w:rStyle w:val="kt"/>
+        </w:rPr>
+        <w:t>int</w:t>
+      </w:r>
+      <w:proofErr w:type="spellEnd"/>
+      <w:r>
+        <w:t xml:space="preserve"> </w:t>
+      </w:r>
+      <w:r>
+        <w:rPr>
+          <w:rStyle w:val="n"/>
+        </w:rPr>
+        <w:t>x</w:t>
+      </w:r>
+      <w:r>
+        <w:rPr>
+          <w:rStyle w:val="p"/>
+        </w:rPr>
+        <w:t>,</w:t>
+      </w:r>
+      <w:r>
+        <w:t xml:space="preserve"> </w:t>
+      </w:r>
+      <w:proofErr w:type="spellStart"/>
+      <w:r>
+        <w:rPr>
+          <w:rStyle w:val="kt"/>
+        </w:rPr>
+        <w:t>int</w:t>
+      </w:r>
+      <w:proofErr w:type="spellEnd"/>
+      <w:r>
+        <w:t xml:space="preserve"> </w:t>
+      </w:r>
+      <w:proofErr w:type="gramStart"/>
+      <w:r>
+        <w:rPr>
+          <w:rStyle w:val="n"/>
+        </w:rPr>
+        <w:t>v</w:t>
+      </w:r>
+      <w:r>
+        <w:rPr>
+          <w:rStyle w:val="p"/>
+        </w:rPr>
+        <w:t>[</w:t>
+      </w:r>
+      <w:proofErr w:type="gramEnd"/>
+      <w:r>
+        <w:rPr>
+          <w:rStyle w:val="p"/>
+        </w:rPr>
+        <w:t>],</w:t>
+      </w:r>
+      <w:r>
+        <w:t xml:space="preserve"> </w:t>
+      </w:r>
+      <w:proofErr w:type="spellStart"/>
+      <w:r>
+        <w:rPr>
+          <w:rStyle w:val="kt"/>
+        </w:rPr>
+        <w:t>int</w:t>
+      </w:r>
+      <w:proofErr w:type="spellEnd"/>
+      <w:r>
+        <w:t xml:space="preserve"> </w:t>
+      </w:r>
+      <w:r>
+        <w:rPr>
+          <w:rStyle w:val="n"/>
+        </w:rPr>
+        <w:t>e</w:t>
+      </w:r>
+      <w:r>
+        <w:rPr>
+          <w:rStyle w:val="p"/>
+        </w:rPr>
+        <w:t>,</w:t>
+      </w:r>
+      <w:r>
+        <w:t xml:space="preserve"> </w:t>
+      </w:r>
+      <w:proofErr w:type="spellStart"/>
+      <w:r>
+        <w:rPr>
+          <w:rStyle w:val="kt"/>
+        </w:rPr>
+        <w:t>int</w:t>
+      </w:r>
+      <w:proofErr w:type="spellEnd"/>
+      <w:r>
+        <w:t xml:space="preserve"> </w:t>
+      </w:r>
+      <w:r>
+        <w:rPr>
+          <w:rStyle w:val="n"/>
+        </w:rPr>
+        <w:t>d</w:t>
+      </w:r>
+      <w:r>
+        <w:rPr>
+          <w:rStyle w:val="p"/>
+        </w:rPr>
+        <w:t>)</w:t>
+      </w:r>
+    </w:p>
+    <w:p>
+      <w:pPr>
+        <w:pStyle w:val="Pr-formataoHTML"/>
+      </w:pPr>
+      <w:r>
+        <w:rPr>
+          <w:rStyle w:val="p"/>
+        </w:rPr>
+        <w:t>{</w:t>
+      </w:r>
+    </w:p>
+    <w:p>
+      <w:pPr>
+        <w:pStyle w:val="Pr-formataoHTML"/>
+      </w:pPr>
+      <w:r>
+        <w:t xml:space="preserve"> </w:t>
+      </w:r>
+      <w:proofErr w:type="spellStart"/>
+      <w:r>
+        <w:rPr>
+          <w:rStyle w:val="kt"/>
+        </w:rPr>
+        <w:t>int</w:t>
+      </w:r>
+      <w:proofErr w:type="spellEnd"/>
+      <w:r>
+        <w:t xml:space="preserve"> </w:t>
+      </w:r>
+      <w:r>
+        <w:rPr>
+          <w:rStyle w:val="n"/>
+        </w:rPr>
+        <w:t>meio</w:t>
+      </w:r>
+      <w:r>
+        <w:t xml:space="preserve"> </w:t>
+      </w:r>
+      <w:r>
+        <w:rPr>
+          <w:rStyle w:val="o"/>
+        </w:rPr>
+        <w:t>=</w:t>
+      </w:r>
+      <w:r>
+        <w:t xml:space="preserve"> </w:t>
+      </w:r>
+      <w:r>
+        <w:rPr>
+          <w:rStyle w:val="p"/>
+        </w:rPr>
+        <w:t>(</w:t>
+      </w:r>
+      <w:r>
+        <w:rPr>
+          <w:rStyle w:val="n"/>
+        </w:rPr>
+        <w:t>e</w:t>
+      </w:r>
+      <w:r>
+        <w:t xml:space="preserve"> </w:t>
+      </w:r>
+      <w:r>
+        <w:rPr>
+          <w:rStyle w:val="o"/>
+        </w:rPr>
+        <w:t>+</w:t>
+      </w:r>
+      <w:r>
+        <w:t xml:space="preserve"> </w:t>
+      </w:r>
+      <w:proofErr w:type="gramStart"/>
+      <w:r>
+        <w:rPr>
+          <w:rStyle w:val="n"/>
+        </w:rPr>
+        <w:t>d</w:t>
+      </w:r>
+      <w:r>
+        <w:rPr>
+          <w:rStyle w:val="p"/>
+        </w:rPr>
+        <w:t>)</w:t>
+      </w:r>
+      <w:r>
+        <w:rPr>
+          <w:rStyle w:val="o"/>
+        </w:rPr>
+        <w:t>/</w:t>
+      </w:r>
+      <w:proofErr w:type="gramEnd"/>
+      <w:r>
+        <w:rPr>
+          <w:rStyle w:val="mi"/>
+        </w:rPr>
+        <w:t>2</w:t>
+      </w:r>
+      <w:r>
+        <w:rPr>
+          <w:rStyle w:val="p"/>
+        </w:rPr>
+        <w:t>;</w:t>
+      </w:r>
+    </w:p>
+    <w:p>
+      <w:pPr>
+        <w:pStyle w:val="Pr-formataoHTML"/>
+      </w:pPr>
+      <w:r>
+        <w:t xml:space="preserve"> </w:t>
+      </w:r>
+      <w:proofErr w:type="spellStart"/>
+      <w:r>
+        <w:rPr>
+          <w:rStyle w:val="k"/>
+        </w:rPr>
+        <w:t>if</w:t>
+      </w:r>
+      <w:proofErr w:type="spellEnd"/>
+      <w:r>
+        <w:t xml:space="preserve"> </w:t>
+      </w:r>
+      <w:r>
+        <w:rPr>
+          <w:rStyle w:val="p"/>
+        </w:rPr>
+        <w:t>(</w:t>
+      </w:r>
+      <w:r>
+        <w:rPr>
+          <w:rStyle w:val="n"/>
+        </w:rPr>
+        <w:t>v</w:t>
+      </w:r>
+      <w:r>
+        <w:rPr>
+          <w:rStyle w:val="p"/>
+        </w:rPr>
+        <w:t>[</w:t>
+      </w:r>
+      <w:r>
+        <w:rPr>
+          <w:rStyle w:val="n"/>
+        </w:rPr>
+        <w:t>meio</w:t>
+      </w:r>
+      <w:r>
+        <w:rPr>
+          <w:rStyle w:val="p"/>
+        </w:rPr>
+        <w:t>]</w:t>
+      </w:r>
+      <w:r>
+        <w:t xml:space="preserve"> </w:t>
+      </w:r>
+      <w:r>
+        <w:rPr>
+          <w:rStyle w:val="o"/>
+        </w:rPr>
+        <w:t>==</w:t>
+      </w:r>
+      <w:r>
+        <w:t xml:space="preserve"> </w:t>
+      </w:r>
+      <w:r>
+        <w:rPr>
+          <w:rStyle w:val="n"/>
+        </w:rPr>
+        <w:t>x</w:t>
+      </w:r>
+      <w:r>
+        <w:rPr>
+          <w:rStyle w:val="p"/>
+        </w:rPr>
+        <w:t>)</w:t>
+      </w:r>
+    </w:p>
+    <w:p>
+      <w:pPr>
+        <w:pStyle w:val="Pr-formataoHTML"/>
+      </w:pPr>
+      <w:r>
+        <w:t xml:space="preserve">    </w:t>
+      </w:r>
+      <w:proofErr w:type="spellStart"/>
+      <w:r>
+        <w:rPr>
+          <w:rStyle w:val="k"/>
+        </w:rPr>
+        <w:t>return</w:t>
+      </w:r>
+      <w:proofErr w:type="spellEnd"/>
+      <w:r>
+        <w:t xml:space="preserve"> </w:t>
+      </w:r>
+      <w:r>
+        <w:rPr>
+          <w:rStyle w:val="n"/>
+        </w:rPr>
+        <w:t>meio</w:t>
+      </w:r>
+      <w:r>
+        <w:rPr>
+          <w:rStyle w:val="p"/>
+        </w:rPr>
+        <w:t>;</w:t>
+      </w:r>
+    </w:p>
+    <w:p>
+      <w:pPr>
+        <w:pStyle w:val="Pr-formataoHTML"/>
+      </w:pPr>
+      <w:r>
+        <w:t xml:space="preserve"> </w:t>
+      </w:r>
+      <w:proofErr w:type="spellStart"/>
+      <w:r>
+        <w:rPr>
+          <w:rStyle w:val="k"/>
+        </w:rPr>
+        <w:t>if</w:t>
+      </w:r>
+      <w:proofErr w:type="spellEnd"/>
+      <w:r>
+        <w:t xml:space="preserve"> </w:t>
+      </w:r>
+      <w:r>
+        <w:rPr>
+          <w:rStyle w:val="p"/>
+        </w:rPr>
+        <w:t>(</w:t>
+      </w:r>
+      <w:r>
+        <w:rPr>
+          <w:rStyle w:val="n"/>
+        </w:rPr>
+        <w:t>e</w:t>
+      </w:r>
+      <w:r>
+        <w:t xml:space="preserve"> </w:t>
+      </w:r>
+      <w:r>
+        <w:rPr>
+          <w:rStyle w:val="o"/>
+        </w:rPr>
+        <w:t>&gt;=</w:t>
+      </w:r>
+      <w:r>
+        <w:t xml:space="preserve"> </w:t>
+      </w:r>
+      <w:r>
+        <w:rPr>
+          <w:rStyle w:val="n"/>
+        </w:rPr>
+        <w:t>d</w:t>
+      </w:r>
+      <w:r>
+        <w:rPr>
+          <w:rStyle w:val="p"/>
+        </w:rPr>
+        <w:t>)</w:t>
+      </w:r>
+    </w:p>
+    <w:p>
+      <w:pPr>
+        <w:pStyle w:val="Pr-formataoHTML"/>
+      </w:pPr>
+      <w:r>
+        <w:t xml:space="preserve">    </w:t>
+      </w:r>
+      <w:proofErr w:type="spellStart"/>
+      <w:r>
+        <w:rPr>
+          <w:rStyle w:val="k"/>
+        </w:rPr>
+        <w:t>return</w:t>
+      </w:r>
+      <w:proofErr w:type="spellEnd"/>
+      <w:r>
+        <w:t xml:space="preserve"> </w:t>
+      </w:r>
+      <w:r>
+        <w:rPr>
+          <w:rStyle w:val="o"/>
+        </w:rPr>
+        <w:t>-</w:t>
+      </w:r>
+      <w:r>
+        <w:rPr>
+          <w:rStyle w:val="mi"/>
+        </w:rPr>
+        <w:t>1</w:t>
+      </w:r>
+      <w:r>
+        <w:rPr>
+          <w:rStyle w:val="p"/>
+        </w:rPr>
+        <w:t>;</w:t>
+      </w:r>
+      <w:r>
+        <w:t xml:space="preserve"> </w:t>
+      </w:r>
+      <w:r>
+        <w:rPr>
+          <w:rStyle w:val="c1"/>
+        </w:rPr>
+        <w:t>// não encontrado</w:t>
+      </w:r>
+    </w:p>
+    <w:p>
+      <w:pPr>
+        <w:pStyle w:val="Pr-formataoHTML"/>
+        <w:rPr>
+          <w:lang w:val="en-US"/>
+        </w:rPr>
+      </w:pPr>
+      <w:r>
+        <w:t xml:space="preserve"> </w:t>
+      </w:r>
+      <w:r>
+        <w:rPr>
+          <w:rStyle w:val="k"/>
+          <w:lang w:val="en-US"/>
+        </w:rPr>
+        <w:t>else</w:t>
+      </w:r>
+    </w:p>
+    <w:p>
+      <w:pPr>
+        <w:pStyle w:val="Pr-formataoHTML"/>
+        <w:rPr>
+          <w:lang w:val="en-US"/>
+        </w:rPr>
+      </w:pPr>
+      <w:r>
+        <w:rPr>
+          <w:lang w:val="en-US"/>
+        </w:rPr>
+        <w:t xml:space="preserve">     </w:t>
+      </w:r>
+      <w:r>
+        <w:rPr>
+          <w:rStyle w:val="k"/>
+          <w:lang w:val="en-US"/>
+        </w:rPr>
+        <w:t>if</w:t>
+      </w:r>
+      <w:r>
+        <w:rPr>
+          <w:lang w:val="en-US"/>
+        </w:rPr>
+        <w:t xml:space="preserve"> </w:t>
+      </w:r>
+      <w:r>
+        <w:rPr>
+          <w:rStyle w:val="p"/>
+          <w:lang w:val="en-US"/>
+        </w:rPr>
+        <w:t>(</w:t>
+      </w:r>
+      <w:r>
+        <w:rPr>
+          <w:rStyle w:val="n"/>
+          <w:lang w:val="en-US"/>
+        </w:rPr>
+        <w:t>v</w:t>
+      </w:r>
+      <w:r>
+        <w:rPr>
+          <w:rStyle w:val="p"/>
+          <w:lang w:val="en-US"/>
+        </w:rPr>
+        <w:t>[</w:t>
+      </w:r>
+      <w:proofErr w:type="spellStart"/>
+      <w:r>
+        <w:rPr>
+          <w:rStyle w:val="n"/>
+          <w:lang w:val="en-US"/>
+        </w:rPr>
+        <w:t>meio</w:t>
+      </w:r>
+      <w:proofErr w:type="spellEnd"/>
+      <w:r>
+        <w:rPr>
+          <w:rStyle w:val="p"/>
+          <w:lang w:val="en-US"/>
+        </w:rPr>
+        <w:t>]</w:t>
+      </w:r>
+      <w:r>
+        <w:rPr>
+          <w:lang w:val="en-US"/>
+        </w:rPr>
+        <w:t xml:space="preserve"> </w:t>
+      </w:r>
+      <w:r>
+        <w:rPr>
+          <w:rStyle w:val="o"/>
+          <w:lang w:val="en-US"/>
+        </w:rPr>
+        <w:t>&lt;</w:t>
+      </w:r>
+      <w:r>
+        <w:rPr>
+          <w:lang w:val="en-US"/>
+        </w:rPr>
+        <w:t xml:space="preserve"> </w:t>
+      </w:r>
+      <w:r>
+        <w:rPr>
+          <w:rStyle w:val="n"/>
+          <w:lang w:val="en-US"/>
+        </w:rPr>
+        <w:t>x</w:t>
+      </w:r>
+      <w:r>
+        <w:rPr>
+          <w:rStyle w:val="p"/>
+          <w:lang w:val="en-US"/>
+        </w:rPr>
+        <w:t>)</w:t>
+      </w:r>
+    </w:p>
+    <w:p>
+      <w:pPr>
+        <w:pStyle w:val="Pr-formataoHTML"/>
+      </w:pPr>
+      <w:r>
+        <w:rPr>
+          <w:lang w:val="en-US"/>
+        </w:rPr>
+        <w:t xml:space="preserve">        </w:t>
+      </w:r>
+      <w:proofErr w:type="spellStart"/>
+      <w:r>
+        <w:rPr>
+          <w:rStyle w:val="k"/>
+        </w:rPr>
+        <w:t>return</w:t>
+      </w:r>
+      <w:proofErr w:type="spellEnd"/>
+      <w:r>
+        <w:t xml:space="preserve"> </w:t>
+      </w:r>
+      <w:proofErr w:type="spellStart"/>
+      <w:proofErr w:type="gramStart"/>
+      <w:r>
+        <w:rPr>
+          <w:rStyle w:val="n"/>
+        </w:rPr>
+        <w:t>PesquisaBinaria</w:t>
+      </w:r>
+      <w:proofErr w:type="spellEnd"/>
+      <w:r>
+        <w:rPr>
+          <w:rStyle w:val="p"/>
+        </w:rPr>
+        <w:t>(</w:t>
+      </w:r>
+      <w:proofErr w:type="gramEnd"/>
+      <w:r>
+        <w:rPr>
+          <w:rStyle w:val="n"/>
+        </w:rPr>
+        <w:t>x</w:t>
+      </w:r>
+      <w:r>
+        <w:rPr>
+          <w:rStyle w:val="p"/>
+        </w:rPr>
+        <w:t>,</w:t>
+      </w:r>
+      <w:r>
+        <w:t xml:space="preserve"> </w:t>
+      </w:r>
+      <w:r>
+        <w:rPr>
+          <w:rStyle w:val="n"/>
+        </w:rPr>
+        <w:t>v</w:t>
+      </w:r>
+      <w:r>
+        <w:rPr>
+          <w:rStyle w:val="p"/>
+        </w:rPr>
+        <w:t>,</w:t>
+      </w:r>
+      <w:r>
+        <w:t xml:space="preserve"> </w:t>
+      </w:r>
+      <w:r>
+        <w:rPr>
+          <w:rStyle w:val="n"/>
+        </w:rPr>
+        <w:t>meio</w:t>
+      </w:r>
+      <w:r>
+        <w:rPr>
+          <w:rStyle w:val="o"/>
+        </w:rPr>
+        <w:t>+</w:t>
+      </w:r>
+      <w:r>
+        <w:rPr>
+          <w:rStyle w:val="mi"/>
+        </w:rPr>
+        <w:t>1</w:t>
+      </w:r>
+      <w:r>
+        <w:rPr>
+          <w:rStyle w:val="p"/>
+        </w:rPr>
+        <w:t>,</w:t>
+      </w:r>
+      <w:r>
+        <w:t xml:space="preserve">      </w:t>
+      </w:r>
+      <w:r>
+        <w:rPr>
+          <w:rStyle w:val="n"/>
+        </w:rPr>
+        <w:t>d</w:t>
+      </w:r>
+      <w:r>
+        <w:rPr>
+          <w:rStyle w:val="p"/>
+        </w:rPr>
+        <w:t>);</w:t>
+      </w:r>
+    </w:p>
+    <w:p>
+      <w:pPr>
+        <w:pStyle w:val="Pr-formataoHTML"/>
+      </w:pPr>
+      <w:r>
+        <w:t xml:space="preserve">     </w:t>
+      </w:r>
+      <w:proofErr w:type="spellStart"/>
+      <w:r>
+        <w:rPr>
+          <w:rStyle w:val="k"/>
+        </w:rPr>
+        <w:t>else</w:t>
+      </w:r>
+      <w:proofErr w:type="spellEnd"/>
+    </w:p>
+    <w:p>
+      <w:pPr>
+        <w:pStyle w:val="Pr-formataoHTML"/>
+      </w:pPr>
+      <w:r>
+        <w:t xml:space="preserve">        </w:t>
+      </w:r>
+      <w:proofErr w:type="spellStart"/>
+      <w:r>
+        <w:rPr>
+          <w:rStyle w:val="k"/>
+        </w:rPr>
+        <w:t>return</w:t>
+      </w:r>
+      <w:proofErr w:type="spellEnd"/>
+      <w:r>
+        <w:t xml:space="preserve"> </w:t>
+      </w:r>
+      <w:proofErr w:type="spellStart"/>
+      <w:proofErr w:type="gramStart"/>
+      <w:r>
+        <w:rPr>
+          <w:rStyle w:val="n"/>
+        </w:rPr>
+        <w:t>PesquisaBinaria</w:t>
+      </w:r>
+      <w:proofErr w:type="spellEnd"/>
+      <w:r>
+        <w:rPr>
+          <w:rStyle w:val="p"/>
+        </w:rPr>
+        <w:t>(</w:t>
+      </w:r>
+      <w:proofErr w:type="gramEnd"/>
+      <w:r>
+        <w:rPr>
+          <w:rStyle w:val="n"/>
+        </w:rPr>
+        <w:t>x</w:t>
+      </w:r>
+      <w:r>
+        <w:rPr>
+          <w:rStyle w:val="p"/>
+        </w:rPr>
+        <w:t>,</w:t>
+      </w:r>
+      <w:r>
+        <w:t xml:space="preserve"> </w:t>
+      </w:r>
+      <w:r>
+        <w:rPr>
+          <w:rStyle w:val="n"/>
+        </w:rPr>
+        <w:t>v</w:t>
+      </w:r>
+      <w:r>
+        <w:rPr>
+          <w:rStyle w:val="p"/>
+        </w:rPr>
+        <w:t>,</w:t>
+      </w:r>
+      <w:r>
+        <w:t xml:space="preserve">      </w:t>
+      </w:r>
+      <w:r>
+        <w:rPr>
+          <w:rStyle w:val="n"/>
+        </w:rPr>
+        <w:t>e</w:t>
+      </w:r>
+      <w:r>
+        <w:rPr>
+          <w:rStyle w:val="p"/>
+        </w:rPr>
+        <w:t>,</w:t>
+      </w:r>
+      <w:r>
+        <w:t xml:space="preserve"> </w:t>
+      </w:r>
+      <w:r>
+        <w:rPr>
+          <w:rStyle w:val="n"/>
+        </w:rPr>
+        <w:t>meio</w:t>
+      </w:r>
+      <w:r>
+        <w:rPr>
+          <w:rStyle w:val="o"/>
+        </w:rPr>
+        <w:t>-</w:t>
+      </w:r>
+      <w:r>
+        <w:rPr>
+          <w:rStyle w:val="mi"/>
+        </w:rPr>
+        <w:t>1</w:t>
+      </w:r>
+      <w:r>
+        <w:rPr>
+          <w:rStyle w:val="p"/>
+        </w:rPr>
+        <w:t>);</w:t>
+      </w:r>
+    </w:p>
+    <w:p>
+      <w:pPr>
+        <w:pStyle w:val="Pr-formataoHTML"/>
+      </w:pPr>
+      <w:r>
+        <w:rPr>
+          <w:rStyle w:val="p"/>
+        </w:rPr>
+        <w:t>}</w:t>
+      </w:r>
+    </w:p>
+    <w:p>
+      <w:pPr>
+        <w:spacing w:after="0" w:line="240" w:lineRule="auto"/>
+        <w:jc w:val="both"/>
+        <w:rPr>
+          <w:rFonts w:ascii="Times New Roman" w:hAnsi="Times New Roman" w:cs="Times New Roman"/>
+          <w:b/>
+          <w:sz w:val="24"/>
+          <w:szCs w:val="24"/>
+        </w:rPr>
+      </w:pPr>
+    </w:p>
+    <w:p>
+      <w:pPr>
+        <w:spacing w:after="0" w:line="240" w:lineRule="auto"/>
+        <w:jc w:val="both"/>
+        <w:rPr>
+          <w:rFonts w:ascii="Times New Roman" w:hAnsi="Times New Roman" w:cs="Times New Roman"/>
+          <w:b/>
+          <w:sz w:val="24"/>
+          <w:szCs w:val="24"/>
+        </w:rPr>
+      </w:pPr>
+    </w:p>
+    <w:p>
+      <w:pPr>
+        <w:spacing w:after="0" w:line="240" w:lineRule="auto"/>
+        <w:jc w:val="both"/>
+        <w:rPr>
+          <w:rFonts w:ascii="Times New Roman" w:hAnsi="Times New Roman" w:cs="Times New Roman"/>
+          <w:b/>
+          <w:sz w:val="24"/>
+          <w:szCs w:val="24"/>
+        </w:rPr>
+      </w:pPr>
+      <w:r>
+        <w:rPr>
+          <w:rFonts w:ascii="Times New Roman" w:hAnsi="Times New Roman" w:cs="Times New Roman"/>
+          <w:b/>
+          <w:sz w:val="24"/>
+          <w:szCs w:val="24"/>
+        </w:rPr>
+        <w:t>Vantagens:</w:t>
+      </w:r>
+    </w:p>
+    <w:p>
+      <w:pPr>
+        <w:spacing w:after="0" w:line="240" w:lineRule="auto"/>
+        <w:jc w:val="both"/>
+        <w:rPr>
+          <w:rFonts w:ascii="Times New Roman" w:hAnsi="Times New Roman" w:cs="Times New Roman"/>
+          <w:b/>
+          <w:sz w:val="24"/>
+          <w:szCs w:val="24"/>
+        </w:rPr>
+      </w:pPr>
+      <w:r>
+        <w:rPr>
+          <w:rFonts w:ascii="Times New Roman" w:hAnsi="Times New Roman" w:cs="Times New Roman"/>
+          <w:b/>
+          <w:sz w:val="24"/>
+          <w:szCs w:val="24"/>
+        </w:rPr>
+        <w:t>Desvantagens</w:t>
+      </w:r>
+      <w:r>
+        <w:rPr>
+          <w:rFonts w:ascii="Times New Roman" w:hAnsi="Times New Roman" w:cs="Times New Roman"/>
+          <w:b/>
+          <w:sz w:val="24"/>
+          <w:szCs w:val="24"/>
+        </w:rPr>
+        <w:t>:</w:t>
+      </w:r>
+    </w:p>
+    <w:p>
+      <w:pPr>
+        <w:pStyle w:val="Default"/>
+        <w:jc w:val="both"/>
+        <w:rPr>
+          <w:rFonts w:ascii="Times New Roman" w:hAnsi="Times New Roman" w:cs="Times New Roman"/>
+          <w:color w:val="auto"/>
+          <w:sz w:val="28"/>
+          <w:szCs w:val="28"/>
+        </w:rPr>
       </w:pPr>
     </w:p>
     <w:p>
@@ -14714,8 +14914,6 @@
         </w:rPr>
         <w:t>https://pt.wikipedia.org/wiki/Pesquisa_bin%C3%A1ria</w:t>
       </w:r>
-      <w:bookmarkStart w:id="0" w:name="_GoBack"/>
-      <w:bookmarkEnd w:id="0"/>
     </w:p>
     <w:sectPr>
       <w:pgSz w:w="11906" w:h="16838"/>
